--- a/doc/Глава_24_Талерчик.docx
+++ b/doc/Глава_24_Талерчик.docx
@@ -124,13 +124,7 @@
         <w:t xml:space="preserve"> </w:t>
       </w:r>
       <w:r>
-        <w:t>Выполнить упражнения 3 и 4 из лабораторной работы №2</w:t>
-      </w:r>
-      <w:r>
-        <w:t xml:space="preserve"> </w:t>
-      </w:r>
-      <w:r>
-        <w:t>учебного пособия: Осипов Н.А. Разработка Windows приложений на C#.</w:t>
+        <w:t>Выполнить упражнения 3 и 4 из лабораторной работы №2 учебного пособия: Осипов Н.А. Разработка Windows приложений на C#.</w:t>
       </w:r>
     </w:p>
     <w:p>
@@ -191,6 +185,7 @@
         <w:autoSpaceDN w:val="0"/>
         <w:adjustRightInd w:val="0"/>
         <w:spacing w:line="276" w:lineRule="auto"/>
+        <w:ind w:firstLine="142"/>
         <w:rPr>
           <w:color w:val="000000"/>
           <w:sz w:val="28"/>
@@ -205,27 +200,7 @@
           <w:szCs w:val="28"/>
           <w:lang w:val="en-US"/>
         </w:rPr>
-        <w:t xml:space="preserve">        private int </w:t>
-      </w:r>
-      <w:proofErr w:type="spellStart"/>
-      <w:r>
-        <w:rPr>
-          <w:color w:val="000000"/>
-          <w:sz w:val="28"/>
-          <w:szCs w:val="28"/>
-          <w:lang w:val="en-US"/>
-        </w:rPr>
-        <w:t>openDocument</w:t>
-      </w:r>
-      <w:proofErr w:type="spellEnd"/>
-      <w:r>
-        <w:rPr>
-          <w:color w:val="000000"/>
-          <w:sz w:val="28"/>
-          <w:szCs w:val="28"/>
-          <w:lang w:val="en-US"/>
-        </w:rPr>
-        <w:t xml:space="preserve"> = 0;</w:t>
+        <w:t xml:space="preserve">        private int openDocument = 0;</w:t>
       </w:r>
     </w:p>
     <w:p>
@@ -234,6 +209,7 @@
         <w:autoSpaceDN w:val="0"/>
         <w:adjustRightInd w:val="0"/>
         <w:spacing w:line="276" w:lineRule="auto"/>
+        <w:ind w:firstLine="142"/>
         <w:rPr>
           <w:color w:val="000000"/>
           <w:sz w:val="28"/>
@@ -257,6 +233,7 @@
         <w:autoSpaceDN w:val="0"/>
         <w:adjustRightInd w:val="0"/>
         <w:spacing w:line="276" w:lineRule="auto"/>
+        <w:ind w:firstLine="142"/>
         <w:rPr>
           <w:color w:val="000000"/>
           <w:sz w:val="28"/>
@@ -280,6 +257,7 @@
         <w:autoSpaceDN w:val="0"/>
         <w:adjustRightInd w:val="0"/>
         <w:spacing w:line="276" w:lineRule="auto"/>
+        <w:ind w:firstLine="142"/>
         <w:rPr>
           <w:color w:val="000000"/>
           <w:sz w:val="28"/>
@@ -294,38 +272,7 @@
           <w:szCs w:val="28"/>
           <w:lang w:val="en-US"/>
         </w:rPr>
-        <w:t xml:space="preserve">            </w:t>
-      </w:r>
-      <w:proofErr w:type="spellStart"/>
-      <w:proofErr w:type="gramStart"/>
-      <w:r>
-        <w:rPr>
-          <w:color w:val="000000"/>
-          <w:sz w:val="28"/>
-          <w:szCs w:val="28"/>
-          <w:lang w:val="en-US"/>
-        </w:rPr>
-        <w:t>InitializeComponent</w:t>
-      </w:r>
-      <w:proofErr w:type="spellEnd"/>
-      <w:r>
-        <w:rPr>
-          <w:color w:val="000000"/>
-          <w:sz w:val="28"/>
-          <w:szCs w:val="28"/>
-          <w:lang w:val="en-US"/>
-        </w:rPr>
-        <w:t>(</w:t>
-      </w:r>
-      <w:proofErr w:type="gramEnd"/>
-      <w:r>
-        <w:rPr>
-          <w:color w:val="000000"/>
-          <w:sz w:val="28"/>
-          <w:szCs w:val="28"/>
-          <w:lang w:val="en-US"/>
-        </w:rPr>
-        <w:t>);</w:t>
+        <w:t xml:space="preserve">            InitializeComponent();</w:t>
       </w:r>
     </w:p>
     <w:p>
@@ -334,6 +281,7 @@
         <w:autoSpaceDN w:val="0"/>
         <w:adjustRightInd w:val="0"/>
         <w:spacing w:line="276" w:lineRule="auto"/>
+        <w:ind w:firstLine="142"/>
         <w:rPr>
           <w:color w:val="000000"/>
           <w:sz w:val="28"/>
@@ -348,69 +296,7 @@
           <w:szCs w:val="28"/>
           <w:lang w:val="en-US"/>
         </w:rPr>
-        <w:t xml:space="preserve">            </w:t>
-      </w:r>
-      <w:proofErr w:type="spellStart"/>
-      <w:proofErr w:type="gramStart"/>
-      <w:r>
-        <w:rPr>
-          <w:color w:val="000000"/>
-          <w:sz w:val="28"/>
-          <w:szCs w:val="28"/>
-          <w:lang w:val="en-US"/>
-        </w:rPr>
-        <w:t>spdata.Text</w:t>
-      </w:r>
-      <w:proofErr w:type="spellEnd"/>
-      <w:proofErr w:type="gramEnd"/>
-      <w:r>
-        <w:rPr>
-          <w:color w:val="000000"/>
-          <w:sz w:val="28"/>
-          <w:szCs w:val="28"/>
-          <w:lang w:val="en-US"/>
-        </w:rPr>
-        <w:t xml:space="preserve"> = </w:t>
-      </w:r>
-      <w:proofErr w:type="spellStart"/>
-      <w:r>
-        <w:rPr>
-          <w:color w:val="000000"/>
-          <w:sz w:val="28"/>
-          <w:szCs w:val="28"/>
-          <w:lang w:val="en-US"/>
-        </w:rPr>
-        <w:t>Convert.ToString</w:t>
-      </w:r>
-      <w:proofErr w:type="spellEnd"/>
-      <w:r>
-        <w:rPr>
-          <w:color w:val="000000"/>
-          <w:sz w:val="28"/>
-          <w:szCs w:val="28"/>
-          <w:lang w:val="en-US"/>
-        </w:rPr>
-        <w:t>(</w:t>
-      </w:r>
-      <w:proofErr w:type="spellStart"/>
-      <w:r>
-        <w:rPr>
-          <w:color w:val="000000"/>
-          <w:sz w:val="28"/>
-          <w:szCs w:val="28"/>
-          <w:lang w:val="en-US"/>
-        </w:rPr>
-        <w:t>System.DateTime.Today.ToLongDateString</w:t>
-      </w:r>
-      <w:proofErr w:type="spellEnd"/>
-      <w:r>
-        <w:rPr>
-          <w:color w:val="000000"/>
-          <w:sz w:val="28"/>
-          <w:szCs w:val="28"/>
-          <w:lang w:val="en-US"/>
-        </w:rPr>
-        <w:t>());</w:t>
+        <w:t xml:space="preserve">            spdata.Text = Convert.ToString(System.DateTime.Today.ToLongDateString());</w:t>
       </w:r>
     </w:p>
     <w:p>
@@ -419,6 +305,7 @@
         <w:autoSpaceDN w:val="0"/>
         <w:adjustRightInd w:val="0"/>
         <w:spacing w:line="276" w:lineRule="auto"/>
+        <w:ind w:firstLine="142"/>
         <w:rPr>
           <w:color w:val="000000"/>
           <w:sz w:val="28"/>
@@ -442,6 +329,7 @@
         <w:autoSpaceDN w:val="0"/>
         <w:adjustRightInd w:val="0"/>
         <w:spacing w:line="276" w:lineRule="auto"/>
+        <w:ind w:firstLine="142"/>
         <w:rPr>
           <w:color w:val="000000"/>
           <w:sz w:val="28"/>
@@ -456,47 +344,7 @@
           <w:szCs w:val="28"/>
           <w:lang w:val="en-US"/>
         </w:rPr>
-        <w:t xml:space="preserve">        private void toolStrip1_</w:t>
-      </w:r>
-      <w:proofErr w:type="gramStart"/>
-      <w:r>
-        <w:rPr>
-          <w:color w:val="000000"/>
-          <w:sz w:val="28"/>
-          <w:szCs w:val="28"/>
-          <w:lang w:val="en-US"/>
-        </w:rPr>
-        <w:t>ItemClicked(</w:t>
-      </w:r>
-      <w:proofErr w:type="gramEnd"/>
-      <w:r>
-        <w:rPr>
-          <w:color w:val="000000"/>
-          <w:sz w:val="28"/>
-          <w:szCs w:val="28"/>
-          <w:lang w:val="en-US"/>
-        </w:rPr>
-        <w:t xml:space="preserve">object sender, </w:t>
-      </w:r>
-      <w:proofErr w:type="spellStart"/>
-      <w:r>
-        <w:rPr>
-          <w:color w:val="000000"/>
-          <w:sz w:val="28"/>
-          <w:szCs w:val="28"/>
-          <w:lang w:val="en-US"/>
-        </w:rPr>
-        <w:t>ToolStripItemClickedEventArgs</w:t>
-      </w:r>
-      <w:proofErr w:type="spellEnd"/>
-      <w:r>
-        <w:rPr>
-          <w:color w:val="000000"/>
-          <w:sz w:val="28"/>
-          <w:szCs w:val="28"/>
-          <w:lang w:val="en-US"/>
-        </w:rPr>
-        <w:t xml:space="preserve"> e)</w:t>
+        <w:t xml:space="preserve">        private void toolStrip1_ItemClicked(object sender, ToolStripItemClickedEventArgs e)</w:t>
       </w:r>
     </w:p>
     <w:p>
@@ -505,6 +353,7 @@
         <w:autoSpaceDN w:val="0"/>
         <w:adjustRightInd w:val="0"/>
         <w:spacing w:line="276" w:lineRule="auto"/>
+        <w:ind w:firstLine="142"/>
         <w:rPr>
           <w:color w:val="000000"/>
           <w:sz w:val="28"/>
@@ -528,6 +377,7 @@
         <w:autoSpaceDN w:val="0"/>
         <w:adjustRightInd w:val="0"/>
         <w:spacing w:line="276" w:lineRule="auto"/>
+        <w:ind w:firstLine="142"/>
         <w:rPr>
           <w:color w:val="000000"/>
           <w:sz w:val="28"/>
@@ -542,38 +392,7 @@
           <w:szCs w:val="28"/>
           <w:lang w:val="en-US"/>
         </w:rPr>
-        <w:t xml:space="preserve">            switch (</w:t>
-      </w:r>
-      <w:proofErr w:type="spellStart"/>
-      <w:proofErr w:type="gramStart"/>
-      <w:r>
-        <w:rPr>
-          <w:color w:val="000000"/>
-          <w:sz w:val="28"/>
-          <w:szCs w:val="28"/>
-          <w:lang w:val="en-US"/>
-        </w:rPr>
-        <w:t>e.ClickedItem.Tag</w:t>
-      </w:r>
-      <w:proofErr w:type="gramEnd"/>
-      <w:r>
-        <w:rPr>
-          <w:color w:val="000000"/>
-          <w:sz w:val="28"/>
-          <w:szCs w:val="28"/>
-          <w:lang w:val="en-US"/>
-        </w:rPr>
-        <w:t>.ToString</w:t>
-      </w:r>
-      <w:proofErr w:type="spellEnd"/>
-      <w:r>
-        <w:rPr>
-          <w:color w:val="000000"/>
-          <w:sz w:val="28"/>
-          <w:szCs w:val="28"/>
-          <w:lang w:val="en-US"/>
-        </w:rPr>
-        <w:t>())</w:t>
+        <w:t xml:space="preserve">            switch (e.ClickedItem.Tag.ToString())</w:t>
       </w:r>
     </w:p>
     <w:p>
@@ -582,6 +401,7 @@
         <w:autoSpaceDN w:val="0"/>
         <w:adjustRightInd w:val="0"/>
         <w:spacing w:line="276" w:lineRule="auto"/>
+        <w:ind w:firstLine="142"/>
         <w:rPr>
           <w:color w:val="000000"/>
           <w:sz w:val="28"/>
@@ -605,6 +425,7 @@
         <w:autoSpaceDN w:val="0"/>
         <w:adjustRightInd w:val="0"/>
         <w:spacing w:line="276" w:lineRule="auto"/>
+        <w:ind w:firstLine="142"/>
         <w:rPr>
           <w:color w:val="000000"/>
           <w:sz w:val="28"/>
@@ -619,27 +440,7 @@
           <w:szCs w:val="28"/>
           <w:lang w:val="en-US"/>
         </w:rPr>
-        <w:t xml:space="preserve">                case "</w:t>
-      </w:r>
-      <w:proofErr w:type="spellStart"/>
-      <w:r>
-        <w:rPr>
-          <w:color w:val="000000"/>
-          <w:sz w:val="28"/>
-          <w:szCs w:val="28"/>
-          <w:lang w:val="en-US"/>
-        </w:rPr>
-        <w:t>NewDoc</w:t>
-      </w:r>
-      <w:proofErr w:type="spellEnd"/>
-      <w:r>
-        <w:rPr>
-          <w:color w:val="000000"/>
-          <w:sz w:val="28"/>
-          <w:szCs w:val="28"/>
-          <w:lang w:val="en-US"/>
-        </w:rPr>
-        <w:t>":</w:t>
+        <w:t xml:space="preserve">                case "NewDoc":</w:t>
       </w:r>
     </w:p>
     <w:p>
@@ -648,6 +449,7 @@
         <w:autoSpaceDN w:val="0"/>
         <w:adjustRightInd w:val="0"/>
         <w:spacing w:line="276" w:lineRule="auto"/>
+        <w:ind w:firstLine="142"/>
         <w:rPr>
           <w:color w:val="000000"/>
           <w:sz w:val="28"/>
@@ -662,87 +464,7 @@
           <w:szCs w:val="28"/>
           <w:lang w:val="en-US"/>
         </w:rPr>
-        <w:t xml:space="preserve">                    </w:t>
-      </w:r>
-      <w:proofErr w:type="spellStart"/>
-      <w:r>
-        <w:rPr>
-          <w:color w:val="000000"/>
-          <w:sz w:val="28"/>
-          <w:szCs w:val="28"/>
-          <w:lang w:val="en-US"/>
-        </w:rPr>
-        <w:t>Child_Form</w:t>
-      </w:r>
-      <w:proofErr w:type="spellEnd"/>
-      <w:r>
-        <w:rPr>
-          <w:color w:val="000000"/>
-          <w:sz w:val="28"/>
-          <w:szCs w:val="28"/>
-          <w:lang w:val="en-US"/>
-        </w:rPr>
-        <w:t xml:space="preserve"> </w:t>
-      </w:r>
-      <w:proofErr w:type="spellStart"/>
-      <w:r>
-        <w:rPr>
-          <w:color w:val="000000"/>
-          <w:sz w:val="28"/>
-          <w:szCs w:val="28"/>
-          <w:lang w:val="en-US"/>
-        </w:rPr>
-        <w:t>newChild</w:t>
-      </w:r>
-      <w:proofErr w:type="spellEnd"/>
-      <w:r>
-        <w:rPr>
-          <w:color w:val="000000"/>
-          <w:sz w:val="28"/>
-          <w:szCs w:val="28"/>
-          <w:lang w:val="en-US"/>
-        </w:rPr>
-        <w:t xml:space="preserve"> = new </w:t>
-      </w:r>
-      <w:proofErr w:type="spellStart"/>
-      <w:r>
-        <w:rPr>
-          <w:color w:val="000000"/>
-          <w:sz w:val="28"/>
-          <w:szCs w:val="28"/>
-          <w:lang w:val="en-US"/>
-        </w:rPr>
-        <w:t>Child_</w:t>
-      </w:r>
-      <w:proofErr w:type="gramStart"/>
-      <w:r>
-        <w:rPr>
-          <w:color w:val="000000"/>
-          <w:sz w:val="28"/>
-          <w:szCs w:val="28"/>
-          <w:lang w:val="en-US"/>
-        </w:rPr>
-        <w:t>Form</w:t>
-      </w:r>
-      <w:proofErr w:type="spellEnd"/>
-      <w:r>
-        <w:rPr>
-          <w:color w:val="000000"/>
-          <w:sz w:val="28"/>
-          <w:szCs w:val="28"/>
-          <w:lang w:val="en-US"/>
-        </w:rPr>
-        <w:t>(</w:t>
-      </w:r>
-      <w:proofErr w:type="gramEnd"/>
-      <w:r>
-        <w:rPr>
-          <w:color w:val="000000"/>
-          <w:sz w:val="28"/>
-          <w:szCs w:val="28"/>
-          <w:lang w:val="en-US"/>
-        </w:rPr>
-        <w:t>);</w:t>
+        <w:t xml:space="preserve">                    Child_Form newChild = new Child_Form();</w:t>
       </w:r>
     </w:p>
     <w:p>
@@ -751,6 +473,7 @@
         <w:autoSpaceDN w:val="0"/>
         <w:adjustRightInd w:val="0"/>
         <w:spacing w:line="276" w:lineRule="auto"/>
+        <w:ind w:firstLine="142"/>
         <w:rPr>
           <w:color w:val="000000"/>
           <w:sz w:val="28"/>
@@ -765,27 +488,7 @@
           <w:szCs w:val="28"/>
           <w:lang w:val="en-US"/>
         </w:rPr>
-        <w:t xml:space="preserve">                    </w:t>
-      </w:r>
-      <w:proofErr w:type="spellStart"/>
-      <w:r>
-        <w:rPr>
-          <w:color w:val="000000"/>
-          <w:sz w:val="28"/>
-          <w:szCs w:val="28"/>
-          <w:lang w:val="en-US"/>
-        </w:rPr>
-        <w:t>newChild.MdiParent</w:t>
-      </w:r>
-      <w:proofErr w:type="spellEnd"/>
-      <w:r>
-        <w:rPr>
-          <w:color w:val="000000"/>
-          <w:sz w:val="28"/>
-          <w:szCs w:val="28"/>
-          <w:lang w:val="en-US"/>
-        </w:rPr>
-        <w:t xml:space="preserve"> = this;</w:t>
+        <w:t xml:space="preserve">                    newChild.MdiParent = this;</w:t>
       </w:r>
     </w:p>
     <w:p>
@@ -794,6 +497,7 @@
         <w:autoSpaceDN w:val="0"/>
         <w:adjustRightInd w:val="0"/>
         <w:spacing w:line="276" w:lineRule="auto"/>
+        <w:ind w:firstLine="142"/>
         <w:rPr>
           <w:color w:val="000000"/>
           <w:sz w:val="28"/>
@@ -808,27 +512,7 @@
           <w:szCs w:val="28"/>
           <w:lang w:val="en-US"/>
         </w:rPr>
-        <w:t xml:space="preserve">                    ++</w:t>
-      </w:r>
-      <w:proofErr w:type="spellStart"/>
-      <w:r>
-        <w:rPr>
-          <w:color w:val="000000"/>
-          <w:sz w:val="28"/>
-          <w:szCs w:val="28"/>
-          <w:lang w:val="en-US"/>
-        </w:rPr>
-        <w:t>openDocument</w:t>
-      </w:r>
-      <w:proofErr w:type="spellEnd"/>
-      <w:r>
-        <w:rPr>
-          <w:color w:val="000000"/>
-          <w:sz w:val="28"/>
-          <w:szCs w:val="28"/>
-          <w:lang w:val="en-US"/>
-        </w:rPr>
-        <w:t>;</w:t>
+        <w:t xml:space="preserve">                    ++openDocument;</w:t>
       </w:r>
     </w:p>
     <w:p>
@@ -837,6 +521,7 @@
         <w:autoSpaceDN w:val="0"/>
         <w:adjustRightInd w:val="0"/>
         <w:spacing w:line="276" w:lineRule="auto"/>
+        <w:ind w:firstLine="142"/>
         <w:rPr>
           <w:color w:val="000000"/>
           <w:sz w:val="28"/>
@@ -851,67 +536,7 @@
           <w:szCs w:val="28"/>
           <w:lang w:val="en-US"/>
         </w:rPr>
-        <w:t xml:space="preserve">                    </w:t>
-      </w:r>
-      <w:proofErr w:type="spellStart"/>
-      <w:r>
-        <w:rPr>
-          <w:color w:val="000000"/>
-          <w:sz w:val="28"/>
-          <w:szCs w:val="28"/>
-          <w:lang w:val="en-US"/>
-        </w:rPr>
-        <w:t>newChild.Text</w:t>
-      </w:r>
-      <w:proofErr w:type="spellEnd"/>
-      <w:r>
-        <w:rPr>
-          <w:color w:val="000000"/>
-          <w:sz w:val="28"/>
-          <w:szCs w:val="28"/>
-          <w:lang w:val="en-US"/>
-        </w:rPr>
-        <w:t xml:space="preserve"> = </w:t>
-      </w:r>
-      <w:proofErr w:type="spellStart"/>
-      <w:r>
-        <w:rPr>
-          <w:color w:val="000000"/>
-          <w:sz w:val="28"/>
-          <w:szCs w:val="28"/>
-          <w:lang w:val="en-US"/>
-        </w:rPr>
-        <w:t>newChild.Text</w:t>
-      </w:r>
-      <w:proofErr w:type="spellEnd"/>
-      <w:r>
-        <w:rPr>
-          <w:color w:val="000000"/>
-          <w:sz w:val="28"/>
-          <w:szCs w:val="28"/>
-          <w:lang w:val="en-US"/>
-        </w:rPr>
-        <w:t xml:space="preserve"> + " " + </w:t>
-      </w:r>
-      <w:proofErr w:type="spellStart"/>
-      <w:r>
-        <w:rPr>
-          <w:color w:val="000000"/>
-          <w:sz w:val="28"/>
-          <w:szCs w:val="28"/>
-          <w:lang w:val="en-US"/>
-        </w:rPr>
-        <w:t>openDocument.ToString</w:t>
-      </w:r>
-      <w:proofErr w:type="spellEnd"/>
-      <w:r>
-        <w:rPr>
-          <w:color w:val="000000"/>
-          <w:sz w:val="28"/>
-          <w:szCs w:val="28"/>
-          <w:lang w:val="en-US"/>
-        </w:rPr>
-        <w:t>();</w:t>
+        <w:t xml:space="preserve">                    newChild.Text = newChild.Text + " " + openDocument.ToString();</w:t>
       </w:r>
     </w:p>
     <w:p>
@@ -920,6 +545,7 @@
         <w:autoSpaceDN w:val="0"/>
         <w:adjustRightInd w:val="0"/>
         <w:spacing w:line="276" w:lineRule="auto"/>
+        <w:ind w:firstLine="142"/>
         <w:rPr>
           <w:color w:val="000000"/>
           <w:sz w:val="28"/>
@@ -934,27 +560,7 @@
           <w:szCs w:val="28"/>
           <w:lang w:val="en-US"/>
         </w:rPr>
-        <w:t xml:space="preserve">                    </w:t>
-      </w:r>
-      <w:proofErr w:type="spellStart"/>
-      <w:r>
-        <w:rPr>
-          <w:color w:val="000000"/>
-          <w:sz w:val="28"/>
-          <w:szCs w:val="28"/>
-          <w:lang w:val="en-US"/>
-        </w:rPr>
-        <w:t>newChild.Show</w:t>
-      </w:r>
-      <w:proofErr w:type="spellEnd"/>
-      <w:r>
-        <w:rPr>
-          <w:color w:val="000000"/>
-          <w:sz w:val="28"/>
-          <w:szCs w:val="28"/>
-          <w:lang w:val="en-US"/>
-        </w:rPr>
-        <w:t>();</w:t>
+        <w:t xml:space="preserve">                    newChild.Show();</w:t>
       </w:r>
     </w:p>
     <w:p>
@@ -963,6 +569,7 @@
         <w:autoSpaceDN w:val="0"/>
         <w:adjustRightInd w:val="0"/>
         <w:spacing w:line="276" w:lineRule="auto"/>
+        <w:ind w:firstLine="142"/>
         <w:rPr>
           <w:color w:val="000000"/>
           <w:sz w:val="28"/>
@@ -986,6 +593,7 @@
         <w:autoSpaceDN w:val="0"/>
         <w:adjustRightInd w:val="0"/>
         <w:spacing w:line="276" w:lineRule="auto"/>
+        <w:ind w:firstLine="142"/>
         <w:rPr>
           <w:color w:val="000000"/>
           <w:sz w:val="28"/>
@@ -1009,6 +617,7 @@
         <w:autoSpaceDN w:val="0"/>
         <w:adjustRightInd w:val="0"/>
         <w:spacing w:line="276" w:lineRule="auto"/>
+        <w:ind w:firstLine="142"/>
         <w:rPr>
           <w:color w:val="000000"/>
           <w:sz w:val="28"/>
@@ -1023,49 +632,7 @@
           <w:szCs w:val="28"/>
           <w:lang w:val="en-US"/>
         </w:rPr>
-        <w:t xml:space="preserve">                    </w:t>
-      </w:r>
-      <w:proofErr w:type="spellStart"/>
-      <w:proofErr w:type="gramStart"/>
-      <w:r>
-        <w:rPr>
-          <w:color w:val="000000"/>
-          <w:sz w:val="28"/>
-          <w:szCs w:val="28"/>
-          <w:lang w:val="en-US"/>
-        </w:rPr>
-        <w:t>this.LayoutMdi</w:t>
-      </w:r>
-      <w:proofErr w:type="spellEnd"/>
-      <w:proofErr w:type="gramEnd"/>
-      <w:r>
-        <w:rPr>
-          <w:color w:val="000000"/>
-          <w:sz w:val="28"/>
-          <w:szCs w:val="28"/>
-          <w:lang w:val="en-US"/>
-        </w:rPr>
-        <w:t>(</w:t>
-      </w:r>
-      <w:proofErr w:type="spellStart"/>
-      <w:r>
-        <w:rPr>
-          <w:color w:val="000000"/>
-          <w:sz w:val="28"/>
-          <w:szCs w:val="28"/>
-          <w:lang w:val="en-US"/>
-        </w:rPr>
-        <w:t>System.Windows.Forms.MdiLayout.Cascade</w:t>
-      </w:r>
-      <w:proofErr w:type="spellEnd"/>
-      <w:r>
-        <w:rPr>
-          <w:color w:val="000000"/>
-          <w:sz w:val="28"/>
-          <w:szCs w:val="28"/>
-          <w:lang w:val="en-US"/>
-        </w:rPr>
-        <w:t>);</w:t>
+        <w:t xml:space="preserve">                    this.LayoutMdi(System.Windows.Forms.MdiLayout.Cascade);</w:t>
       </w:r>
     </w:p>
     <w:p>
@@ -1074,6 +641,7 @@
         <w:autoSpaceDN w:val="0"/>
         <w:adjustRightInd w:val="0"/>
         <w:spacing w:line="276" w:lineRule="auto"/>
+        <w:ind w:firstLine="142"/>
         <w:rPr>
           <w:color w:val="000000"/>
           <w:sz w:val="28"/>
@@ -1088,27 +656,7 @@
           <w:szCs w:val="28"/>
           <w:lang w:val="en-US"/>
         </w:rPr>
-        <w:t xml:space="preserve">                    </w:t>
-      </w:r>
-      <w:proofErr w:type="spellStart"/>
-      <w:r>
-        <w:rPr>
-          <w:color w:val="000000"/>
-          <w:sz w:val="28"/>
-          <w:szCs w:val="28"/>
-          <w:lang w:val="en-US"/>
-        </w:rPr>
-        <w:t>spWin.Text</w:t>
-      </w:r>
-      <w:proofErr w:type="spellEnd"/>
-      <w:r>
-        <w:rPr>
-          <w:color w:val="000000"/>
-          <w:sz w:val="28"/>
-          <w:szCs w:val="28"/>
-          <w:lang w:val="en-US"/>
-        </w:rPr>
-        <w:t xml:space="preserve"> = "Windows is cascade";</w:t>
+        <w:t xml:space="preserve">                    spWin.Text = "Windows is cascade";</w:t>
       </w:r>
     </w:p>
     <w:p>
@@ -1117,6 +665,7 @@
         <w:autoSpaceDN w:val="0"/>
         <w:adjustRightInd w:val="0"/>
         <w:spacing w:line="276" w:lineRule="auto"/>
+        <w:ind w:firstLine="142"/>
         <w:rPr>
           <w:color w:val="000000"/>
           <w:sz w:val="28"/>
@@ -1140,6 +689,7 @@
         <w:autoSpaceDN w:val="0"/>
         <w:adjustRightInd w:val="0"/>
         <w:spacing w:line="276" w:lineRule="auto"/>
+        <w:ind w:firstLine="142"/>
         <w:rPr>
           <w:color w:val="000000"/>
           <w:sz w:val="28"/>
@@ -1163,6 +713,7 @@
         <w:autoSpaceDN w:val="0"/>
         <w:adjustRightInd w:val="0"/>
         <w:spacing w:line="276" w:lineRule="auto"/>
+        <w:ind w:firstLine="142"/>
         <w:rPr>
           <w:color w:val="000000"/>
           <w:sz w:val="28"/>
@@ -1177,21 +728,8 @@
           <w:szCs w:val="28"/>
           <w:lang w:val="en-US"/>
         </w:rPr>
-        <w:t xml:space="preserve">                    </w:t>
-      </w:r>
-      <w:proofErr w:type="spellStart"/>
-      <w:proofErr w:type="gramStart"/>
-      <w:r>
-        <w:rPr>
-          <w:color w:val="000000"/>
-          <w:sz w:val="28"/>
-          <w:szCs w:val="28"/>
-          <w:lang w:val="en-US"/>
-        </w:rPr>
-        <w:t>this.LayoutMdi</w:t>
-      </w:r>
-      <w:proofErr w:type="spellEnd"/>
-      <w:proofErr w:type="gramEnd"/>
+        <w:t xml:space="preserve">                    this.LayoutMdi</w:t>
+      </w:r>
     </w:p>
     <w:p>
       <w:pPr>
@@ -1199,6 +737,7 @@
         <w:autoSpaceDN w:val="0"/>
         <w:adjustRightInd w:val="0"/>
         <w:spacing w:line="276" w:lineRule="auto"/>
+        <w:ind w:firstLine="142"/>
         <w:rPr>
           <w:color w:val="000000"/>
           <w:sz w:val="28"/>
@@ -1213,38 +752,7 @@
           <w:szCs w:val="28"/>
           <w:lang w:val="en-US"/>
         </w:rPr>
-        <w:t xml:space="preserve">                    (</w:t>
-      </w:r>
-      <w:proofErr w:type="spellStart"/>
-      <w:proofErr w:type="gramStart"/>
-      <w:r>
-        <w:rPr>
-          <w:color w:val="000000"/>
-          <w:sz w:val="28"/>
-          <w:szCs w:val="28"/>
-          <w:lang w:val="en-US"/>
-        </w:rPr>
-        <w:t>System.Windows.Forms.MdiLayout</w:t>
-      </w:r>
-      <w:proofErr w:type="gramEnd"/>
-      <w:r>
-        <w:rPr>
-          <w:color w:val="000000"/>
-          <w:sz w:val="28"/>
-          <w:szCs w:val="28"/>
-          <w:lang w:val="en-US"/>
-        </w:rPr>
-        <w:t>.TileHorizontal</w:t>
-      </w:r>
-      <w:proofErr w:type="spellEnd"/>
-      <w:r>
-        <w:rPr>
-          <w:color w:val="000000"/>
-          <w:sz w:val="28"/>
-          <w:szCs w:val="28"/>
-          <w:lang w:val="en-US"/>
-        </w:rPr>
-        <w:t>);</w:t>
+        <w:t xml:space="preserve">                    (System.Windows.Forms.MdiLayout.TileHorizontal);</w:t>
       </w:r>
     </w:p>
     <w:p>
@@ -1253,6 +761,7 @@
         <w:autoSpaceDN w:val="0"/>
         <w:adjustRightInd w:val="0"/>
         <w:spacing w:line="276" w:lineRule="auto"/>
+        <w:ind w:firstLine="142"/>
         <w:rPr>
           <w:color w:val="000000"/>
           <w:sz w:val="28"/>
@@ -1267,27 +776,7 @@
           <w:szCs w:val="28"/>
           <w:lang w:val="en-US"/>
         </w:rPr>
-        <w:t xml:space="preserve">                    </w:t>
-      </w:r>
-      <w:proofErr w:type="spellStart"/>
-      <w:r>
-        <w:rPr>
-          <w:color w:val="000000"/>
-          <w:sz w:val="28"/>
-          <w:szCs w:val="28"/>
-          <w:lang w:val="en-US"/>
-        </w:rPr>
-        <w:t>spWin.Text</w:t>
-      </w:r>
-      <w:proofErr w:type="spellEnd"/>
-      <w:r>
-        <w:rPr>
-          <w:color w:val="000000"/>
-          <w:sz w:val="28"/>
-          <w:szCs w:val="28"/>
-          <w:lang w:val="en-US"/>
-        </w:rPr>
-        <w:t xml:space="preserve"> = "Windows is horizontal";</w:t>
+        <w:t xml:space="preserve">                    spWin.Text = "Windows is horizontal";</w:t>
       </w:r>
     </w:p>
     <w:p>
@@ -1296,6 +785,7 @@
         <w:autoSpaceDN w:val="0"/>
         <w:adjustRightInd w:val="0"/>
         <w:spacing w:line="276" w:lineRule="auto"/>
+        <w:ind w:firstLine="142"/>
         <w:rPr>
           <w:color w:val="000000"/>
           <w:sz w:val="28"/>
@@ -1326,6 +816,7 @@
         <w:autoSpaceDN w:val="0"/>
         <w:adjustRightInd w:val="0"/>
         <w:spacing w:line="276" w:lineRule="auto"/>
+        <w:ind w:firstLine="142"/>
         <w:rPr>
           <w:color w:val="000000"/>
           <w:sz w:val="28"/>
@@ -1347,6 +838,7 @@
         <w:autoSpaceDN w:val="0"/>
         <w:adjustRightInd w:val="0"/>
         <w:spacing w:line="276" w:lineRule="auto"/>
+        <w:ind w:firstLine="142"/>
         <w:rPr>
           <w:color w:val="000000"/>
           <w:sz w:val="28"/>
@@ -1612,6 +1104,7 @@
       </w:pPr>
       <w:r>
         <w:rPr>
+          <w:noProof/>
           <w:color w:val="000000"/>
           <w:sz w:val="28"/>
           <w:szCs w:val="28"/>
@@ -1797,6 +1290,7 @@
     <w:p>
       <w:pPr>
         <w:spacing w:line="276" w:lineRule="auto"/>
+        <w:ind w:firstLine="142"/>
         <w:jc w:val="both"/>
         <w:rPr>
           <w:sz w:val="28"/>
@@ -1826,22 +1320,13 @@
           <w:szCs w:val="28"/>
           <w:lang w:val="en-US"/>
         </w:rPr>
-        <w:t xml:space="preserve">public bool </w:t>
-      </w:r>
-      <w:proofErr w:type="spellStart"/>
-      <w:r>
-        <w:rPr>
-          <w:sz w:val="28"/>
-          <w:szCs w:val="28"/>
-          <w:lang w:val="en-US"/>
-        </w:rPr>
-        <w:t>TimeEnabled</w:t>
-      </w:r>
-      <w:proofErr w:type="spellEnd"/>
-    </w:p>
-    <w:p>
-      <w:pPr>
-        <w:spacing w:line="276" w:lineRule="auto"/>
+        <w:t>public bool TimeEnabled</w:t>
+      </w:r>
+    </w:p>
+    <w:p>
+      <w:pPr>
+        <w:spacing w:line="276" w:lineRule="auto"/>
+        <w:ind w:firstLine="142"/>
         <w:jc w:val="both"/>
         <w:rPr>
           <w:sz w:val="28"/>
@@ -1861,6 +1346,7 @@
     <w:p>
       <w:pPr>
         <w:spacing w:line="276" w:lineRule="auto"/>
+        <w:ind w:firstLine="142"/>
         <w:jc w:val="both"/>
         <w:rPr>
           <w:sz w:val="28"/>
@@ -1874,30 +1360,13 @@
           <w:szCs w:val="28"/>
           <w:lang w:val="en-US"/>
         </w:rPr>
-        <w:t xml:space="preserve">            get </w:t>
-      </w:r>
-      <w:proofErr w:type="gramStart"/>
-      <w:r>
-        <w:rPr>
-          <w:sz w:val="28"/>
-          <w:szCs w:val="28"/>
-          <w:lang w:val="en-US"/>
-        </w:rPr>
-        <w:t>{ return</w:t>
-      </w:r>
-      <w:proofErr w:type="gramEnd"/>
-      <w:r>
-        <w:rPr>
-          <w:sz w:val="28"/>
-          <w:szCs w:val="28"/>
-          <w:lang w:val="en-US"/>
-        </w:rPr>
-        <w:t xml:space="preserve"> timer1.Enabled; }</w:t>
-      </w:r>
-    </w:p>
-    <w:p>
-      <w:pPr>
-        <w:spacing w:line="276" w:lineRule="auto"/>
+        <w:t xml:space="preserve">            get { return timer1.Enabled; }</w:t>
+      </w:r>
+    </w:p>
+    <w:p>
+      <w:pPr>
+        <w:spacing w:line="276" w:lineRule="auto"/>
+        <w:ind w:firstLine="142"/>
         <w:jc w:val="both"/>
         <w:rPr>
           <w:sz w:val="28"/>
@@ -1911,30 +1380,13 @@
           <w:szCs w:val="28"/>
           <w:lang w:val="en-US"/>
         </w:rPr>
-        <w:t xml:space="preserve">            set </w:t>
-      </w:r>
-      <w:proofErr w:type="gramStart"/>
-      <w:r>
-        <w:rPr>
-          <w:sz w:val="28"/>
-          <w:szCs w:val="28"/>
-          <w:lang w:val="en-US"/>
-        </w:rPr>
-        <w:t>{ timer1.Enabled</w:t>
-      </w:r>
-      <w:proofErr w:type="gramEnd"/>
-      <w:r>
-        <w:rPr>
-          <w:sz w:val="28"/>
-          <w:szCs w:val="28"/>
-          <w:lang w:val="en-US"/>
-        </w:rPr>
-        <w:t xml:space="preserve"> = value; }</w:t>
-      </w:r>
-    </w:p>
-    <w:p>
-      <w:pPr>
-        <w:spacing w:line="276" w:lineRule="auto"/>
+        <w:t xml:space="preserve">            set { timer1.Enabled = value; }</w:t>
+      </w:r>
+    </w:p>
+    <w:p>
+      <w:pPr>
+        <w:spacing w:line="276" w:lineRule="auto"/>
+        <w:ind w:firstLine="142"/>
         <w:jc w:val="both"/>
         <w:rPr>
           <w:sz w:val="28"/>
@@ -1954,6 +1406,7 @@
     <w:p>
       <w:pPr>
         <w:spacing w:line="276" w:lineRule="auto"/>
+        <w:ind w:firstLine="142"/>
         <w:jc w:val="both"/>
         <w:rPr>
           <w:sz w:val="28"/>
@@ -1967,48 +1420,13 @@
           <w:szCs w:val="28"/>
           <w:lang w:val="en-US"/>
         </w:rPr>
-        <w:t xml:space="preserve">        private void timer1_</w:t>
-      </w:r>
-      <w:proofErr w:type="gramStart"/>
-      <w:r>
-        <w:rPr>
-          <w:sz w:val="28"/>
-          <w:szCs w:val="28"/>
-          <w:lang w:val="en-US"/>
-        </w:rPr>
-        <w:t>Tick(</w:t>
-      </w:r>
-      <w:proofErr w:type="gramEnd"/>
-      <w:r>
-        <w:rPr>
-          <w:sz w:val="28"/>
-          <w:szCs w:val="28"/>
-          <w:lang w:val="en-US"/>
-        </w:rPr>
-        <w:t xml:space="preserve">object sender, </w:t>
-      </w:r>
-      <w:proofErr w:type="spellStart"/>
-      <w:r>
-        <w:rPr>
-          <w:sz w:val="28"/>
-          <w:szCs w:val="28"/>
-          <w:lang w:val="en-US"/>
-        </w:rPr>
-        <w:t>EventArgs</w:t>
-      </w:r>
-      <w:proofErr w:type="spellEnd"/>
-      <w:r>
-        <w:rPr>
-          <w:sz w:val="28"/>
-          <w:szCs w:val="28"/>
-          <w:lang w:val="en-US"/>
-        </w:rPr>
-        <w:t xml:space="preserve"> e)</w:t>
-      </w:r>
-    </w:p>
-    <w:p>
-      <w:pPr>
-        <w:spacing w:line="276" w:lineRule="auto"/>
+        <w:t xml:space="preserve">        private void timer1_Tick(object sender, EventArgs e)</w:t>
+      </w:r>
+    </w:p>
+    <w:p>
+      <w:pPr>
+        <w:spacing w:line="276" w:lineRule="auto"/>
+        <w:ind w:firstLine="142"/>
         <w:jc w:val="both"/>
         <w:rPr>
           <w:sz w:val="28"/>
@@ -2028,6 +1446,7 @@
     <w:p>
       <w:pPr>
         <w:spacing w:line="276" w:lineRule="auto"/>
+        <w:ind w:firstLine="142"/>
         <w:jc w:val="both"/>
         <w:rPr>
           <w:sz w:val="28"/>
@@ -2041,32 +1460,13 @@
           <w:szCs w:val="28"/>
           <w:lang w:val="en-US"/>
         </w:rPr>
-        <w:t xml:space="preserve">            label1.Text = </w:t>
-      </w:r>
-      <w:proofErr w:type="spellStart"/>
-      <w:proofErr w:type="gramStart"/>
-      <w:r>
-        <w:rPr>
-          <w:sz w:val="28"/>
-          <w:szCs w:val="28"/>
-          <w:lang w:val="en-US"/>
-        </w:rPr>
-        <w:t>DateTime.Now.ToLongTimeString</w:t>
-      </w:r>
-      <w:proofErr w:type="spellEnd"/>
-      <w:proofErr w:type="gramEnd"/>
-      <w:r>
-        <w:rPr>
-          <w:sz w:val="28"/>
-          <w:szCs w:val="28"/>
-          <w:lang w:val="en-US"/>
-        </w:rPr>
-        <w:t>();</w:t>
-      </w:r>
-    </w:p>
-    <w:p>
-      <w:pPr>
-        <w:spacing w:line="276" w:lineRule="auto"/>
+        <w:t xml:space="preserve">            label1.Text = DateTime.Now.ToLongTimeString();</w:t>
+      </w:r>
+    </w:p>
+    <w:p>
+      <w:pPr>
+        <w:spacing w:line="276" w:lineRule="auto"/>
+        <w:ind w:firstLine="142"/>
         <w:jc w:val="both"/>
         <w:rPr>
           <w:sz w:val="28"/>
@@ -2228,14 +1628,6 @@
                 <w:lang w:val="be-BY"/>
               </w:rPr>
             </w:pPr>
-            <w:r>
-              <w:rPr>
-                <w:color w:val="000000"/>
-                <w:sz w:val="28"/>
-                <w:szCs w:val="28"/>
-              </w:rPr>
-              <w:t>1, 10, 1, 1, 10</w:t>
-            </w:r>
           </w:p>
         </w:tc>
         <w:tc>
@@ -2260,7 +1652,7 @@
                 <w:sz w:val="28"/>
                 <w:szCs w:val="28"/>
               </w:rPr>
-              <w:t>График функции</w:t>
+              <w:t>Текущее время</w:t>
             </w:r>
           </w:p>
         </w:tc>
@@ -2361,6 +1753,7 @@
       </w:pPr>
       <w:r>
         <w:rPr>
+          <w:noProof/>
           <w:color w:val="000000"/>
           <w:sz w:val="28"/>
           <w:szCs w:val="28"/>
@@ -2421,7 +1814,6 @@
         <w:rPr>
           <w:sz w:val="28"/>
           <w:szCs w:val="28"/>
-          <w:lang w:val="en-US"/>
         </w:rPr>
         <w:t>4</w:t>
       </w:r>
@@ -2563,6 +1955,7 @@
           <w:tab w:val="left" w:pos="1134"/>
         </w:tabs>
         <w:spacing w:before="0" w:beforeAutospacing="0" w:after="0" w:afterAutospacing="0" w:line="276" w:lineRule="auto"/>
+        <w:ind w:firstLine="142"/>
         <w:jc w:val="both"/>
         <w:rPr>
           <w:color w:val="000000"/>
@@ -2584,6 +1977,7 @@
     <w:p>
       <w:pPr>
         <w:spacing w:line="276" w:lineRule="auto"/>
+        <w:ind w:firstLine="142"/>
         <w:jc w:val="both"/>
         <w:rPr>
           <w:sz w:val="28"/>
@@ -2605,48 +1999,13 @@
           <w:szCs w:val="28"/>
           <w:lang w:val="en-US"/>
         </w:rPr>
-        <w:t>private void timer1_</w:t>
-      </w:r>
-      <w:proofErr w:type="gramStart"/>
-      <w:r>
-        <w:rPr>
-          <w:sz w:val="28"/>
-          <w:szCs w:val="28"/>
-          <w:lang w:val="en-US"/>
-        </w:rPr>
-        <w:t>Tick(</w:t>
-      </w:r>
-      <w:proofErr w:type="gramEnd"/>
-      <w:r>
-        <w:rPr>
-          <w:sz w:val="28"/>
-          <w:szCs w:val="28"/>
-          <w:lang w:val="en-US"/>
-        </w:rPr>
-        <w:t xml:space="preserve">object sender, </w:t>
-      </w:r>
-      <w:proofErr w:type="spellStart"/>
-      <w:r>
-        <w:rPr>
-          <w:sz w:val="28"/>
-          <w:szCs w:val="28"/>
-          <w:lang w:val="en-US"/>
-        </w:rPr>
-        <w:t>EventArgs</w:t>
-      </w:r>
-      <w:proofErr w:type="spellEnd"/>
-      <w:r>
-        <w:rPr>
-          <w:sz w:val="28"/>
-          <w:szCs w:val="28"/>
-          <w:lang w:val="en-US"/>
-        </w:rPr>
-        <w:t xml:space="preserve"> e)</w:t>
-      </w:r>
-    </w:p>
-    <w:p>
-      <w:pPr>
-        <w:spacing w:line="276" w:lineRule="auto"/>
+        <w:t>private void timer1_Tick(object sender, EventArgs e)</w:t>
+      </w:r>
+    </w:p>
+    <w:p>
+      <w:pPr>
+        <w:spacing w:line="276" w:lineRule="auto"/>
+        <w:ind w:firstLine="142"/>
         <w:jc w:val="both"/>
         <w:rPr>
           <w:sz w:val="28"/>
@@ -2666,6 +2025,7 @@
     <w:p>
       <w:pPr>
         <w:spacing w:line="276" w:lineRule="auto"/>
+        <w:ind w:firstLine="142"/>
         <w:jc w:val="both"/>
         <w:rPr>
           <w:sz w:val="28"/>
@@ -2685,6 +2045,7 @@
     <w:p>
       <w:pPr>
         <w:spacing w:line="276" w:lineRule="auto"/>
+        <w:ind w:firstLine="142"/>
         <w:jc w:val="both"/>
         <w:rPr>
           <w:sz w:val="28"/>
@@ -2698,32 +2059,13 @@
           <w:szCs w:val="28"/>
           <w:lang w:val="en-US"/>
         </w:rPr>
-        <w:t xml:space="preserve">            </w:t>
-      </w:r>
-      <w:proofErr w:type="spellStart"/>
-      <w:proofErr w:type="gramStart"/>
-      <w:r>
-        <w:rPr>
-          <w:sz w:val="28"/>
-          <w:szCs w:val="28"/>
-          <w:lang w:val="en-US"/>
-        </w:rPr>
-        <w:t>this.Refresh</w:t>
-      </w:r>
-      <w:proofErr w:type="spellEnd"/>
-      <w:proofErr w:type="gramEnd"/>
-      <w:r>
-        <w:rPr>
-          <w:sz w:val="28"/>
-          <w:szCs w:val="28"/>
-          <w:lang w:val="en-US"/>
-        </w:rPr>
-        <w:t>();</w:t>
-      </w:r>
-    </w:p>
-    <w:p>
-      <w:pPr>
-        <w:spacing w:line="276" w:lineRule="auto"/>
+        <w:t xml:space="preserve">            this.Refresh();</w:t>
+      </w:r>
+    </w:p>
+    <w:p>
+      <w:pPr>
+        <w:spacing w:line="276" w:lineRule="auto"/>
+        <w:ind w:firstLine="142"/>
         <w:jc w:val="both"/>
         <w:rPr>
           <w:sz w:val="28"/>
@@ -2743,6 +2085,7 @@
     <w:p>
       <w:pPr>
         <w:spacing w:line="276" w:lineRule="auto"/>
+        <w:ind w:firstLine="142"/>
         <w:jc w:val="both"/>
         <w:rPr>
           <w:sz w:val="28"/>
@@ -2754,6 +2097,7 @@
     <w:p>
       <w:pPr>
         <w:spacing w:line="276" w:lineRule="auto"/>
+        <w:ind w:firstLine="142"/>
         <w:jc w:val="both"/>
         <w:rPr>
           <w:sz w:val="28"/>
@@ -2767,22 +2111,13 @@
           <w:szCs w:val="28"/>
           <w:lang w:val="en-US"/>
         </w:rPr>
-        <w:t xml:space="preserve">        public bool </w:t>
-      </w:r>
-      <w:proofErr w:type="spellStart"/>
-      <w:r>
-        <w:rPr>
-          <w:sz w:val="28"/>
-          <w:szCs w:val="28"/>
-          <w:lang w:val="en-US"/>
-        </w:rPr>
-        <w:t>TimeEnabled</w:t>
-      </w:r>
-      <w:proofErr w:type="spellEnd"/>
-    </w:p>
-    <w:p>
-      <w:pPr>
-        <w:spacing w:line="276" w:lineRule="auto"/>
+        <w:t xml:space="preserve">        public bool TimeEnabled</w:t>
+      </w:r>
+    </w:p>
+    <w:p>
+      <w:pPr>
+        <w:spacing w:line="276" w:lineRule="auto"/>
+        <w:ind w:firstLine="142"/>
         <w:jc w:val="both"/>
         <w:rPr>
           <w:sz w:val="28"/>
@@ -2802,6 +2137,7 @@
     <w:p>
       <w:pPr>
         <w:spacing w:line="276" w:lineRule="auto"/>
+        <w:ind w:firstLine="142"/>
         <w:jc w:val="both"/>
         <w:rPr>
           <w:sz w:val="28"/>
@@ -2815,30 +2151,13 @@
           <w:szCs w:val="28"/>
           <w:lang w:val="en-US"/>
         </w:rPr>
-        <w:t xml:space="preserve">            get </w:t>
-      </w:r>
-      <w:proofErr w:type="gramStart"/>
-      <w:r>
-        <w:rPr>
-          <w:sz w:val="28"/>
-          <w:szCs w:val="28"/>
-          <w:lang w:val="en-US"/>
-        </w:rPr>
-        <w:t>{ return</w:t>
-      </w:r>
-      <w:proofErr w:type="gramEnd"/>
-      <w:r>
-        <w:rPr>
-          <w:sz w:val="28"/>
-          <w:szCs w:val="28"/>
-          <w:lang w:val="en-US"/>
-        </w:rPr>
-        <w:t xml:space="preserve"> timer1.Enabled; }</w:t>
-      </w:r>
-    </w:p>
-    <w:p>
-      <w:pPr>
-        <w:spacing w:line="276" w:lineRule="auto"/>
+        <w:t xml:space="preserve">            get { return timer1.Enabled; }</w:t>
+      </w:r>
+    </w:p>
+    <w:p>
+      <w:pPr>
+        <w:spacing w:line="276" w:lineRule="auto"/>
+        <w:ind w:firstLine="142"/>
         <w:jc w:val="both"/>
         <w:rPr>
           <w:sz w:val="28"/>
@@ -2852,30 +2171,13 @@
           <w:szCs w:val="28"/>
           <w:lang w:val="en-US"/>
         </w:rPr>
-        <w:t xml:space="preserve">            set </w:t>
-      </w:r>
-      <w:proofErr w:type="gramStart"/>
-      <w:r>
-        <w:rPr>
-          <w:sz w:val="28"/>
-          <w:szCs w:val="28"/>
-          <w:lang w:val="en-US"/>
-        </w:rPr>
-        <w:t>{ timer1.Enabled</w:t>
-      </w:r>
-      <w:proofErr w:type="gramEnd"/>
-      <w:r>
-        <w:rPr>
-          <w:sz w:val="28"/>
-          <w:szCs w:val="28"/>
-          <w:lang w:val="en-US"/>
-        </w:rPr>
-        <w:t xml:space="preserve"> = value; }</w:t>
-      </w:r>
-    </w:p>
-    <w:p>
-      <w:pPr>
-        <w:spacing w:line="276" w:lineRule="auto"/>
+        <w:t xml:space="preserve">            set { timer1.Enabled = value; }</w:t>
+      </w:r>
+    </w:p>
+    <w:p>
+      <w:pPr>
+        <w:spacing w:line="276" w:lineRule="auto"/>
+        <w:ind w:firstLine="142"/>
         <w:jc w:val="both"/>
         <w:rPr>
           <w:sz w:val="28"/>
@@ -2895,6 +2197,7 @@
     <w:p>
       <w:pPr>
         <w:spacing w:line="276" w:lineRule="auto"/>
+        <w:ind w:firstLine="142"/>
         <w:jc w:val="both"/>
         <w:rPr>
           <w:sz w:val="28"/>
@@ -2906,6 +2209,7 @@
     <w:p>
       <w:pPr>
         <w:spacing w:line="276" w:lineRule="auto"/>
+        <w:ind w:firstLine="142"/>
         <w:jc w:val="both"/>
         <w:rPr>
           <w:sz w:val="28"/>
@@ -2919,50 +2223,13 @@
           <w:szCs w:val="28"/>
           <w:lang w:val="en-US"/>
         </w:rPr>
-        <w:t xml:space="preserve">        protected override void </w:t>
-      </w:r>
-      <w:proofErr w:type="spellStart"/>
-      <w:proofErr w:type="gramStart"/>
-      <w:r>
-        <w:rPr>
-          <w:sz w:val="28"/>
-          <w:szCs w:val="28"/>
-          <w:lang w:val="en-US"/>
-        </w:rPr>
-        <w:t>OnPaint</w:t>
-      </w:r>
-      <w:proofErr w:type="spellEnd"/>
-      <w:r>
-        <w:rPr>
-          <w:sz w:val="28"/>
-          <w:szCs w:val="28"/>
-          <w:lang w:val="en-US"/>
-        </w:rPr>
-        <w:t>(</w:t>
-      </w:r>
-      <w:proofErr w:type="spellStart"/>
-      <w:proofErr w:type="gramEnd"/>
-      <w:r>
-        <w:rPr>
-          <w:sz w:val="28"/>
-          <w:szCs w:val="28"/>
-          <w:lang w:val="en-US"/>
-        </w:rPr>
-        <w:t>PaintEventArgs</w:t>
-      </w:r>
-      <w:proofErr w:type="spellEnd"/>
-      <w:r>
-        <w:rPr>
-          <w:sz w:val="28"/>
-          <w:szCs w:val="28"/>
-          <w:lang w:val="en-US"/>
-        </w:rPr>
-        <w:t xml:space="preserve"> pe)</w:t>
-      </w:r>
-    </w:p>
-    <w:p>
-      <w:pPr>
-        <w:spacing w:line="276" w:lineRule="auto"/>
+        <w:t xml:space="preserve">        protected override void OnPaint(PaintEventArgs pe)</w:t>
+      </w:r>
+    </w:p>
+    <w:p>
+      <w:pPr>
+        <w:spacing w:line="276" w:lineRule="auto"/>
+        <w:ind w:firstLine="142"/>
         <w:jc w:val="both"/>
         <w:rPr>
           <w:sz w:val="28"/>
@@ -2982,6 +2249,7 @@
     <w:p>
       <w:pPr>
         <w:spacing w:line="276" w:lineRule="auto"/>
+        <w:ind w:firstLine="142"/>
         <w:jc w:val="both"/>
         <w:rPr>
           <w:sz w:val="28"/>
@@ -2995,32 +2263,13 @@
           <w:szCs w:val="28"/>
           <w:lang w:val="en-US"/>
         </w:rPr>
-        <w:t xml:space="preserve">            </w:t>
-      </w:r>
-      <w:proofErr w:type="spellStart"/>
-      <w:proofErr w:type="gramStart"/>
-      <w:r>
-        <w:rPr>
-          <w:sz w:val="28"/>
-          <w:szCs w:val="28"/>
-          <w:lang w:val="en-US"/>
-        </w:rPr>
-        <w:t>base.OnPaint</w:t>
-      </w:r>
-      <w:proofErr w:type="spellEnd"/>
-      <w:proofErr w:type="gramEnd"/>
-      <w:r>
-        <w:rPr>
-          <w:sz w:val="28"/>
-          <w:szCs w:val="28"/>
-          <w:lang w:val="en-US"/>
-        </w:rPr>
-        <w:t>(pe);</w:t>
-      </w:r>
-    </w:p>
-    <w:p>
-      <w:pPr>
-        <w:spacing w:line="276" w:lineRule="auto"/>
+        <w:t xml:space="preserve">            base.OnPaint(pe);</w:t>
+      </w:r>
+    </w:p>
+    <w:p>
+      <w:pPr>
+        <w:spacing w:line="276" w:lineRule="auto"/>
+        <w:ind w:firstLine="142"/>
         <w:jc w:val="both"/>
         <w:rPr>
           <w:sz w:val="28"/>
@@ -3034,32 +2283,13 @@
           <w:szCs w:val="28"/>
           <w:lang w:val="en-US"/>
         </w:rPr>
-        <w:t xml:space="preserve">            Graphics g = </w:t>
-      </w:r>
-      <w:proofErr w:type="spellStart"/>
-      <w:proofErr w:type="gramStart"/>
-      <w:r>
-        <w:rPr>
-          <w:sz w:val="28"/>
-          <w:szCs w:val="28"/>
-          <w:lang w:val="en-US"/>
-        </w:rPr>
-        <w:t>pe.Graphics</w:t>
-      </w:r>
-      <w:proofErr w:type="spellEnd"/>
-      <w:proofErr w:type="gramEnd"/>
-      <w:r>
-        <w:rPr>
-          <w:sz w:val="28"/>
-          <w:szCs w:val="28"/>
-          <w:lang w:val="en-US"/>
-        </w:rPr>
-        <w:t>;</w:t>
-      </w:r>
-    </w:p>
-    <w:p>
-      <w:pPr>
-        <w:spacing w:line="276" w:lineRule="auto"/>
+        <w:t xml:space="preserve">            Graphics g = pe.Graphics;</w:t>
+      </w:r>
+    </w:p>
+    <w:p>
+      <w:pPr>
+        <w:spacing w:line="276" w:lineRule="auto"/>
+        <w:ind w:firstLine="142"/>
         <w:jc w:val="both"/>
         <w:rPr>
           <w:sz w:val="28"/>
@@ -3073,50 +2303,13 @@
           <w:szCs w:val="28"/>
           <w:lang w:val="en-US"/>
         </w:rPr>
-        <w:t xml:space="preserve">            </w:t>
-      </w:r>
-      <w:proofErr w:type="spellStart"/>
-      <w:proofErr w:type="gramStart"/>
-      <w:r>
-        <w:rPr>
-          <w:sz w:val="28"/>
-          <w:szCs w:val="28"/>
-          <w:lang w:val="en-US"/>
-        </w:rPr>
-        <w:t>g.FillRectangle</w:t>
-      </w:r>
-      <w:proofErr w:type="spellEnd"/>
-      <w:proofErr w:type="gramEnd"/>
-      <w:r>
-        <w:rPr>
-          <w:sz w:val="28"/>
-          <w:szCs w:val="28"/>
-          <w:lang w:val="en-US"/>
-        </w:rPr>
-        <w:t>(</w:t>
-      </w:r>
-      <w:proofErr w:type="spellStart"/>
-      <w:r>
-        <w:rPr>
-          <w:sz w:val="28"/>
-          <w:szCs w:val="28"/>
-          <w:lang w:val="en-US"/>
-        </w:rPr>
-        <w:t>Brushes.Black</w:t>
-      </w:r>
-      <w:proofErr w:type="spellEnd"/>
-      <w:r>
-        <w:rPr>
-          <w:sz w:val="28"/>
-          <w:szCs w:val="28"/>
-          <w:lang w:val="en-US"/>
-        </w:rPr>
-        <w:t>, 0, 0, value, value);</w:t>
-      </w:r>
-    </w:p>
-    <w:p>
-      <w:pPr>
-        <w:spacing w:line="276" w:lineRule="auto"/>
+        <w:t xml:space="preserve">            g.FillRectangle(Brushes.Black, 0, 0, value, value);</w:t>
+      </w:r>
+    </w:p>
+    <w:p>
+      <w:pPr>
+        <w:spacing w:line="276" w:lineRule="auto"/>
+        <w:ind w:firstLine="142"/>
         <w:jc w:val="both"/>
         <w:rPr>
           <w:sz w:val="28"/>
@@ -3155,7 +2348,6 @@
           <w:color w:val="000000"/>
           <w:sz w:val="28"/>
           <w:szCs w:val="28"/>
-          <w:lang w:val="en-US"/>
         </w:rPr>
         <w:t>4</w:t>
       </w:r>
@@ -3459,7 +2651,6 @@
         <w:rPr>
           <w:sz w:val="28"/>
           <w:szCs w:val="28"/>
-          <w:lang w:val="en-US"/>
         </w:rPr>
       </w:pPr>
       <w:r>
@@ -3608,6 +2799,7 @@
     <w:p>
       <w:pPr>
         <w:spacing w:line="276" w:lineRule="auto"/>
+        <w:ind w:firstLine="142"/>
         <w:jc w:val="both"/>
         <w:rPr>
           <w:sz w:val="28"/>
@@ -3635,6 +2827,7 @@
     <w:p>
       <w:pPr>
         <w:spacing w:line="276" w:lineRule="auto"/>
+        <w:ind w:firstLine="142"/>
         <w:jc w:val="both"/>
         <w:rPr>
           <w:sz w:val="28"/>
@@ -3654,6 +2847,7 @@
     <w:p>
       <w:pPr>
         <w:spacing w:line="276" w:lineRule="auto"/>
+        <w:ind w:firstLine="142"/>
         <w:jc w:val="both"/>
         <w:rPr>
           <w:sz w:val="28"/>
@@ -3667,48 +2861,13 @@
           <w:szCs w:val="28"/>
           <w:lang w:val="en-US"/>
         </w:rPr>
-        <w:t xml:space="preserve">            </w:t>
-      </w:r>
-      <w:proofErr w:type="spellStart"/>
-      <w:r>
-        <w:rPr>
-          <w:sz w:val="28"/>
-          <w:szCs w:val="28"/>
-          <w:lang w:val="en-US"/>
-        </w:rPr>
-        <w:t>Localizer.LocaleChanged</w:t>
-      </w:r>
-      <w:proofErr w:type="spellEnd"/>
-      <w:r>
-        <w:rPr>
-          <w:sz w:val="28"/>
-          <w:szCs w:val="28"/>
-          <w:lang w:val="en-US"/>
-        </w:rPr>
-        <w:t xml:space="preserve"> += </w:t>
-      </w:r>
-      <w:proofErr w:type="spellStart"/>
-      <w:r>
-        <w:rPr>
-          <w:sz w:val="28"/>
-          <w:szCs w:val="28"/>
-          <w:lang w:val="en-US"/>
-        </w:rPr>
-        <w:t>Localizer_LocaleChanged</w:t>
-      </w:r>
-      <w:proofErr w:type="spellEnd"/>
-      <w:r>
-        <w:rPr>
-          <w:sz w:val="28"/>
-          <w:szCs w:val="28"/>
-          <w:lang w:val="en-US"/>
-        </w:rPr>
-        <w:t>;</w:t>
-      </w:r>
-    </w:p>
-    <w:p>
-      <w:pPr>
-        <w:spacing w:line="276" w:lineRule="auto"/>
+        <w:t xml:space="preserve">            Localizer.LocaleChanged += Localizer_LocaleChanged;</w:t>
+      </w:r>
+    </w:p>
+    <w:p>
+      <w:pPr>
+        <w:spacing w:line="276" w:lineRule="auto"/>
+        <w:ind w:firstLine="142"/>
         <w:jc w:val="both"/>
         <w:rPr>
           <w:sz w:val="28"/>
@@ -3722,50 +2881,13 @@
           <w:szCs w:val="28"/>
           <w:lang w:val="en-US"/>
         </w:rPr>
-        <w:t xml:space="preserve">            </w:t>
-      </w:r>
-      <w:proofErr w:type="spellStart"/>
-      <w:proofErr w:type="gramStart"/>
-      <w:r>
-        <w:rPr>
-          <w:sz w:val="28"/>
-          <w:szCs w:val="28"/>
-          <w:lang w:val="en-US"/>
-        </w:rPr>
-        <w:t>Thread.CurrentThread.CurrentUICulture</w:t>
-      </w:r>
-      <w:proofErr w:type="spellEnd"/>
-      <w:proofErr w:type="gramEnd"/>
-      <w:r>
-        <w:rPr>
-          <w:sz w:val="28"/>
-          <w:szCs w:val="28"/>
-          <w:lang w:val="en-US"/>
-        </w:rPr>
-        <w:t xml:space="preserve"> = </w:t>
-      </w:r>
-      <w:proofErr w:type="spellStart"/>
-      <w:r>
-        <w:rPr>
-          <w:sz w:val="28"/>
-          <w:szCs w:val="28"/>
-          <w:lang w:val="en-US"/>
-        </w:rPr>
-        <w:t>Thread.CurrentThread.CurrentCulture</w:t>
-      </w:r>
-      <w:proofErr w:type="spellEnd"/>
-      <w:r>
-        <w:rPr>
-          <w:sz w:val="28"/>
-          <w:szCs w:val="28"/>
-          <w:lang w:val="en-US"/>
-        </w:rPr>
-        <w:t>;</w:t>
-      </w:r>
-    </w:p>
-    <w:p>
-      <w:pPr>
-        <w:spacing w:line="276" w:lineRule="auto"/>
+        <w:t xml:space="preserve">            Thread.CurrentThread.CurrentUICulture = Thread.CurrentThread.CurrentCulture;</w:t>
+      </w:r>
+    </w:p>
+    <w:p>
+      <w:pPr>
+        <w:spacing w:line="276" w:lineRule="auto"/>
+        <w:ind w:firstLine="142"/>
         <w:jc w:val="both"/>
         <w:rPr>
           <w:sz w:val="28"/>
@@ -3779,40 +2901,13 @@
           <w:szCs w:val="28"/>
           <w:lang w:val="en-US"/>
         </w:rPr>
-        <w:t xml:space="preserve">            </w:t>
-      </w:r>
-      <w:proofErr w:type="spellStart"/>
-      <w:proofErr w:type="gramStart"/>
-      <w:r>
-        <w:rPr>
-          <w:sz w:val="28"/>
-          <w:szCs w:val="28"/>
-          <w:lang w:val="en-US"/>
-        </w:rPr>
-        <w:t>InitializeComponent</w:t>
-      </w:r>
-      <w:proofErr w:type="spellEnd"/>
-      <w:r>
-        <w:rPr>
-          <w:sz w:val="28"/>
-          <w:szCs w:val="28"/>
-          <w:lang w:val="en-US"/>
-        </w:rPr>
-        <w:t>(</w:t>
-      </w:r>
-      <w:proofErr w:type="gramEnd"/>
-      <w:r>
-        <w:rPr>
-          <w:sz w:val="28"/>
-          <w:szCs w:val="28"/>
-          <w:lang w:val="en-US"/>
-        </w:rPr>
-        <w:t>);</w:t>
-      </w:r>
-    </w:p>
-    <w:p>
-      <w:pPr>
-        <w:spacing w:line="276" w:lineRule="auto"/>
+        <w:t xml:space="preserve">            InitializeComponent();</w:t>
+      </w:r>
+    </w:p>
+    <w:p>
+      <w:pPr>
+        <w:spacing w:line="276" w:lineRule="auto"/>
+        <w:ind w:firstLine="142"/>
         <w:jc w:val="both"/>
         <w:rPr>
           <w:sz w:val="28"/>
@@ -3832,6 +2927,7 @@
     <w:p>
       <w:pPr>
         <w:spacing w:line="276" w:lineRule="auto"/>
+        <w:ind w:firstLine="142"/>
         <w:jc w:val="both"/>
         <w:rPr>
           <w:sz w:val="28"/>
@@ -3845,48 +2941,13 @@
           <w:szCs w:val="28"/>
           <w:lang w:val="en-US"/>
         </w:rPr>
-        <w:t xml:space="preserve">        private void Form1_</w:t>
-      </w:r>
-      <w:proofErr w:type="gramStart"/>
-      <w:r>
-        <w:rPr>
-          <w:sz w:val="28"/>
-          <w:szCs w:val="28"/>
-          <w:lang w:val="en-US"/>
-        </w:rPr>
-        <w:t>Load(</w:t>
-      </w:r>
-      <w:proofErr w:type="gramEnd"/>
-      <w:r>
-        <w:rPr>
-          <w:sz w:val="28"/>
-          <w:szCs w:val="28"/>
-          <w:lang w:val="en-US"/>
-        </w:rPr>
-        <w:t xml:space="preserve">object sender, </w:t>
-      </w:r>
-      <w:proofErr w:type="spellStart"/>
-      <w:r>
-        <w:rPr>
-          <w:sz w:val="28"/>
-          <w:szCs w:val="28"/>
-          <w:lang w:val="en-US"/>
-        </w:rPr>
-        <w:t>EventArgs</w:t>
-      </w:r>
-      <w:proofErr w:type="spellEnd"/>
-      <w:r>
-        <w:rPr>
-          <w:sz w:val="28"/>
-          <w:szCs w:val="28"/>
-          <w:lang w:val="en-US"/>
-        </w:rPr>
-        <w:t xml:space="preserve"> e)</w:t>
-      </w:r>
-    </w:p>
-    <w:p>
-      <w:pPr>
-        <w:spacing w:line="276" w:lineRule="auto"/>
+        <w:t xml:space="preserve">        private void Form1_Load(object sender, EventArgs e)</w:t>
+      </w:r>
+    </w:p>
+    <w:p>
+      <w:pPr>
+        <w:spacing w:line="276" w:lineRule="auto"/>
+        <w:ind w:firstLine="142"/>
         <w:jc w:val="both"/>
         <w:rPr>
           <w:sz w:val="28"/>
@@ -3906,6 +2967,7 @@
     <w:p>
       <w:pPr>
         <w:spacing w:line="276" w:lineRule="auto"/>
+        <w:ind w:firstLine="142"/>
         <w:jc w:val="both"/>
         <w:rPr>
           <w:sz w:val="28"/>
@@ -3919,32 +2981,13 @@
           <w:szCs w:val="28"/>
           <w:lang w:val="en-US"/>
         </w:rPr>
-        <w:t xml:space="preserve">            </w:t>
-      </w:r>
-      <w:proofErr w:type="spellStart"/>
-      <w:proofErr w:type="gramStart"/>
-      <w:r>
-        <w:rPr>
-          <w:sz w:val="28"/>
-          <w:szCs w:val="28"/>
-          <w:lang w:val="en-US"/>
-        </w:rPr>
-        <w:t>YearDropBox.Items.Clear</w:t>
-      </w:r>
-      <w:proofErr w:type="spellEnd"/>
-      <w:proofErr w:type="gramEnd"/>
-      <w:r>
-        <w:rPr>
-          <w:sz w:val="28"/>
-          <w:szCs w:val="28"/>
-          <w:lang w:val="en-US"/>
-        </w:rPr>
-        <w:t>();</w:t>
-      </w:r>
-    </w:p>
-    <w:p>
-      <w:pPr>
-        <w:spacing w:line="276" w:lineRule="auto"/>
+        <w:t xml:space="preserve">            YearDropBox.Items.Clear();</w:t>
+      </w:r>
+    </w:p>
+    <w:p>
+      <w:pPr>
+        <w:spacing w:line="276" w:lineRule="auto"/>
+        <w:ind w:firstLine="142"/>
         <w:jc w:val="both"/>
         <w:rPr>
           <w:sz w:val="28"/>
@@ -3958,50 +3001,13 @@
           <w:szCs w:val="28"/>
           <w:lang w:val="en-US"/>
         </w:rPr>
-        <w:t xml:space="preserve">            var </w:t>
-      </w:r>
-      <w:proofErr w:type="spellStart"/>
-      <w:r>
-        <w:rPr>
-          <w:sz w:val="28"/>
-          <w:szCs w:val="28"/>
-          <w:lang w:val="en-US"/>
-        </w:rPr>
-        <w:t>thisYear</w:t>
-      </w:r>
-      <w:proofErr w:type="spellEnd"/>
-      <w:r>
-        <w:rPr>
-          <w:sz w:val="28"/>
-          <w:szCs w:val="28"/>
-          <w:lang w:val="en-US"/>
-        </w:rPr>
-        <w:t xml:space="preserve"> = </w:t>
-      </w:r>
-      <w:proofErr w:type="spellStart"/>
-      <w:proofErr w:type="gramStart"/>
-      <w:r>
-        <w:rPr>
-          <w:sz w:val="28"/>
-          <w:szCs w:val="28"/>
-          <w:lang w:val="en-US"/>
-        </w:rPr>
-        <w:t>DateTime.Now.Year</w:t>
-      </w:r>
-      <w:proofErr w:type="spellEnd"/>
-      <w:proofErr w:type="gramEnd"/>
-      <w:r>
-        <w:rPr>
-          <w:sz w:val="28"/>
-          <w:szCs w:val="28"/>
-          <w:lang w:val="en-US"/>
-        </w:rPr>
-        <w:t>;</w:t>
-      </w:r>
-    </w:p>
-    <w:p>
-      <w:pPr>
-        <w:spacing w:line="276" w:lineRule="auto"/>
+        <w:t xml:space="preserve">            var thisYear = DateTime.Now.Year;</w:t>
+      </w:r>
+    </w:p>
+    <w:p>
+      <w:pPr>
+        <w:spacing w:line="276" w:lineRule="auto"/>
+        <w:ind w:firstLine="142"/>
         <w:jc w:val="both"/>
         <w:rPr>
           <w:sz w:val="28"/>
@@ -4015,84 +3021,13 @@
           <w:szCs w:val="28"/>
           <w:lang w:val="en-US"/>
         </w:rPr>
-        <w:t xml:space="preserve">            for (int </w:t>
-      </w:r>
-      <w:proofErr w:type="spellStart"/>
-      <w:r>
-        <w:rPr>
-          <w:sz w:val="28"/>
-          <w:szCs w:val="28"/>
-          <w:lang w:val="en-US"/>
-        </w:rPr>
-        <w:t>i</w:t>
-      </w:r>
-      <w:proofErr w:type="spellEnd"/>
-      <w:r>
-        <w:rPr>
-          <w:sz w:val="28"/>
-          <w:szCs w:val="28"/>
-          <w:lang w:val="en-US"/>
-        </w:rPr>
-        <w:t xml:space="preserve"> = 1900; </w:t>
-      </w:r>
-      <w:proofErr w:type="spellStart"/>
-      <w:r>
-        <w:rPr>
-          <w:sz w:val="28"/>
-          <w:szCs w:val="28"/>
-          <w:lang w:val="en-US"/>
-        </w:rPr>
-        <w:t>i</w:t>
-      </w:r>
-      <w:proofErr w:type="spellEnd"/>
-      <w:r>
-        <w:rPr>
-          <w:sz w:val="28"/>
-          <w:szCs w:val="28"/>
-          <w:lang w:val="en-US"/>
-        </w:rPr>
-        <w:t xml:space="preserve"> &lt;= </w:t>
-      </w:r>
-      <w:proofErr w:type="spellStart"/>
-      <w:r>
-        <w:rPr>
-          <w:sz w:val="28"/>
-          <w:szCs w:val="28"/>
-          <w:lang w:val="en-US"/>
-        </w:rPr>
-        <w:t>thisYear</w:t>
-      </w:r>
-      <w:proofErr w:type="spellEnd"/>
-      <w:r>
-        <w:rPr>
-          <w:sz w:val="28"/>
-          <w:szCs w:val="28"/>
-          <w:lang w:val="en-US"/>
-        </w:rPr>
-        <w:t xml:space="preserve">; </w:t>
-      </w:r>
-      <w:proofErr w:type="spellStart"/>
-      <w:r>
-        <w:rPr>
-          <w:sz w:val="28"/>
-          <w:szCs w:val="28"/>
-          <w:lang w:val="en-US"/>
-        </w:rPr>
-        <w:t>i</w:t>
-      </w:r>
-      <w:proofErr w:type="spellEnd"/>
-      <w:r>
-        <w:rPr>
-          <w:sz w:val="28"/>
-          <w:szCs w:val="28"/>
-          <w:lang w:val="en-US"/>
-        </w:rPr>
-        <w:t>++)</w:t>
-      </w:r>
-    </w:p>
-    <w:p>
-      <w:pPr>
-        <w:spacing w:line="276" w:lineRule="auto"/>
+        <w:t xml:space="preserve">            for (int i = 1900; i &lt;= thisYear; i++)</w:t>
+      </w:r>
+    </w:p>
+    <w:p>
+      <w:pPr>
+        <w:spacing w:line="276" w:lineRule="auto"/>
+        <w:ind w:firstLine="142"/>
         <w:jc w:val="both"/>
         <w:rPr>
           <w:sz w:val="28"/>
@@ -4112,6 +3047,7 @@
     <w:p>
       <w:pPr>
         <w:spacing w:line="276" w:lineRule="auto"/>
+        <w:ind w:firstLine="142"/>
         <w:jc w:val="both"/>
         <w:rPr>
           <w:sz w:val="28"/>
@@ -4125,50 +3061,13 @@
           <w:szCs w:val="28"/>
           <w:lang w:val="en-US"/>
         </w:rPr>
-        <w:t xml:space="preserve">                </w:t>
-      </w:r>
-      <w:proofErr w:type="spellStart"/>
-      <w:proofErr w:type="gramStart"/>
-      <w:r>
-        <w:rPr>
-          <w:sz w:val="28"/>
-          <w:szCs w:val="28"/>
-          <w:lang w:val="en-US"/>
-        </w:rPr>
-        <w:t>YearDropBox.Items.Add</w:t>
-      </w:r>
-      <w:proofErr w:type="spellEnd"/>
-      <w:proofErr w:type="gramEnd"/>
-      <w:r>
-        <w:rPr>
-          <w:sz w:val="28"/>
-          <w:szCs w:val="28"/>
-          <w:lang w:val="en-US"/>
-        </w:rPr>
-        <w:t>(</w:t>
-      </w:r>
-      <w:proofErr w:type="spellStart"/>
-      <w:r>
-        <w:rPr>
-          <w:sz w:val="28"/>
-          <w:szCs w:val="28"/>
-          <w:lang w:val="en-US"/>
-        </w:rPr>
-        <w:t>i.ToString</w:t>
-      </w:r>
-      <w:proofErr w:type="spellEnd"/>
-      <w:r>
-        <w:rPr>
-          <w:sz w:val="28"/>
-          <w:szCs w:val="28"/>
-          <w:lang w:val="en-US"/>
-        </w:rPr>
-        <w:t>());</w:t>
-      </w:r>
-    </w:p>
-    <w:p>
-      <w:pPr>
-        <w:spacing w:line="276" w:lineRule="auto"/>
+        <w:t xml:space="preserve">                YearDropBox.Items.Add(i.ToString());</w:t>
+      </w:r>
+    </w:p>
+    <w:p>
+      <w:pPr>
+        <w:spacing w:line="276" w:lineRule="auto"/>
+        <w:ind w:firstLine="142"/>
         <w:jc w:val="both"/>
         <w:rPr>
           <w:sz w:val="28"/>
@@ -4188,6 +3087,7 @@
     <w:p>
       <w:pPr>
         <w:spacing w:line="276" w:lineRule="auto"/>
+        <w:ind w:firstLine="142"/>
         <w:jc w:val="both"/>
         <w:rPr>
           <w:sz w:val="28"/>
@@ -4207,6 +3107,7 @@
     <w:p>
       <w:pPr>
         <w:spacing w:line="276" w:lineRule="auto"/>
+        <w:ind w:firstLine="142"/>
         <w:jc w:val="both"/>
         <w:rPr>
           <w:sz w:val="28"/>
@@ -4220,48 +3121,13 @@
           <w:szCs w:val="28"/>
           <w:lang w:val="en-US"/>
         </w:rPr>
-        <w:t xml:space="preserve">        private void button5_</w:t>
-      </w:r>
-      <w:proofErr w:type="gramStart"/>
-      <w:r>
-        <w:rPr>
-          <w:sz w:val="28"/>
-          <w:szCs w:val="28"/>
-          <w:lang w:val="en-US"/>
-        </w:rPr>
-        <w:t>Click(</w:t>
-      </w:r>
-      <w:proofErr w:type="gramEnd"/>
-      <w:r>
-        <w:rPr>
-          <w:sz w:val="28"/>
-          <w:szCs w:val="28"/>
-          <w:lang w:val="en-US"/>
-        </w:rPr>
-        <w:t xml:space="preserve">object sender, </w:t>
-      </w:r>
-      <w:proofErr w:type="spellStart"/>
-      <w:r>
-        <w:rPr>
-          <w:sz w:val="28"/>
-          <w:szCs w:val="28"/>
-          <w:lang w:val="en-US"/>
-        </w:rPr>
-        <w:t>EventArgs</w:t>
-      </w:r>
-      <w:proofErr w:type="spellEnd"/>
-      <w:r>
-        <w:rPr>
-          <w:sz w:val="28"/>
-          <w:szCs w:val="28"/>
-          <w:lang w:val="en-US"/>
-        </w:rPr>
-        <w:t xml:space="preserve"> e)</w:t>
-      </w:r>
-    </w:p>
-    <w:p>
-      <w:pPr>
-        <w:spacing w:line="276" w:lineRule="auto"/>
+        <w:t xml:space="preserve">        private void button5_Click(object sender, EventArgs e)</w:t>
+      </w:r>
+    </w:p>
+    <w:p>
+      <w:pPr>
+        <w:spacing w:line="276" w:lineRule="auto"/>
+        <w:ind w:firstLine="142"/>
         <w:jc w:val="both"/>
         <w:rPr>
           <w:sz w:val="28"/>
@@ -4281,6 +3147,7 @@
     <w:p>
       <w:pPr>
         <w:spacing w:line="276" w:lineRule="auto"/>
+        <w:ind w:firstLine="142"/>
         <w:jc w:val="both"/>
         <w:rPr>
           <w:sz w:val="28"/>
@@ -4294,30 +3161,13 @@
           <w:szCs w:val="28"/>
           <w:lang w:val="en-US"/>
         </w:rPr>
-        <w:t xml:space="preserve">            </w:t>
-      </w:r>
-      <w:proofErr w:type="spellStart"/>
-      <w:r>
-        <w:rPr>
-          <w:sz w:val="28"/>
-          <w:szCs w:val="28"/>
-          <w:lang w:val="en-US"/>
-        </w:rPr>
-        <w:t>ClearFields</w:t>
-      </w:r>
-      <w:proofErr w:type="spellEnd"/>
-      <w:r>
-        <w:rPr>
-          <w:sz w:val="28"/>
-          <w:szCs w:val="28"/>
-          <w:lang w:val="en-US"/>
-        </w:rPr>
-        <w:t>(this);</w:t>
-      </w:r>
-    </w:p>
-    <w:p>
-      <w:pPr>
-        <w:spacing w:line="276" w:lineRule="auto"/>
+        <w:t xml:space="preserve">            ClearFields(this);</w:t>
+      </w:r>
+    </w:p>
+    <w:p>
+      <w:pPr>
+        <w:spacing w:line="276" w:lineRule="auto"/>
+        <w:ind w:firstLine="142"/>
         <w:jc w:val="both"/>
         <w:rPr>
           <w:sz w:val="28"/>
@@ -4337,6 +3187,7 @@
     <w:p>
       <w:pPr>
         <w:spacing w:line="276" w:lineRule="auto"/>
+        <w:ind w:firstLine="142"/>
         <w:jc w:val="both"/>
         <w:rPr>
           <w:sz w:val="28"/>
@@ -4350,48 +3201,13 @@
           <w:szCs w:val="28"/>
           <w:lang w:val="en-US"/>
         </w:rPr>
-        <w:t xml:space="preserve">        private void button6_</w:t>
-      </w:r>
-      <w:proofErr w:type="gramStart"/>
-      <w:r>
-        <w:rPr>
-          <w:sz w:val="28"/>
-          <w:szCs w:val="28"/>
-          <w:lang w:val="en-US"/>
-        </w:rPr>
-        <w:t>Click(</w:t>
-      </w:r>
-      <w:proofErr w:type="gramEnd"/>
-      <w:r>
-        <w:rPr>
-          <w:sz w:val="28"/>
-          <w:szCs w:val="28"/>
-          <w:lang w:val="en-US"/>
-        </w:rPr>
-        <w:t xml:space="preserve">object sender, </w:t>
-      </w:r>
-      <w:proofErr w:type="spellStart"/>
-      <w:r>
-        <w:rPr>
-          <w:sz w:val="28"/>
-          <w:szCs w:val="28"/>
-          <w:lang w:val="en-US"/>
-        </w:rPr>
-        <w:t>EventArgs</w:t>
-      </w:r>
-      <w:proofErr w:type="spellEnd"/>
-      <w:r>
-        <w:rPr>
-          <w:sz w:val="28"/>
-          <w:szCs w:val="28"/>
-          <w:lang w:val="en-US"/>
-        </w:rPr>
-        <w:t xml:space="preserve"> e)</w:t>
-      </w:r>
-    </w:p>
-    <w:p>
-      <w:pPr>
-        <w:spacing w:line="276" w:lineRule="auto"/>
+        <w:t xml:space="preserve">        private void button6_Click(object sender, EventArgs e)</w:t>
+      </w:r>
+    </w:p>
+    <w:p>
+      <w:pPr>
+        <w:spacing w:line="276" w:lineRule="auto"/>
+        <w:ind w:firstLine="142"/>
         <w:jc w:val="both"/>
         <w:rPr>
           <w:sz w:val="28"/>
@@ -4411,6 +3227,7 @@
     <w:p>
       <w:pPr>
         <w:spacing w:line="276" w:lineRule="auto"/>
+        <w:ind w:firstLine="142"/>
         <w:jc w:val="both"/>
         <w:rPr>
           <w:sz w:val="28"/>
@@ -4424,30 +3241,13 @@
           <w:szCs w:val="28"/>
           <w:lang w:val="en-US"/>
         </w:rPr>
-        <w:t xml:space="preserve">            </w:t>
-      </w:r>
-      <w:proofErr w:type="spellStart"/>
-      <w:r>
-        <w:rPr>
-          <w:sz w:val="28"/>
-          <w:szCs w:val="28"/>
-          <w:lang w:val="en-US"/>
-        </w:rPr>
-        <w:t>Application.Exit</w:t>
-      </w:r>
-      <w:proofErr w:type="spellEnd"/>
-      <w:r>
-        <w:rPr>
-          <w:sz w:val="28"/>
-          <w:szCs w:val="28"/>
-          <w:lang w:val="en-US"/>
-        </w:rPr>
-        <w:t>();</w:t>
-      </w:r>
-    </w:p>
-    <w:p>
-      <w:pPr>
-        <w:spacing w:line="276" w:lineRule="auto"/>
+        <w:t xml:space="preserve">            Application.Exit();</w:t>
+      </w:r>
+    </w:p>
+    <w:p>
+      <w:pPr>
+        <w:spacing w:line="276" w:lineRule="auto"/>
+        <w:ind w:firstLine="142"/>
         <w:jc w:val="both"/>
         <w:rPr>
           <w:sz w:val="28"/>
@@ -4467,6 +3267,7 @@
     <w:p>
       <w:pPr>
         <w:spacing w:line="276" w:lineRule="auto"/>
+        <w:ind w:firstLine="142"/>
         <w:jc w:val="both"/>
         <w:rPr>
           <w:sz w:val="28"/>
@@ -4480,48 +3281,13 @@
           <w:szCs w:val="28"/>
           <w:lang w:val="en-US"/>
         </w:rPr>
-        <w:t xml:space="preserve">        private void button4_</w:t>
-      </w:r>
-      <w:proofErr w:type="gramStart"/>
-      <w:r>
-        <w:rPr>
-          <w:sz w:val="28"/>
-          <w:szCs w:val="28"/>
-          <w:lang w:val="en-US"/>
-        </w:rPr>
-        <w:t>Click(</w:t>
-      </w:r>
-      <w:proofErr w:type="gramEnd"/>
-      <w:r>
-        <w:rPr>
-          <w:sz w:val="28"/>
-          <w:szCs w:val="28"/>
-          <w:lang w:val="en-US"/>
-        </w:rPr>
-        <w:t xml:space="preserve">object sender, </w:t>
-      </w:r>
-      <w:proofErr w:type="spellStart"/>
-      <w:r>
-        <w:rPr>
-          <w:sz w:val="28"/>
-          <w:szCs w:val="28"/>
-          <w:lang w:val="en-US"/>
-        </w:rPr>
-        <w:t>EventArgs</w:t>
-      </w:r>
-      <w:proofErr w:type="spellEnd"/>
-      <w:r>
-        <w:rPr>
-          <w:sz w:val="28"/>
-          <w:szCs w:val="28"/>
-          <w:lang w:val="en-US"/>
-        </w:rPr>
-        <w:t xml:space="preserve"> e)</w:t>
-      </w:r>
-    </w:p>
-    <w:p>
-      <w:pPr>
-        <w:spacing w:line="276" w:lineRule="auto"/>
+        <w:t xml:space="preserve">        private void button4_Click(object sender, EventArgs e)</w:t>
+      </w:r>
+    </w:p>
+    <w:p>
+      <w:pPr>
+        <w:spacing w:line="276" w:lineRule="auto"/>
+        <w:ind w:firstLine="142"/>
         <w:jc w:val="both"/>
         <w:rPr>
           <w:sz w:val="28"/>
@@ -4541,6 +3307,7 @@
     <w:p>
       <w:pPr>
         <w:spacing w:line="276" w:lineRule="auto"/>
+        <w:ind w:firstLine="142"/>
         <w:jc w:val="both"/>
         <w:rPr>
           <w:sz w:val="28"/>
@@ -4554,30 +3321,13 @@
           <w:szCs w:val="28"/>
           <w:lang w:val="en-US"/>
         </w:rPr>
-        <w:t xml:space="preserve">            </w:t>
-      </w:r>
-      <w:proofErr w:type="spellStart"/>
-      <w:r>
-        <w:rPr>
-          <w:sz w:val="28"/>
-          <w:szCs w:val="28"/>
-          <w:lang w:val="en-US"/>
-        </w:rPr>
-        <w:t>File.Delete</w:t>
-      </w:r>
-      <w:proofErr w:type="spellEnd"/>
-      <w:r>
-        <w:rPr>
-          <w:sz w:val="28"/>
-          <w:szCs w:val="28"/>
-          <w:lang w:val="en-US"/>
-        </w:rPr>
-        <w:t>(@"hr_info.txt");</w:t>
-      </w:r>
-    </w:p>
-    <w:p>
-      <w:pPr>
-        <w:spacing w:line="276" w:lineRule="auto"/>
+        <w:t xml:space="preserve">            File.Delete(@"hr_info.txt");</w:t>
+      </w:r>
+    </w:p>
+    <w:p>
+      <w:pPr>
+        <w:spacing w:line="276" w:lineRule="auto"/>
+        <w:ind w:firstLine="142"/>
         <w:jc w:val="both"/>
         <w:rPr>
           <w:sz w:val="28"/>
@@ -4597,6 +3347,7 @@
     <w:p>
       <w:pPr>
         <w:spacing w:line="276" w:lineRule="auto"/>
+        <w:ind w:firstLine="142"/>
         <w:jc w:val="both"/>
         <w:rPr>
           <w:sz w:val="28"/>
@@ -4610,40 +3361,13 @@
           <w:szCs w:val="28"/>
           <w:lang w:val="en-US"/>
         </w:rPr>
-        <w:t xml:space="preserve">            </w:t>
-      </w:r>
-      <w:proofErr w:type="spellStart"/>
-      <w:proofErr w:type="gramStart"/>
-      <w:r>
-        <w:rPr>
-          <w:sz w:val="28"/>
-          <w:szCs w:val="28"/>
-          <w:lang w:val="en-US"/>
-        </w:rPr>
-        <w:t>SaveInfo</w:t>
-      </w:r>
-      <w:proofErr w:type="spellEnd"/>
-      <w:r>
-        <w:rPr>
-          <w:sz w:val="28"/>
-          <w:szCs w:val="28"/>
-          <w:lang w:val="en-US"/>
-        </w:rPr>
-        <w:t>(</w:t>
-      </w:r>
-      <w:proofErr w:type="gramEnd"/>
-      <w:r>
-        <w:rPr>
-          <w:sz w:val="28"/>
-          <w:szCs w:val="28"/>
-          <w:lang w:val="en-US"/>
-        </w:rPr>
-        <w:t>this, path);</w:t>
-      </w:r>
-    </w:p>
-    <w:p>
-      <w:pPr>
-        <w:spacing w:line="276" w:lineRule="auto"/>
+        <w:t xml:space="preserve">            SaveInfo(this, path);</w:t>
+      </w:r>
+    </w:p>
+    <w:p>
+      <w:pPr>
+        <w:spacing w:line="276" w:lineRule="auto"/>
+        <w:ind w:firstLine="142"/>
         <w:jc w:val="both"/>
         <w:rPr>
           <w:sz w:val="28"/>
@@ -4664,6 +3388,7 @@
     <w:p>
       <w:pPr>
         <w:spacing w:line="276" w:lineRule="auto"/>
+        <w:ind w:firstLine="142"/>
         <w:jc w:val="both"/>
         <w:rPr>
           <w:sz w:val="28"/>
@@ -4677,40 +3402,13 @@
           <w:szCs w:val="28"/>
           <w:lang w:val="en-US"/>
         </w:rPr>
-        <w:t xml:space="preserve">        private static void </w:t>
-      </w:r>
-      <w:proofErr w:type="spellStart"/>
-      <w:proofErr w:type="gramStart"/>
-      <w:r>
-        <w:rPr>
-          <w:sz w:val="28"/>
-          <w:szCs w:val="28"/>
-          <w:lang w:val="en-US"/>
-        </w:rPr>
-        <w:t>ClearFields</w:t>
-      </w:r>
-      <w:proofErr w:type="spellEnd"/>
-      <w:r>
-        <w:rPr>
-          <w:sz w:val="28"/>
-          <w:szCs w:val="28"/>
-          <w:lang w:val="en-US"/>
-        </w:rPr>
-        <w:t>(</w:t>
-      </w:r>
-      <w:proofErr w:type="gramEnd"/>
-      <w:r>
-        <w:rPr>
-          <w:sz w:val="28"/>
-          <w:szCs w:val="28"/>
-          <w:lang w:val="en-US"/>
-        </w:rPr>
-        <w:t>Control parent)</w:t>
-      </w:r>
-    </w:p>
-    <w:p>
-      <w:pPr>
-        <w:spacing w:line="276" w:lineRule="auto"/>
+        <w:t xml:space="preserve">        private static void ClearFields(Control parent)</w:t>
+      </w:r>
+    </w:p>
+    <w:p>
+      <w:pPr>
+        <w:spacing w:line="276" w:lineRule="auto"/>
+        <w:ind w:firstLine="142"/>
         <w:jc w:val="both"/>
         <w:rPr>
           <w:sz w:val="28"/>
@@ -4730,6 +3428,7 @@
     <w:p>
       <w:pPr>
         <w:spacing w:line="276" w:lineRule="auto"/>
+        <w:ind w:firstLine="142"/>
         <w:jc w:val="both"/>
         <w:rPr>
           <w:sz w:val="28"/>
@@ -4743,32 +3442,13 @@
           <w:szCs w:val="28"/>
           <w:lang w:val="en-US"/>
         </w:rPr>
-        <w:t xml:space="preserve">            foreach (Control c in </w:t>
-      </w:r>
-      <w:proofErr w:type="spellStart"/>
-      <w:proofErr w:type="gramStart"/>
-      <w:r>
-        <w:rPr>
-          <w:sz w:val="28"/>
-          <w:szCs w:val="28"/>
-          <w:lang w:val="en-US"/>
-        </w:rPr>
-        <w:t>parent.Controls</w:t>
-      </w:r>
-      <w:proofErr w:type="spellEnd"/>
-      <w:proofErr w:type="gramEnd"/>
-      <w:r>
-        <w:rPr>
-          <w:sz w:val="28"/>
-          <w:szCs w:val="28"/>
-          <w:lang w:val="en-US"/>
-        </w:rPr>
-        <w:t>)</w:t>
-      </w:r>
-    </w:p>
-    <w:p>
-      <w:pPr>
-        <w:spacing w:line="276" w:lineRule="auto"/>
+        <w:t xml:space="preserve">            foreach (Control c in parent.Controls)</w:t>
+      </w:r>
+    </w:p>
+    <w:p>
+      <w:pPr>
+        <w:spacing w:line="276" w:lineRule="auto"/>
+        <w:ind w:firstLine="142"/>
         <w:jc w:val="both"/>
         <w:rPr>
           <w:sz w:val="28"/>
@@ -4788,6 +3468,7 @@
     <w:p>
       <w:pPr>
         <w:spacing w:line="276" w:lineRule="auto"/>
+        <w:ind w:firstLine="142"/>
         <w:jc w:val="both"/>
         <w:rPr>
           <w:sz w:val="28"/>
@@ -4801,30 +3482,13 @@
           <w:szCs w:val="28"/>
           <w:lang w:val="en-US"/>
         </w:rPr>
-        <w:t xml:space="preserve">                if (c is </w:t>
-      </w:r>
-      <w:proofErr w:type="spellStart"/>
-      <w:r>
-        <w:rPr>
-          <w:sz w:val="28"/>
-          <w:szCs w:val="28"/>
-          <w:lang w:val="en-US"/>
-        </w:rPr>
-        <w:t>TextBox</w:t>
-      </w:r>
-      <w:proofErr w:type="spellEnd"/>
-      <w:r>
-        <w:rPr>
-          <w:sz w:val="28"/>
-          <w:szCs w:val="28"/>
-          <w:lang w:val="en-US"/>
-        </w:rPr>
-        <w:t>)</w:t>
-      </w:r>
-    </w:p>
-    <w:p>
-      <w:pPr>
-        <w:spacing w:line="276" w:lineRule="auto"/>
+        <w:t xml:space="preserve">                if (c is TextBox)</w:t>
+      </w:r>
+    </w:p>
+    <w:p>
+      <w:pPr>
+        <w:spacing w:line="276" w:lineRule="auto"/>
+        <w:ind w:firstLine="142"/>
         <w:jc w:val="both"/>
         <w:rPr>
           <w:sz w:val="28"/>
@@ -4844,6 +3508,7 @@
     <w:p>
       <w:pPr>
         <w:spacing w:line="276" w:lineRule="auto"/>
+        <w:ind w:firstLine="142"/>
         <w:jc w:val="both"/>
         <w:rPr>
           <w:sz w:val="28"/>
@@ -4857,48 +3522,13 @@
           <w:szCs w:val="28"/>
           <w:lang w:val="en-US"/>
         </w:rPr>
-        <w:t xml:space="preserve">                    ((</w:t>
-      </w:r>
-      <w:proofErr w:type="spellStart"/>
-      <w:r>
-        <w:rPr>
-          <w:sz w:val="28"/>
-          <w:szCs w:val="28"/>
-          <w:lang w:val="en-US"/>
-        </w:rPr>
-        <w:t>TextBox</w:t>
-      </w:r>
-      <w:proofErr w:type="spellEnd"/>
-      <w:r>
-        <w:rPr>
-          <w:sz w:val="28"/>
-          <w:szCs w:val="28"/>
-          <w:lang w:val="en-US"/>
-        </w:rPr>
-        <w:t>)c</w:t>
-      </w:r>
-      <w:proofErr w:type="gramStart"/>
-      <w:r>
-        <w:rPr>
-          <w:sz w:val="28"/>
-          <w:szCs w:val="28"/>
-          <w:lang w:val="en-US"/>
-        </w:rPr>
-        <w:t>).Clear</w:t>
-      </w:r>
-      <w:proofErr w:type="gramEnd"/>
-      <w:r>
-        <w:rPr>
-          <w:sz w:val="28"/>
-          <w:szCs w:val="28"/>
-          <w:lang w:val="en-US"/>
-        </w:rPr>
-        <w:t>();</w:t>
-      </w:r>
-    </w:p>
-    <w:p>
-      <w:pPr>
-        <w:spacing w:line="276" w:lineRule="auto"/>
+        <w:t xml:space="preserve">                    ((TextBox)c).Clear();</w:t>
+      </w:r>
+    </w:p>
+    <w:p>
+      <w:pPr>
+        <w:spacing w:line="276" w:lineRule="auto"/>
+        <w:ind w:firstLine="142"/>
         <w:jc w:val="both"/>
         <w:rPr>
           <w:sz w:val="28"/>
@@ -4918,6 +3548,7 @@
     <w:p>
       <w:pPr>
         <w:spacing w:line="276" w:lineRule="auto"/>
+        <w:ind w:firstLine="142"/>
         <w:jc w:val="both"/>
         <w:rPr>
           <w:sz w:val="28"/>
@@ -4931,32 +3562,13 @@
           <w:szCs w:val="28"/>
           <w:lang w:val="en-US"/>
         </w:rPr>
-        <w:t xml:space="preserve">                if (</w:t>
-      </w:r>
-      <w:proofErr w:type="spellStart"/>
-      <w:proofErr w:type="gramStart"/>
-      <w:r>
-        <w:rPr>
-          <w:sz w:val="28"/>
-          <w:szCs w:val="28"/>
-          <w:lang w:val="en-US"/>
-        </w:rPr>
-        <w:t>c.HasChildren</w:t>
-      </w:r>
-      <w:proofErr w:type="spellEnd"/>
-      <w:proofErr w:type="gramEnd"/>
-      <w:r>
-        <w:rPr>
-          <w:sz w:val="28"/>
-          <w:szCs w:val="28"/>
-          <w:lang w:val="en-US"/>
-        </w:rPr>
-        <w:t>)</w:t>
-      </w:r>
-    </w:p>
-    <w:p>
-      <w:pPr>
-        <w:spacing w:line="276" w:lineRule="auto"/>
+        <w:t xml:space="preserve">                if (c.HasChildren)</w:t>
+      </w:r>
+    </w:p>
+    <w:p>
+      <w:pPr>
+        <w:spacing w:line="276" w:lineRule="auto"/>
+        <w:ind w:firstLine="142"/>
         <w:jc w:val="both"/>
         <w:rPr>
           <w:sz w:val="28"/>
@@ -4976,6 +3588,7 @@
     <w:p>
       <w:pPr>
         <w:spacing w:line="276" w:lineRule="auto"/>
+        <w:ind w:firstLine="142"/>
         <w:jc w:val="both"/>
         <w:rPr>
           <w:sz w:val="28"/>
@@ -4989,30 +3602,13 @@
           <w:szCs w:val="28"/>
           <w:lang w:val="en-US"/>
         </w:rPr>
-        <w:t xml:space="preserve">                    </w:t>
-      </w:r>
-      <w:proofErr w:type="spellStart"/>
-      <w:r>
-        <w:rPr>
-          <w:sz w:val="28"/>
-          <w:szCs w:val="28"/>
-          <w:lang w:val="en-US"/>
-        </w:rPr>
-        <w:t>ClearFields</w:t>
-      </w:r>
-      <w:proofErr w:type="spellEnd"/>
-      <w:r>
-        <w:rPr>
-          <w:sz w:val="28"/>
-          <w:szCs w:val="28"/>
-          <w:lang w:val="en-US"/>
-        </w:rPr>
-        <w:t>(c);</w:t>
-      </w:r>
-    </w:p>
-    <w:p>
-      <w:pPr>
-        <w:spacing w:line="276" w:lineRule="auto"/>
+        <w:t xml:space="preserve">                    ClearFields(c);</w:t>
+      </w:r>
+    </w:p>
+    <w:p>
+      <w:pPr>
+        <w:spacing w:line="276" w:lineRule="auto"/>
+        <w:ind w:firstLine="142"/>
         <w:jc w:val="both"/>
         <w:rPr>
           <w:sz w:val="28"/>
@@ -5032,6 +3628,7 @@
     <w:p>
       <w:pPr>
         <w:spacing w:line="276" w:lineRule="auto"/>
+        <w:ind w:firstLine="142"/>
         <w:jc w:val="both"/>
         <w:rPr>
           <w:sz w:val="28"/>
@@ -5045,30 +3642,13 @@
           <w:szCs w:val="28"/>
           <w:lang w:val="en-US"/>
         </w:rPr>
-        <w:t xml:space="preserve">                if (c is </w:t>
-      </w:r>
-      <w:proofErr w:type="spellStart"/>
-      <w:r>
-        <w:rPr>
-          <w:sz w:val="28"/>
-          <w:szCs w:val="28"/>
-          <w:lang w:val="en-US"/>
-        </w:rPr>
-        <w:t>CheckBox</w:t>
-      </w:r>
-      <w:proofErr w:type="spellEnd"/>
-      <w:r>
-        <w:rPr>
-          <w:sz w:val="28"/>
-          <w:szCs w:val="28"/>
-          <w:lang w:val="en-US"/>
-        </w:rPr>
-        <w:t>)</w:t>
-      </w:r>
-    </w:p>
-    <w:p>
-      <w:pPr>
-        <w:spacing w:line="276" w:lineRule="auto"/>
+        <w:t xml:space="preserve">                if (c is CheckBox)</w:t>
+      </w:r>
+    </w:p>
+    <w:p>
+      <w:pPr>
+        <w:spacing w:line="276" w:lineRule="auto"/>
+        <w:ind w:firstLine="142"/>
         <w:jc w:val="both"/>
         <w:rPr>
           <w:sz w:val="28"/>
@@ -5088,6 +3668,7 @@
     <w:p>
       <w:pPr>
         <w:spacing w:line="276" w:lineRule="auto"/>
+        <w:ind w:firstLine="142"/>
         <w:jc w:val="both"/>
         <w:rPr>
           <w:sz w:val="28"/>
@@ -5101,48 +3682,13 @@
           <w:szCs w:val="28"/>
           <w:lang w:val="en-US"/>
         </w:rPr>
-        <w:t xml:space="preserve">                    ((</w:t>
-      </w:r>
-      <w:proofErr w:type="spellStart"/>
-      <w:r>
-        <w:rPr>
-          <w:sz w:val="28"/>
-          <w:szCs w:val="28"/>
-          <w:lang w:val="en-US"/>
-        </w:rPr>
-        <w:t>CheckBox</w:t>
-      </w:r>
-      <w:proofErr w:type="spellEnd"/>
-      <w:r>
-        <w:rPr>
-          <w:sz w:val="28"/>
-          <w:szCs w:val="28"/>
-          <w:lang w:val="en-US"/>
-        </w:rPr>
-        <w:t>)c</w:t>
-      </w:r>
-      <w:proofErr w:type="gramStart"/>
-      <w:r>
-        <w:rPr>
-          <w:sz w:val="28"/>
-          <w:szCs w:val="28"/>
-          <w:lang w:val="en-US"/>
-        </w:rPr>
-        <w:t>).Checked</w:t>
-      </w:r>
-      <w:proofErr w:type="gramEnd"/>
-      <w:r>
-        <w:rPr>
-          <w:sz w:val="28"/>
-          <w:szCs w:val="28"/>
-          <w:lang w:val="en-US"/>
-        </w:rPr>
-        <w:t xml:space="preserve"> = false;</w:t>
-      </w:r>
-    </w:p>
-    <w:p>
-      <w:pPr>
-        <w:spacing w:line="276" w:lineRule="auto"/>
+        <w:t xml:space="preserve">                    ((CheckBox)c).Checked = false;</w:t>
+      </w:r>
+    </w:p>
+    <w:p>
+      <w:pPr>
+        <w:spacing w:line="276" w:lineRule="auto"/>
+        <w:ind w:firstLine="142"/>
         <w:jc w:val="both"/>
         <w:rPr>
           <w:sz w:val="28"/>
@@ -5162,6 +3708,7 @@
     <w:p>
       <w:pPr>
         <w:spacing w:line="276" w:lineRule="auto"/>
+        <w:ind w:firstLine="142"/>
         <w:jc w:val="both"/>
         <w:rPr>
           <w:sz w:val="28"/>
@@ -5175,30 +3722,13 @@
           <w:szCs w:val="28"/>
           <w:lang w:val="en-US"/>
         </w:rPr>
-        <w:t xml:space="preserve">                if (c is </w:t>
-      </w:r>
-      <w:proofErr w:type="spellStart"/>
-      <w:r>
-        <w:rPr>
-          <w:sz w:val="28"/>
-          <w:szCs w:val="28"/>
-          <w:lang w:val="en-US"/>
-        </w:rPr>
-        <w:t>RadioButton</w:t>
-      </w:r>
-      <w:proofErr w:type="spellEnd"/>
-      <w:r>
-        <w:rPr>
-          <w:sz w:val="28"/>
-          <w:szCs w:val="28"/>
-          <w:lang w:val="en-US"/>
-        </w:rPr>
-        <w:t>)</w:t>
-      </w:r>
-    </w:p>
-    <w:p>
-      <w:pPr>
-        <w:spacing w:line="276" w:lineRule="auto"/>
+        <w:t xml:space="preserve">                if (c is RadioButton)</w:t>
+      </w:r>
+    </w:p>
+    <w:p>
+      <w:pPr>
+        <w:spacing w:line="276" w:lineRule="auto"/>
+        <w:ind w:firstLine="142"/>
         <w:jc w:val="both"/>
         <w:rPr>
           <w:sz w:val="28"/>
@@ -5218,6 +3748,7 @@
     <w:p>
       <w:pPr>
         <w:spacing w:line="276" w:lineRule="auto"/>
+        <w:ind w:firstLine="142"/>
         <w:jc w:val="both"/>
         <w:rPr>
           <w:sz w:val="28"/>
@@ -5231,48 +3762,13 @@
           <w:szCs w:val="28"/>
           <w:lang w:val="en-US"/>
         </w:rPr>
-        <w:t xml:space="preserve">                    ((</w:t>
-      </w:r>
-      <w:proofErr w:type="spellStart"/>
-      <w:r>
-        <w:rPr>
-          <w:sz w:val="28"/>
-          <w:szCs w:val="28"/>
-          <w:lang w:val="en-US"/>
-        </w:rPr>
-        <w:t>RadioButton</w:t>
-      </w:r>
-      <w:proofErr w:type="spellEnd"/>
-      <w:r>
-        <w:rPr>
-          <w:sz w:val="28"/>
-          <w:szCs w:val="28"/>
-          <w:lang w:val="en-US"/>
-        </w:rPr>
-        <w:t>)c</w:t>
-      </w:r>
-      <w:proofErr w:type="gramStart"/>
-      <w:r>
-        <w:rPr>
-          <w:sz w:val="28"/>
-          <w:szCs w:val="28"/>
-          <w:lang w:val="en-US"/>
-        </w:rPr>
-        <w:t>).Checked</w:t>
-      </w:r>
-      <w:proofErr w:type="gramEnd"/>
-      <w:r>
-        <w:rPr>
-          <w:sz w:val="28"/>
-          <w:szCs w:val="28"/>
-          <w:lang w:val="en-US"/>
-        </w:rPr>
-        <w:t xml:space="preserve"> = false;</w:t>
-      </w:r>
-    </w:p>
-    <w:p>
-      <w:pPr>
-        <w:spacing w:line="276" w:lineRule="auto"/>
+        <w:t xml:space="preserve">                    ((RadioButton)c).Checked = false;</w:t>
+      </w:r>
+    </w:p>
+    <w:p>
+      <w:pPr>
+        <w:spacing w:line="276" w:lineRule="auto"/>
+        <w:ind w:firstLine="142"/>
         <w:jc w:val="both"/>
         <w:rPr>
           <w:sz w:val="28"/>
@@ -5292,6 +3788,7 @@
     <w:p>
       <w:pPr>
         <w:spacing w:line="276" w:lineRule="auto"/>
+        <w:ind w:firstLine="142"/>
         <w:jc w:val="both"/>
         <w:rPr>
           <w:sz w:val="28"/>
@@ -5305,30 +3802,13 @@
           <w:szCs w:val="28"/>
           <w:lang w:val="en-US"/>
         </w:rPr>
-        <w:t xml:space="preserve">                if (c is </w:t>
-      </w:r>
-      <w:proofErr w:type="spellStart"/>
-      <w:r>
-        <w:rPr>
-          <w:sz w:val="28"/>
-          <w:szCs w:val="28"/>
-          <w:lang w:val="en-US"/>
-        </w:rPr>
-        <w:t>ComboBox</w:t>
-      </w:r>
-      <w:proofErr w:type="spellEnd"/>
-      <w:r>
-        <w:rPr>
-          <w:sz w:val="28"/>
-          <w:szCs w:val="28"/>
-          <w:lang w:val="en-US"/>
-        </w:rPr>
-        <w:t>)</w:t>
-      </w:r>
-    </w:p>
-    <w:p>
-      <w:pPr>
-        <w:spacing w:line="276" w:lineRule="auto"/>
+        <w:t xml:space="preserve">                if (c is ComboBox)</w:t>
+      </w:r>
+    </w:p>
+    <w:p>
+      <w:pPr>
+        <w:spacing w:line="276" w:lineRule="auto"/>
+        <w:ind w:firstLine="142"/>
         <w:jc w:val="both"/>
         <w:rPr>
           <w:sz w:val="28"/>
@@ -5348,6 +3828,7 @@
     <w:p>
       <w:pPr>
         <w:spacing w:line="276" w:lineRule="auto"/>
+        <w:ind w:firstLine="142"/>
         <w:jc w:val="both"/>
         <w:rPr>
           <w:sz w:val="28"/>
@@ -5361,48 +3842,13 @@
           <w:szCs w:val="28"/>
           <w:lang w:val="en-US"/>
         </w:rPr>
-        <w:t xml:space="preserve">                    ((</w:t>
-      </w:r>
-      <w:proofErr w:type="spellStart"/>
-      <w:r>
-        <w:rPr>
-          <w:sz w:val="28"/>
-          <w:szCs w:val="28"/>
-          <w:lang w:val="en-US"/>
-        </w:rPr>
-        <w:t>ComboBox</w:t>
-      </w:r>
-      <w:proofErr w:type="spellEnd"/>
-      <w:r>
-        <w:rPr>
-          <w:sz w:val="28"/>
-          <w:szCs w:val="28"/>
-          <w:lang w:val="en-US"/>
-        </w:rPr>
-        <w:t>)c</w:t>
-      </w:r>
-      <w:proofErr w:type="gramStart"/>
-      <w:r>
-        <w:rPr>
-          <w:sz w:val="28"/>
-          <w:szCs w:val="28"/>
-          <w:lang w:val="en-US"/>
-        </w:rPr>
-        <w:t>).Text</w:t>
-      </w:r>
-      <w:proofErr w:type="gramEnd"/>
-      <w:r>
-        <w:rPr>
-          <w:sz w:val="28"/>
-          <w:szCs w:val="28"/>
-          <w:lang w:val="en-US"/>
-        </w:rPr>
-        <w:t xml:space="preserve"> = "";</w:t>
-      </w:r>
-    </w:p>
-    <w:p>
-      <w:pPr>
-        <w:spacing w:line="276" w:lineRule="auto"/>
+        <w:t xml:space="preserve">                    ((ComboBox)c).Text = "";</w:t>
+      </w:r>
+    </w:p>
+    <w:p>
+      <w:pPr>
+        <w:spacing w:line="276" w:lineRule="auto"/>
+        <w:ind w:firstLine="142"/>
         <w:jc w:val="both"/>
         <w:rPr>
           <w:sz w:val="28"/>
@@ -5422,6 +3868,7 @@
     <w:p>
       <w:pPr>
         <w:spacing w:line="276" w:lineRule="auto"/>
+        <w:ind w:firstLine="142"/>
         <w:jc w:val="both"/>
         <w:rPr>
           <w:sz w:val="28"/>
@@ -5441,6 +3888,7 @@
     <w:p>
       <w:pPr>
         <w:spacing w:line="276" w:lineRule="auto"/>
+        <w:ind w:firstLine="142"/>
         <w:jc w:val="both"/>
         <w:rPr>
           <w:sz w:val="28"/>
@@ -5460,6 +3908,7 @@
     <w:p>
       <w:pPr>
         <w:spacing w:line="276" w:lineRule="auto"/>
+        <w:ind w:firstLine="142"/>
         <w:jc w:val="both"/>
         <w:rPr>
           <w:sz w:val="28"/>
@@ -5473,40 +3922,13 @@
           <w:szCs w:val="28"/>
           <w:lang w:val="en-US"/>
         </w:rPr>
-        <w:t xml:space="preserve">        private static void </w:t>
-      </w:r>
-      <w:proofErr w:type="spellStart"/>
-      <w:proofErr w:type="gramStart"/>
-      <w:r>
-        <w:rPr>
-          <w:sz w:val="28"/>
-          <w:szCs w:val="28"/>
-          <w:lang w:val="en-US"/>
-        </w:rPr>
-        <w:t>SaveInfo</w:t>
-      </w:r>
-      <w:proofErr w:type="spellEnd"/>
-      <w:r>
-        <w:rPr>
-          <w:sz w:val="28"/>
-          <w:szCs w:val="28"/>
-          <w:lang w:val="en-US"/>
-        </w:rPr>
-        <w:t>(</w:t>
-      </w:r>
-      <w:proofErr w:type="gramEnd"/>
-      <w:r>
-        <w:rPr>
-          <w:sz w:val="28"/>
-          <w:szCs w:val="28"/>
-          <w:lang w:val="en-US"/>
-        </w:rPr>
-        <w:t>Control parent, string path)</w:t>
-      </w:r>
-    </w:p>
-    <w:p>
-      <w:pPr>
-        <w:spacing w:line="276" w:lineRule="auto"/>
+        <w:t xml:space="preserve">        private static void SaveInfo(Control parent, string path)</w:t>
+      </w:r>
+    </w:p>
+    <w:p>
+      <w:pPr>
+        <w:spacing w:line="276" w:lineRule="auto"/>
+        <w:ind w:firstLine="142"/>
         <w:jc w:val="both"/>
         <w:rPr>
           <w:sz w:val="28"/>
@@ -5526,6 +3948,7 @@
     <w:p>
       <w:pPr>
         <w:spacing w:line="276" w:lineRule="auto"/>
+        <w:ind w:firstLine="142"/>
         <w:jc w:val="both"/>
         <w:rPr>
           <w:sz w:val="28"/>
@@ -5539,32 +3962,13 @@
           <w:szCs w:val="28"/>
           <w:lang w:val="en-US"/>
         </w:rPr>
-        <w:t xml:space="preserve">            foreach (Control c in </w:t>
-      </w:r>
-      <w:proofErr w:type="spellStart"/>
-      <w:proofErr w:type="gramStart"/>
-      <w:r>
-        <w:rPr>
-          <w:sz w:val="28"/>
-          <w:szCs w:val="28"/>
-          <w:lang w:val="en-US"/>
-        </w:rPr>
-        <w:t>parent.Controls</w:t>
-      </w:r>
-      <w:proofErr w:type="spellEnd"/>
-      <w:proofErr w:type="gramEnd"/>
-      <w:r>
-        <w:rPr>
-          <w:sz w:val="28"/>
-          <w:szCs w:val="28"/>
-          <w:lang w:val="en-US"/>
-        </w:rPr>
-        <w:t>)</w:t>
-      </w:r>
-    </w:p>
-    <w:p>
-      <w:pPr>
-        <w:spacing w:line="276" w:lineRule="auto"/>
+        <w:t xml:space="preserve">            foreach (Control c in parent.Controls)</w:t>
+      </w:r>
+    </w:p>
+    <w:p>
+      <w:pPr>
+        <w:spacing w:line="276" w:lineRule="auto"/>
+        <w:ind w:firstLine="142"/>
         <w:jc w:val="both"/>
         <w:rPr>
           <w:sz w:val="28"/>
@@ -5584,6 +3988,7 @@
     <w:p>
       <w:pPr>
         <w:spacing w:line="276" w:lineRule="auto"/>
+        <w:ind w:firstLine="142"/>
         <w:jc w:val="both"/>
         <w:rPr>
           <w:sz w:val="28"/>
@@ -5597,30 +4002,13 @@
           <w:szCs w:val="28"/>
           <w:lang w:val="en-US"/>
         </w:rPr>
-        <w:t xml:space="preserve">                if (c is </w:t>
-      </w:r>
-      <w:proofErr w:type="spellStart"/>
-      <w:r>
-        <w:rPr>
-          <w:sz w:val="28"/>
-          <w:szCs w:val="28"/>
-          <w:lang w:val="en-US"/>
-        </w:rPr>
-        <w:t>TextBox</w:t>
-      </w:r>
-      <w:proofErr w:type="spellEnd"/>
-      <w:r>
-        <w:rPr>
-          <w:sz w:val="28"/>
-          <w:szCs w:val="28"/>
-          <w:lang w:val="en-US"/>
-        </w:rPr>
-        <w:t xml:space="preserve"> txt)</w:t>
-      </w:r>
-    </w:p>
-    <w:p>
-      <w:pPr>
-        <w:spacing w:line="276" w:lineRule="auto"/>
+        <w:t xml:space="preserve">                if (c is TextBox txt)</w:t>
+      </w:r>
+    </w:p>
+    <w:p>
+      <w:pPr>
+        <w:spacing w:line="276" w:lineRule="auto"/>
+        <w:ind w:firstLine="142"/>
         <w:jc w:val="both"/>
         <w:rPr>
           <w:sz w:val="28"/>
@@ -5640,6 +4028,7 @@
     <w:p>
       <w:pPr>
         <w:spacing w:line="276" w:lineRule="auto"/>
+        <w:ind w:firstLine="142"/>
         <w:jc w:val="both"/>
         <w:rPr>
           <w:sz w:val="28"/>
@@ -5653,68 +4042,13 @@
           <w:szCs w:val="28"/>
           <w:lang w:val="en-US"/>
         </w:rPr>
-        <w:t xml:space="preserve">                    </w:t>
-      </w:r>
-      <w:proofErr w:type="spellStart"/>
-      <w:r>
-        <w:rPr>
-          <w:sz w:val="28"/>
-          <w:szCs w:val="28"/>
-          <w:lang w:val="en-US"/>
-        </w:rPr>
-        <w:t>File.AppendAllText</w:t>
-      </w:r>
-      <w:proofErr w:type="spellEnd"/>
-      <w:r>
-        <w:rPr>
-          <w:sz w:val="28"/>
-          <w:szCs w:val="28"/>
-          <w:lang w:val="en-US"/>
-        </w:rPr>
-        <w:t xml:space="preserve">(path, </w:t>
-      </w:r>
-      <w:proofErr w:type="spellStart"/>
-      <w:proofErr w:type="gramStart"/>
-      <w:r>
-        <w:rPr>
-          <w:sz w:val="28"/>
-          <w:szCs w:val="28"/>
-          <w:lang w:val="en-US"/>
-        </w:rPr>
-        <w:t>txt.Name</w:t>
-      </w:r>
-      <w:proofErr w:type="spellEnd"/>
-      <w:proofErr w:type="gramEnd"/>
-      <w:r>
-        <w:rPr>
-          <w:sz w:val="28"/>
-          <w:szCs w:val="28"/>
-          <w:lang w:val="en-US"/>
-        </w:rPr>
-        <w:t xml:space="preserve"> + ": " + </w:t>
-      </w:r>
-      <w:proofErr w:type="spellStart"/>
-      <w:r>
-        <w:rPr>
-          <w:sz w:val="28"/>
-          <w:szCs w:val="28"/>
-          <w:lang w:val="en-US"/>
-        </w:rPr>
-        <w:t>txt.Text</w:t>
-      </w:r>
-      <w:proofErr w:type="spellEnd"/>
-      <w:r>
-        <w:rPr>
-          <w:sz w:val="28"/>
-          <w:szCs w:val="28"/>
-          <w:lang w:val="en-US"/>
-        </w:rPr>
-        <w:t xml:space="preserve"> + "\n");</w:t>
-      </w:r>
-    </w:p>
-    <w:p>
-      <w:pPr>
-        <w:spacing w:line="276" w:lineRule="auto"/>
+        <w:t xml:space="preserve">                    File.AppendAllText(path, txt.Name + ": " + txt.Text + "\n");</w:t>
+      </w:r>
+    </w:p>
+    <w:p>
+      <w:pPr>
+        <w:spacing w:line="276" w:lineRule="auto"/>
+        <w:ind w:firstLine="142"/>
         <w:jc w:val="both"/>
         <w:rPr>
           <w:sz w:val="28"/>
@@ -5734,6 +4068,7 @@
     <w:p>
       <w:pPr>
         <w:spacing w:line="276" w:lineRule="auto"/>
+        <w:ind w:firstLine="142"/>
         <w:jc w:val="both"/>
         <w:rPr>
           <w:sz w:val="28"/>
@@ -5747,32 +4082,13 @@
           <w:szCs w:val="28"/>
           <w:lang w:val="en-US"/>
         </w:rPr>
-        <w:t xml:space="preserve">                if (</w:t>
-      </w:r>
-      <w:proofErr w:type="spellStart"/>
-      <w:proofErr w:type="gramStart"/>
-      <w:r>
-        <w:rPr>
-          <w:sz w:val="28"/>
-          <w:szCs w:val="28"/>
-          <w:lang w:val="en-US"/>
-        </w:rPr>
-        <w:t>c.HasChildren</w:t>
-      </w:r>
-      <w:proofErr w:type="spellEnd"/>
-      <w:proofErr w:type="gramEnd"/>
-      <w:r>
-        <w:rPr>
-          <w:sz w:val="28"/>
-          <w:szCs w:val="28"/>
-          <w:lang w:val="en-US"/>
-        </w:rPr>
-        <w:t>)</w:t>
-      </w:r>
-    </w:p>
-    <w:p>
-      <w:pPr>
-        <w:spacing w:line="276" w:lineRule="auto"/>
+        <w:t xml:space="preserve">                if (c.HasChildren)</w:t>
+      </w:r>
+    </w:p>
+    <w:p>
+      <w:pPr>
+        <w:spacing w:line="276" w:lineRule="auto"/>
+        <w:ind w:firstLine="142"/>
         <w:jc w:val="both"/>
         <w:rPr>
           <w:sz w:val="28"/>
@@ -5792,6 +4108,7 @@
     <w:p>
       <w:pPr>
         <w:spacing w:line="276" w:lineRule="auto"/>
+        <w:ind w:firstLine="142"/>
         <w:jc w:val="both"/>
         <w:rPr>
           <w:sz w:val="28"/>
@@ -5805,48 +4122,13 @@
           <w:szCs w:val="28"/>
           <w:lang w:val="en-US"/>
         </w:rPr>
-        <w:t xml:space="preserve">                    if </w:t>
-      </w:r>
-      <w:proofErr w:type="gramStart"/>
-      <w:r>
-        <w:rPr>
-          <w:sz w:val="28"/>
-          <w:szCs w:val="28"/>
-          <w:lang w:val="en-US"/>
-        </w:rPr>
-        <w:t>(!(</w:t>
-      </w:r>
-      <w:proofErr w:type="gramEnd"/>
-      <w:r>
-        <w:rPr>
-          <w:sz w:val="28"/>
-          <w:szCs w:val="28"/>
-          <w:lang w:val="en-US"/>
-        </w:rPr>
-        <w:t xml:space="preserve">c is </w:t>
-      </w:r>
-      <w:proofErr w:type="spellStart"/>
-      <w:r>
-        <w:rPr>
-          <w:sz w:val="28"/>
-          <w:szCs w:val="28"/>
-          <w:lang w:val="en-US"/>
-        </w:rPr>
-        <w:t>NumericUpDown</w:t>
-      </w:r>
-      <w:proofErr w:type="spellEnd"/>
-      <w:r>
-        <w:rPr>
-          <w:sz w:val="28"/>
-          <w:szCs w:val="28"/>
-          <w:lang w:val="en-US"/>
-        </w:rPr>
-        <w:t>))</w:t>
-      </w:r>
-    </w:p>
-    <w:p>
-      <w:pPr>
-        <w:spacing w:line="276" w:lineRule="auto"/>
+        <w:t xml:space="preserve">                    if (!(c is NumericUpDown))</w:t>
+      </w:r>
+    </w:p>
+    <w:p>
+      <w:pPr>
+        <w:spacing w:line="276" w:lineRule="auto"/>
+        <w:ind w:firstLine="142"/>
         <w:jc w:val="both"/>
         <w:rPr>
           <w:sz w:val="28"/>
@@ -5866,6 +4148,7 @@
     <w:p>
       <w:pPr>
         <w:spacing w:line="276" w:lineRule="auto"/>
+        <w:ind w:firstLine="142"/>
         <w:jc w:val="both"/>
         <w:rPr>
           <w:sz w:val="28"/>
@@ -5880,40 +4163,13 @@
           <w:lang w:val="en-US"/>
         </w:rPr>
         <w:lastRenderedPageBreak/>
-        <w:t xml:space="preserve">                        </w:t>
-      </w:r>
-      <w:proofErr w:type="spellStart"/>
-      <w:proofErr w:type="gramStart"/>
-      <w:r>
-        <w:rPr>
-          <w:sz w:val="28"/>
-          <w:szCs w:val="28"/>
-          <w:lang w:val="en-US"/>
-        </w:rPr>
-        <w:t>SaveInfo</w:t>
-      </w:r>
-      <w:proofErr w:type="spellEnd"/>
-      <w:r>
-        <w:rPr>
-          <w:sz w:val="28"/>
-          <w:szCs w:val="28"/>
-          <w:lang w:val="en-US"/>
-        </w:rPr>
-        <w:t>(</w:t>
-      </w:r>
-      <w:proofErr w:type="gramEnd"/>
-      <w:r>
-        <w:rPr>
-          <w:sz w:val="28"/>
-          <w:szCs w:val="28"/>
-          <w:lang w:val="en-US"/>
-        </w:rPr>
-        <w:t>c, path);</w:t>
-      </w:r>
-    </w:p>
-    <w:p>
-      <w:pPr>
-        <w:spacing w:line="276" w:lineRule="auto"/>
+        <w:t xml:space="preserve">                        SaveInfo(c, path);</w:t>
+      </w:r>
+    </w:p>
+    <w:p>
+      <w:pPr>
+        <w:spacing w:line="276" w:lineRule="auto"/>
+        <w:ind w:firstLine="142"/>
         <w:jc w:val="both"/>
         <w:rPr>
           <w:sz w:val="28"/>
@@ -5933,6 +4189,7 @@
     <w:p>
       <w:pPr>
         <w:spacing w:line="276" w:lineRule="auto"/>
+        <w:ind w:firstLine="142"/>
         <w:jc w:val="both"/>
         <w:rPr>
           <w:sz w:val="28"/>
@@ -5952,6 +4209,7 @@
     <w:p>
       <w:pPr>
         <w:spacing w:line="276" w:lineRule="auto"/>
+        <w:ind w:firstLine="142"/>
         <w:jc w:val="both"/>
         <w:rPr>
           <w:sz w:val="28"/>
@@ -5965,30 +4223,13 @@
           <w:szCs w:val="28"/>
           <w:lang w:val="en-US"/>
         </w:rPr>
-        <w:t xml:space="preserve">                if (c is </w:t>
-      </w:r>
-      <w:proofErr w:type="spellStart"/>
-      <w:r>
-        <w:rPr>
-          <w:sz w:val="28"/>
-          <w:szCs w:val="28"/>
-          <w:lang w:val="en-US"/>
-        </w:rPr>
-        <w:t>CheckBox</w:t>
-      </w:r>
-      <w:proofErr w:type="spellEnd"/>
-      <w:r>
-        <w:rPr>
-          <w:sz w:val="28"/>
-          <w:szCs w:val="28"/>
-          <w:lang w:val="en-US"/>
-        </w:rPr>
-        <w:t>)</w:t>
-      </w:r>
-    </w:p>
-    <w:p>
-      <w:pPr>
-        <w:spacing w:line="276" w:lineRule="auto"/>
+        <w:t xml:space="preserve">                if (c is CheckBox)</w:t>
+      </w:r>
+    </w:p>
+    <w:p>
+      <w:pPr>
+        <w:spacing w:line="276" w:lineRule="auto"/>
+        <w:ind w:firstLine="142"/>
         <w:jc w:val="both"/>
         <w:rPr>
           <w:sz w:val="28"/>
@@ -6008,6 +4249,7 @@
     <w:p>
       <w:pPr>
         <w:spacing w:line="276" w:lineRule="auto"/>
+        <w:ind w:firstLine="142"/>
         <w:jc w:val="both"/>
         <w:rPr>
           <w:sz w:val="28"/>
@@ -6021,48 +4263,13 @@
           <w:szCs w:val="28"/>
           <w:lang w:val="en-US"/>
         </w:rPr>
-        <w:t xml:space="preserve">                    if (((</w:t>
-      </w:r>
-      <w:proofErr w:type="spellStart"/>
-      <w:r>
-        <w:rPr>
-          <w:sz w:val="28"/>
-          <w:szCs w:val="28"/>
-          <w:lang w:val="en-US"/>
-        </w:rPr>
-        <w:t>CheckBox</w:t>
-      </w:r>
-      <w:proofErr w:type="spellEnd"/>
-      <w:r>
-        <w:rPr>
-          <w:sz w:val="28"/>
-          <w:szCs w:val="28"/>
-          <w:lang w:val="en-US"/>
-        </w:rPr>
-        <w:t>)c</w:t>
-      </w:r>
-      <w:proofErr w:type="gramStart"/>
-      <w:r>
-        <w:rPr>
-          <w:sz w:val="28"/>
-          <w:szCs w:val="28"/>
-          <w:lang w:val="en-US"/>
-        </w:rPr>
-        <w:t>).Checked</w:t>
-      </w:r>
-      <w:proofErr w:type="gramEnd"/>
-      <w:r>
-        <w:rPr>
-          <w:sz w:val="28"/>
-          <w:szCs w:val="28"/>
-          <w:lang w:val="en-US"/>
-        </w:rPr>
-        <w:t>)</w:t>
-      </w:r>
-    </w:p>
-    <w:p>
-      <w:pPr>
-        <w:spacing w:line="276" w:lineRule="auto"/>
+        <w:t xml:space="preserve">                    if (((CheckBox)c).Checked)</w:t>
+      </w:r>
+    </w:p>
+    <w:p>
+      <w:pPr>
+        <w:spacing w:line="276" w:lineRule="auto"/>
+        <w:ind w:firstLine="142"/>
         <w:jc w:val="both"/>
         <w:rPr>
           <w:sz w:val="28"/>
@@ -6082,6 +4289,7 @@
     <w:p>
       <w:pPr>
         <w:spacing w:line="276" w:lineRule="auto"/>
+        <w:ind w:firstLine="142"/>
         <w:jc w:val="both"/>
         <w:rPr>
           <w:sz w:val="28"/>
@@ -6095,86 +4303,13 @@
           <w:szCs w:val="28"/>
           <w:lang w:val="en-US"/>
         </w:rPr>
-        <w:t xml:space="preserve">                        </w:t>
-      </w:r>
-      <w:proofErr w:type="spellStart"/>
-      <w:r>
-        <w:rPr>
-          <w:sz w:val="28"/>
-          <w:szCs w:val="28"/>
-          <w:lang w:val="en-US"/>
-        </w:rPr>
-        <w:t>File.AppendAllText</w:t>
-      </w:r>
-      <w:proofErr w:type="spellEnd"/>
-      <w:r>
-        <w:rPr>
-          <w:sz w:val="28"/>
-          <w:szCs w:val="28"/>
-          <w:lang w:val="en-US"/>
-        </w:rPr>
-        <w:t xml:space="preserve">(path, </w:t>
-      </w:r>
-      <w:proofErr w:type="spellStart"/>
-      <w:proofErr w:type="gramStart"/>
-      <w:r>
-        <w:rPr>
-          <w:sz w:val="28"/>
-          <w:szCs w:val="28"/>
-          <w:lang w:val="en-US"/>
-        </w:rPr>
-        <w:t>c.Text</w:t>
-      </w:r>
-      <w:proofErr w:type="spellEnd"/>
-      <w:proofErr w:type="gramEnd"/>
-      <w:r>
-        <w:rPr>
-          <w:sz w:val="28"/>
-          <w:szCs w:val="28"/>
-          <w:lang w:val="en-US"/>
-        </w:rPr>
-        <w:t xml:space="preserve"> + ": " + ((</w:t>
-      </w:r>
-      <w:proofErr w:type="spellStart"/>
-      <w:r>
-        <w:rPr>
-          <w:sz w:val="28"/>
-          <w:szCs w:val="28"/>
-          <w:lang w:val="en-US"/>
-        </w:rPr>
-        <w:t>CheckBox</w:t>
-      </w:r>
-      <w:proofErr w:type="spellEnd"/>
-      <w:r>
-        <w:rPr>
-          <w:sz w:val="28"/>
-          <w:szCs w:val="28"/>
-          <w:lang w:val="en-US"/>
-        </w:rPr>
-        <w:t>)c).</w:t>
-      </w:r>
-      <w:proofErr w:type="spellStart"/>
-      <w:r>
-        <w:rPr>
-          <w:sz w:val="28"/>
-          <w:szCs w:val="28"/>
-          <w:lang w:val="en-US"/>
-        </w:rPr>
-        <w:t>Checked.ToString</w:t>
-      </w:r>
-      <w:proofErr w:type="spellEnd"/>
-      <w:r>
-        <w:rPr>
-          <w:sz w:val="28"/>
-          <w:szCs w:val="28"/>
-          <w:lang w:val="en-US"/>
-        </w:rPr>
-        <w:t>() + "\n");</w:t>
-      </w:r>
-    </w:p>
-    <w:p>
-      <w:pPr>
-        <w:spacing w:line="276" w:lineRule="auto"/>
+        <w:t xml:space="preserve">                        File.AppendAllText(path, c.Text + ": " + ((CheckBox)c).Checked.ToString() + "\n");</w:t>
+      </w:r>
+    </w:p>
+    <w:p>
+      <w:pPr>
+        <w:spacing w:line="276" w:lineRule="auto"/>
+        <w:ind w:firstLine="142"/>
         <w:jc w:val="both"/>
         <w:rPr>
           <w:sz w:val="28"/>
@@ -6194,6 +4329,7 @@
     <w:p>
       <w:pPr>
         <w:spacing w:line="276" w:lineRule="auto"/>
+        <w:ind w:firstLine="142"/>
         <w:jc w:val="both"/>
         <w:rPr>
           <w:sz w:val="28"/>
@@ -6213,6 +4349,7 @@
     <w:p>
       <w:pPr>
         <w:spacing w:line="276" w:lineRule="auto"/>
+        <w:ind w:firstLine="142"/>
         <w:jc w:val="both"/>
         <w:rPr>
           <w:sz w:val="28"/>
@@ -6226,30 +4363,13 @@
           <w:szCs w:val="28"/>
           <w:lang w:val="en-US"/>
         </w:rPr>
-        <w:t xml:space="preserve">                if (c is </w:t>
-      </w:r>
-      <w:proofErr w:type="spellStart"/>
-      <w:r>
-        <w:rPr>
-          <w:sz w:val="28"/>
-          <w:szCs w:val="28"/>
-          <w:lang w:val="en-US"/>
-        </w:rPr>
-        <w:t>RadioButton</w:t>
-      </w:r>
-      <w:proofErr w:type="spellEnd"/>
-      <w:r>
-        <w:rPr>
-          <w:sz w:val="28"/>
-          <w:szCs w:val="28"/>
-          <w:lang w:val="en-US"/>
-        </w:rPr>
-        <w:t>)</w:t>
-      </w:r>
-    </w:p>
-    <w:p>
-      <w:pPr>
-        <w:spacing w:line="276" w:lineRule="auto"/>
+        <w:t xml:space="preserve">                if (c is RadioButton)</w:t>
+      </w:r>
+    </w:p>
+    <w:p>
+      <w:pPr>
+        <w:spacing w:line="276" w:lineRule="auto"/>
+        <w:ind w:firstLine="142"/>
         <w:jc w:val="both"/>
         <w:rPr>
           <w:sz w:val="28"/>
@@ -6269,6 +4389,7 @@
     <w:p>
       <w:pPr>
         <w:spacing w:line="276" w:lineRule="auto"/>
+        <w:ind w:firstLine="142"/>
         <w:jc w:val="both"/>
         <w:rPr>
           <w:sz w:val="28"/>
@@ -6282,48 +4403,13 @@
           <w:szCs w:val="28"/>
           <w:lang w:val="en-US"/>
         </w:rPr>
-        <w:t xml:space="preserve">                    if (((</w:t>
-      </w:r>
-      <w:proofErr w:type="spellStart"/>
-      <w:r>
-        <w:rPr>
-          <w:sz w:val="28"/>
-          <w:szCs w:val="28"/>
-          <w:lang w:val="en-US"/>
-        </w:rPr>
-        <w:t>RadioButton</w:t>
-      </w:r>
-      <w:proofErr w:type="spellEnd"/>
-      <w:r>
-        <w:rPr>
-          <w:sz w:val="28"/>
-          <w:szCs w:val="28"/>
-          <w:lang w:val="en-US"/>
-        </w:rPr>
-        <w:t>)c</w:t>
-      </w:r>
-      <w:proofErr w:type="gramStart"/>
-      <w:r>
-        <w:rPr>
-          <w:sz w:val="28"/>
-          <w:szCs w:val="28"/>
-          <w:lang w:val="en-US"/>
-        </w:rPr>
-        <w:t>).Checked</w:t>
-      </w:r>
-      <w:proofErr w:type="gramEnd"/>
-      <w:r>
-        <w:rPr>
-          <w:sz w:val="28"/>
-          <w:szCs w:val="28"/>
-          <w:lang w:val="en-US"/>
-        </w:rPr>
-        <w:t>)</w:t>
-      </w:r>
-    </w:p>
-    <w:p>
-      <w:pPr>
-        <w:spacing w:line="276" w:lineRule="auto"/>
+        <w:t xml:space="preserve">                    if (((RadioButton)c).Checked)</w:t>
+      </w:r>
+    </w:p>
+    <w:p>
+      <w:pPr>
+        <w:spacing w:line="276" w:lineRule="auto"/>
+        <w:ind w:firstLine="142"/>
         <w:jc w:val="both"/>
         <w:rPr>
           <w:sz w:val="28"/>
@@ -6343,6 +4429,7 @@
     <w:p>
       <w:pPr>
         <w:spacing w:line="276" w:lineRule="auto"/>
+        <w:ind w:firstLine="142"/>
         <w:jc w:val="both"/>
         <w:rPr>
           <w:sz w:val="28"/>
@@ -6356,86 +4443,13 @@
           <w:szCs w:val="28"/>
           <w:lang w:val="en-US"/>
         </w:rPr>
-        <w:t xml:space="preserve">                        </w:t>
-      </w:r>
-      <w:proofErr w:type="spellStart"/>
-      <w:r>
-        <w:rPr>
-          <w:sz w:val="28"/>
-          <w:szCs w:val="28"/>
-          <w:lang w:val="en-US"/>
-        </w:rPr>
-        <w:t>File.AppendAllText</w:t>
-      </w:r>
-      <w:proofErr w:type="spellEnd"/>
-      <w:r>
-        <w:rPr>
-          <w:sz w:val="28"/>
-          <w:szCs w:val="28"/>
-          <w:lang w:val="en-US"/>
-        </w:rPr>
-        <w:t xml:space="preserve">(path, </w:t>
-      </w:r>
-      <w:proofErr w:type="spellStart"/>
-      <w:proofErr w:type="gramStart"/>
-      <w:r>
-        <w:rPr>
-          <w:sz w:val="28"/>
-          <w:szCs w:val="28"/>
-          <w:lang w:val="en-US"/>
-        </w:rPr>
-        <w:t>c.Text</w:t>
-      </w:r>
-      <w:proofErr w:type="spellEnd"/>
-      <w:proofErr w:type="gramEnd"/>
-      <w:r>
-        <w:rPr>
-          <w:sz w:val="28"/>
-          <w:szCs w:val="28"/>
-          <w:lang w:val="en-US"/>
-        </w:rPr>
-        <w:t xml:space="preserve"> + ": " + ((</w:t>
-      </w:r>
-      <w:proofErr w:type="spellStart"/>
-      <w:r>
-        <w:rPr>
-          <w:sz w:val="28"/>
-          <w:szCs w:val="28"/>
-          <w:lang w:val="en-US"/>
-        </w:rPr>
-        <w:t>RadioButton</w:t>
-      </w:r>
-      <w:proofErr w:type="spellEnd"/>
-      <w:r>
-        <w:rPr>
-          <w:sz w:val="28"/>
-          <w:szCs w:val="28"/>
-          <w:lang w:val="en-US"/>
-        </w:rPr>
-        <w:t>)c).</w:t>
-      </w:r>
-      <w:proofErr w:type="spellStart"/>
-      <w:r>
-        <w:rPr>
-          <w:sz w:val="28"/>
-          <w:szCs w:val="28"/>
-          <w:lang w:val="en-US"/>
-        </w:rPr>
-        <w:t>Checked.ToString</w:t>
-      </w:r>
-      <w:proofErr w:type="spellEnd"/>
-      <w:r>
-        <w:rPr>
-          <w:sz w:val="28"/>
-          <w:szCs w:val="28"/>
-          <w:lang w:val="en-US"/>
-        </w:rPr>
-        <w:t>() + "\n");</w:t>
-      </w:r>
-    </w:p>
-    <w:p>
-      <w:pPr>
-        <w:spacing w:line="276" w:lineRule="auto"/>
+        <w:t xml:space="preserve">                        File.AppendAllText(path, c.Text + ": " + ((RadioButton)c).Checked.ToString() + "\n");</w:t>
+      </w:r>
+    </w:p>
+    <w:p>
+      <w:pPr>
+        <w:spacing w:line="276" w:lineRule="auto"/>
+        <w:ind w:firstLine="142"/>
         <w:jc w:val="both"/>
         <w:rPr>
           <w:sz w:val="28"/>
@@ -6455,6 +4469,7 @@
     <w:p>
       <w:pPr>
         <w:spacing w:line="276" w:lineRule="auto"/>
+        <w:ind w:firstLine="142"/>
         <w:jc w:val="both"/>
         <w:rPr>
           <w:sz w:val="28"/>
@@ -6474,6 +4489,7 @@
     <w:p>
       <w:pPr>
         <w:spacing w:line="276" w:lineRule="auto"/>
+        <w:ind w:firstLine="142"/>
         <w:jc w:val="both"/>
         <w:rPr>
           <w:sz w:val="28"/>
@@ -6487,30 +4503,13 @@
           <w:szCs w:val="28"/>
           <w:lang w:val="en-US"/>
         </w:rPr>
-        <w:t xml:space="preserve">                if (c is </w:t>
-      </w:r>
-      <w:proofErr w:type="spellStart"/>
-      <w:r>
-        <w:rPr>
-          <w:sz w:val="28"/>
-          <w:szCs w:val="28"/>
-          <w:lang w:val="en-US"/>
-        </w:rPr>
-        <w:t>ComboBox</w:t>
-      </w:r>
-      <w:proofErr w:type="spellEnd"/>
-      <w:r>
-        <w:rPr>
-          <w:sz w:val="28"/>
-          <w:szCs w:val="28"/>
-          <w:lang w:val="en-US"/>
-        </w:rPr>
-        <w:t>)</w:t>
-      </w:r>
-    </w:p>
-    <w:p>
-      <w:pPr>
-        <w:spacing w:line="276" w:lineRule="auto"/>
+        <w:t xml:space="preserve">                if (c is ComboBox)</w:t>
+      </w:r>
+    </w:p>
+    <w:p>
+      <w:pPr>
+        <w:spacing w:line="276" w:lineRule="auto"/>
+        <w:ind w:firstLine="142"/>
         <w:jc w:val="both"/>
         <w:rPr>
           <w:sz w:val="28"/>
@@ -6530,6 +4529,7 @@
     <w:p>
       <w:pPr>
         <w:spacing w:line="276" w:lineRule="auto"/>
+        <w:ind w:firstLine="142"/>
         <w:jc w:val="both"/>
         <w:rPr>
           <w:sz w:val="28"/>
@@ -6543,68 +4543,13 @@
           <w:szCs w:val="28"/>
           <w:lang w:val="en-US"/>
         </w:rPr>
-        <w:t xml:space="preserve">                    </w:t>
-      </w:r>
-      <w:proofErr w:type="spellStart"/>
-      <w:r>
-        <w:rPr>
-          <w:sz w:val="28"/>
-          <w:szCs w:val="28"/>
-          <w:lang w:val="en-US"/>
-        </w:rPr>
-        <w:t>File.AppendAllText</w:t>
-      </w:r>
-      <w:proofErr w:type="spellEnd"/>
-      <w:r>
-        <w:rPr>
-          <w:sz w:val="28"/>
-          <w:szCs w:val="28"/>
-          <w:lang w:val="en-US"/>
-        </w:rPr>
-        <w:t xml:space="preserve">(path, </w:t>
-      </w:r>
-      <w:proofErr w:type="spellStart"/>
-      <w:proofErr w:type="gramStart"/>
-      <w:r>
-        <w:rPr>
-          <w:sz w:val="28"/>
-          <w:szCs w:val="28"/>
-          <w:lang w:val="en-US"/>
-        </w:rPr>
-        <w:t>c.Name</w:t>
-      </w:r>
-      <w:proofErr w:type="spellEnd"/>
-      <w:proofErr w:type="gramEnd"/>
-      <w:r>
-        <w:rPr>
-          <w:sz w:val="28"/>
-          <w:szCs w:val="28"/>
-          <w:lang w:val="en-US"/>
-        </w:rPr>
-        <w:t xml:space="preserve"> + ": " + ((</w:t>
-      </w:r>
-      <w:proofErr w:type="spellStart"/>
-      <w:r>
-        <w:rPr>
-          <w:sz w:val="28"/>
-          <w:szCs w:val="28"/>
-          <w:lang w:val="en-US"/>
-        </w:rPr>
-        <w:t>ComboBox</w:t>
-      </w:r>
-      <w:proofErr w:type="spellEnd"/>
-      <w:r>
-        <w:rPr>
-          <w:sz w:val="28"/>
-          <w:szCs w:val="28"/>
-          <w:lang w:val="en-US"/>
-        </w:rPr>
-        <w:t>)c).Text + "\n");</w:t>
-      </w:r>
-    </w:p>
-    <w:p>
-      <w:pPr>
-        <w:spacing w:line="276" w:lineRule="auto"/>
+        <w:t xml:space="preserve">                    File.AppendAllText(path, c.Name + ": " + ((ComboBox)c).Text + "\n");</w:t>
+      </w:r>
+    </w:p>
+    <w:p>
+      <w:pPr>
+        <w:spacing w:line="276" w:lineRule="auto"/>
+        <w:ind w:firstLine="142"/>
         <w:jc w:val="both"/>
         <w:rPr>
           <w:sz w:val="28"/>
@@ -6624,6 +4569,7 @@
     <w:p>
       <w:pPr>
         <w:spacing w:line="276" w:lineRule="auto"/>
+        <w:ind w:firstLine="142"/>
         <w:jc w:val="both"/>
         <w:rPr>
           <w:sz w:val="28"/>
@@ -6637,30 +4583,13 @@
           <w:szCs w:val="28"/>
           <w:lang w:val="en-US"/>
         </w:rPr>
-        <w:t xml:space="preserve">                if (c is </w:t>
-      </w:r>
-      <w:proofErr w:type="spellStart"/>
-      <w:r>
-        <w:rPr>
-          <w:sz w:val="28"/>
-          <w:szCs w:val="28"/>
-          <w:lang w:val="en-US"/>
-        </w:rPr>
-        <w:t>NumericUpDown</w:t>
-      </w:r>
-      <w:proofErr w:type="spellEnd"/>
-      <w:r>
-        <w:rPr>
-          <w:sz w:val="28"/>
-          <w:szCs w:val="28"/>
-          <w:lang w:val="en-US"/>
-        </w:rPr>
-        <w:t>)</w:t>
-      </w:r>
-    </w:p>
-    <w:p>
-      <w:pPr>
-        <w:spacing w:line="276" w:lineRule="auto"/>
+        <w:t xml:space="preserve">                if (c is NumericUpDown)</w:t>
+      </w:r>
+    </w:p>
+    <w:p>
+      <w:pPr>
+        <w:spacing w:line="276" w:lineRule="auto"/>
+        <w:ind w:firstLine="142"/>
         <w:jc w:val="both"/>
         <w:rPr>
           <w:sz w:val="28"/>
@@ -6680,6 +4609,7 @@
     <w:p>
       <w:pPr>
         <w:spacing w:line="276" w:lineRule="auto"/>
+        <w:ind w:firstLine="142"/>
         <w:jc w:val="both"/>
         <w:rPr>
           <w:sz w:val="28"/>
@@ -6693,68 +4623,13 @@
           <w:szCs w:val="28"/>
           <w:lang w:val="en-US"/>
         </w:rPr>
-        <w:t xml:space="preserve">                    </w:t>
-      </w:r>
-      <w:proofErr w:type="spellStart"/>
-      <w:r>
-        <w:rPr>
-          <w:sz w:val="28"/>
-          <w:szCs w:val="28"/>
-          <w:lang w:val="en-US"/>
-        </w:rPr>
-        <w:t>File.AppendAllText</w:t>
-      </w:r>
-      <w:proofErr w:type="spellEnd"/>
-      <w:r>
-        <w:rPr>
-          <w:sz w:val="28"/>
-          <w:szCs w:val="28"/>
-          <w:lang w:val="en-US"/>
-        </w:rPr>
-        <w:t xml:space="preserve">(path, </w:t>
-      </w:r>
-      <w:proofErr w:type="spellStart"/>
-      <w:proofErr w:type="gramStart"/>
-      <w:r>
-        <w:rPr>
-          <w:sz w:val="28"/>
-          <w:szCs w:val="28"/>
-          <w:lang w:val="en-US"/>
-        </w:rPr>
-        <w:t>c.Name</w:t>
-      </w:r>
-      <w:proofErr w:type="spellEnd"/>
-      <w:proofErr w:type="gramEnd"/>
-      <w:r>
-        <w:rPr>
-          <w:sz w:val="28"/>
-          <w:szCs w:val="28"/>
-          <w:lang w:val="en-US"/>
-        </w:rPr>
-        <w:t xml:space="preserve"> + ": " + ((</w:t>
-      </w:r>
-      <w:proofErr w:type="spellStart"/>
-      <w:r>
-        <w:rPr>
-          <w:sz w:val="28"/>
-          <w:szCs w:val="28"/>
-          <w:lang w:val="en-US"/>
-        </w:rPr>
-        <w:t>NumericUpDown</w:t>
-      </w:r>
-      <w:proofErr w:type="spellEnd"/>
-      <w:r>
-        <w:rPr>
-          <w:sz w:val="28"/>
-          <w:szCs w:val="28"/>
-          <w:lang w:val="en-US"/>
-        </w:rPr>
-        <w:t>)c).Text + "\n");</w:t>
-      </w:r>
-    </w:p>
-    <w:p>
-      <w:pPr>
-        <w:spacing w:line="276" w:lineRule="auto"/>
+        <w:t xml:space="preserve">                    File.AppendAllText(path, c.Name + ": " + ((NumericUpDown)c).Text + "\n");</w:t>
+      </w:r>
+    </w:p>
+    <w:p>
+      <w:pPr>
+        <w:spacing w:line="276" w:lineRule="auto"/>
+        <w:ind w:firstLine="142"/>
         <w:jc w:val="both"/>
         <w:rPr>
           <w:sz w:val="28"/>
@@ -6774,6 +4649,7 @@
     <w:p>
       <w:pPr>
         <w:spacing w:line="276" w:lineRule="auto"/>
+        <w:ind w:firstLine="142"/>
         <w:jc w:val="both"/>
         <w:rPr>
           <w:sz w:val="28"/>
@@ -6793,6 +4669,7 @@
     <w:p>
       <w:pPr>
         <w:spacing w:line="276" w:lineRule="auto"/>
+        <w:ind w:firstLine="142"/>
         <w:jc w:val="both"/>
         <w:rPr>
           <w:sz w:val="28"/>
@@ -6812,6 +4689,7 @@
     <w:p>
       <w:pPr>
         <w:spacing w:line="276" w:lineRule="auto"/>
+        <w:ind w:firstLine="142"/>
         <w:jc w:val="both"/>
         <w:rPr>
           <w:sz w:val="28"/>
@@ -6831,6 +4709,7 @@
     <w:p>
       <w:pPr>
         <w:spacing w:line="276" w:lineRule="auto"/>
+        <w:ind w:firstLine="142"/>
         <w:jc w:val="both"/>
         <w:rPr>
           <w:sz w:val="28"/>
@@ -6850,6 +4729,7 @@
     <w:p>
       <w:pPr>
         <w:spacing w:line="276" w:lineRule="auto"/>
+        <w:ind w:firstLine="142"/>
         <w:jc w:val="both"/>
         <w:rPr>
           <w:sz w:val="28"/>
@@ -6863,48 +4743,13 @@
           <w:szCs w:val="28"/>
           <w:lang w:val="en-US"/>
         </w:rPr>
-        <w:t xml:space="preserve">            public static event </w:t>
-      </w:r>
-      <w:proofErr w:type="spellStart"/>
-      <w:r>
-        <w:rPr>
-          <w:sz w:val="28"/>
-          <w:szCs w:val="28"/>
-          <w:lang w:val="en-US"/>
-        </w:rPr>
-        <w:t>EventHandler</w:t>
-      </w:r>
-      <w:proofErr w:type="spellEnd"/>
-      <w:r>
-        <w:rPr>
-          <w:sz w:val="28"/>
-          <w:szCs w:val="28"/>
-          <w:lang w:val="en-US"/>
-        </w:rPr>
-        <w:t xml:space="preserve"> </w:t>
-      </w:r>
-      <w:proofErr w:type="spellStart"/>
-      <w:r>
-        <w:rPr>
-          <w:sz w:val="28"/>
-          <w:szCs w:val="28"/>
-          <w:lang w:val="en-US"/>
-        </w:rPr>
-        <w:t>LocaleChanged</w:t>
-      </w:r>
-      <w:proofErr w:type="spellEnd"/>
-      <w:r>
-        <w:rPr>
-          <w:sz w:val="28"/>
-          <w:szCs w:val="28"/>
-          <w:lang w:val="en-US"/>
-        </w:rPr>
-        <w:t>;</w:t>
-      </w:r>
-    </w:p>
-    <w:p>
-      <w:pPr>
-        <w:spacing w:line="276" w:lineRule="auto"/>
+        <w:t xml:space="preserve">            public static event EventHandler LocaleChanged;</w:t>
+      </w:r>
+    </w:p>
+    <w:p>
+      <w:pPr>
+        <w:spacing w:line="276" w:lineRule="auto"/>
+        <w:ind w:firstLine="142"/>
         <w:jc w:val="both"/>
         <w:rPr>
           <w:sz w:val="28"/>
@@ -6918,40 +4763,13 @@
           <w:szCs w:val="28"/>
           <w:lang w:val="en-US"/>
         </w:rPr>
-        <w:t xml:space="preserve">            public static void </w:t>
-      </w:r>
-      <w:proofErr w:type="spellStart"/>
-      <w:proofErr w:type="gramStart"/>
-      <w:r>
-        <w:rPr>
-          <w:sz w:val="28"/>
-          <w:szCs w:val="28"/>
-          <w:lang w:val="en-US"/>
-        </w:rPr>
-        <w:t>SetLocale</w:t>
-      </w:r>
-      <w:proofErr w:type="spellEnd"/>
-      <w:r>
-        <w:rPr>
-          <w:sz w:val="28"/>
-          <w:szCs w:val="28"/>
-          <w:lang w:val="en-US"/>
-        </w:rPr>
-        <w:t>(</w:t>
-      </w:r>
-      <w:proofErr w:type="gramEnd"/>
-      <w:r>
-        <w:rPr>
-          <w:sz w:val="28"/>
-          <w:szCs w:val="28"/>
-          <w:lang w:val="en-US"/>
-        </w:rPr>
-        <w:t>string name)</w:t>
-      </w:r>
-    </w:p>
-    <w:p>
-      <w:pPr>
-        <w:spacing w:line="276" w:lineRule="auto"/>
+        <w:t xml:space="preserve">            public static void SetLocale(string name)</w:t>
+      </w:r>
+    </w:p>
+    <w:p>
+      <w:pPr>
+        <w:spacing w:line="276" w:lineRule="auto"/>
+        <w:ind w:firstLine="142"/>
         <w:jc w:val="both"/>
         <w:rPr>
           <w:sz w:val="28"/>
@@ -6971,6 +4789,7 @@
     <w:p>
       <w:pPr>
         <w:spacing w:line="276" w:lineRule="auto"/>
+        <w:ind w:firstLine="142"/>
         <w:jc w:val="both"/>
         <w:rPr>
           <w:sz w:val="28"/>
@@ -6984,50 +4803,13 @@
           <w:szCs w:val="28"/>
           <w:lang w:val="en-US"/>
         </w:rPr>
-        <w:t xml:space="preserve">                </w:t>
-      </w:r>
-      <w:proofErr w:type="spellStart"/>
-      <w:proofErr w:type="gramStart"/>
-      <w:r>
-        <w:rPr>
-          <w:sz w:val="28"/>
-          <w:szCs w:val="28"/>
-          <w:lang w:val="en-US"/>
-        </w:rPr>
-        <w:t>Thread.CurrentThread.CurrentUICulture</w:t>
-      </w:r>
-      <w:proofErr w:type="spellEnd"/>
-      <w:proofErr w:type="gramEnd"/>
-      <w:r>
-        <w:rPr>
-          <w:sz w:val="28"/>
-          <w:szCs w:val="28"/>
-          <w:lang w:val="en-US"/>
-        </w:rPr>
-        <w:t xml:space="preserve"> = new </w:t>
-      </w:r>
-      <w:proofErr w:type="spellStart"/>
-      <w:r>
-        <w:rPr>
-          <w:sz w:val="28"/>
-          <w:szCs w:val="28"/>
-          <w:lang w:val="en-US"/>
-        </w:rPr>
-        <w:t>System.Globalization.CultureInfo</w:t>
-      </w:r>
-      <w:proofErr w:type="spellEnd"/>
-      <w:r>
-        <w:rPr>
-          <w:sz w:val="28"/>
-          <w:szCs w:val="28"/>
-          <w:lang w:val="en-US"/>
-        </w:rPr>
-        <w:t>(name);</w:t>
-      </w:r>
-    </w:p>
-    <w:p>
-      <w:pPr>
-        <w:spacing w:line="276" w:lineRule="auto"/>
+        <w:t xml:space="preserve">                Thread.CurrentThread.CurrentUICulture = new System.Globalization.CultureInfo(name);</w:t>
+      </w:r>
+    </w:p>
+    <w:p>
+      <w:pPr>
+        <w:spacing w:line="276" w:lineRule="auto"/>
+        <w:ind w:firstLine="142"/>
         <w:jc w:val="both"/>
         <w:rPr>
           <w:sz w:val="28"/>
@@ -7041,58 +4823,13 @@
           <w:szCs w:val="28"/>
           <w:lang w:val="en-US"/>
         </w:rPr>
-        <w:t xml:space="preserve">                </w:t>
-      </w:r>
-      <w:proofErr w:type="spellStart"/>
-      <w:proofErr w:type="gramStart"/>
-      <w:r>
-        <w:rPr>
-          <w:sz w:val="28"/>
-          <w:szCs w:val="28"/>
-          <w:lang w:val="en-US"/>
-        </w:rPr>
-        <w:t>LocaleChanged</w:t>
-      </w:r>
-      <w:proofErr w:type="spellEnd"/>
-      <w:r>
-        <w:rPr>
-          <w:sz w:val="28"/>
-          <w:szCs w:val="28"/>
-          <w:lang w:val="en-US"/>
-        </w:rPr>
-        <w:t>?.</w:t>
-      </w:r>
-      <w:proofErr w:type="gramEnd"/>
-      <w:r>
-        <w:rPr>
-          <w:sz w:val="28"/>
-          <w:szCs w:val="28"/>
-          <w:lang w:val="en-US"/>
-        </w:rPr>
-        <w:t xml:space="preserve">Invoke(null, </w:t>
-      </w:r>
-      <w:proofErr w:type="spellStart"/>
-      <w:r>
-        <w:rPr>
-          <w:sz w:val="28"/>
-          <w:szCs w:val="28"/>
-          <w:lang w:val="en-US"/>
-        </w:rPr>
-        <w:t>EventArgs.Empty</w:t>
-      </w:r>
-      <w:proofErr w:type="spellEnd"/>
-      <w:r>
-        <w:rPr>
-          <w:sz w:val="28"/>
-          <w:szCs w:val="28"/>
-          <w:lang w:val="en-US"/>
-        </w:rPr>
-        <w:t>);</w:t>
-      </w:r>
-    </w:p>
-    <w:p>
-      <w:pPr>
-        <w:spacing w:line="276" w:lineRule="auto"/>
+        <w:t xml:space="preserve">                LocaleChanged?.Invoke(null, EventArgs.Empty);</w:t>
+      </w:r>
+    </w:p>
+    <w:p>
+      <w:pPr>
+        <w:spacing w:line="276" w:lineRule="auto"/>
+        <w:ind w:firstLine="142"/>
         <w:jc w:val="both"/>
         <w:rPr>
           <w:sz w:val="28"/>
@@ -7112,6 +4849,7 @@
     <w:p>
       <w:pPr>
         <w:spacing w:line="276" w:lineRule="auto"/>
+        <w:ind w:firstLine="142"/>
         <w:jc w:val="both"/>
         <w:rPr>
           <w:sz w:val="28"/>
@@ -7132,6 +4870,7 @@
     <w:p>
       <w:pPr>
         <w:spacing w:line="276" w:lineRule="auto"/>
+        <w:ind w:firstLine="142"/>
         <w:jc w:val="both"/>
         <w:rPr>
           <w:sz w:val="28"/>
@@ -7145,66 +4884,13 @@
           <w:szCs w:val="28"/>
           <w:lang w:val="en-US"/>
         </w:rPr>
-        <w:t xml:space="preserve">        private void </w:t>
-      </w:r>
-      <w:proofErr w:type="spellStart"/>
-      <w:r>
-        <w:rPr>
-          <w:sz w:val="28"/>
-          <w:szCs w:val="28"/>
-          <w:lang w:val="en-US"/>
-        </w:rPr>
-        <w:t>Localizer_</w:t>
-      </w:r>
-      <w:proofErr w:type="gramStart"/>
-      <w:r>
-        <w:rPr>
-          <w:sz w:val="28"/>
-          <w:szCs w:val="28"/>
-          <w:lang w:val="en-US"/>
-        </w:rPr>
-        <w:t>LocaleChanged</w:t>
-      </w:r>
-      <w:proofErr w:type="spellEnd"/>
-      <w:r>
-        <w:rPr>
-          <w:sz w:val="28"/>
-          <w:szCs w:val="28"/>
-          <w:lang w:val="en-US"/>
-        </w:rPr>
-        <w:t>(</w:t>
-      </w:r>
-      <w:proofErr w:type="gramEnd"/>
-      <w:r>
-        <w:rPr>
-          <w:sz w:val="28"/>
-          <w:szCs w:val="28"/>
-          <w:lang w:val="en-US"/>
-        </w:rPr>
-        <w:t xml:space="preserve">object sender, </w:t>
-      </w:r>
-      <w:proofErr w:type="spellStart"/>
-      <w:r>
-        <w:rPr>
-          <w:sz w:val="28"/>
-          <w:szCs w:val="28"/>
-          <w:lang w:val="en-US"/>
-        </w:rPr>
-        <w:t>EventArgs</w:t>
-      </w:r>
-      <w:proofErr w:type="spellEnd"/>
-      <w:r>
-        <w:rPr>
-          <w:sz w:val="28"/>
-          <w:szCs w:val="28"/>
-          <w:lang w:val="en-US"/>
-        </w:rPr>
-        <w:t xml:space="preserve"> e)</w:t>
-      </w:r>
-    </w:p>
-    <w:p>
-      <w:pPr>
-        <w:spacing w:line="276" w:lineRule="auto"/>
+        <w:t xml:space="preserve">        private void Localizer_LocaleChanged(object sender, EventArgs e)</w:t>
+      </w:r>
+    </w:p>
+    <w:p>
+      <w:pPr>
+        <w:spacing w:line="276" w:lineRule="auto"/>
+        <w:ind w:firstLine="142"/>
         <w:jc w:val="both"/>
         <w:rPr>
           <w:sz w:val="28"/>
@@ -7224,6 +4910,7 @@
     <w:p>
       <w:pPr>
         <w:spacing w:line="276" w:lineRule="auto"/>
+        <w:ind w:firstLine="142"/>
         <w:jc w:val="both"/>
         <w:rPr>
           <w:sz w:val="28"/>
@@ -7237,89 +4924,407 @@
           <w:szCs w:val="28"/>
           <w:lang w:val="en-US"/>
         </w:rPr>
+        <w:t xml:space="preserve">            Controls.Clear();</w:t>
+      </w:r>
+    </w:p>
+    <w:p>
+      <w:pPr>
+        <w:spacing w:line="276" w:lineRule="auto"/>
+        <w:ind w:firstLine="142"/>
+        <w:jc w:val="both"/>
+        <w:rPr>
+          <w:sz w:val="28"/>
+          <w:szCs w:val="28"/>
+          <w:lang w:val="en-US"/>
+        </w:rPr>
+      </w:pPr>
+      <w:r>
+        <w:rPr>
+          <w:sz w:val="28"/>
+          <w:szCs w:val="28"/>
+          <w:lang w:val="en-US"/>
+        </w:rPr>
+        <w:t xml:space="preserve">            InitializeComponent();</w:t>
+      </w:r>
+    </w:p>
+    <w:p>
+      <w:pPr>
+        <w:spacing w:line="276" w:lineRule="auto"/>
+        <w:ind w:firstLine="142"/>
+        <w:jc w:val="both"/>
+        <w:rPr>
+          <w:sz w:val="28"/>
+          <w:szCs w:val="28"/>
+          <w:lang w:val="en-US"/>
+        </w:rPr>
+      </w:pPr>
+      <w:r>
+        <w:rPr>
+          <w:sz w:val="28"/>
+          <w:szCs w:val="28"/>
+          <w:lang w:val="en-US"/>
+        </w:rPr>
+        <w:t xml:space="preserve">        }</w:t>
+      </w:r>
+    </w:p>
+    <w:p>
+      <w:pPr>
+        <w:spacing w:line="276" w:lineRule="auto"/>
+        <w:ind w:firstLine="142"/>
+        <w:jc w:val="both"/>
+        <w:rPr>
+          <w:sz w:val="28"/>
+          <w:szCs w:val="28"/>
+          <w:lang w:val="en-US"/>
+        </w:rPr>
+      </w:pPr>
+      <w:r>
+        <w:rPr>
+          <w:sz w:val="28"/>
+          <w:szCs w:val="28"/>
+          <w:lang w:val="en-US"/>
+        </w:rPr>
+        <w:t xml:space="preserve">        private void button7_Click(object sender, EventArgs e)</w:t>
+      </w:r>
+    </w:p>
+    <w:p>
+      <w:pPr>
+        <w:spacing w:line="276" w:lineRule="auto"/>
+        <w:ind w:firstLine="142"/>
+        <w:jc w:val="both"/>
+        <w:rPr>
+          <w:sz w:val="28"/>
+          <w:szCs w:val="28"/>
+          <w:lang w:val="en-US"/>
+        </w:rPr>
+      </w:pPr>
+      <w:r>
+        <w:rPr>
+          <w:sz w:val="28"/>
+          <w:szCs w:val="28"/>
+          <w:lang w:val="en-US"/>
+        </w:rPr>
+        <w:t xml:space="preserve">        {</w:t>
+      </w:r>
+    </w:p>
+    <w:p>
+      <w:pPr>
+        <w:spacing w:line="276" w:lineRule="auto"/>
+        <w:ind w:firstLine="142"/>
+        <w:jc w:val="both"/>
+        <w:rPr>
+          <w:sz w:val="28"/>
+          <w:szCs w:val="28"/>
+          <w:lang w:val="en-US"/>
+        </w:rPr>
+      </w:pPr>
+      <w:r>
+        <w:rPr>
+          <w:sz w:val="28"/>
+          <w:szCs w:val="28"/>
+          <w:lang w:val="en-US"/>
+        </w:rPr>
+        <w:t xml:space="preserve">            Help.ShowHelp(this, helpProvider1.HelpNamespace);</w:t>
+      </w:r>
+    </w:p>
+    <w:p>
+      <w:pPr>
+        <w:spacing w:line="276" w:lineRule="auto"/>
+        <w:ind w:firstLine="142"/>
+        <w:jc w:val="both"/>
+        <w:rPr>
+          <w:sz w:val="28"/>
+          <w:szCs w:val="28"/>
+          <w:lang w:val="en-US"/>
+        </w:rPr>
+      </w:pPr>
+      <w:r>
+        <w:rPr>
+          <w:sz w:val="28"/>
+          <w:szCs w:val="28"/>
+          <w:lang w:val="en-US"/>
+        </w:rPr>
+        <w:t xml:space="preserve">        }</w:t>
+      </w:r>
+    </w:p>
+    <w:p>
+      <w:pPr>
+        <w:spacing w:line="276" w:lineRule="auto"/>
+        <w:ind w:firstLine="142"/>
+        <w:jc w:val="both"/>
+        <w:rPr>
+          <w:sz w:val="28"/>
+          <w:szCs w:val="28"/>
+          <w:lang w:val="en-US"/>
+        </w:rPr>
+      </w:pPr>
+      <w:r>
+        <w:rPr>
+          <w:sz w:val="28"/>
+          <w:szCs w:val="28"/>
+          <w:lang w:val="en-US"/>
+        </w:rPr>
+        <w:t xml:space="preserve">        private void radioButton3_CheckedChanged(object sender, EventArgs e)</w:t>
+      </w:r>
+    </w:p>
+    <w:p>
+      <w:pPr>
+        <w:spacing w:line="276" w:lineRule="auto"/>
+        <w:ind w:firstLine="142"/>
+        <w:jc w:val="both"/>
+        <w:rPr>
+          <w:sz w:val="28"/>
+          <w:szCs w:val="28"/>
+          <w:lang w:val="en-US"/>
+        </w:rPr>
+      </w:pPr>
+      <w:r>
+        <w:rPr>
+          <w:sz w:val="28"/>
+          <w:szCs w:val="28"/>
+          <w:lang w:val="en-US"/>
+        </w:rPr>
+        <w:t xml:space="preserve">        {</w:t>
+      </w:r>
+    </w:p>
+    <w:p>
+      <w:pPr>
+        <w:spacing w:line="276" w:lineRule="auto"/>
+        <w:ind w:firstLine="142"/>
+        <w:jc w:val="both"/>
+        <w:rPr>
+          <w:sz w:val="28"/>
+          <w:szCs w:val="28"/>
+          <w:lang w:val="en-US"/>
+        </w:rPr>
+      </w:pPr>
+      <w:r>
+        <w:rPr>
+          <w:sz w:val="28"/>
+          <w:szCs w:val="28"/>
+          <w:lang w:val="en-US"/>
+        </w:rPr>
+        <w:t xml:space="preserve">        }</w:t>
+      </w:r>
+    </w:p>
+    <w:p>
+      <w:pPr>
+        <w:spacing w:line="276" w:lineRule="auto"/>
+        <w:ind w:firstLine="142"/>
+        <w:jc w:val="both"/>
+        <w:rPr>
+          <w:sz w:val="28"/>
+          <w:szCs w:val="28"/>
+          <w:lang w:val="en-US"/>
+        </w:rPr>
+      </w:pPr>
+      <w:r>
+        <w:rPr>
+          <w:sz w:val="28"/>
+          <w:szCs w:val="28"/>
+          <w:lang w:val="en-US"/>
+        </w:rPr>
+        <w:t xml:space="preserve">        private void pictureBox2_Click(object sender, EventArgs e)</w:t>
+      </w:r>
+    </w:p>
+    <w:p>
+      <w:pPr>
+        <w:spacing w:line="276" w:lineRule="auto"/>
+        <w:ind w:firstLine="142"/>
+        <w:jc w:val="both"/>
+        <w:rPr>
+          <w:sz w:val="28"/>
+          <w:szCs w:val="28"/>
+          <w:lang w:val="en-US"/>
+        </w:rPr>
+      </w:pPr>
+      <w:r>
+        <w:rPr>
+          <w:sz w:val="28"/>
+          <w:szCs w:val="28"/>
+          <w:lang w:val="en-US"/>
+        </w:rPr>
+        <w:t xml:space="preserve">        {</w:t>
+      </w:r>
+    </w:p>
+    <w:p>
+      <w:pPr>
+        <w:spacing w:line="276" w:lineRule="auto"/>
+        <w:ind w:firstLine="142"/>
+        <w:jc w:val="both"/>
+        <w:rPr>
+          <w:sz w:val="28"/>
+          <w:szCs w:val="28"/>
+          <w:lang w:val="en-US"/>
+        </w:rPr>
+      </w:pPr>
+      <w:r>
+        <w:rPr>
+          <w:sz w:val="28"/>
+          <w:szCs w:val="28"/>
+          <w:lang w:val="en-US"/>
+        </w:rPr>
+        <w:t xml:space="preserve">            Localizer.SetLocale("ru-RU");</w:t>
+      </w:r>
+    </w:p>
+    <w:p>
+      <w:pPr>
+        <w:spacing w:line="276" w:lineRule="auto"/>
+        <w:ind w:firstLine="142"/>
+        <w:jc w:val="both"/>
+        <w:rPr>
+          <w:sz w:val="28"/>
+          <w:szCs w:val="28"/>
+          <w:lang w:val="en-US"/>
+        </w:rPr>
+      </w:pPr>
+      <w:r>
+        <w:rPr>
+          <w:sz w:val="28"/>
+          <w:szCs w:val="28"/>
+          <w:lang w:val="en-US"/>
+        </w:rPr>
+        <w:t xml:space="preserve">        }</w:t>
+      </w:r>
+    </w:p>
+    <w:p>
+      <w:pPr>
+        <w:spacing w:line="276" w:lineRule="auto"/>
+        <w:ind w:firstLine="142"/>
+        <w:jc w:val="both"/>
+        <w:rPr>
+          <w:sz w:val="28"/>
+          <w:szCs w:val="28"/>
+          <w:lang w:val="en-US"/>
+        </w:rPr>
+      </w:pPr>
+      <w:r>
+        <w:rPr>
+          <w:sz w:val="28"/>
+          <w:szCs w:val="28"/>
+          <w:lang w:val="en-US"/>
+        </w:rPr>
+        <w:t xml:space="preserve">        private void pictureBox1_Click(object sender, EventArgs e)</w:t>
+      </w:r>
+    </w:p>
+    <w:p>
+      <w:pPr>
+        <w:spacing w:line="276" w:lineRule="auto"/>
+        <w:ind w:firstLine="142"/>
+        <w:jc w:val="both"/>
+        <w:rPr>
+          <w:sz w:val="28"/>
+          <w:szCs w:val="28"/>
+        </w:rPr>
+      </w:pPr>
+      <w:r>
+        <w:rPr>
+          <w:sz w:val="28"/>
+          <w:szCs w:val="28"/>
+          <w:lang w:val="en-US"/>
+        </w:rPr>
+        <w:t xml:space="preserve">        </w:t>
+      </w:r>
+      <w:r>
+        <w:rPr>
+          <w:sz w:val="28"/>
+          <w:szCs w:val="28"/>
+        </w:rPr>
+        <w:t>{</w:t>
+      </w:r>
+    </w:p>
+    <w:p>
+      <w:pPr>
+        <w:spacing w:line="276" w:lineRule="auto"/>
+        <w:ind w:firstLine="142"/>
+        <w:jc w:val="both"/>
+        <w:rPr>
+          <w:sz w:val="28"/>
+          <w:szCs w:val="28"/>
+        </w:rPr>
+      </w:pPr>
+      <w:r>
+        <w:rPr>
+          <w:sz w:val="28"/>
+          <w:szCs w:val="28"/>
+        </w:rPr>
         <w:t xml:space="preserve">            </w:t>
       </w:r>
-      <w:proofErr w:type="spellStart"/>
-      <w:r>
-        <w:rPr>
-          <w:sz w:val="28"/>
-          <w:szCs w:val="28"/>
-          <w:lang w:val="en-US"/>
-        </w:rPr>
-        <w:t>Controls.Clear</w:t>
-      </w:r>
-      <w:proofErr w:type="spellEnd"/>
-      <w:r>
-        <w:rPr>
-          <w:sz w:val="28"/>
-          <w:szCs w:val="28"/>
-          <w:lang w:val="en-US"/>
-        </w:rPr>
-        <w:t>();</w:t>
-      </w:r>
-    </w:p>
-    <w:p>
-      <w:pPr>
-        <w:spacing w:line="276" w:lineRule="auto"/>
+      <w:r>
+        <w:rPr>
+          <w:sz w:val="28"/>
+          <w:szCs w:val="28"/>
+          <w:lang w:val="en-US"/>
+        </w:rPr>
+        <w:t>Localizer</w:t>
+      </w:r>
+      <w:r>
+        <w:rPr>
+          <w:sz w:val="28"/>
+          <w:szCs w:val="28"/>
+        </w:rPr>
+        <w:t>.</w:t>
+      </w:r>
+      <w:r>
+        <w:rPr>
+          <w:sz w:val="28"/>
+          <w:szCs w:val="28"/>
+          <w:lang w:val="en-US"/>
+        </w:rPr>
+        <w:t>SetLocale</w:t>
+      </w:r>
+      <w:r>
+        <w:rPr>
+          <w:sz w:val="28"/>
+          <w:szCs w:val="28"/>
+        </w:rPr>
+        <w:t>("</w:t>
+      </w:r>
+      <w:r>
+        <w:rPr>
+          <w:sz w:val="28"/>
+          <w:szCs w:val="28"/>
+          <w:lang w:val="en-US"/>
+        </w:rPr>
+        <w:t>en</w:t>
+      </w:r>
+      <w:r>
+        <w:rPr>
+          <w:sz w:val="28"/>
+          <w:szCs w:val="28"/>
+        </w:rPr>
+        <w:t>-</w:t>
+      </w:r>
+      <w:r>
+        <w:rPr>
+          <w:sz w:val="28"/>
+          <w:szCs w:val="28"/>
+          <w:lang w:val="en-US"/>
+        </w:rPr>
+        <w:t>EN</w:t>
+      </w:r>
+      <w:r>
+        <w:rPr>
+          <w:sz w:val="28"/>
+          <w:szCs w:val="28"/>
+        </w:rPr>
+        <w:t>");</w:t>
+      </w:r>
+    </w:p>
+    <w:p>
+      <w:pPr>
+        <w:spacing w:line="276" w:lineRule="auto"/>
+        <w:ind w:firstLine="142"/>
         <w:jc w:val="both"/>
         <w:rPr>
           <w:sz w:val="28"/>
           <w:szCs w:val="28"/>
-          <w:lang w:val="en-US"/>
-        </w:rPr>
-      </w:pPr>
-      <w:r>
-        <w:rPr>
-          <w:sz w:val="28"/>
-          <w:szCs w:val="28"/>
-          <w:lang w:val="en-US"/>
-        </w:rPr>
-        <w:t xml:space="preserve">            </w:t>
-      </w:r>
-      <w:proofErr w:type="spellStart"/>
-      <w:proofErr w:type="gramStart"/>
-      <w:r>
-        <w:rPr>
-          <w:sz w:val="28"/>
-          <w:szCs w:val="28"/>
-          <w:lang w:val="en-US"/>
-        </w:rPr>
-        <w:t>InitializeComponent</w:t>
-      </w:r>
-      <w:proofErr w:type="spellEnd"/>
-      <w:r>
-        <w:rPr>
-          <w:sz w:val="28"/>
-          <w:szCs w:val="28"/>
-          <w:lang w:val="en-US"/>
-        </w:rPr>
-        <w:t>(</w:t>
-      </w:r>
-      <w:proofErr w:type="gramEnd"/>
-      <w:r>
-        <w:rPr>
-          <w:sz w:val="28"/>
-          <w:szCs w:val="28"/>
-          <w:lang w:val="en-US"/>
-        </w:rPr>
-        <w:t>);</w:t>
-      </w:r>
-    </w:p>
-    <w:p>
-      <w:pPr>
-        <w:spacing w:line="276" w:lineRule="auto"/>
-        <w:jc w:val="both"/>
-        <w:rPr>
-          <w:sz w:val="28"/>
-          <w:szCs w:val="28"/>
-          <w:lang w:val="en-US"/>
-        </w:rPr>
-      </w:pPr>
-      <w:r>
-        <w:rPr>
-          <w:sz w:val="28"/>
-          <w:szCs w:val="28"/>
-          <w:lang w:val="en-US"/>
+        </w:rPr>
+      </w:pPr>
+      <w:r>
+        <w:rPr>
+          <w:sz w:val="28"/>
+          <w:szCs w:val="28"/>
         </w:rPr>
         <w:t xml:space="preserve">        }</w:t>
       </w:r>
@@ -7327,525 +5332,7 @@
     <w:p>
       <w:pPr>
         <w:spacing w:line="276" w:lineRule="auto"/>
-        <w:jc w:val="both"/>
-        <w:rPr>
-          <w:sz w:val="28"/>
-          <w:szCs w:val="28"/>
-          <w:lang w:val="en-US"/>
-        </w:rPr>
-      </w:pPr>
-      <w:r>
-        <w:rPr>
-          <w:sz w:val="28"/>
-          <w:szCs w:val="28"/>
-          <w:lang w:val="en-US"/>
-        </w:rPr>
-        <w:t xml:space="preserve">        private void button7_</w:t>
-      </w:r>
-      <w:proofErr w:type="gramStart"/>
-      <w:r>
-        <w:rPr>
-          <w:sz w:val="28"/>
-          <w:szCs w:val="28"/>
-          <w:lang w:val="en-US"/>
-        </w:rPr>
-        <w:t>Click(</w:t>
-      </w:r>
-      <w:proofErr w:type="gramEnd"/>
-      <w:r>
-        <w:rPr>
-          <w:sz w:val="28"/>
-          <w:szCs w:val="28"/>
-          <w:lang w:val="en-US"/>
-        </w:rPr>
-        <w:t xml:space="preserve">object sender, </w:t>
-      </w:r>
-      <w:proofErr w:type="spellStart"/>
-      <w:r>
-        <w:rPr>
-          <w:sz w:val="28"/>
-          <w:szCs w:val="28"/>
-          <w:lang w:val="en-US"/>
-        </w:rPr>
-        <w:t>EventArgs</w:t>
-      </w:r>
-      <w:proofErr w:type="spellEnd"/>
-      <w:r>
-        <w:rPr>
-          <w:sz w:val="28"/>
-          <w:szCs w:val="28"/>
-          <w:lang w:val="en-US"/>
-        </w:rPr>
-        <w:t xml:space="preserve"> e)</w:t>
-      </w:r>
-    </w:p>
-    <w:p>
-      <w:pPr>
-        <w:spacing w:line="276" w:lineRule="auto"/>
-        <w:jc w:val="both"/>
-        <w:rPr>
-          <w:sz w:val="28"/>
-          <w:szCs w:val="28"/>
-          <w:lang w:val="en-US"/>
-        </w:rPr>
-      </w:pPr>
-      <w:r>
-        <w:rPr>
-          <w:sz w:val="28"/>
-          <w:szCs w:val="28"/>
-          <w:lang w:val="en-US"/>
-        </w:rPr>
-        <w:t xml:space="preserve">        {</w:t>
-      </w:r>
-    </w:p>
-    <w:p>
-      <w:pPr>
-        <w:spacing w:line="276" w:lineRule="auto"/>
-        <w:jc w:val="both"/>
-        <w:rPr>
-          <w:sz w:val="28"/>
-          <w:szCs w:val="28"/>
-          <w:lang w:val="en-US"/>
-        </w:rPr>
-      </w:pPr>
-      <w:r>
-        <w:rPr>
-          <w:sz w:val="28"/>
-          <w:szCs w:val="28"/>
-          <w:lang w:val="en-US"/>
-        </w:rPr>
-        <w:t xml:space="preserve">            </w:t>
-      </w:r>
-      <w:proofErr w:type="spellStart"/>
-      <w:r>
-        <w:rPr>
-          <w:sz w:val="28"/>
-          <w:szCs w:val="28"/>
-          <w:lang w:val="en-US"/>
-        </w:rPr>
-        <w:t>Help.ShowHelp</w:t>
-      </w:r>
-      <w:proofErr w:type="spellEnd"/>
-      <w:r>
-        <w:rPr>
-          <w:sz w:val="28"/>
-          <w:szCs w:val="28"/>
-          <w:lang w:val="en-US"/>
-        </w:rPr>
-        <w:t>(this, helpProvider1.HelpNamespace);</w:t>
-      </w:r>
-    </w:p>
-    <w:p>
-      <w:pPr>
-        <w:spacing w:line="276" w:lineRule="auto"/>
-        <w:jc w:val="both"/>
-        <w:rPr>
-          <w:sz w:val="28"/>
-          <w:szCs w:val="28"/>
-          <w:lang w:val="en-US"/>
-        </w:rPr>
-      </w:pPr>
-      <w:r>
-        <w:rPr>
-          <w:sz w:val="28"/>
-          <w:szCs w:val="28"/>
-          <w:lang w:val="en-US"/>
-        </w:rPr>
-        <w:t xml:space="preserve">        }</w:t>
-      </w:r>
-    </w:p>
-    <w:p>
-      <w:pPr>
-        <w:spacing w:line="276" w:lineRule="auto"/>
-        <w:jc w:val="both"/>
-        <w:rPr>
-          <w:sz w:val="28"/>
-          <w:szCs w:val="28"/>
-          <w:lang w:val="en-US"/>
-        </w:rPr>
-      </w:pPr>
-      <w:r>
-        <w:rPr>
-          <w:sz w:val="28"/>
-          <w:szCs w:val="28"/>
-          <w:lang w:val="en-US"/>
-        </w:rPr>
-        <w:t xml:space="preserve">        private void radioButton3_</w:t>
-      </w:r>
-      <w:proofErr w:type="gramStart"/>
-      <w:r>
-        <w:rPr>
-          <w:sz w:val="28"/>
-          <w:szCs w:val="28"/>
-          <w:lang w:val="en-US"/>
-        </w:rPr>
-        <w:t>CheckedChanged(</w:t>
-      </w:r>
-      <w:proofErr w:type="gramEnd"/>
-      <w:r>
-        <w:rPr>
-          <w:sz w:val="28"/>
-          <w:szCs w:val="28"/>
-          <w:lang w:val="en-US"/>
-        </w:rPr>
-        <w:t xml:space="preserve">object sender, </w:t>
-      </w:r>
-      <w:proofErr w:type="spellStart"/>
-      <w:r>
-        <w:rPr>
-          <w:sz w:val="28"/>
-          <w:szCs w:val="28"/>
-          <w:lang w:val="en-US"/>
-        </w:rPr>
-        <w:t>EventArgs</w:t>
-      </w:r>
-      <w:proofErr w:type="spellEnd"/>
-      <w:r>
-        <w:rPr>
-          <w:sz w:val="28"/>
-          <w:szCs w:val="28"/>
-          <w:lang w:val="en-US"/>
-        </w:rPr>
-        <w:t xml:space="preserve"> e)</w:t>
-      </w:r>
-    </w:p>
-    <w:p>
-      <w:pPr>
-        <w:spacing w:line="276" w:lineRule="auto"/>
-        <w:jc w:val="both"/>
-        <w:rPr>
-          <w:sz w:val="28"/>
-          <w:szCs w:val="28"/>
-          <w:lang w:val="en-US"/>
-        </w:rPr>
-      </w:pPr>
-      <w:r>
-        <w:rPr>
-          <w:sz w:val="28"/>
-          <w:szCs w:val="28"/>
-          <w:lang w:val="en-US"/>
-        </w:rPr>
-        <w:t xml:space="preserve">        {</w:t>
-      </w:r>
-    </w:p>
-    <w:p>
-      <w:pPr>
-        <w:spacing w:line="276" w:lineRule="auto"/>
-        <w:jc w:val="both"/>
-        <w:rPr>
-          <w:sz w:val="28"/>
-          <w:szCs w:val="28"/>
-          <w:lang w:val="en-US"/>
-        </w:rPr>
-      </w:pPr>
-      <w:r>
-        <w:rPr>
-          <w:sz w:val="28"/>
-          <w:szCs w:val="28"/>
-          <w:lang w:val="en-US"/>
-        </w:rPr>
-        <w:t xml:space="preserve">        }</w:t>
-      </w:r>
-    </w:p>
-    <w:p>
-      <w:pPr>
-        <w:spacing w:line="276" w:lineRule="auto"/>
-        <w:jc w:val="both"/>
-        <w:rPr>
-          <w:sz w:val="28"/>
-          <w:szCs w:val="28"/>
-          <w:lang w:val="en-US"/>
-        </w:rPr>
-      </w:pPr>
-      <w:r>
-        <w:rPr>
-          <w:sz w:val="28"/>
-          <w:szCs w:val="28"/>
-          <w:lang w:val="en-US"/>
-        </w:rPr>
-        <w:t xml:space="preserve">        private void pictureBox2_</w:t>
-      </w:r>
-      <w:proofErr w:type="gramStart"/>
-      <w:r>
-        <w:rPr>
-          <w:sz w:val="28"/>
-          <w:szCs w:val="28"/>
-          <w:lang w:val="en-US"/>
-        </w:rPr>
-        <w:t>Click(</w:t>
-      </w:r>
-      <w:proofErr w:type="gramEnd"/>
-      <w:r>
-        <w:rPr>
-          <w:sz w:val="28"/>
-          <w:szCs w:val="28"/>
-          <w:lang w:val="en-US"/>
-        </w:rPr>
-        <w:t xml:space="preserve">object sender, </w:t>
-      </w:r>
-      <w:proofErr w:type="spellStart"/>
-      <w:r>
-        <w:rPr>
-          <w:sz w:val="28"/>
-          <w:szCs w:val="28"/>
-          <w:lang w:val="en-US"/>
-        </w:rPr>
-        <w:t>EventArgs</w:t>
-      </w:r>
-      <w:proofErr w:type="spellEnd"/>
-      <w:r>
-        <w:rPr>
-          <w:sz w:val="28"/>
-          <w:szCs w:val="28"/>
-          <w:lang w:val="en-US"/>
-        </w:rPr>
-        <w:t xml:space="preserve"> e)</w:t>
-      </w:r>
-    </w:p>
-    <w:p>
-      <w:pPr>
-        <w:spacing w:line="276" w:lineRule="auto"/>
-        <w:jc w:val="both"/>
-        <w:rPr>
-          <w:sz w:val="28"/>
-          <w:szCs w:val="28"/>
-          <w:lang w:val="en-US"/>
-        </w:rPr>
-      </w:pPr>
-      <w:r>
-        <w:rPr>
-          <w:sz w:val="28"/>
-          <w:szCs w:val="28"/>
-          <w:lang w:val="en-US"/>
-        </w:rPr>
-        <w:t xml:space="preserve">        {</w:t>
-      </w:r>
-    </w:p>
-    <w:p>
-      <w:pPr>
-        <w:spacing w:line="276" w:lineRule="auto"/>
-        <w:jc w:val="both"/>
-        <w:rPr>
-          <w:sz w:val="28"/>
-          <w:szCs w:val="28"/>
-          <w:lang w:val="en-US"/>
-        </w:rPr>
-      </w:pPr>
-      <w:r>
-        <w:rPr>
-          <w:sz w:val="28"/>
-          <w:szCs w:val="28"/>
-          <w:lang w:val="en-US"/>
-        </w:rPr>
-        <w:t xml:space="preserve">            </w:t>
-      </w:r>
-      <w:proofErr w:type="spellStart"/>
-      <w:r>
-        <w:rPr>
-          <w:sz w:val="28"/>
-          <w:szCs w:val="28"/>
-          <w:lang w:val="en-US"/>
-        </w:rPr>
-        <w:t>Localizer.SetLocale</w:t>
-      </w:r>
-      <w:proofErr w:type="spellEnd"/>
-      <w:r>
-        <w:rPr>
-          <w:sz w:val="28"/>
-          <w:szCs w:val="28"/>
-          <w:lang w:val="en-US"/>
-        </w:rPr>
-        <w:t>("</w:t>
-      </w:r>
-      <w:proofErr w:type="spellStart"/>
-      <w:r>
-        <w:rPr>
-          <w:sz w:val="28"/>
-          <w:szCs w:val="28"/>
-          <w:lang w:val="en-US"/>
-        </w:rPr>
-        <w:t>ru</w:t>
-      </w:r>
-      <w:proofErr w:type="spellEnd"/>
-      <w:r>
-        <w:rPr>
-          <w:sz w:val="28"/>
-          <w:szCs w:val="28"/>
-          <w:lang w:val="en-US"/>
-        </w:rPr>
-        <w:t>-RU");</w:t>
-      </w:r>
-    </w:p>
-    <w:p>
-      <w:pPr>
-        <w:spacing w:line="276" w:lineRule="auto"/>
-        <w:jc w:val="both"/>
-        <w:rPr>
-          <w:sz w:val="28"/>
-          <w:szCs w:val="28"/>
-          <w:lang w:val="en-US"/>
-        </w:rPr>
-      </w:pPr>
-      <w:r>
-        <w:rPr>
-          <w:sz w:val="28"/>
-          <w:szCs w:val="28"/>
-          <w:lang w:val="en-US"/>
-        </w:rPr>
-        <w:t xml:space="preserve">        }</w:t>
-      </w:r>
-    </w:p>
-    <w:p>
-      <w:pPr>
-        <w:spacing w:line="276" w:lineRule="auto"/>
-        <w:jc w:val="both"/>
-        <w:rPr>
-          <w:sz w:val="28"/>
-          <w:szCs w:val="28"/>
-          <w:lang w:val="en-US"/>
-        </w:rPr>
-      </w:pPr>
-      <w:r>
-        <w:rPr>
-          <w:sz w:val="28"/>
-          <w:szCs w:val="28"/>
-          <w:lang w:val="en-US"/>
-        </w:rPr>
-        <w:t xml:space="preserve">        private void pictureBox1_</w:t>
-      </w:r>
-      <w:proofErr w:type="gramStart"/>
-      <w:r>
-        <w:rPr>
-          <w:sz w:val="28"/>
-          <w:szCs w:val="28"/>
-          <w:lang w:val="en-US"/>
-        </w:rPr>
-        <w:t>Click(</w:t>
-      </w:r>
-      <w:proofErr w:type="gramEnd"/>
-      <w:r>
-        <w:rPr>
-          <w:sz w:val="28"/>
-          <w:szCs w:val="28"/>
-          <w:lang w:val="en-US"/>
-        </w:rPr>
-        <w:t xml:space="preserve">object sender, </w:t>
-      </w:r>
-      <w:proofErr w:type="spellStart"/>
-      <w:r>
-        <w:rPr>
-          <w:sz w:val="28"/>
-          <w:szCs w:val="28"/>
-          <w:lang w:val="en-US"/>
-        </w:rPr>
-        <w:t>EventArgs</w:t>
-      </w:r>
-      <w:proofErr w:type="spellEnd"/>
-      <w:r>
-        <w:rPr>
-          <w:sz w:val="28"/>
-          <w:szCs w:val="28"/>
-          <w:lang w:val="en-US"/>
-        </w:rPr>
-        <w:t xml:space="preserve"> e)</w:t>
-      </w:r>
-    </w:p>
-    <w:p>
-      <w:pPr>
-        <w:spacing w:line="276" w:lineRule="auto"/>
-        <w:jc w:val="both"/>
-        <w:rPr>
-          <w:sz w:val="28"/>
-          <w:szCs w:val="28"/>
-          <w:lang w:val="en-US"/>
-        </w:rPr>
-      </w:pPr>
-      <w:r>
-        <w:rPr>
-          <w:sz w:val="28"/>
-          <w:szCs w:val="28"/>
-          <w:lang w:val="en-US"/>
-        </w:rPr>
-        <w:t xml:space="preserve">        {</w:t>
-      </w:r>
-    </w:p>
-    <w:p>
-      <w:pPr>
-        <w:spacing w:line="276" w:lineRule="auto"/>
-        <w:jc w:val="both"/>
-        <w:rPr>
-          <w:sz w:val="28"/>
-          <w:szCs w:val="28"/>
-          <w:lang w:val="en-US"/>
-        </w:rPr>
-      </w:pPr>
-      <w:r>
-        <w:rPr>
-          <w:sz w:val="28"/>
-          <w:szCs w:val="28"/>
-          <w:lang w:val="en-US"/>
-        </w:rPr>
-        <w:t xml:space="preserve">            </w:t>
-      </w:r>
-      <w:proofErr w:type="spellStart"/>
-      <w:r>
-        <w:rPr>
-          <w:sz w:val="28"/>
-          <w:szCs w:val="28"/>
-          <w:lang w:val="en-US"/>
-        </w:rPr>
-        <w:t>Localizer.SetLocale</w:t>
-      </w:r>
-      <w:proofErr w:type="spellEnd"/>
-      <w:r>
-        <w:rPr>
-          <w:sz w:val="28"/>
-          <w:szCs w:val="28"/>
-          <w:lang w:val="en-US"/>
-        </w:rPr>
-        <w:t>("</w:t>
-      </w:r>
-      <w:proofErr w:type="spellStart"/>
-      <w:r>
-        <w:rPr>
-          <w:sz w:val="28"/>
-          <w:szCs w:val="28"/>
-          <w:lang w:val="en-US"/>
-        </w:rPr>
-        <w:t>en</w:t>
-      </w:r>
-      <w:proofErr w:type="spellEnd"/>
-      <w:r>
-        <w:rPr>
-          <w:sz w:val="28"/>
-          <w:szCs w:val="28"/>
-          <w:lang w:val="en-US"/>
-        </w:rPr>
-        <w:t>-EN");</w:t>
-      </w:r>
-    </w:p>
-    <w:p>
-      <w:pPr>
-        <w:spacing w:line="276" w:lineRule="auto"/>
-        <w:jc w:val="both"/>
-        <w:rPr>
-          <w:sz w:val="28"/>
-          <w:szCs w:val="28"/>
-          <w:lang w:val="en-US"/>
-        </w:rPr>
-      </w:pPr>
-      <w:r>
-        <w:rPr>
-          <w:sz w:val="28"/>
-          <w:szCs w:val="28"/>
-          <w:lang w:val="en-US"/>
-        </w:rPr>
-        <w:t xml:space="preserve">        }</w:t>
-      </w:r>
-    </w:p>
-    <w:p>
-      <w:pPr>
-        <w:spacing w:line="276" w:lineRule="auto"/>
+        <w:ind w:firstLine="142"/>
         <w:jc w:val="both"/>
         <w:rPr>
           <w:sz w:val="28"/>
@@ -8128,6 +5615,7 @@
       </w:pPr>
       <w:r>
         <w:rPr>
+          <w:noProof/>
           <w:color w:val="000000"/>
           <w:sz w:val="28"/>
           <w:szCs w:val="28"/>
@@ -9115,7 +6603,6 @@
                               <w:lang w:val="en-US"/>
                             </w:rPr>
                           </w:pPr>
-                          <w:proofErr w:type="spellStart"/>
                           <w:r>
                             <w:rPr>
                               <w:rFonts w:ascii="ISOCPEUR" w:hAnsi="ISOCPEUR" w:cs="Arial"/>
@@ -9125,7 +6612,6 @@
                             </w:rPr>
                             <w:t>Изм</w:t>
                           </w:r>
-                          <w:proofErr w:type="spellEnd"/>
                           <w:r>
                             <w:rPr>
                               <w:rFonts w:ascii="ISOCPEUR" w:hAnsi="ISOCPEUR" w:cs="Arial"/>
@@ -9170,7 +6656,6 @@
                         <w:lang w:val="en-US"/>
                       </w:rPr>
                     </w:pPr>
-                    <w:proofErr w:type="spellStart"/>
                     <w:r>
                       <w:rPr>
                         <w:rFonts w:ascii="ISOCPEUR" w:hAnsi="ISOCPEUR" w:cs="Arial"/>
@@ -9180,7 +6665,6 @@
                       </w:rPr>
                       <w:t>Изм</w:t>
                     </w:r>
-                    <w:proofErr w:type="spellEnd"/>
                     <w:r>
                       <w:rPr>
                         <w:rFonts w:ascii="ISOCPEUR" w:hAnsi="ISOCPEUR" w:cs="Arial"/>
@@ -9762,11 +7246,7 @@
         </mc:Choice>
         <mc:Fallback>
           <w:pict>
-            <v:shapetype w14:anchorId="161816EF" id="_x0000_t202" coordsize="21600,21600" o:spt="202" path="m,l,21600r21600,l21600,xe">
-              <v:stroke joinstyle="miter"/>
-              <v:path gradientshapeok="t" o:connecttype="rect"/>
-            </v:shapetype>
-            <v:shape id="Text Box 66" o:spid="_x0000_s1033" type="#_x0000_t202" style="position:absolute;margin-left:170.35pt;margin-top:.65pt;width:312.4pt;height:28.4pt;z-index:251636736;visibility:visible;mso-wrap-style:square;mso-width-percent:0;mso-height-percent:0;mso-wrap-distance-left:9pt;mso-wrap-distance-top:0;mso-wrap-distance-right:9pt;mso-wrap-distance-bottom:0;mso-position-horizontal:absolute;mso-position-horizontal-relative:text;mso-position-vertical:absolute;mso-position-vertical-relative:text;mso-width-percent:0;mso-height-percent:0;mso-width-relative:page;mso-height-relative:page;v-text-anchor:top" o:gfxdata="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" filled="f" stroked="f">
+            <v:shape w14:anchorId="161816EF" id="Text Box 66" o:spid="_x0000_s1033" type="#_x0000_t202" style="position:absolute;margin-left:170.35pt;margin-top:.65pt;width:312.4pt;height:28.4pt;z-index:251636736;visibility:visible;mso-wrap-style:square;mso-width-percent:0;mso-height-percent:0;mso-wrap-distance-left:9pt;mso-wrap-distance-top:0;mso-wrap-distance-right:9pt;mso-wrap-distance-bottom:0;mso-position-horizontal:absolute;mso-position-horizontal-relative:text;mso-position-vertical:absolute;mso-position-vertical-relative:text;mso-width-percent:0;mso-height-percent:0;mso-width-relative:page;mso-height-relative:page;v-text-anchor:top" o:gfxdata="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" filled="f" stroked="f">
               <v:textbox inset="0,0,0,0">
                 <w:txbxContent>
                   <w:p>
@@ -10505,25 +7985,13 @@
                           <w:r>
                             <w:t xml:space="preserve"> </w:t>
                           </w:r>
-                          <w:proofErr w:type="spellStart"/>
-                          <w:proofErr w:type="gramStart"/>
                           <w:r>
                             <w:rPr>
                               <w:rFonts w:ascii="ISOCPEUR" w:hAnsi="ISOCPEUR"/>
                               <w:i/>
                               <w:sz w:val="22"/>
                             </w:rPr>
-                            <w:t>Н.контр</w:t>
-                          </w:r>
-                          <w:proofErr w:type="spellEnd"/>
-                          <w:proofErr w:type="gramEnd"/>
-                          <w:r>
-                            <w:rPr>
-                              <w:rFonts w:ascii="ISOCPEUR" w:hAnsi="ISOCPEUR"/>
-                              <w:i/>
-                              <w:sz w:val="22"/>
-                            </w:rPr>
-                            <w:t>.</w:t>
+                            <w:t>Н.контр.</w:t>
                           </w:r>
                         </w:p>
                       </w:txbxContent>
@@ -10563,25 +8031,13 @@
                     <w:r>
                       <w:t xml:space="preserve"> </w:t>
                     </w:r>
-                    <w:proofErr w:type="spellStart"/>
-                    <w:proofErr w:type="gramStart"/>
                     <w:r>
                       <w:rPr>
                         <w:rFonts w:ascii="ISOCPEUR" w:hAnsi="ISOCPEUR"/>
                         <w:i/>
                         <w:sz w:val="22"/>
                       </w:rPr>
-                      <w:t>Н.контр</w:t>
-                    </w:r>
-                    <w:proofErr w:type="spellEnd"/>
-                    <w:proofErr w:type="gramEnd"/>
-                    <w:r>
-                      <w:rPr>
-                        <w:rFonts w:ascii="ISOCPEUR" w:hAnsi="ISOCPEUR"/>
-                        <w:i/>
-                        <w:sz w:val="22"/>
-                      </w:rPr>
-                      <w:t>.</w:t>
+                      <w:t>Н.контр.</w:t>
                     </w:r>
                   </w:p>
                 </w:txbxContent>
@@ -10704,23 +8160,7 @@
         <w:rFonts w:ascii="GOST type B" w:hAnsi="GOST type B"/>
         <w:i/>
       </w:rPr>
-      <w:t xml:space="preserve"> </w:t>
-    </w:r>
-    <w:proofErr w:type="spellStart"/>
-    <w:r>
-      <w:rPr>
-        <w:rFonts w:ascii="GOST type B" w:hAnsi="GOST type B"/>
-        <w:i/>
-      </w:rPr>
-      <w:t>Консульт</w:t>
-    </w:r>
-    <w:proofErr w:type="spellEnd"/>
-    <w:r>
-      <w:rPr>
-        <w:rFonts w:ascii="GOST type B" w:hAnsi="GOST type B"/>
-        <w:i/>
-      </w:rPr>
-      <w:t>.</w:t>
+      <w:t xml:space="preserve"> Консульт.</w:t>
     </w:r>
   </w:p>
   <w:p>
@@ -10831,11 +8271,7 @@
         </mc:Choice>
         <mc:Fallback>
           <w:pict>
-            <v:shapetype w14:anchorId="6B5A9EE3" id="_x0000_t202" coordsize="21600,21600" o:spt="202" path="m,l,21600r21600,l21600,xe">
-              <v:stroke joinstyle="miter"/>
-              <v:path gradientshapeok="t" o:connecttype="rect"/>
-            </v:shapetype>
-            <v:shape id="Text Box 102" o:spid="_x0000_s1037" type="#_x0000_t202" style="position:absolute;margin-left:156.45pt;margin-top:-22.65pt;width:198.75pt;height:63.65pt;z-index:251680768;visibility:visible;mso-wrap-style:square;mso-width-percent:0;mso-height-percent:0;mso-wrap-distance-left:9pt;mso-wrap-distance-top:0;mso-wrap-distance-right:9pt;mso-wrap-distance-bottom:0;mso-position-horizontal:absolute;mso-position-horizontal-relative:text;mso-position-vertical:absolute;mso-position-vertical-relative:text;mso-width-percent:0;mso-height-percent:0;mso-width-relative:page;mso-height-relative:page;v-text-anchor:top" o:gfxdata="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" filled="f" stroked="f">
+            <v:shape w14:anchorId="6B5A9EE3" id="Text Box 102" o:spid="_x0000_s1037" type="#_x0000_t202" style="position:absolute;margin-left:156.45pt;margin-top:-22.65pt;width:198.75pt;height:63.65pt;z-index:251680768;visibility:visible;mso-wrap-style:square;mso-width-percent:0;mso-height-percent:0;mso-wrap-distance-left:9pt;mso-wrap-distance-top:0;mso-wrap-distance-right:9pt;mso-wrap-distance-bottom:0;mso-position-horizontal:absolute;mso-position-horizontal-relative:text;mso-position-vertical:absolute;mso-position-vertical-relative:text;mso-width-percent:0;mso-height-percent:0;mso-width-relative:page;mso-height-relative:page;v-text-anchor:top" o:gfxdata="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" filled="f" stroked="f">
               <v:textbox inset="0,0,0,0">
                 <w:txbxContent>
                   <w:p>
@@ -11473,7 +8909,6 @@
                               <w:lang w:val="en-US"/>
                             </w:rPr>
                           </w:pPr>
-                          <w:proofErr w:type="spellStart"/>
                           <w:r>
                             <w:rPr>
                               <w:rFonts w:ascii="ISOCPEUR" w:hAnsi="ISOCPEUR"/>
@@ -11482,7 +8917,6 @@
                             </w:rPr>
                             <w:t>Изм</w:t>
                           </w:r>
-                          <w:proofErr w:type="spellEnd"/>
                           <w:r>
                             <w:rPr>
                               <w:rFonts w:ascii="ISOCPEUR" w:hAnsi="ISOCPEUR"/>
@@ -11525,7 +8959,6 @@
                         <w:lang w:val="en-US"/>
                       </w:rPr>
                     </w:pPr>
-                    <w:proofErr w:type="spellStart"/>
                     <w:r>
                       <w:rPr>
                         <w:rFonts w:ascii="ISOCPEUR" w:hAnsi="ISOCPEUR"/>
@@ -11534,7 +8967,6 @@
                       </w:rPr>
                       <w:t>Изм</w:t>
                     </w:r>
-                    <w:proofErr w:type="spellEnd"/>
                     <w:r>
                       <w:rPr>
                         <w:rFonts w:ascii="ISOCPEUR" w:hAnsi="ISOCPEUR"/>
@@ -12742,7 +10174,6 @@
                             </w:rPr>
                             <w:t xml:space="preserve"> </w:t>
                           </w:r>
-                          <w:proofErr w:type="spellStart"/>
                           <w:r>
                             <w:rPr>
                               <w:sz w:val="28"/>
@@ -12750,7 +10181,6 @@
                             </w:rPr>
                             <w:t>ГКТТиД</w:t>
                           </w:r>
-                          <w:proofErr w:type="spellEnd"/>
                         </w:p>
                         <w:p>
                           <w:pPr>
@@ -12802,7 +10232,6 @@
                       </w:rPr>
                       <w:t xml:space="preserve"> </w:t>
                     </w:r>
-                    <w:proofErr w:type="spellStart"/>
                     <w:r>
                       <w:rPr>
                         <w:sz w:val="28"/>
@@ -12810,7 +10239,6 @@
                       </w:rPr>
                       <w:t>ГКТТиД</w:t>
                     </w:r>
-                    <w:proofErr w:type="spellEnd"/>
                   </w:p>
                   <w:p>
                     <w:pPr>
@@ -12905,23 +10333,13 @@
                             </w:rPr>
                             <w:t xml:space="preserve"> </w:t>
                           </w:r>
-                          <w:proofErr w:type="spellStart"/>
                           <w:r>
                             <w:rPr>
                               <w:rFonts w:ascii="ISOCPEUR" w:hAnsi="ISOCPEUR"/>
                               <w:i/>
                               <w:sz w:val="22"/>
                             </w:rPr>
-                            <w:t>Разраб</w:t>
-                          </w:r>
-                          <w:proofErr w:type="spellEnd"/>
-                          <w:r>
-                            <w:rPr>
-                              <w:rFonts w:ascii="ISOCPEUR" w:hAnsi="ISOCPEUR"/>
-                              <w:i/>
-                              <w:sz w:val="22"/>
-                            </w:rPr>
-                            <w:t>.</w:t>
+                            <w:t>Разраб.</w:t>
                           </w:r>
                         </w:p>
                       </w:txbxContent>
@@ -12962,23 +10380,13 @@
                       </w:rPr>
                       <w:t xml:space="preserve"> </w:t>
                     </w:r>
-                    <w:proofErr w:type="spellStart"/>
                     <w:r>
                       <w:rPr>
                         <w:rFonts w:ascii="ISOCPEUR" w:hAnsi="ISOCPEUR"/>
                         <w:i/>
                         <w:sz w:val="22"/>
                       </w:rPr>
-                      <w:t>Разраб</w:t>
-                    </w:r>
-                    <w:proofErr w:type="spellEnd"/>
-                    <w:r>
-                      <w:rPr>
-                        <w:rFonts w:ascii="ISOCPEUR" w:hAnsi="ISOCPEUR"/>
-                        <w:i/>
-                        <w:sz w:val="22"/>
-                      </w:rPr>
-                      <w:t>.</w:t>
+                      <w:t>Разраб.</w:t>
                     </w:r>
                   </w:p>
                 </w:txbxContent>
@@ -13227,7 +10635,6 @@
                             </w:rPr>
                             <w:t xml:space="preserve"> </w:t>
                           </w:r>
-                          <w:proofErr w:type="spellStart"/>
                           <w:r>
                             <w:rPr>
                               <w:rFonts w:ascii="ISOCPEUR" w:hAnsi="ISOCPEUR"/>
@@ -13237,7 +10644,6 @@
                             </w:rPr>
                             <w:t>докум</w:t>
                           </w:r>
-                          <w:proofErr w:type="spellEnd"/>
                         </w:p>
                       </w:txbxContent>
                     </wps:txbx>
@@ -13289,7 +10695,6 @@
                       </w:rPr>
                       <w:t xml:space="preserve"> </w:t>
                     </w:r>
-                    <w:proofErr w:type="spellStart"/>
                     <w:r>
                       <w:rPr>
                         <w:rFonts w:ascii="ISOCPEUR" w:hAnsi="ISOCPEUR"/>
@@ -13299,7 +10704,6 @@
                       </w:rPr>
                       <w:t>докум</w:t>
                     </w:r>
-                    <w:proofErr w:type="spellEnd"/>
                   </w:p>
                 </w:txbxContent>
               </v:textbox>

--- a/doc/Глава_24_Талерчик.docx
+++ b/doc/Глава_24_Талерчик.docx
@@ -1,6 +1,6 @@
 
 <file path=word/document.xml><?xml version="1.0" encoding="utf-8"?>
-<w:document xmlns:wpc="http://schemas.microsoft.com/office/word/2010/wordprocessingCanvas" xmlns:cx="http://schemas.microsoft.com/office/drawing/2014/chartex" xmlns:cx1="http://schemas.microsoft.com/office/drawing/2015/9/8/chartex" xmlns:cx2="http://schemas.microsoft.com/office/drawing/2015/10/21/chartex" xmlns:cx3="http://schemas.microsoft.com/office/drawing/2016/5/9/chartex" xmlns:cx4="http://schemas.microsoft.com/office/drawing/2016/5/10/chartex" xmlns:cx5="http://schemas.microsoft.com/office/drawing/2016/5/11/chartex" xmlns:cx6="http://schemas.microsoft.com/office/drawing/2016/5/12/chartex" xmlns:cx7="http://schemas.microsoft.com/office/drawing/2016/5/13/chartex" xmlns:cx8="http://schemas.microsoft.com/office/drawing/2016/5/14/chartex" xmlns:mc="http://schemas.openxmlformats.org/markup-compatibility/2006" xmlns:aink="http://schemas.microsoft.com/office/drawing/2016/ink" xmlns:am3d="http://schemas.microsoft.com/office/drawing/2017/model3d" xmlns:o="urn:schemas-microsoft-com:office:office" xmlns:r="http://schemas.openxmlformats.org/officeDocument/2006/relationships" xmlns:m="http://schemas.openxmlformats.org/officeDocument/2006/math" xmlns:v="urn:schemas-microsoft-com:vml" xmlns:wp14="http://schemas.microsoft.com/office/word/2010/wordprocessingDrawing" xmlns:wp="http://schemas.openxmlformats.org/drawingml/2006/wordprocessingDrawing" xmlns:w10="urn:schemas-microsoft-com:office:word" xmlns:w="http://schemas.openxmlformats.org/wordprocessingml/2006/main" xmlns:w14="http://schemas.microsoft.com/office/word/2010/wordml" xmlns:w15="http://schemas.microsoft.com/office/word/2012/wordml" xmlns:w16cex="http://schemas.microsoft.com/office/word/2018/wordml/cex" xmlns:w16cid="http://schemas.microsoft.com/office/word/2016/wordml/cid" xmlns:w16="http://schemas.microsoft.com/office/word/2018/wordml" xmlns:w16sdtdh="http://schemas.microsoft.com/office/word/2020/wordml/sdtdatahash" xmlns:w16se="http://schemas.microsoft.com/office/word/2015/wordml/symex" xmlns:wpg="http://schemas.microsoft.com/office/word/2010/wordprocessingGroup" xmlns:wpi="http://schemas.microsoft.com/office/word/2010/wordprocessingInk" xmlns:wne="http://schemas.microsoft.com/office/word/2006/wordml" xmlns:wps="http://schemas.microsoft.com/office/word/2010/wordprocessingShape" mc:Ignorable="w14 w15 w16se w16cid w16 w16cex w16sdtdh wp14">
+<w:document xmlns:wpc="http://schemas.microsoft.com/office/word/2010/wordprocessingCanvas" xmlns:cx="http://schemas.microsoft.com/office/drawing/2014/chartex" xmlns:cx1="http://schemas.microsoft.com/office/drawing/2015/9/8/chartex" xmlns:mc="http://schemas.openxmlformats.org/markup-compatibility/2006" xmlns:o="urn:schemas-microsoft-com:office:office" xmlns:r="http://schemas.openxmlformats.org/officeDocument/2006/relationships" xmlns:m="http://schemas.openxmlformats.org/officeDocument/2006/math" xmlns:v="urn:schemas-microsoft-com:vml" xmlns:wp14="http://schemas.microsoft.com/office/word/2010/wordprocessingDrawing" xmlns:wp="http://schemas.openxmlformats.org/drawingml/2006/wordprocessingDrawing" xmlns:w10="urn:schemas-microsoft-com:office:word" xmlns:w="http://schemas.openxmlformats.org/wordprocessingml/2006/main" xmlns:w14="http://schemas.microsoft.com/office/word/2010/wordml" xmlns:w15="http://schemas.microsoft.com/office/word/2012/wordml" xmlns:w16se="http://schemas.microsoft.com/office/word/2015/wordml/symex" xmlns:wpg="http://schemas.microsoft.com/office/word/2010/wordprocessingGroup" xmlns:wpi="http://schemas.microsoft.com/office/word/2010/wordprocessingInk" xmlns:wne="http://schemas.microsoft.com/office/word/2006/wordml" xmlns:wps="http://schemas.microsoft.com/office/word/2010/wordprocessingShape" mc:Ignorable="w14 w15 w16se wp14">
   <w:body>
     <w:p>
       <w:pPr>
@@ -46,7 +46,7 @@
           <w:szCs w:val="28"/>
           <w:lang w:val="be-BY"/>
         </w:rPr>
-        <w:t xml:space="preserve">Меню </w:t>
+        <w:t xml:space="preserve">МЕНЮ </w:t>
       </w:r>
       <w:r>
         <w:rPr>
@@ -55,7 +55,7 @@
           <w:sz w:val="28"/>
           <w:szCs w:val="28"/>
         </w:rPr>
-        <w:t>и</w:t>
+        <w:t>И</w:t>
       </w:r>
       <w:r>
         <w:rPr>
@@ -75,7 +75,7 @@
           <w:szCs w:val="28"/>
           <w:lang w:val="be-BY"/>
         </w:rPr>
-        <w:t>п</w:t>
+        <w:t>П</w:t>
       </w:r>
       <w:r>
         <w:rPr>
@@ -85,7 +85,7 @@
           <w:szCs w:val="28"/>
           <w:lang w:val="be-BY"/>
         </w:rPr>
-        <w:t xml:space="preserve">анели </w:t>
+        <w:t xml:space="preserve">АНЕЛИ </w:t>
       </w:r>
       <w:r>
         <w:rPr>
@@ -95,7 +95,7 @@
           <w:szCs w:val="28"/>
           <w:lang w:val="be-BY"/>
         </w:rPr>
-        <w:t>и</w:t>
+        <w:t>И</w:t>
       </w:r>
       <w:r>
         <w:rPr>
@@ -105,13 +105,13 @@
           <w:szCs w:val="28"/>
           <w:lang w:val="be-BY"/>
         </w:rPr>
-        <w:t>нструментов</w:t>
+        <w:t>НСТРУМЕНТОВ</w:t>
       </w:r>
     </w:p>
     <w:p>
       <w:pPr>
         <w:pStyle w:val="12"/>
-        <w:spacing w:line="276" w:lineRule="auto"/>
+        <w:spacing w:after="360" w:line="276" w:lineRule="auto"/>
         <w:ind w:firstLine="709"/>
       </w:pPr>
       <w:r>
@@ -200,7 +200,67 @@
           <w:szCs w:val="28"/>
           <w:lang w:val="en-US"/>
         </w:rPr>
-        <w:t xml:space="preserve">        private int openDocument = 0;</w:t>
+        <w:t xml:space="preserve">        </w:t>
+      </w:r>
+      <w:proofErr w:type="gramStart"/>
+      <w:r>
+        <w:rPr>
+          <w:color w:val="000000"/>
+          <w:sz w:val="28"/>
+          <w:szCs w:val="28"/>
+          <w:lang w:val="en-US"/>
+        </w:rPr>
+        <w:t>private</w:t>
+      </w:r>
+      <w:proofErr w:type="gramEnd"/>
+      <w:r>
+        <w:rPr>
+          <w:color w:val="000000"/>
+          <w:sz w:val="28"/>
+          <w:szCs w:val="28"/>
+          <w:lang w:val="en-US"/>
+        </w:rPr>
+        <w:t xml:space="preserve"> </w:t>
+      </w:r>
+      <w:proofErr w:type="spellStart"/>
+      <w:r>
+        <w:rPr>
+          <w:color w:val="000000"/>
+          <w:sz w:val="28"/>
+          <w:szCs w:val="28"/>
+          <w:lang w:val="en-US"/>
+        </w:rPr>
+        <w:t>int</w:t>
+      </w:r>
+      <w:proofErr w:type="spellEnd"/>
+      <w:r>
+        <w:rPr>
+          <w:color w:val="000000"/>
+          <w:sz w:val="28"/>
+          <w:szCs w:val="28"/>
+          <w:lang w:val="en-US"/>
+        </w:rPr>
+        <w:t xml:space="preserve"> </w:t>
+      </w:r>
+      <w:proofErr w:type="spellStart"/>
+      <w:r>
+        <w:rPr>
+          <w:color w:val="000000"/>
+          <w:sz w:val="28"/>
+          <w:szCs w:val="28"/>
+          <w:lang w:val="en-US"/>
+        </w:rPr>
+        <w:t>openDocument</w:t>
+      </w:r>
+      <w:proofErr w:type="spellEnd"/>
+      <w:r>
+        <w:rPr>
+          <w:color w:val="000000"/>
+          <w:sz w:val="28"/>
+          <w:szCs w:val="28"/>
+          <w:lang w:val="en-US"/>
+        </w:rPr>
+        <w:t xml:space="preserve"> = 0;</w:t>
       </w:r>
     </w:p>
     <w:p>
@@ -224,7 +284,27 @@
           <w:szCs w:val="28"/>
           <w:lang w:val="en-US"/>
         </w:rPr>
-        <w:t xml:space="preserve">        public Form1()</w:t>
+        <w:t xml:space="preserve">        </w:t>
+      </w:r>
+      <w:proofErr w:type="gramStart"/>
+      <w:r>
+        <w:rPr>
+          <w:color w:val="000000"/>
+          <w:sz w:val="28"/>
+          <w:szCs w:val="28"/>
+          <w:lang w:val="en-US"/>
+        </w:rPr>
+        <w:t>public</w:t>
+      </w:r>
+      <w:proofErr w:type="gramEnd"/>
+      <w:r>
+        <w:rPr>
+          <w:color w:val="000000"/>
+          <w:sz w:val="28"/>
+          <w:szCs w:val="28"/>
+          <w:lang w:val="en-US"/>
+        </w:rPr>
+        <w:t xml:space="preserve"> Form1()</w:t>
       </w:r>
     </w:p>
     <w:p>
@@ -272,7 +352,38 @@
           <w:szCs w:val="28"/>
           <w:lang w:val="en-US"/>
         </w:rPr>
-        <w:t xml:space="preserve">            InitializeComponent();</w:t>
+        <w:t xml:space="preserve">            </w:t>
+      </w:r>
+      <w:proofErr w:type="spellStart"/>
+      <w:proofErr w:type="gramStart"/>
+      <w:r>
+        <w:rPr>
+          <w:color w:val="000000"/>
+          <w:sz w:val="28"/>
+          <w:szCs w:val="28"/>
+          <w:lang w:val="en-US"/>
+        </w:rPr>
+        <w:t>InitializeComponent</w:t>
+      </w:r>
+      <w:proofErr w:type="spellEnd"/>
+      <w:r>
+        <w:rPr>
+          <w:color w:val="000000"/>
+          <w:sz w:val="28"/>
+          <w:szCs w:val="28"/>
+          <w:lang w:val="en-US"/>
+        </w:rPr>
+        <w:t>(</w:t>
+      </w:r>
+      <w:proofErr w:type="gramEnd"/>
+      <w:r>
+        <w:rPr>
+          <w:color w:val="000000"/>
+          <w:sz w:val="28"/>
+          <w:szCs w:val="28"/>
+          <w:lang w:val="en-US"/>
+        </w:rPr>
+        <w:t>);</w:t>
       </w:r>
     </w:p>
     <w:p>
@@ -296,7 +407,69 @@
           <w:szCs w:val="28"/>
           <w:lang w:val="en-US"/>
         </w:rPr>
-        <w:t xml:space="preserve">            spdata.Text = Convert.ToString(System.DateTime.Today.ToLongDateString());</w:t>
+        <w:t xml:space="preserve">            </w:t>
+      </w:r>
+      <w:proofErr w:type="spellStart"/>
+      <w:r>
+        <w:rPr>
+          <w:color w:val="000000"/>
+          <w:sz w:val="28"/>
+          <w:szCs w:val="28"/>
+          <w:lang w:val="en-US"/>
+        </w:rPr>
+        <w:t>spdata.Text</w:t>
+      </w:r>
+      <w:proofErr w:type="spellEnd"/>
+      <w:r>
+        <w:rPr>
+          <w:color w:val="000000"/>
+          <w:sz w:val="28"/>
+          <w:szCs w:val="28"/>
+          <w:lang w:val="en-US"/>
+        </w:rPr>
+        <w:t xml:space="preserve"> = </w:t>
+      </w:r>
+      <w:proofErr w:type="spellStart"/>
+      <w:proofErr w:type="gramStart"/>
+      <w:r>
+        <w:rPr>
+          <w:color w:val="000000"/>
+          <w:sz w:val="28"/>
+          <w:szCs w:val="28"/>
+          <w:lang w:val="en-US"/>
+        </w:rPr>
+        <w:t>Convert.ToString</w:t>
+      </w:r>
+      <w:proofErr w:type="spellEnd"/>
+      <w:r>
+        <w:rPr>
+          <w:color w:val="000000"/>
+          <w:sz w:val="28"/>
+          <w:szCs w:val="28"/>
+          <w:lang w:val="en-US"/>
+        </w:rPr>
+        <w:t>(</w:t>
+      </w:r>
+      <w:proofErr w:type="spellStart"/>
+      <w:proofErr w:type="gramEnd"/>
+      <w:r>
+        <w:rPr>
+          <w:color w:val="000000"/>
+          <w:sz w:val="28"/>
+          <w:szCs w:val="28"/>
+          <w:lang w:val="en-US"/>
+        </w:rPr>
+        <w:t>System.DateTime.Today.ToLongDateString</w:t>
+      </w:r>
+      <w:proofErr w:type="spellEnd"/>
+      <w:r>
+        <w:rPr>
+          <w:color w:val="000000"/>
+          <w:sz w:val="28"/>
+          <w:szCs w:val="28"/>
+          <w:lang w:val="en-US"/>
+        </w:rPr>
+        <w:t>());</w:t>
       </w:r>
     </w:p>
     <w:p>
@@ -344,7 +517,47 @@
           <w:szCs w:val="28"/>
           <w:lang w:val="en-US"/>
         </w:rPr>
-        <w:t xml:space="preserve">        private void toolStrip1_ItemClicked(object sender, ToolStripItemClickedEventArgs e)</w:t>
+        <w:t xml:space="preserve">        </w:t>
+      </w:r>
+      <w:proofErr w:type="gramStart"/>
+      <w:r>
+        <w:rPr>
+          <w:color w:val="000000"/>
+          <w:sz w:val="28"/>
+          <w:szCs w:val="28"/>
+          <w:lang w:val="en-US"/>
+        </w:rPr>
+        <w:t>private</w:t>
+      </w:r>
+      <w:proofErr w:type="gramEnd"/>
+      <w:r>
+        <w:rPr>
+          <w:color w:val="000000"/>
+          <w:sz w:val="28"/>
+          <w:szCs w:val="28"/>
+          <w:lang w:val="en-US"/>
+        </w:rPr>
+        <w:t xml:space="preserve"> void toolStrip1_ItemClicked(object sender, </w:t>
+      </w:r>
+      <w:proofErr w:type="spellStart"/>
+      <w:r>
+        <w:rPr>
+          <w:color w:val="000000"/>
+          <w:sz w:val="28"/>
+          <w:szCs w:val="28"/>
+          <w:lang w:val="en-US"/>
+        </w:rPr>
+        <w:t>ToolStripItemClickedEventArgs</w:t>
+      </w:r>
+      <w:proofErr w:type="spellEnd"/>
+      <w:r>
+        <w:rPr>
+          <w:color w:val="000000"/>
+          <w:sz w:val="28"/>
+          <w:szCs w:val="28"/>
+          <w:lang w:val="en-US"/>
+        </w:rPr>
+        <w:t xml:space="preserve"> e)</w:t>
       </w:r>
     </w:p>
     <w:p>
@@ -392,7 +605,47 @@
           <w:szCs w:val="28"/>
           <w:lang w:val="en-US"/>
         </w:rPr>
-        <w:t xml:space="preserve">            switch (e.ClickedItem.Tag.ToString())</w:t>
+        <w:t xml:space="preserve">            </w:t>
+      </w:r>
+      <w:proofErr w:type="gramStart"/>
+      <w:r>
+        <w:rPr>
+          <w:color w:val="000000"/>
+          <w:sz w:val="28"/>
+          <w:szCs w:val="28"/>
+          <w:lang w:val="en-US"/>
+        </w:rPr>
+        <w:t>switch</w:t>
+      </w:r>
+      <w:proofErr w:type="gramEnd"/>
+      <w:r>
+        <w:rPr>
+          <w:color w:val="000000"/>
+          <w:sz w:val="28"/>
+          <w:szCs w:val="28"/>
+          <w:lang w:val="en-US"/>
+        </w:rPr>
+        <w:t xml:space="preserve"> (</w:t>
+      </w:r>
+      <w:proofErr w:type="spellStart"/>
+      <w:r>
+        <w:rPr>
+          <w:color w:val="000000"/>
+          <w:sz w:val="28"/>
+          <w:szCs w:val="28"/>
+          <w:lang w:val="en-US"/>
+        </w:rPr>
+        <w:t>e.ClickedItem.Tag.ToString</w:t>
+      </w:r>
+      <w:proofErr w:type="spellEnd"/>
+      <w:r>
+        <w:rPr>
+          <w:color w:val="000000"/>
+          <w:sz w:val="28"/>
+          <w:szCs w:val="28"/>
+          <w:lang w:val="en-US"/>
+        </w:rPr>
+        <w:t>())</w:t>
       </w:r>
     </w:p>
     <w:p>
@@ -440,7 +693,47 @@
           <w:szCs w:val="28"/>
           <w:lang w:val="en-US"/>
         </w:rPr>
-        <w:t xml:space="preserve">                case "NewDoc":</w:t>
+        <w:t xml:space="preserve">                </w:t>
+      </w:r>
+      <w:proofErr w:type="gramStart"/>
+      <w:r>
+        <w:rPr>
+          <w:color w:val="000000"/>
+          <w:sz w:val="28"/>
+          <w:szCs w:val="28"/>
+          <w:lang w:val="en-US"/>
+        </w:rPr>
+        <w:t>case</w:t>
+      </w:r>
+      <w:proofErr w:type="gramEnd"/>
+      <w:r>
+        <w:rPr>
+          <w:color w:val="000000"/>
+          <w:sz w:val="28"/>
+          <w:szCs w:val="28"/>
+          <w:lang w:val="en-US"/>
+        </w:rPr>
+        <w:t xml:space="preserve"> "</w:t>
+      </w:r>
+      <w:proofErr w:type="spellStart"/>
+      <w:r>
+        <w:rPr>
+          <w:color w:val="000000"/>
+          <w:sz w:val="28"/>
+          <w:szCs w:val="28"/>
+          <w:lang w:val="en-US"/>
+        </w:rPr>
+        <w:t>NewDoc</w:t>
+      </w:r>
+      <w:proofErr w:type="spellEnd"/>
+      <w:r>
+        <w:rPr>
+          <w:color w:val="000000"/>
+          <w:sz w:val="28"/>
+          <w:szCs w:val="28"/>
+          <w:lang w:val="en-US"/>
+        </w:rPr>
+        <w:t>":</w:t>
       </w:r>
     </w:p>
     <w:p>
@@ -464,7 +757,87 @@
           <w:szCs w:val="28"/>
           <w:lang w:val="en-US"/>
         </w:rPr>
-        <w:t xml:space="preserve">                    Child_Form newChild = new Child_Form();</w:t>
+        <w:t xml:space="preserve">                    </w:t>
+      </w:r>
+      <w:proofErr w:type="spellStart"/>
+      <w:r>
+        <w:rPr>
+          <w:color w:val="000000"/>
+          <w:sz w:val="28"/>
+          <w:szCs w:val="28"/>
+          <w:lang w:val="en-US"/>
+        </w:rPr>
+        <w:t>Child_Form</w:t>
+      </w:r>
+      <w:proofErr w:type="spellEnd"/>
+      <w:r>
+        <w:rPr>
+          <w:color w:val="000000"/>
+          <w:sz w:val="28"/>
+          <w:szCs w:val="28"/>
+          <w:lang w:val="en-US"/>
+        </w:rPr>
+        <w:t xml:space="preserve"> </w:t>
+      </w:r>
+      <w:proofErr w:type="spellStart"/>
+      <w:r>
+        <w:rPr>
+          <w:color w:val="000000"/>
+          <w:sz w:val="28"/>
+          <w:szCs w:val="28"/>
+          <w:lang w:val="en-US"/>
+        </w:rPr>
+        <w:t>newChild</w:t>
+      </w:r>
+      <w:proofErr w:type="spellEnd"/>
+      <w:r>
+        <w:rPr>
+          <w:color w:val="000000"/>
+          <w:sz w:val="28"/>
+          <w:szCs w:val="28"/>
+          <w:lang w:val="en-US"/>
+        </w:rPr>
+        <w:t xml:space="preserve"> = new </w:t>
+      </w:r>
+      <w:proofErr w:type="spellStart"/>
+      <w:r>
+        <w:rPr>
+          <w:color w:val="000000"/>
+          <w:sz w:val="28"/>
+          <w:szCs w:val="28"/>
+          <w:lang w:val="en-US"/>
+        </w:rPr>
+        <w:t>Child_</w:t>
+      </w:r>
+      <w:proofErr w:type="gramStart"/>
+      <w:r>
+        <w:rPr>
+          <w:color w:val="000000"/>
+          <w:sz w:val="28"/>
+          <w:szCs w:val="28"/>
+          <w:lang w:val="en-US"/>
+        </w:rPr>
+        <w:t>Form</w:t>
+      </w:r>
+      <w:proofErr w:type="spellEnd"/>
+      <w:r>
+        <w:rPr>
+          <w:color w:val="000000"/>
+          <w:sz w:val="28"/>
+          <w:szCs w:val="28"/>
+          <w:lang w:val="en-US"/>
+        </w:rPr>
+        <w:t>(</w:t>
+      </w:r>
+      <w:proofErr w:type="gramEnd"/>
+      <w:r>
+        <w:rPr>
+          <w:color w:val="000000"/>
+          <w:sz w:val="28"/>
+          <w:szCs w:val="28"/>
+          <w:lang w:val="en-US"/>
+        </w:rPr>
+        <w:t>);</w:t>
       </w:r>
     </w:p>
     <w:p>
@@ -488,7 +861,27 @@
           <w:szCs w:val="28"/>
           <w:lang w:val="en-US"/>
         </w:rPr>
-        <w:t xml:space="preserve">                    newChild.MdiParent = this;</w:t>
+        <w:t xml:space="preserve">                    </w:t>
+      </w:r>
+      <w:proofErr w:type="spellStart"/>
+      <w:r>
+        <w:rPr>
+          <w:color w:val="000000"/>
+          <w:sz w:val="28"/>
+          <w:szCs w:val="28"/>
+          <w:lang w:val="en-US"/>
+        </w:rPr>
+        <w:t>newChild.MdiParent</w:t>
+      </w:r>
+      <w:proofErr w:type="spellEnd"/>
+      <w:r>
+        <w:rPr>
+          <w:color w:val="000000"/>
+          <w:sz w:val="28"/>
+          <w:szCs w:val="28"/>
+          <w:lang w:val="en-US"/>
+        </w:rPr>
+        <w:t xml:space="preserve"> = this;</w:t>
       </w:r>
     </w:p>
     <w:p>
@@ -512,7 +905,27 @@
           <w:szCs w:val="28"/>
           <w:lang w:val="en-US"/>
         </w:rPr>
-        <w:t xml:space="preserve">                    ++openDocument;</w:t>
+        <w:t xml:space="preserve">                    ++</w:t>
+      </w:r>
+      <w:proofErr w:type="spellStart"/>
+      <w:r>
+        <w:rPr>
+          <w:color w:val="000000"/>
+          <w:sz w:val="28"/>
+          <w:szCs w:val="28"/>
+          <w:lang w:val="en-US"/>
+        </w:rPr>
+        <w:t>openDocument</w:t>
+      </w:r>
+      <w:proofErr w:type="spellEnd"/>
+      <w:r>
+        <w:rPr>
+          <w:color w:val="000000"/>
+          <w:sz w:val="28"/>
+          <w:szCs w:val="28"/>
+          <w:lang w:val="en-US"/>
+        </w:rPr>
+        <w:t>;</w:t>
       </w:r>
     </w:p>
     <w:p>
@@ -536,7 +949,78 @@
           <w:szCs w:val="28"/>
           <w:lang w:val="en-US"/>
         </w:rPr>
-        <w:t xml:space="preserve">                    newChild.Text = newChild.Text + " " + openDocument.ToString();</w:t>
+        <w:t xml:space="preserve">                    </w:t>
+      </w:r>
+      <w:proofErr w:type="spellStart"/>
+      <w:r>
+        <w:rPr>
+          <w:color w:val="000000"/>
+          <w:sz w:val="28"/>
+          <w:szCs w:val="28"/>
+          <w:lang w:val="en-US"/>
+        </w:rPr>
+        <w:t>newChild.Text</w:t>
+      </w:r>
+      <w:proofErr w:type="spellEnd"/>
+      <w:r>
+        <w:rPr>
+          <w:color w:val="000000"/>
+          <w:sz w:val="28"/>
+          <w:szCs w:val="28"/>
+          <w:lang w:val="en-US"/>
+        </w:rPr>
+        <w:t xml:space="preserve"> = </w:t>
+      </w:r>
+      <w:proofErr w:type="spellStart"/>
+      <w:r>
+        <w:rPr>
+          <w:color w:val="000000"/>
+          <w:sz w:val="28"/>
+          <w:szCs w:val="28"/>
+          <w:lang w:val="en-US"/>
+        </w:rPr>
+        <w:t>newChild.Text</w:t>
+      </w:r>
+      <w:proofErr w:type="spellEnd"/>
+      <w:r>
+        <w:rPr>
+          <w:color w:val="000000"/>
+          <w:sz w:val="28"/>
+          <w:szCs w:val="28"/>
+          <w:lang w:val="en-US"/>
+        </w:rPr>
+        <w:t xml:space="preserve"> + " " + </w:t>
+      </w:r>
+      <w:proofErr w:type="spellStart"/>
+      <w:proofErr w:type="gramStart"/>
+      <w:r>
+        <w:rPr>
+          <w:color w:val="000000"/>
+          <w:sz w:val="28"/>
+          <w:szCs w:val="28"/>
+          <w:lang w:val="en-US"/>
+        </w:rPr>
+        <w:t>openDocument.ToString</w:t>
+      </w:r>
+      <w:proofErr w:type="spellEnd"/>
+      <w:r>
+        <w:rPr>
+          <w:color w:val="000000"/>
+          <w:sz w:val="28"/>
+          <w:szCs w:val="28"/>
+          <w:lang w:val="en-US"/>
+        </w:rPr>
+        <w:t>(</w:t>
+      </w:r>
+      <w:proofErr w:type="gramEnd"/>
+      <w:r>
+        <w:rPr>
+          <w:color w:val="000000"/>
+          <w:sz w:val="28"/>
+          <w:szCs w:val="28"/>
+          <w:lang w:val="en-US"/>
+        </w:rPr>
+        <w:t>);</w:t>
       </w:r>
     </w:p>
     <w:p>
@@ -560,7 +1044,38 @@
           <w:szCs w:val="28"/>
           <w:lang w:val="en-US"/>
         </w:rPr>
-        <w:t xml:space="preserve">                    newChild.Show();</w:t>
+        <w:t xml:space="preserve">                    </w:t>
+      </w:r>
+      <w:proofErr w:type="spellStart"/>
+      <w:proofErr w:type="gramStart"/>
+      <w:r>
+        <w:rPr>
+          <w:color w:val="000000"/>
+          <w:sz w:val="28"/>
+          <w:szCs w:val="28"/>
+          <w:lang w:val="en-US"/>
+        </w:rPr>
+        <w:t>newChild.Show</w:t>
+      </w:r>
+      <w:proofErr w:type="spellEnd"/>
+      <w:r>
+        <w:rPr>
+          <w:color w:val="000000"/>
+          <w:sz w:val="28"/>
+          <w:szCs w:val="28"/>
+          <w:lang w:val="en-US"/>
+        </w:rPr>
+        <w:t>(</w:t>
+      </w:r>
+      <w:proofErr w:type="gramEnd"/>
+      <w:r>
+        <w:rPr>
+          <w:color w:val="000000"/>
+          <w:sz w:val="28"/>
+          <w:szCs w:val="28"/>
+          <w:lang w:val="en-US"/>
+        </w:rPr>
+        <w:t>);</w:t>
       </w:r>
     </w:p>
     <w:p>
@@ -584,7 +1099,27 @@
           <w:szCs w:val="28"/>
           <w:lang w:val="en-US"/>
         </w:rPr>
-        <w:t xml:space="preserve">                    break;</w:t>
+        <w:t xml:space="preserve">                    </w:t>
+      </w:r>
+      <w:proofErr w:type="gramStart"/>
+      <w:r>
+        <w:rPr>
+          <w:color w:val="000000"/>
+          <w:sz w:val="28"/>
+          <w:szCs w:val="28"/>
+          <w:lang w:val="en-US"/>
+        </w:rPr>
+        <w:t>break</w:t>
+      </w:r>
+      <w:proofErr w:type="gramEnd"/>
+      <w:r>
+        <w:rPr>
+          <w:color w:val="000000"/>
+          <w:sz w:val="28"/>
+          <w:szCs w:val="28"/>
+          <w:lang w:val="en-US"/>
+        </w:rPr>
+        <w:t>;</w:t>
       </w:r>
     </w:p>
     <w:p>
@@ -608,7 +1143,27 @@
           <w:szCs w:val="28"/>
           <w:lang w:val="en-US"/>
         </w:rPr>
-        <w:t xml:space="preserve">                case "Cascade":</w:t>
+        <w:t xml:space="preserve">                </w:t>
+      </w:r>
+      <w:proofErr w:type="gramStart"/>
+      <w:r>
+        <w:rPr>
+          <w:color w:val="000000"/>
+          <w:sz w:val="28"/>
+          <w:szCs w:val="28"/>
+          <w:lang w:val="en-US"/>
+        </w:rPr>
+        <w:t>case</w:t>
+      </w:r>
+      <w:proofErr w:type="gramEnd"/>
+      <w:r>
+        <w:rPr>
+          <w:color w:val="000000"/>
+          <w:sz w:val="28"/>
+          <w:szCs w:val="28"/>
+          <w:lang w:val="en-US"/>
+        </w:rPr>
+        <w:t xml:space="preserve"> "Cascade":</w:t>
       </w:r>
     </w:p>
     <w:p>
@@ -632,7 +1187,49 @@
           <w:szCs w:val="28"/>
           <w:lang w:val="en-US"/>
         </w:rPr>
-        <w:t xml:space="preserve">                    this.LayoutMdi(System.Windows.Forms.MdiLayout.Cascade);</w:t>
+        <w:t xml:space="preserve">                    </w:t>
+      </w:r>
+      <w:proofErr w:type="spellStart"/>
+      <w:proofErr w:type="gramStart"/>
+      <w:r>
+        <w:rPr>
+          <w:color w:val="000000"/>
+          <w:sz w:val="28"/>
+          <w:szCs w:val="28"/>
+          <w:lang w:val="en-US"/>
+        </w:rPr>
+        <w:t>this.LayoutMdi</w:t>
+      </w:r>
+      <w:proofErr w:type="spellEnd"/>
+      <w:r>
+        <w:rPr>
+          <w:color w:val="000000"/>
+          <w:sz w:val="28"/>
+          <w:szCs w:val="28"/>
+          <w:lang w:val="en-US"/>
+        </w:rPr>
+        <w:t>(</w:t>
+      </w:r>
+      <w:proofErr w:type="spellStart"/>
+      <w:proofErr w:type="gramEnd"/>
+      <w:r>
+        <w:rPr>
+          <w:color w:val="000000"/>
+          <w:sz w:val="28"/>
+          <w:szCs w:val="28"/>
+          <w:lang w:val="en-US"/>
+        </w:rPr>
+        <w:t>System.Windows.Forms.MdiLayout.Cascade</w:t>
+      </w:r>
+      <w:proofErr w:type="spellEnd"/>
+      <w:r>
+        <w:rPr>
+          <w:color w:val="000000"/>
+          <w:sz w:val="28"/>
+          <w:szCs w:val="28"/>
+          <w:lang w:val="en-US"/>
+        </w:rPr>
+        <w:t>);</w:t>
       </w:r>
     </w:p>
     <w:p>
@@ -656,7 +1253,27 @@
           <w:szCs w:val="28"/>
           <w:lang w:val="en-US"/>
         </w:rPr>
-        <w:t xml:space="preserve">                    spWin.Text = "Windows is cascade";</w:t>
+        <w:t xml:space="preserve">                    </w:t>
+      </w:r>
+      <w:proofErr w:type="spellStart"/>
+      <w:r>
+        <w:rPr>
+          <w:color w:val="000000"/>
+          <w:sz w:val="28"/>
+          <w:szCs w:val="28"/>
+          <w:lang w:val="en-US"/>
+        </w:rPr>
+        <w:t>spWin.Text</w:t>
+      </w:r>
+      <w:proofErr w:type="spellEnd"/>
+      <w:r>
+        <w:rPr>
+          <w:color w:val="000000"/>
+          <w:sz w:val="28"/>
+          <w:szCs w:val="28"/>
+          <w:lang w:val="en-US"/>
+        </w:rPr>
+        <w:t xml:space="preserve"> = "Windows is cascade";</w:t>
       </w:r>
     </w:p>
     <w:p>
@@ -680,7 +1297,27 @@
           <w:szCs w:val="28"/>
           <w:lang w:val="en-US"/>
         </w:rPr>
-        <w:t xml:space="preserve">                    break;</w:t>
+        <w:t xml:space="preserve">                    </w:t>
+      </w:r>
+      <w:proofErr w:type="gramStart"/>
+      <w:r>
+        <w:rPr>
+          <w:color w:val="000000"/>
+          <w:sz w:val="28"/>
+          <w:szCs w:val="28"/>
+          <w:lang w:val="en-US"/>
+        </w:rPr>
+        <w:t>break</w:t>
+      </w:r>
+      <w:proofErr w:type="gramEnd"/>
+      <w:r>
+        <w:rPr>
+          <w:color w:val="000000"/>
+          <w:sz w:val="28"/>
+          <w:szCs w:val="28"/>
+          <w:lang w:val="en-US"/>
+        </w:rPr>
+        <w:t>;</w:t>
       </w:r>
     </w:p>
     <w:p>
@@ -704,7 +1341,27 @@
           <w:szCs w:val="28"/>
           <w:lang w:val="en-US"/>
         </w:rPr>
-        <w:t xml:space="preserve">                case "Title":</w:t>
+        <w:t xml:space="preserve">                </w:t>
+      </w:r>
+      <w:proofErr w:type="gramStart"/>
+      <w:r>
+        <w:rPr>
+          <w:color w:val="000000"/>
+          <w:sz w:val="28"/>
+          <w:szCs w:val="28"/>
+          <w:lang w:val="en-US"/>
+        </w:rPr>
+        <w:t>case</w:t>
+      </w:r>
+      <w:proofErr w:type="gramEnd"/>
+      <w:r>
+        <w:rPr>
+          <w:color w:val="000000"/>
+          <w:sz w:val="28"/>
+          <w:szCs w:val="28"/>
+          <w:lang w:val="en-US"/>
+        </w:rPr>
+        <w:t xml:space="preserve"> "Title":</w:t>
       </w:r>
     </w:p>
     <w:p>
@@ -728,8 +1385,19 @@
           <w:szCs w:val="28"/>
           <w:lang w:val="en-US"/>
         </w:rPr>
-        <w:t xml:space="preserve">                    this.LayoutMdi</w:t>
-      </w:r>
+        <w:t xml:space="preserve">                    </w:t>
+      </w:r>
+      <w:proofErr w:type="spellStart"/>
+      <w:r>
+        <w:rPr>
+          <w:color w:val="000000"/>
+          <w:sz w:val="28"/>
+          <w:szCs w:val="28"/>
+          <w:lang w:val="en-US"/>
+        </w:rPr>
+        <w:t>this.LayoutMdi</w:t>
+      </w:r>
+      <w:proofErr w:type="spellEnd"/>
     </w:p>
     <w:p>
       <w:pPr>
@@ -752,7 +1420,27 @@
           <w:szCs w:val="28"/>
           <w:lang w:val="en-US"/>
         </w:rPr>
-        <w:t xml:space="preserve">                    (System.Windows.Forms.MdiLayout.TileHorizontal);</w:t>
+        <w:t xml:space="preserve">                    (</w:t>
+      </w:r>
+      <w:proofErr w:type="spellStart"/>
+      <w:r>
+        <w:rPr>
+          <w:color w:val="000000"/>
+          <w:sz w:val="28"/>
+          <w:szCs w:val="28"/>
+          <w:lang w:val="en-US"/>
+        </w:rPr>
+        <w:t>System.Windows.Forms.MdiLayout.TileHorizontal</w:t>
+      </w:r>
+      <w:proofErr w:type="spellEnd"/>
+      <w:r>
+        <w:rPr>
+          <w:color w:val="000000"/>
+          <w:sz w:val="28"/>
+          <w:szCs w:val="28"/>
+          <w:lang w:val="en-US"/>
+        </w:rPr>
+        <w:t>);</w:t>
       </w:r>
     </w:p>
     <w:p>
@@ -776,7 +1464,27 @@
           <w:szCs w:val="28"/>
           <w:lang w:val="en-US"/>
         </w:rPr>
-        <w:t xml:space="preserve">                    spWin.Text = "Windows is horizontal";</w:t>
+        <w:t xml:space="preserve">                    </w:t>
+      </w:r>
+      <w:proofErr w:type="spellStart"/>
+      <w:r>
+        <w:rPr>
+          <w:color w:val="000000"/>
+          <w:sz w:val="28"/>
+          <w:szCs w:val="28"/>
+          <w:lang w:val="en-US"/>
+        </w:rPr>
+        <w:t>spWin.Text</w:t>
+      </w:r>
+      <w:proofErr w:type="spellEnd"/>
+      <w:r>
+        <w:rPr>
+          <w:color w:val="000000"/>
+          <w:sz w:val="28"/>
+          <w:szCs w:val="28"/>
+          <w:lang w:val="en-US"/>
+        </w:rPr>
+        <w:t xml:space="preserve"> = "Windows is horizontal";</w:t>
       </w:r>
     </w:p>
     <w:p>
@@ -799,8 +1507,19 @@
           <w:szCs w:val="28"/>
           <w:lang w:val="en-US"/>
         </w:rPr>
-        <w:t xml:space="preserve">                    break</w:t>
-      </w:r>
+        <w:t xml:space="preserve">                    </w:t>
+      </w:r>
+      <w:proofErr w:type="gramStart"/>
+      <w:r>
+        <w:rPr>
+          <w:color w:val="000000"/>
+          <w:sz w:val="28"/>
+          <w:szCs w:val="28"/>
+          <w:lang w:val="en-US"/>
+        </w:rPr>
+        <w:t>break</w:t>
+      </w:r>
+      <w:proofErr w:type="gramEnd"/>
       <w:r>
         <w:rPr>
           <w:color w:val="000000"/>
@@ -831,27 +1550,22 @@
         </w:rPr>
         <w:t xml:space="preserve">            }</w:t>
       </w:r>
-    </w:p>
-    <w:p>
-      <w:pPr>
-        <w:autoSpaceDE w:val="0"/>
-        <w:autoSpaceDN w:val="0"/>
-        <w:adjustRightInd w:val="0"/>
-        <w:spacing w:line="276" w:lineRule="auto"/>
-        <w:ind w:firstLine="142"/>
-        <w:rPr>
-          <w:color w:val="000000"/>
-          <w:sz w:val="28"/>
-          <w:szCs w:val="28"/>
-        </w:rPr>
-      </w:pPr>
-      <w:r>
-        <w:rPr>
-          <w:color w:val="000000"/>
-          <w:sz w:val="28"/>
-          <w:szCs w:val="28"/>
-        </w:rPr>
-        <w:t xml:space="preserve">        }</w:t>
+      <w:r>
+        <w:rPr>
+          <w:color w:val="000000"/>
+          <w:sz w:val="28"/>
+          <w:szCs w:val="28"/>
+          <w:lang w:val="en-US"/>
+        </w:rPr>
+        <w:t xml:space="preserve"> </w:t>
+      </w:r>
+      <w:r>
+        <w:rPr>
+          <w:color w:val="000000"/>
+          <w:sz w:val="28"/>
+          <w:szCs w:val="28"/>
+        </w:rPr>
+        <w:t>}</w:t>
       </w:r>
     </w:p>
     <w:p>
@@ -1108,6 +1822,7 @@
           <w:color w:val="000000"/>
           <w:sz w:val="28"/>
           <w:szCs w:val="28"/>
+          <w:lang w:val="en-US" w:eastAsia="en-US"/>
         </w:rPr>
         <w:drawing>
           <wp:inline distT="0" distB="0" distL="0" distR="0" wp14:anchorId="1B36F8F5" wp14:editId="2DFC476E">
@@ -1207,7 +1922,7 @@
     <w:p>
       <w:pPr>
         <w:pStyle w:val="12"/>
-        <w:spacing w:line="276" w:lineRule="auto"/>
+        <w:spacing w:after="360" w:line="276" w:lineRule="auto"/>
         <w:ind w:firstLine="709"/>
       </w:pPr>
       <w:r>
@@ -1314,14 +2029,34 @@
         </w:rPr>
         <w:t xml:space="preserve">      </w:t>
       </w:r>
-      <w:r>
-        <w:rPr>
-          <w:sz w:val="28"/>
-          <w:szCs w:val="28"/>
-          <w:lang w:val="en-US"/>
-        </w:rPr>
-        <w:t>public bool TimeEnabled</w:t>
-      </w:r>
+      <w:proofErr w:type="gramStart"/>
+      <w:r>
+        <w:rPr>
+          <w:sz w:val="28"/>
+          <w:szCs w:val="28"/>
+          <w:lang w:val="en-US"/>
+        </w:rPr>
+        <w:t>public</w:t>
+      </w:r>
+      <w:proofErr w:type="gramEnd"/>
+      <w:r>
+        <w:rPr>
+          <w:sz w:val="28"/>
+          <w:szCs w:val="28"/>
+          <w:lang w:val="en-US"/>
+        </w:rPr>
+        <w:t xml:space="preserve"> bool </w:t>
+      </w:r>
+      <w:proofErr w:type="spellStart"/>
+      <w:r>
+        <w:rPr>
+          <w:sz w:val="28"/>
+          <w:szCs w:val="28"/>
+          <w:lang w:val="en-US"/>
+        </w:rPr>
+        <w:t>TimeEnabled</w:t>
+      </w:r>
+      <w:proofErr w:type="spellEnd"/>
     </w:p>
     <w:p>
       <w:pPr>
@@ -1360,7 +2095,25 @@
           <w:szCs w:val="28"/>
           <w:lang w:val="en-US"/>
         </w:rPr>
-        <w:t xml:space="preserve">            get { return timer1.Enabled; }</w:t>
+        <w:t xml:space="preserve">            </w:t>
+      </w:r>
+      <w:proofErr w:type="gramStart"/>
+      <w:r>
+        <w:rPr>
+          <w:sz w:val="28"/>
+          <w:szCs w:val="28"/>
+          <w:lang w:val="en-US"/>
+        </w:rPr>
+        <w:t>get</w:t>
+      </w:r>
+      <w:proofErr w:type="gramEnd"/>
+      <w:r>
+        <w:rPr>
+          <w:sz w:val="28"/>
+          <w:szCs w:val="28"/>
+          <w:lang w:val="en-US"/>
+        </w:rPr>
+        <w:t xml:space="preserve"> { return timer1.Enabled; }</w:t>
       </w:r>
     </w:p>
     <w:p>
@@ -1380,7 +2133,25 @@
           <w:szCs w:val="28"/>
           <w:lang w:val="en-US"/>
         </w:rPr>
-        <w:t xml:space="preserve">            set { timer1.Enabled = value; }</w:t>
+        <w:t xml:space="preserve">            </w:t>
+      </w:r>
+      <w:proofErr w:type="gramStart"/>
+      <w:r>
+        <w:rPr>
+          <w:sz w:val="28"/>
+          <w:szCs w:val="28"/>
+          <w:lang w:val="en-US"/>
+        </w:rPr>
+        <w:t>set</w:t>
+      </w:r>
+      <w:proofErr w:type="gramEnd"/>
+      <w:r>
+        <w:rPr>
+          <w:sz w:val="28"/>
+          <w:szCs w:val="28"/>
+          <w:lang w:val="en-US"/>
+        </w:rPr>
+        <w:t xml:space="preserve"> { timer1.Enabled = value; }</w:t>
       </w:r>
     </w:p>
     <w:p>
@@ -1420,7 +2191,43 @@
           <w:szCs w:val="28"/>
           <w:lang w:val="en-US"/>
         </w:rPr>
-        <w:t xml:space="preserve">        private void timer1_Tick(object sender, EventArgs e)</w:t>
+        <w:t xml:space="preserve">        </w:t>
+      </w:r>
+      <w:proofErr w:type="gramStart"/>
+      <w:r>
+        <w:rPr>
+          <w:sz w:val="28"/>
+          <w:szCs w:val="28"/>
+          <w:lang w:val="en-US"/>
+        </w:rPr>
+        <w:t>private</w:t>
+      </w:r>
+      <w:proofErr w:type="gramEnd"/>
+      <w:r>
+        <w:rPr>
+          <w:sz w:val="28"/>
+          <w:szCs w:val="28"/>
+          <w:lang w:val="en-US"/>
+        </w:rPr>
+        <w:t xml:space="preserve"> void timer1_Tick(object sender, </w:t>
+      </w:r>
+      <w:proofErr w:type="spellStart"/>
+      <w:r>
+        <w:rPr>
+          <w:sz w:val="28"/>
+          <w:szCs w:val="28"/>
+          <w:lang w:val="en-US"/>
+        </w:rPr>
+        <w:t>EventArgs</w:t>
+      </w:r>
+      <w:proofErr w:type="spellEnd"/>
+      <w:r>
+        <w:rPr>
+          <w:sz w:val="28"/>
+          <w:szCs w:val="28"/>
+          <w:lang w:val="en-US"/>
+        </w:rPr>
+        <w:t xml:space="preserve"> e)</w:t>
       </w:r>
     </w:p>
     <w:p>
@@ -1460,31 +2267,49 @@
           <w:szCs w:val="28"/>
           <w:lang w:val="en-US"/>
         </w:rPr>
-        <w:t xml:space="preserve">            label1.Text = DateTime.Now.ToLongTimeString();</w:t>
-      </w:r>
-    </w:p>
-    <w:p>
-      <w:pPr>
-        <w:spacing w:line="276" w:lineRule="auto"/>
-        <w:ind w:firstLine="142"/>
-        <w:jc w:val="both"/>
-        <w:rPr>
-          <w:sz w:val="28"/>
-          <w:szCs w:val="28"/>
-        </w:rPr>
-      </w:pPr>
-      <w:r>
-        <w:rPr>
-          <w:sz w:val="28"/>
-          <w:szCs w:val="28"/>
-          <w:lang w:val="en-US"/>
-        </w:rPr>
-        <w:t xml:space="preserve">        </w:t>
-      </w:r>
-      <w:r>
-        <w:rPr>
-          <w:sz w:val="28"/>
-          <w:szCs w:val="28"/>
+        <w:t xml:space="preserve">            label1.Text = </w:t>
+      </w:r>
+      <w:proofErr w:type="spellStart"/>
+      <w:proofErr w:type="gramStart"/>
+      <w:r>
+        <w:rPr>
+          <w:sz w:val="28"/>
+          <w:szCs w:val="28"/>
+          <w:lang w:val="en-US"/>
+        </w:rPr>
+        <w:t>DateTime.Now.ToLongTimeString</w:t>
+      </w:r>
+      <w:proofErr w:type="spellEnd"/>
+      <w:r>
+        <w:rPr>
+          <w:sz w:val="28"/>
+          <w:szCs w:val="28"/>
+          <w:lang w:val="en-US"/>
+        </w:rPr>
+        <w:t>(</w:t>
+      </w:r>
+      <w:proofErr w:type="gramEnd"/>
+      <w:r>
+        <w:rPr>
+          <w:sz w:val="28"/>
+          <w:szCs w:val="28"/>
+          <w:lang w:val="en-US"/>
+        </w:rPr>
+        <w:t>);</w:t>
+      </w:r>
+      <w:r>
+        <w:rPr>
+          <w:sz w:val="28"/>
+          <w:szCs w:val="28"/>
+          <w:lang w:val="en-US"/>
+        </w:rPr>
+        <w:t xml:space="preserve"> </w:t>
+      </w:r>
+      <w:r>
+        <w:rPr>
+          <w:sz w:val="28"/>
+          <w:szCs w:val="28"/>
+          <w:lang w:val="en-US"/>
         </w:rPr>
         <w:t>}</w:t>
       </w:r>
@@ -1757,6 +2582,7 @@
           <w:color w:val="000000"/>
           <w:sz w:val="28"/>
           <w:szCs w:val="28"/>
+          <w:lang w:val="en-US" w:eastAsia="en-US"/>
         </w:rPr>
         <w:drawing>
           <wp:inline distT="0" distB="0" distL="0" distR="0" wp14:anchorId="5CFE1F32" wp14:editId="38F84450">
@@ -1870,7 +2696,7 @@
     <w:p>
       <w:pPr>
         <w:pStyle w:val="12"/>
-        <w:spacing w:line="276" w:lineRule="auto"/>
+        <w:spacing w:after="360" w:line="276" w:lineRule="auto"/>
         <w:ind w:firstLine="709"/>
       </w:pPr>
       <w:r>
@@ -1912,6 +2738,7 @@
           <w:color w:val="000000"/>
           <w:sz w:val="28"/>
           <w:szCs w:val="28"/>
+          <w:lang w:val="en-US"/>
         </w:rPr>
       </w:pPr>
       <w:r>
@@ -1927,6 +2754,7 @@
           <w:color w:val="000000"/>
           <w:sz w:val="28"/>
           <w:szCs w:val="28"/>
+          <w:lang w:val="en-US"/>
         </w:rPr>
         <w:t xml:space="preserve"> </w:t>
       </w:r>
@@ -1943,6 +2771,7 @@
           <w:color w:val="000000"/>
           <w:sz w:val="28"/>
           <w:szCs w:val="28"/>
+          <w:lang w:val="en-US"/>
         </w:rPr>
         <w:t>:</w:t>
       </w:r>
@@ -1971,7 +2800,47 @@
           <w:szCs w:val="28"/>
           <w:lang w:val="en-US"/>
         </w:rPr>
-        <w:t xml:space="preserve">        public int value = 10;</w:t>
+        <w:t xml:space="preserve">        </w:t>
+      </w:r>
+      <w:proofErr w:type="gramStart"/>
+      <w:r>
+        <w:rPr>
+          <w:color w:val="000000"/>
+          <w:sz w:val="28"/>
+          <w:szCs w:val="28"/>
+          <w:lang w:val="en-US"/>
+        </w:rPr>
+        <w:t>public</w:t>
+      </w:r>
+      <w:proofErr w:type="gramEnd"/>
+      <w:r>
+        <w:rPr>
+          <w:color w:val="000000"/>
+          <w:sz w:val="28"/>
+          <w:szCs w:val="28"/>
+          <w:lang w:val="en-US"/>
+        </w:rPr>
+        <w:t xml:space="preserve"> </w:t>
+      </w:r>
+      <w:proofErr w:type="spellStart"/>
+      <w:r>
+        <w:rPr>
+          <w:color w:val="000000"/>
+          <w:sz w:val="28"/>
+          <w:szCs w:val="28"/>
+          <w:lang w:val="en-US"/>
+        </w:rPr>
+        <w:t>int</w:t>
+      </w:r>
+      <w:proofErr w:type="spellEnd"/>
+      <w:r>
+        <w:rPr>
+          <w:color w:val="000000"/>
+          <w:sz w:val="28"/>
+          <w:szCs w:val="28"/>
+          <w:lang w:val="en-US"/>
+        </w:rPr>
+        <w:t xml:space="preserve"> value = 10;</w:t>
       </w:r>
     </w:p>
     <w:p>
@@ -1993,13 +2862,41 @@
         </w:rPr>
         <w:t xml:space="preserve">        </w:t>
       </w:r>
-      <w:r>
-        <w:rPr>
-          <w:sz w:val="28"/>
-          <w:szCs w:val="28"/>
-          <w:lang w:val="en-US"/>
-        </w:rPr>
-        <w:t>private void timer1_Tick(object sender, EventArgs e)</w:t>
+      <w:proofErr w:type="gramStart"/>
+      <w:r>
+        <w:rPr>
+          <w:sz w:val="28"/>
+          <w:szCs w:val="28"/>
+          <w:lang w:val="en-US"/>
+        </w:rPr>
+        <w:t>private</w:t>
+      </w:r>
+      <w:proofErr w:type="gramEnd"/>
+      <w:r>
+        <w:rPr>
+          <w:sz w:val="28"/>
+          <w:szCs w:val="28"/>
+          <w:lang w:val="en-US"/>
+        </w:rPr>
+        <w:t xml:space="preserve"> void timer1_Tick(object sender, </w:t>
+      </w:r>
+      <w:proofErr w:type="spellStart"/>
+      <w:r>
+        <w:rPr>
+          <w:sz w:val="28"/>
+          <w:szCs w:val="28"/>
+          <w:lang w:val="en-US"/>
+        </w:rPr>
+        <w:t>EventArgs</w:t>
+      </w:r>
+      <w:proofErr w:type="spellEnd"/>
+      <w:r>
+        <w:rPr>
+          <w:sz w:val="28"/>
+          <w:szCs w:val="28"/>
+          <w:lang w:val="en-US"/>
+        </w:rPr>
+        <w:t xml:space="preserve"> e)</w:t>
       </w:r>
     </w:p>
     <w:p>
@@ -2039,7 +2936,25 @@
           <w:szCs w:val="28"/>
           <w:lang w:val="en-US"/>
         </w:rPr>
-        <w:t xml:space="preserve">            value += 1;</w:t>
+        <w:t xml:space="preserve">            </w:t>
+      </w:r>
+      <w:proofErr w:type="gramStart"/>
+      <w:r>
+        <w:rPr>
+          <w:sz w:val="28"/>
+          <w:szCs w:val="28"/>
+          <w:lang w:val="en-US"/>
+        </w:rPr>
+        <w:t>value</w:t>
+      </w:r>
+      <w:proofErr w:type="gramEnd"/>
+      <w:r>
+        <w:rPr>
+          <w:sz w:val="28"/>
+          <w:szCs w:val="28"/>
+          <w:lang w:val="en-US"/>
+        </w:rPr>
+        <w:t xml:space="preserve"> += 1;</w:t>
       </w:r>
     </w:p>
     <w:p>
@@ -2059,7 +2974,35 @@
           <w:szCs w:val="28"/>
           <w:lang w:val="en-US"/>
         </w:rPr>
-        <w:t xml:space="preserve">            this.Refresh();</w:t>
+        <w:t xml:space="preserve">            </w:t>
+      </w:r>
+      <w:proofErr w:type="spellStart"/>
+      <w:proofErr w:type="gramStart"/>
+      <w:r>
+        <w:rPr>
+          <w:sz w:val="28"/>
+          <w:szCs w:val="28"/>
+          <w:lang w:val="en-US"/>
+        </w:rPr>
+        <w:t>this.Refresh</w:t>
+      </w:r>
+      <w:proofErr w:type="spellEnd"/>
+      <w:r>
+        <w:rPr>
+          <w:sz w:val="28"/>
+          <w:szCs w:val="28"/>
+          <w:lang w:val="en-US"/>
+        </w:rPr>
+        <w:t>(</w:t>
+      </w:r>
+      <w:proofErr w:type="gramEnd"/>
+      <w:r>
+        <w:rPr>
+          <w:sz w:val="28"/>
+          <w:szCs w:val="28"/>
+          <w:lang w:val="en-US"/>
+        </w:rPr>
+        <w:t>);</w:t>
       </w:r>
     </w:p>
     <w:p>
@@ -2111,8 +3054,36 @@
           <w:szCs w:val="28"/>
           <w:lang w:val="en-US"/>
         </w:rPr>
-        <w:t xml:space="preserve">        public bool TimeEnabled</w:t>
-      </w:r>
+        <w:t xml:space="preserve">        </w:t>
+      </w:r>
+      <w:proofErr w:type="gramStart"/>
+      <w:r>
+        <w:rPr>
+          <w:sz w:val="28"/>
+          <w:szCs w:val="28"/>
+          <w:lang w:val="en-US"/>
+        </w:rPr>
+        <w:t>public</w:t>
+      </w:r>
+      <w:proofErr w:type="gramEnd"/>
+      <w:r>
+        <w:rPr>
+          <w:sz w:val="28"/>
+          <w:szCs w:val="28"/>
+          <w:lang w:val="en-US"/>
+        </w:rPr>
+        <w:t xml:space="preserve"> bool </w:t>
+      </w:r>
+      <w:proofErr w:type="spellStart"/>
+      <w:r>
+        <w:rPr>
+          <w:sz w:val="28"/>
+          <w:szCs w:val="28"/>
+          <w:lang w:val="en-US"/>
+        </w:rPr>
+        <w:t>TimeEnabled</w:t>
+      </w:r>
+      <w:proofErr w:type="spellEnd"/>
     </w:p>
     <w:p>
       <w:pPr>
@@ -2151,7 +3122,25 @@
           <w:szCs w:val="28"/>
           <w:lang w:val="en-US"/>
         </w:rPr>
-        <w:t xml:space="preserve">            get { return timer1.Enabled; }</w:t>
+        <w:t xml:space="preserve">            </w:t>
+      </w:r>
+      <w:proofErr w:type="gramStart"/>
+      <w:r>
+        <w:rPr>
+          <w:sz w:val="28"/>
+          <w:szCs w:val="28"/>
+          <w:lang w:val="en-US"/>
+        </w:rPr>
+        <w:t>get</w:t>
+      </w:r>
+      <w:proofErr w:type="gramEnd"/>
+      <w:r>
+        <w:rPr>
+          <w:sz w:val="28"/>
+          <w:szCs w:val="28"/>
+          <w:lang w:val="en-US"/>
+        </w:rPr>
+        <w:t xml:space="preserve"> { return timer1.Enabled; }</w:t>
       </w:r>
     </w:p>
     <w:p>
@@ -2171,7 +3160,25 @@
           <w:szCs w:val="28"/>
           <w:lang w:val="en-US"/>
         </w:rPr>
-        <w:t xml:space="preserve">            set { timer1.Enabled = value; }</w:t>
+        <w:t xml:space="preserve">            </w:t>
+      </w:r>
+      <w:proofErr w:type="gramStart"/>
+      <w:r>
+        <w:rPr>
+          <w:sz w:val="28"/>
+          <w:szCs w:val="28"/>
+          <w:lang w:val="en-US"/>
+        </w:rPr>
+        <w:t>set</w:t>
+      </w:r>
+      <w:proofErr w:type="gramEnd"/>
+      <w:r>
+        <w:rPr>
+          <w:sz w:val="28"/>
+          <w:szCs w:val="28"/>
+          <w:lang w:val="en-US"/>
+        </w:rPr>
+        <w:t xml:space="preserve"> { timer1.Enabled = value; }</w:t>
       </w:r>
     </w:p>
     <w:p>
@@ -2223,7 +3230,79 @@
           <w:szCs w:val="28"/>
           <w:lang w:val="en-US"/>
         </w:rPr>
-        <w:t xml:space="preserve">        protected override void OnPaint(PaintEventArgs pe)</w:t>
+        <w:t xml:space="preserve">        </w:t>
+      </w:r>
+      <w:proofErr w:type="gramStart"/>
+      <w:r>
+        <w:rPr>
+          <w:sz w:val="28"/>
+          <w:szCs w:val="28"/>
+          <w:lang w:val="en-US"/>
+        </w:rPr>
+        <w:t>protected</w:t>
+      </w:r>
+      <w:proofErr w:type="gramEnd"/>
+      <w:r>
+        <w:rPr>
+          <w:sz w:val="28"/>
+          <w:szCs w:val="28"/>
+          <w:lang w:val="en-US"/>
+        </w:rPr>
+        <w:t xml:space="preserve"> override void </w:t>
+      </w:r>
+      <w:proofErr w:type="spellStart"/>
+      <w:r>
+        <w:rPr>
+          <w:sz w:val="28"/>
+          <w:szCs w:val="28"/>
+          <w:lang w:val="en-US"/>
+        </w:rPr>
+        <w:t>OnPaint</w:t>
+      </w:r>
+      <w:proofErr w:type="spellEnd"/>
+      <w:r>
+        <w:rPr>
+          <w:sz w:val="28"/>
+          <w:szCs w:val="28"/>
+          <w:lang w:val="en-US"/>
+        </w:rPr>
+        <w:t>(</w:t>
+      </w:r>
+      <w:proofErr w:type="spellStart"/>
+      <w:r>
+        <w:rPr>
+          <w:sz w:val="28"/>
+          <w:szCs w:val="28"/>
+          <w:lang w:val="en-US"/>
+        </w:rPr>
+        <w:t>PaintEventArgs</w:t>
+      </w:r>
+      <w:proofErr w:type="spellEnd"/>
+      <w:r>
+        <w:rPr>
+          <w:sz w:val="28"/>
+          <w:szCs w:val="28"/>
+          <w:lang w:val="en-US"/>
+        </w:rPr>
+        <w:t xml:space="preserve"> </w:t>
+      </w:r>
+      <w:proofErr w:type="spellStart"/>
+      <w:r>
+        <w:rPr>
+          <w:sz w:val="28"/>
+          <w:szCs w:val="28"/>
+          <w:lang w:val="en-US"/>
+        </w:rPr>
+        <w:t>pe</w:t>
+      </w:r>
+      <w:proofErr w:type="spellEnd"/>
+      <w:r>
+        <w:rPr>
+          <w:sz w:val="28"/>
+          <w:szCs w:val="28"/>
+          <w:lang w:val="en-US"/>
+        </w:rPr>
+        <w:t>)</w:t>
       </w:r>
     </w:p>
     <w:p>
@@ -2263,7 +3342,45 @@
           <w:szCs w:val="28"/>
           <w:lang w:val="en-US"/>
         </w:rPr>
-        <w:t xml:space="preserve">            base.OnPaint(pe);</w:t>
+        <w:t xml:space="preserve">            </w:t>
+      </w:r>
+      <w:proofErr w:type="spellStart"/>
+      <w:proofErr w:type="gramStart"/>
+      <w:r>
+        <w:rPr>
+          <w:sz w:val="28"/>
+          <w:szCs w:val="28"/>
+          <w:lang w:val="en-US"/>
+        </w:rPr>
+        <w:t>base.OnPaint</w:t>
+      </w:r>
+      <w:proofErr w:type="spellEnd"/>
+      <w:r>
+        <w:rPr>
+          <w:sz w:val="28"/>
+          <w:szCs w:val="28"/>
+          <w:lang w:val="en-US"/>
+        </w:rPr>
+        <w:t>(</w:t>
+      </w:r>
+      <w:proofErr w:type="spellStart"/>
+      <w:proofErr w:type="gramEnd"/>
+      <w:r>
+        <w:rPr>
+          <w:sz w:val="28"/>
+          <w:szCs w:val="28"/>
+          <w:lang w:val="en-US"/>
+        </w:rPr>
+        <w:t>pe</w:t>
+      </w:r>
+      <w:proofErr w:type="spellEnd"/>
+      <w:r>
+        <w:rPr>
+          <w:sz w:val="28"/>
+          <w:szCs w:val="28"/>
+          <w:lang w:val="en-US"/>
+        </w:rPr>
+        <w:t>);</w:t>
       </w:r>
     </w:p>
     <w:p>
@@ -2283,7 +3400,25 @@
           <w:szCs w:val="28"/>
           <w:lang w:val="en-US"/>
         </w:rPr>
-        <w:t xml:space="preserve">            Graphics g = pe.Graphics;</w:t>
+        <w:t xml:space="preserve">            Graphics g = </w:t>
+      </w:r>
+      <w:proofErr w:type="spellStart"/>
+      <w:r>
+        <w:rPr>
+          <w:sz w:val="28"/>
+          <w:szCs w:val="28"/>
+          <w:lang w:val="en-US"/>
+        </w:rPr>
+        <w:t>pe.Graphics</w:t>
+      </w:r>
+      <w:proofErr w:type="spellEnd"/>
+      <w:r>
+        <w:rPr>
+          <w:sz w:val="28"/>
+          <w:szCs w:val="28"/>
+          <w:lang w:val="en-US"/>
+        </w:rPr>
+        <w:t>;</w:t>
       </w:r>
     </w:p>
     <w:p>
@@ -2303,7 +3438,45 @@
           <w:szCs w:val="28"/>
           <w:lang w:val="en-US"/>
         </w:rPr>
-        <w:t xml:space="preserve">            g.FillRectangle(Brushes.Black, 0, 0, value, value);</w:t>
+        <w:t xml:space="preserve">            </w:t>
+      </w:r>
+      <w:proofErr w:type="spellStart"/>
+      <w:proofErr w:type="gramStart"/>
+      <w:r>
+        <w:rPr>
+          <w:sz w:val="28"/>
+          <w:szCs w:val="28"/>
+          <w:lang w:val="en-US"/>
+        </w:rPr>
+        <w:t>g.FillRectangle</w:t>
+      </w:r>
+      <w:proofErr w:type="spellEnd"/>
+      <w:r>
+        <w:rPr>
+          <w:sz w:val="28"/>
+          <w:szCs w:val="28"/>
+          <w:lang w:val="en-US"/>
+        </w:rPr>
+        <w:t>(</w:t>
+      </w:r>
+      <w:proofErr w:type="spellStart"/>
+      <w:proofErr w:type="gramEnd"/>
+      <w:r>
+        <w:rPr>
+          <w:sz w:val="28"/>
+          <w:szCs w:val="28"/>
+          <w:lang w:val="en-US"/>
+        </w:rPr>
+        <w:t>Brushes.Black</w:t>
+      </w:r>
+      <w:proofErr w:type="spellEnd"/>
+      <w:r>
+        <w:rPr>
+          <w:sz w:val="28"/>
+          <w:szCs w:val="28"/>
+          <w:lang w:val="en-US"/>
+        </w:rPr>
+        <w:t>, 0, 0, value, value);</w:t>
       </w:r>
     </w:p>
     <w:p>
@@ -2606,12 +3779,13 @@
       <w:r>
         <w:rPr>
           <w:noProof/>
+          <w:lang w:val="en-US" w:eastAsia="en-US"/>
         </w:rPr>
         <w:lastRenderedPageBreak/>
         <w:drawing>
-          <wp:inline distT="0" distB="0" distL="0" distR="0" wp14:anchorId="5E126B46" wp14:editId="7A6037FE">
-            <wp:extent cx="1866900" cy="976944"/>
-            <wp:effectExtent l="0" t="0" r="0" b="0"/>
+          <wp:inline distT="0" distB="0" distL="0" distR="0" wp14:anchorId="5E126B46" wp14:editId="3F547D44">
+            <wp:extent cx="2000250" cy="1046726"/>
+            <wp:effectExtent l="0" t="0" r="0" b="1270"/>
             <wp:docPr id="69" name="Рисунок 69"/>
             <wp:cNvGraphicFramePr>
               <a:graphicFrameLocks xmlns:a="http://schemas.openxmlformats.org/drawingml/2006/main" noChangeAspect="1"/>
@@ -2632,7 +3806,7 @@
                   <pic:spPr>
                     <a:xfrm>
                       <a:off x="0" y="0"/>
-                      <a:ext cx="1875212" cy="981293"/>
+                      <a:ext cx="2013974" cy="1053908"/>
                     </a:xfrm>
                     <a:prstGeom prst="rect">
                       <a:avLst/>
@@ -2728,7 +3902,7 @@
     <w:p>
       <w:pPr>
         <w:pStyle w:val="12"/>
-        <w:spacing w:line="276" w:lineRule="auto"/>
+        <w:spacing w:after="360" w:line="276" w:lineRule="auto"/>
         <w:ind w:firstLine="709"/>
       </w:pPr>
       <w:r>
@@ -2815,13 +3989,23 @@
         </w:rPr>
         <w:t xml:space="preserve">        </w:t>
       </w:r>
-      <w:r>
-        <w:rPr>
-          <w:sz w:val="28"/>
-          <w:szCs w:val="28"/>
-          <w:lang w:val="en-US"/>
-        </w:rPr>
-        <w:t>public Form1()</w:t>
+      <w:proofErr w:type="gramStart"/>
+      <w:r>
+        <w:rPr>
+          <w:sz w:val="28"/>
+          <w:szCs w:val="28"/>
+          <w:lang w:val="en-US"/>
+        </w:rPr>
+        <w:t>public</w:t>
+      </w:r>
+      <w:proofErr w:type="gramEnd"/>
+      <w:r>
+        <w:rPr>
+          <w:sz w:val="28"/>
+          <w:szCs w:val="28"/>
+          <w:lang w:val="en-US"/>
+        </w:rPr>
+        <w:t xml:space="preserve"> Form1()</w:t>
       </w:r>
     </w:p>
     <w:p>
@@ -2847,7 +4031,7 @@
     <w:p>
       <w:pPr>
         <w:spacing w:line="276" w:lineRule="auto"/>
-        <w:ind w:firstLine="142"/>
+        <w:ind w:left="993" w:hanging="851"/>
         <w:jc w:val="both"/>
         <w:rPr>
           <w:sz w:val="28"/>
@@ -2861,7 +4045,107 @@
           <w:szCs w:val="28"/>
           <w:lang w:val="en-US"/>
         </w:rPr>
-        <w:t xml:space="preserve">            Localizer.LocaleChanged += Localizer_LocaleChanged;</w:t>
+        <w:t xml:space="preserve">            </w:t>
+      </w:r>
+      <w:proofErr w:type="spellStart"/>
+      <w:r>
+        <w:rPr>
+          <w:sz w:val="28"/>
+          <w:szCs w:val="28"/>
+          <w:lang w:val="en-US"/>
+        </w:rPr>
+        <w:t>Localizer.LocaleChanged</w:t>
+      </w:r>
+      <w:proofErr w:type="spellEnd"/>
+      <w:r>
+        <w:rPr>
+          <w:sz w:val="28"/>
+          <w:szCs w:val="28"/>
+          <w:lang w:val="en-US"/>
+        </w:rPr>
+        <w:t xml:space="preserve"> += </w:t>
+      </w:r>
+      <w:proofErr w:type="spellStart"/>
+      <w:r>
+        <w:rPr>
+          <w:sz w:val="28"/>
+          <w:szCs w:val="28"/>
+          <w:lang w:val="en-US"/>
+        </w:rPr>
+        <w:t>Localizer_LocaleChanged</w:t>
+      </w:r>
+      <w:proofErr w:type="spellEnd"/>
+      <w:r>
+        <w:rPr>
+          <w:sz w:val="28"/>
+          <w:szCs w:val="28"/>
+          <w:lang w:val="en-US"/>
+        </w:rPr>
+        <w:t>;</w:t>
+      </w:r>
+    </w:p>
+    <w:p>
+      <w:pPr>
+        <w:spacing w:line="276" w:lineRule="auto"/>
+        <w:ind w:left="993" w:hanging="851"/>
+        <w:jc w:val="both"/>
+        <w:rPr>
+          <w:sz w:val="28"/>
+          <w:szCs w:val="28"/>
+          <w:lang w:val="en-US"/>
+        </w:rPr>
+      </w:pPr>
+      <w:r>
+        <w:rPr>
+          <w:sz w:val="28"/>
+          <w:szCs w:val="28"/>
+          <w:lang w:val="en-US"/>
+        </w:rPr>
+        <w:t xml:space="preserve">            </w:t>
+      </w:r>
+      <w:proofErr w:type="spellStart"/>
+      <w:r>
+        <w:rPr>
+          <w:sz w:val="28"/>
+          <w:szCs w:val="28"/>
+          <w:lang w:val="en-US"/>
+        </w:rPr>
+        <w:t>Thread</w:t>
+      </w:r>
+      <w:r>
+        <w:rPr>
+          <w:sz w:val="28"/>
+          <w:szCs w:val="28"/>
+          <w:lang w:val="en-US"/>
+        </w:rPr>
+        <w:t>.CurrentThread.CurrentUICulture</w:t>
+      </w:r>
+      <w:proofErr w:type="spellEnd"/>
+      <w:r>
+        <w:rPr>
+          <w:sz w:val="28"/>
+          <w:szCs w:val="28"/>
+          <w:lang w:val="en-US"/>
+        </w:rPr>
+        <w:t xml:space="preserve">= </w:t>
+      </w:r>
+      <w:proofErr w:type="spellStart"/>
+      <w:r>
+        <w:rPr>
+          <w:sz w:val="28"/>
+          <w:szCs w:val="28"/>
+          <w:lang w:val="en-US"/>
+        </w:rPr>
+        <w:t>Thread.CurrentThread.CurrentCulture</w:t>
+      </w:r>
+      <w:proofErr w:type="spellEnd"/>
+      <w:r>
+        <w:rPr>
+          <w:sz w:val="28"/>
+          <w:szCs w:val="28"/>
+          <w:lang w:val="en-US"/>
+        </w:rPr>
+        <w:t>;</w:t>
       </w:r>
     </w:p>
     <w:p>
@@ -2881,7 +4165,35 @@
           <w:szCs w:val="28"/>
           <w:lang w:val="en-US"/>
         </w:rPr>
-        <w:t xml:space="preserve">            Thread.CurrentThread.CurrentUICulture = Thread.CurrentThread.CurrentCulture;</w:t>
+        <w:t xml:space="preserve">            </w:t>
+      </w:r>
+      <w:proofErr w:type="spellStart"/>
+      <w:proofErr w:type="gramStart"/>
+      <w:r>
+        <w:rPr>
+          <w:sz w:val="28"/>
+          <w:szCs w:val="28"/>
+          <w:lang w:val="en-US"/>
+        </w:rPr>
+        <w:t>InitializeComponent</w:t>
+      </w:r>
+      <w:proofErr w:type="spellEnd"/>
+      <w:r>
+        <w:rPr>
+          <w:sz w:val="28"/>
+          <w:szCs w:val="28"/>
+          <w:lang w:val="en-US"/>
+        </w:rPr>
+        <w:t>(</w:t>
+      </w:r>
+      <w:proofErr w:type="gramEnd"/>
+      <w:r>
+        <w:rPr>
+          <w:sz w:val="28"/>
+          <w:szCs w:val="28"/>
+          <w:lang w:val="en-US"/>
+        </w:rPr>
+        <w:t>);</w:t>
       </w:r>
     </w:p>
     <w:p>
@@ -2901,7 +4213,7 @@
           <w:szCs w:val="28"/>
           <w:lang w:val="en-US"/>
         </w:rPr>
-        <w:t xml:space="preserve">            InitializeComponent();</w:t>
+        <w:t xml:space="preserve">        }</w:t>
       </w:r>
     </w:p>
     <w:p>
@@ -2921,7 +4233,43 @@
           <w:szCs w:val="28"/>
           <w:lang w:val="en-US"/>
         </w:rPr>
-        <w:t xml:space="preserve">        }</w:t>
+        <w:t xml:space="preserve">        </w:t>
+      </w:r>
+      <w:proofErr w:type="gramStart"/>
+      <w:r>
+        <w:rPr>
+          <w:sz w:val="28"/>
+          <w:szCs w:val="28"/>
+          <w:lang w:val="en-US"/>
+        </w:rPr>
+        <w:t>private</w:t>
+      </w:r>
+      <w:proofErr w:type="gramEnd"/>
+      <w:r>
+        <w:rPr>
+          <w:sz w:val="28"/>
+          <w:szCs w:val="28"/>
+          <w:lang w:val="en-US"/>
+        </w:rPr>
+        <w:t xml:space="preserve"> void Form1_Load(object sender, </w:t>
+      </w:r>
+      <w:proofErr w:type="spellStart"/>
+      <w:r>
+        <w:rPr>
+          <w:sz w:val="28"/>
+          <w:szCs w:val="28"/>
+          <w:lang w:val="en-US"/>
+        </w:rPr>
+        <w:t>EventArgs</w:t>
+      </w:r>
+      <w:proofErr w:type="spellEnd"/>
+      <w:r>
+        <w:rPr>
+          <w:sz w:val="28"/>
+          <w:szCs w:val="28"/>
+          <w:lang w:val="en-US"/>
+        </w:rPr>
+        <w:t xml:space="preserve"> e)</w:t>
       </w:r>
     </w:p>
     <w:p>
@@ -2941,7 +4289,7 @@
           <w:szCs w:val="28"/>
           <w:lang w:val="en-US"/>
         </w:rPr>
-        <w:t xml:space="preserve">        private void Form1_Load(object sender, EventArgs e)</w:t>
+        <w:t xml:space="preserve">        {</w:t>
       </w:r>
     </w:p>
     <w:p>
@@ -2961,7 +4309,35 @@
           <w:szCs w:val="28"/>
           <w:lang w:val="en-US"/>
         </w:rPr>
-        <w:t xml:space="preserve">        {</w:t>
+        <w:t xml:space="preserve">            </w:t>
+      </w:r>
+      <w:proofErr w:type="spellStart"/>
+      <w:proofErr w:type="gramStart"/>
+      <w:r>
+        <w:rPr>
+          <w:sz w:val="28"/>
+          <w:szCs w:val="28"/>
+          <w:lang w:val="en-US"/>
+        </w:rPr>
+        <w:t>YearDropBox.Items.Clear</w:t>
+      </w:r>
+      <w:proofErr w:type="spellEnd"/>
+      <w:r>
+        <w:rPr>
+          <w:sz w:val="28"/>
+          <w:szCs w:val="28"/>
+          <w:lang w:val="en-US"/>
+        </w:rPr>
+        <w:t>(</w:t>
+      </w:r>
+      <w:proofErr w:type="gramEnd"/>
+      <w:r>
+        <w:rPr>
+          <w:sz w:val="28"/>
+          <w:szCs w:val="28"/>
+          <w:lang w:val="en-US"/>
+        </w:rPr>
+        <w:t>);</w:t>
       </w:r>
     </w:p>
     <w:p>
@@ -2981,7 +4357,63 @@
           <w:szCs w:val="28"/>
           <w:lang w:val="en-US"/>
         </w:rPr>
-        <w:t xml:space="preserve">            YearDropBox.Items.Clear();</w:t>
+        <w:t xml:space="preserve">            </w:t>
+      </w:r>
+      <w:proofErr w:type="spellStart"/>
+      <w:proofErr w:type="gramStart"/>
+      <w:r>
+        <w:rPr>
+          <w:sz w:val="28"/>
+          <w:szCs w:val="28"/>
+          <w:lang w:val="en-US"/>
+        </w:rPr>
+        <w:t>var</w:t>
+      </w:r>
+      <w:proofErr w:type="spellEnd"/>
+      <w:proofErr w:type="gramEnd"/>
+      <w:r>
+        <w:rPr>
+          <w:sz w:val="28"/>
+          <w:szCs w:val="28"/>
+          <w:lang w:val="en-US"/>
+        </w:rPr>
+        <w:t xml:space="preserve"> </w:t>
+      </w:r>
+      <w:proofErr w:type="spellStart"/>
+      <w:r>
+        <w:rPr>
+          <w:sz w:val="28"/>
+          <w:szCs w:val="28"/>
+          <w:lang w:val="en-US"/>
+        </w:rPr>
+        <w:t>thisYear</w:t>
+      </w:r>
+      <w:proofErr w:type="spellEnd"/>
+      <w:r>
+        <w:rPr>
+          <w:sz w:val="28"/>
+          <w:szCs w:val="28"/>
+          <w:lang w:val="en-US"/>
+        </w:rPr>
+        <w:t xml:space="preserve"> = </w:t>
+      </w:r>
+      <w:proofErr w:type="spellStart"/>
+      <w:r>
+        <w:rPr>
+          <w:sz w:val="28"/>
+          <w:szCs w:val="28"/>
+          <w:lang w:val="en-US"/>
+        </w:rPr>
+        <w:t>DateTime.Now.Year</w:t>
+      </w:r>
+      <w:proofErr w:type="spellEnd"/>
+      <w:r>
+        <w:rPr>
+          <w:sz w:val="28"/>
+          <w:szCs w:val="28"/>
+          <w:lang w:val="en-US"/>
+        </w:rPr>
+        <w:t>;</w:t>
       </w:r>
     </w:p>
     <w:p>
@@ -3001,7 +4433,115 @@
           <w:szCs w:val="28"/>
           <w:lang w:val="en-US"/>
         </w:rPr>
-        <w:t xml:space="preserve">            var thisYear = DateTime.Now.Year;</w:t>
+        <w:t xml:space="preserve">            </w:t>
+      </w:r>
+      <w:proofErr w:type="gramStart"/>
+      <w:r>
+        <w:rPr>
+          <w:sz w:val="28"/>
+          <w:szCs w:val="28"/>
+          <w:lang w:val="en-US"/>
+        </w:rPr>
+        <w:t>for</w:t>
+      </w:r>
+      <w:proofErr w:type="gramEnd"/>
+      <w:r>
+        <w:rPr>
+          <w:sz w:val="28"/>
+          <w:szCs w:val="28"/>
+          <w:lang w:val="en-US"/>
+        </w:rPr>
+        <w:t xml:space="preserve"> (</w:t>
+      </w:r>
+      <w:proofErr w:type="spellStart"/>
+      <w:r>
+        <w:rPr>
+          <w:sz w:val="28"/>
+          <w:szCs w:val="28"/>
+          <w:lang w:val="en-US"/>
+        </w:rPr>
+        <w:t>int</w:t>
+      </w:r>
+      <w:proofErr w:type="spellEnd"/>
+      <w:r>
+        <w:rPr>
+          <w:sz w:val="28"/>
+          <w:szCs w:val="28"/>
+          <w:lang w:val="en-US"/>
+        </w:rPr>
+        <w:t xml:space="preserve"> </w:t>
+      </w:r>
+      <w:proofErr w:type="spellStart"/>
+      <w:r>
+        <w:rPr>
+          <w:sz w:val="28"/>
+          <w:szCs w:val="28"/>
+          <w:lang w:val="en-US"/>
+        </w:rPr>
+        <w:t>i</w:t>
+      </w:r>
+      <w:proofErr w:type="spellEnd"/>
+      <w:r>
+        <w:rPr>
+          <w:sz w:val="28"/>
+          <w:szCs w:val="28"/>
+          <w:lang w:val="en-US"/>
+        </w:rPr>
+        <w:t xml:space="preserve"> = 1900; </w:t>
+      </w:r>
+      <w:proofErr w:type="spellStart"/>
+      <w:r>
+        <w:rPr>
+          <w:sz w:val="28"/>
+          <w:szCs w:val="28"/>
+          <w:lang w:val="en-US"/>
+        </w:rPr>
+        <w:t>i</w:t>
+      </w:r>
+      <w:proofErr w:type="spellEnd"/>
+      <w:r>
+        <w:rPr>
+          <w:sz w:val="28"/>
+          <w:szCs w:val="28"/>
+          <w:lang w:val="en-US"/>
+        </w:rPr>
+        <w:t xml:space="preserve"> &lt;= </w:t>
+      </w:r>
+      <w:proofErr w:type="spellStart"/>
+      <w:r>
+        <w:rPr>
+          <w:sz w:val="28"/>
+          <w:szCs w:val="28"/>
+          <w:lang w:val="en-US"/>
+        </w:rPr>
+        <w:t>thisYear</w:t>
+      </w:r>
+      <w:proofErr w:type="spellEnd"/>
+      <w:r>
+        <w:rPr>
+          <w:sz w:val="28"/>
+          <w:szCs w:val="28"/>
+          <w:lang w:val="en-US"/>
+        </w:rPr>
+        <w:t xml:space="preserve">; </w:t>
+      </w:r>
+      <w:proofErr w:type="spellStart"/>
+      <w:r>
+        <w:rPr>
+          <w:sz w:val="28"/>
+          <w:szCs w:val="28"/>
+          <w:lang w:val="en-US"/>
+        </w:rPr>
+        <w:t>i</w:t>
+      </w:r>
+      <w:proofErr w:type="spellEnd"/>
+      <w:r>
+        <w:rPr>
+          <w:sz w:val="28"/>
+          <w:szCs w:val="28"/>
+          <w:lang w:val="en-US"/>
+        </w:rPr>
+        <w:t>++)</w:t>
       </w:r>
     </w:p>
     <w:p>
@@ -3021,7 +4561,7 @@
           <w:szCs w:val="28"/>
           <w:lang w:val="en-US"/>
         </w:rPr>
-        <w:t xml:space="preserve">            for (int i = 1900; i &lt;= thisYear; i++)</w:t>
+        <w:t xml:space="preserve">            {</w:t>
       </w:r>
     </w:p>
     <w:p>
@@ -3041,7 +4581,45 @@
           <w:szCs w:val="28"/>
           <w:lang w:val="en-US"/>
         </w:rPr>
-        <w:t xml:space="preserve">            {</w:t>
+        <w:t xml:space="preserve">                </w:t>
+      </w:r>
+      <w:proofErr w:type="spellStart"/>
+      <w:proofErr w:type="gramStart"/>
+      <w:r>
+        <w:rPr>
+          <w:sz w:val="28"/>
+          <w:szCs w:val="28"/>
+          <w:lang w:val="en-US"/>
+        </w:rPr>
+        <w:t>YearDropBox.Items.Add</w:t>
+      </w:r>
+      <w:proofErr w:type="spellEnd"/>
+      <w:r>
+        <w:rPr>
+          <w:sz w:val="28"/>
+          <w:szCs w:val="28"/>
+          <w:lang w:val="en-US"/>
+        </w:rPr>
+        <w:t>(</w:t>
+      </w:r>
+      <w:proofErr w:type="spellStart"/>
+      <w:proofErr w:type="gramEnd"/>
+      <w:r>
+        <w:rPr>
+          <w:sz w:val="28"/>
+          <w:szCs w:val="28"/>
+          <w:lang w:val="en-US"/>
+        </w:rPr>
+        <w:t>i.ToString</w:t>
+      </w:r>
+      <w:proofErr w:type="spellEnd"/>
+      <w:r>
+        <w:rPr>
+          <w:sz w:val="28"/>
+          <w:szCs w:val="28"/>
+          <w:lang w:val="en-US"/>
+        </w:rPr>
+        <w:t>());</w:t>
       </w:r>
     </w:p>
     <w:p>
@@ -3061,7 +4639,7 @@
           <w:szCs w:val="28"/>
           <w:lang w:val="en-US"/>
         </w:rPr>
-        <w:t xml:space="preserve">                YearDropBox.Items.Add(i.ToString());</w:t>
+        <w:t xml:space="preserve">            }</w:t>
       </w:r>
     </w:p>
     <w:p>
@@ -3081,7 +4659,7 @@
           <w:szCs w:val="28"/>
           <w:lang w:val="en-US"/>
         </w:rPr>
-        <w:t xml:space="preserve">            }</w:t>
+        <w:t xml:space="preserve">        }</w:t>
       </w:r>
     </w:p>
     <w:p>
@@ -3101,7 +4679,43 @@
           <w:szCs w:val="28"/>
           <w:lang w:val="en-US"/>
         </w:rPr>
-        <w:t xml:space="preserve">        }</w:t>
+        <w:t xml:space="preserve">        </w:t>
+      </w:r>
+      <w:proofErr w:type="gramStart"/>
+      <w:r>
+        <w:rPr>
+          <w:sz w:val="28"/>
+          <w:szCs w:val="28"/>
+          <w:lang w:val="en-US"/>
+        </w:rPr>
+        <w:t>private</w:t>
+      </w:r>
+      <w:proofErr w:type="gramEnd"/>
+      <w:r>
+        <w:rPr>
+          <w:sz w:val="28"/>
+          <w:szCs w:val="28"/>
+          <w:lang w:val="en-US"/>
+        </w:rPr>
+        <w:t xml:space="preserve"> void button5_Click(object sender, </w:t>
+      </w:r>
+      <w:proofErr w:type="spellStart"/>
+      <w:r>
+        <w:rPr>
+          <w:sz w:val="28"/>
+          <w:szCs w:val="28"/>
+          <w:lang w:val="en-US"/>
+        </w:rPr>
+        <w:t>EventArgs</w:t>
+      </w:r>
+      <w:proofErr w:type="spellEnd"/>
+      <w:r>
+        <w:rPr>
+          <w:sz w:val="28"/>
+          <w:szCs w:val="28"/>
+          <w:lang w:val="en-US"/>
+        </w:rPr>
+        <w:t xml:space="preserve"> e)</w:t>
       </w:r>
     </w:p>
     <w:p>
@@ -3121,7 +4735,7 @@
           <w:szCs w:val="28"/>
           <w:lang w:val="en-US"/>
         </w:rPr>
-        <w:t xml:space="preserve">        private void button5_Click(object sender, EventArgs e)</w:t>
+        <w:t xml:space="preserve">        {</w:t>
       </w:r>
     </w:p>
     <w:p>
@@ -3141,7 +4755,35 @@
           <w:szCs w:val="28"/>
           <w:lang w:val="en-US"/>
         </w:rPr>
-        <w:t xml:space="preserve">        {</w:t>
+        <w:t xml:space="preserve">            </w:t>
+      </w:r>
+      <w:proofErr w:type="spellStart"/>
+      <w:proofErr w:type="gramStart"/>
+      <w:r>
+        <w:rPr>
+          <w:sz w:val="28"/>
+          <w:szCs w:val="28"/>
+          <w:lang w:val="en-US"/>
+        </w:rPr>
+        <w:t>ClearFields</w:t>
+      </w:r>
+      <w:proofErr w:type="spellEnd"/>
+      <w:r>
+        <w:rPr>
+          <w:sz w:val="28"/>
+          <w:szCs w:val="28"/>
+          <w:lang w:val="en-US"/>
+        </w:rPr>
+        <w:t>(</w:t>
+      </w:r>
+      <w:proofErr w:type="gramEnd"/>
+      <w:r>
+        <w:rPr>
+          <w:sz w:val="28"/>
+          <w:szCs w:val="28"/>
+          <w:lang w:val="en-US"/>
+        </w:rPr>
+        <w:t>this);</w:t>
       </w:r>
     </w:p>
     <w:p>
@@ -3161,7 +4803,7 @@
           <w:szCs w:val="28"/>
           <w:lang w:val="en-US"/>
         </w:rPr>
-        <w:t xml:space="preserve">            ClearFields(this);</w:t>
+        <w:t xml:space="preserve">        }</w:t>
       </w:r>
     </w:p>
     <w:p>
@@ -3181,7 +4823,43 @@
           <w:szCs w:val="28"/>
           <w:lang w:val="en-US"/>
         </w:rPr>
-        <w:t xml:space="preserve">        }</w:t>
+        <w:t xml:space="preserve">        </w:t>
+      </w:r>
+      <w:proofErr w:type="gramStart"/>
+      <w:r>
+        <w:rPr>
+          <w:sz w:val="28"/>
+          <w:szCs w:val="28"/>
+          <w:lang w:val="en-US"/>
+        </w:rPr>
+        <w:t>private</w:t>
+      </w:r>
+      <w:proofErr w:type="gramEnd"/>
+      <w:r>
+        <w:rPr>
+          <w:sz w:val="28"/>
+          <w:szCs w:val="28"/>
+          <w:lang w:val="en-US"/>
+        </w:rPr>
+        <w:t xml:space="preserve"> void button6_Click(object sender, </w:t>
+      </w:r>
+      <w:proofErr w:type="spellStart"/>
+      <w:r>
+        <w:rPr>
+          <w:sz w:val="28"/>
+          <w:szCs w:val="28"/>
+          <w:lang w:val="en-US"/>
+        </w:rPr>
+        <w:t>EventArgs</w:t>
+      </w:r>
+      <w:proofErr w:type="spellEnd"/>
+      <w:r>
+        <w:rPr>
+          <w:sz w:val="28"/>
+          <w:szCs w:val="28"/>
+          <w:lang w:val="en-US"/>
+        </w:rPr>
+        <w:t xml:space="preserve"> e)</w:t>
       </w:r>
     </w:p>
     <w:p>
@@ -3201,7 +4879,7 @@
           <w:szCs w:val="28"/>
           <w:lang w:val="en-US"/>
         </w:rPr>
-        <w:t xml:space="preserve">        private void button6_Click(object sender, EventArgs e)</w:t>
+        <w:t xml:space="preserve">        {</w:t>
       </w:r>
     </w:p>
     <w:p>
@@ -3221,7 +4899,35 @@
           <w:szCs w:val="28"/>
           <w:lang w:val="en-US"/>
         </w:rPr>
-        <w:t xml:space="preserve">        {</w:t>
+        <w:t xml:space="preserve">            </w:t>
+      </w:r>
+      <w:proofErr w:type="spellStart"/>
+      <w:proofErr w:type="gramStart"/>
+      <w:r>
+        <w:rPr>
+          <w:sz w:val="28"/>
+          <w:szCs w:val="28"/>
+          <w:lang w:val="en-US"/>
+        </w:rPr>
+        <w:t>Application.Exit</w:t>
+      </w:r>
+      <w:proofErr w:type="spellEnd"/>
+      <w:r>
+        <w:rPr>
+          <w:sz w:val="28"/>
+          <w:szCs w:val="28"/>
+          <w:lang w:val="en-US"/>
+        </w:rPr>
+        <w:t>(</w:t>
+      </w:r>
+      <w:proofErr w:type="gramEnd"/>
+      <w:r>
+        <w:rPr>
+          <w:sz w:val="28"/>
+          <w:szCs w:val="28"/>
+          <w:lang w:val="en-US"/>
+        </w:rPr>
+        <w:t>);</w:t>
       </w:r>
     </w:p>
     <w:p>
@@ -3241,7 +4947,7 @@
           <w:szCs w:val="28"/>
           <w:lang w:val="en-US"/>
         </w:rPr>
-        <w:t xml:space="preserve">            Application.Exit();</w:t>
+        <w:t xml:space="preserve">        }</w:t>
       </w:r>
     </w:p>
     <w:p>
@@ -3261,7 +4967,43 @@
           <w:szCs w:val="28"/>
           <w:lang w:val="en-US"/>
         </w:rPr>
-        <w:t xml:space="preserve">        }</w:t>
+        <w:t xml:space="preserve">        </w:t>
+      </w:r>
+      <w:proofErr w:type="gramStart"/>
+      <w:r>
+        <w:rPr>
+          <w:sz w:val="28"/>
+          <w:szCs w:val="28"/>
+          <w:lang w:val="en-US"/>
+        </w:rPr>
+        <w:t>private</w:t>
+      </w:r>
+      <w:proofErr w:type="gramEnd"/>
+      <w:r>
+        <w:rPr>
+          <w:sz w:val="28"/>
+          <w:szCs w:val="28"/>
+          <w:lang w:val="en-US"/>
+        </w:rPr>
+        <w:t xml:space="preserve"> void button4_Click(object sender, </w:t>
+      </w:r>
+      <w:proofErr w:type="spellStart"/>
+      <w:r>
+        <w:rPr>
+          <w:sz w:val="28"/>
+          <w:szCs w:val="28"/>
+          <w:lang w:val="en-US"/>
+        </w:rPr>
+        <w:t>EventArgs</w:t>
+      </w:r>
+      <w:proofErr w:type="spellEnd"/>
+      <w:r>
+        <w:rPr>
+          <w:sz w:val="28"/>
+          <w:szCs w:val="28"/>
+          <w:lang w:val="en-US"/>
+        </w:rPr>
+        <w:t xml:space="preserve"> e)</w:t>
       </w:r>
     </w:p>
     <w:p>
@@ -3281,7 +5023,7 @@
           <w:szCs w:val="28"/>
           <w:lang w:val="en-US"/>
         </w:rPr>
-        <w:t xml:space="preserve">        private void button4_Click(object sender, EventArgs e)</w:t>
+        <w:t xml:space="preserve">        {</w:t>
       </w:r>
     </w:p>
     <w:p>
@@ -3301,7 +5043,35 @@
           <w:szCs w:val="28"/>
           <w:lang w:val="en-US"/>
         </w:rPr>
-        <w:t xml:space="preserve">        {</w:t>
+        <w:t xml:space="preserve">            </w:t>
+      </w:r>
+      <w:proofErr w:type="spellStart"/>
+      <w:proofErr w:type="gramStart"/>
+      <w:r>
+        <w:rPr>
+          <w:sz w:val="28"/>
+          <w:szCs w:val="28"/>
+          <w:lang w:val="en-US"/>
+        </w:rPr>
+        <w:t>File.Delete</w:t>
+      </w:r>
+      <w:proofErr w:type="spellEnd"/>
+      <w:r>
+        <w:rPr>
+          <w:sz w:val="28"/>
+          <w:szCs w:val="28"/>
+          <w:lang w:val="en-US"/>
+        </w:rPr>
+        <w:t>(</w:t>
+      </w:r>
+      <w:proofErr w:type="gramEnd"/>
+      <w:r>
+        <w:rPr>
+          <w:sz w:val="28"/>
+          <w:szCs w:val="28"/>
+          <w:lang w:val="en-US"/>
+        </w:rPr>
+        <w:t>@"hr_info.txt");</w:t>
       </w:r>
     </w:p>
     <w:p>
@@ -3321,7 +5091,25 @@
           <w:szCs w:val="28"/>
           <w:lang w:val="en-US"/>
         </w:rPr>
-        <w:t xml:space="preserve">            File.Delete(@"hr_info.txt");</w:t>
+        <w:t xml:space="preserve">            </w:t>
+      </w:r>
+      <w:proofErr w:type="gramStart"/>
+      <w:r>
+        <w:rPr>
+          <w:sz w:val="28"/>
+          <w:szCs w:val="28"/>
+          <w:lang w:val="en-US"/>
+        </w:rPr>
+        <w:t>string</w:t>
+      </w:r>
+      <w:proofErr w:type="gramEnd"/>
+      <w:r>
+        <w:rPr>
+          <w:sz w:val="28"/>
+          <w:szCs w:val="28"/>
+          <w:lang w:val="en-US"/>
+        </w:rPr>
+        <w:t xml:space="preserve"> path = @"hr_info.txt";</w:t>
       </w:r>
     </w:p>
     <w:p>
@@ -3341,7 +5129,36 @@
           <w:szCs w:val="28"/>
           <w:lang w:val="en-US"/>
         </w:rPr>
-        <w:t xml:space="preserve">            string path = @"hr_info.txt";</w:t>
+        <w:lastRenderedPageBreak/>
+        <w:t xml:space="preserve">            </w:t>
+      </w:r>
+      <w:proofErr w:type="spellStart"/>
+      <w:proofErr w:type="gramStart"/>
+      <w:r>
+        <w:rPr>
+          <w:sz w:val="28"/>
+          <w:szCs w:val="28"/>
+          <w:lang w:val="en-US"/>
+        </w:rPr>
+        <w:t>SaveInfo</w:t>
+      </w:r>
+      <w:proofErr w:type="spellEnd"/>
+      <w:r>
+        <w:rPr>
+          <w:sz w:val="28"/>
+          <w:szCs w:val="28"/>
+          <w:lang w:val="en-US"/>
+        </w:rPr>
+        <w:t>(</w:t>
+      </w:r>
+      <w:proofErr w:type="gramEnd"/>
+      <w:r>
+        <w:rPr>
+          <w:sz w:val="28"/>
+          <w:szCs w:val="28"/>
+          <w:lang w:val="en-US"/>
+        </w:rPr>
+        <w:t>this, path);</w:t>
       </w:r>
     </w:p>
     <w:p>
@@ -3361,7 +5178,7 @@
           <w:szCs w:val="28"/>
           <w:lang w:val="en-US"/>
         </w:rPr>
-        <w:t xml:space="preserve">            SaveInfo(this, path);</w:t>
+        <w:t xml:space="preserve">        }</w:t>
       </w:r>
     </w:p>
     <w:p>
@@ -3381,8 +5198,43 @@
           <w:szCs w:val="28"/>
           <w:lang w:val="en-US"/>
         </w:rPr>
-        <w:lastRenderedPageBreak/>
-        <w:t xml:space="preserve">        }</w:t>
+        <w:t xml:space="preserve">        </w:t>
+      </w:r>
+      <w:proofErr w:type="gramStart"/>
+      <w:r>
+        <w:rPr>
+          <w:sz w:val="28"/>
+          <w:szCs w:val="28"/>
+          <w:lang w:val="en-US"/>
+        </w:rPr>
+        <w:t>private</w:t>
+      </w:r>
+      <w:proofErr w:type="gramEnd"/>
+      <w:r>
+        <w:rPr>
+          <w:sz w:val="28"/>
+          <w:szCs w:val="28"/>
+          <w:lang w:val="en-US"/>
+        </w:rPr>
+        <w:t xml:space="preserve"> static void </w:t>
+      </w:r>
+      <w:proofErr w:type="spellStart"/>
+      <w:r>
+        <w:rPr>
+          <w:sz w:val="28"/>
+          <w:szCs w:val="28"/>
+          <w:lang w:val="en-US"/>
+        </w:rPr>
+        <w:t>ClearFields</w:t>
+      </w:r>
+      <w:proofErr w:type="spellEnd"/>
+      <w:r>
+        <w:rPr>
+          <w:sz w:val="28"/>
+          <w:szCs w:val="28"/>
+          <w:lang w:val="en-US"/>
+        </w:rPr>
+        <w:t>(Control parent)</w:t>
       </w:r>
     </w:p>
     <w:p>
@@ -3402,7 +5254,7 @@
           <w:szCs w:val="28"/>
           <w:lang w:val="en-US"/>
         </w:rPr>
-        <w:t xml:space="preserve">        private static void ClearFields(Control parent)</w:t>
+        <w:t xml:space="preserve">        {</w:t>
       </w:r>
     </w:p>
     <w:p>
@@ -3422,7 +5274,45 @@
           <w:szCs w:val="28"/>
           <w:lang w:val="en-US"/>
         </w:rPr>
-        <w:t xml:space="preserve">        {</w:t>
+        <w:t xml:space="preserve">            </w:t>
+      </w:r>
+      <w:proofErr w:type="spellStart"/>
+      <w:proofErr w:type="gramStart"/>
+      <w:r>
+        <w:rPr>
+          <w:sz w:val="28"/>
+          <w:szCs w:val="28"/>
+          <w:lang w:val="en-US"/>
+        </w:rPr>
+        <w:t>foreach</w:t>
+      </w:r>
+      <w:proofErr w:type="spellEnd"/>
+      <w:proofErr w:type="gramEnd"/>
+      <w:r>
+        <w:rPr>
+          <w:sz w:val="28"/>
+          <w:szCs w:val="28"/>
+          <w:lang w:val="en-US"/>
+        </w:rPr>
+        <w:t xml:space="preserve"> (Control c in </w:t>
+      </w:r>
+      <w:proofErr w:type="spellStart"/>
+      <w:r>
+        <w:rPr>
+          <w:sz w:val="28"/>
+          <w:szCs w:val="28"/>
+          <w:lang w:val="en-US"/>
+        </w:rPr>
+        <w:t>parent.Controls</w:t>
+      </w:r>
+      <w:proofErr w:type="spellEnd"/>
+      <w:r>
+        <w:rPr>
+          <w:sz w:val="28"/>
+          <w:szCs w:val="28"/>
+          <w:lang w:val="en-US"/>
+        </w:rPr>
+        <w:t>)</w:t>
       </w:r>
     </w:p>
     <w:p>
@@ -3442,7 +5332,7 @@
           <w:szCs w:val="28"/>
           <w:lang w:val="en-US"/>
         </w:rPr>
-        <w:t xml:space="preserve">            foreach (Control c in parent.Controls)</w:t>
+        <w:t xml:space="preserve">            {</w:t>
       </w:r>
     </w:p>
     <w:p>
@@ -3462,7 +5352,43 @@
           <w:szCs w:val="28"/>
           <w:lang w:val="en-US"/>
         </w:rPr>
-        <w:t xml:space="preserve">            {</w:t>
+        <w:t xml:space="preserve">                </w:t>
+      </w:r>
+      <w:proofErr w:type="gramStart"/>
+      <w:r>
+        <w:rPr>
+          <w:sz w:val="28"/>
+          <w:szCs w:val="28"/>
+          <w:lang w:val="en-US"/>
+        </w:rPr>
+        <w:t>if</w:t>
+      </w:r>
+      <w:proofErr w:type="gramEnd"/>
+      <w:r>
+        <w:rPr>
+          <w:sz w:val="28"/>
+          <w:szCs w:val="28"/>
+          <w:lang w:val="en-US"/>
+        </w:rPr>
+        <w:t xml:space="preserve"> (c is </w:t>
+      </w:r>
+      <w:proofErr w:type="spellStart"/>
+      <w:r>
+        <w:rPr>
+          <w:sz w:val="28"/>
+          <w:szCs w:val="28"/>
+          <w:lang w:val="en-US"/>
+        </w:rPr>
+        <w:t>TextBox</w:t>
+      </w:r>
+      <w:proofErr w:type="spellEnd"/>
+      <w:r>
+        <w:rPr>
+          <w:sz w:val="28"/>
+          <w:szCs w:val="28"/>
+          <w:lang w:val="en-US"/>
+        </w:rPr>
+        <w:t>)</w:t>
       </w:r>
     </w:p>
     <w:p>
@@ -3482,7 +5408,7 @@
           <w:szCs w:val="28"/>
           <w:lang w:val="en-US"/>
         </w:rPr>
-        <w:t xml:space="preserve">                if (c is TextBox)</w:t>
+        <w:t xml:space="preserve">                {</w:t>
       </w:r>
     </w:p>
     <w:p>
@@ -3502,7 +5428,35 @@
           <w:szCs w:val="28"/>
           <w:lang w:val="en-US"/>
         </w:rPr>
-        <w:t xml:space="preserve">                {</w:t>
+        <w:t xml:space="preserve">                    ((</w:t>
+      </w:r>
+      <w:proofErr w:type="spellStart"/>
+      <w:r>
+        <w:rPr>
+          <w:sz w:val="28"/>
+          <w:szCs w:val="28"/>
+          <w:lang w:val="en-US"/>
+        </w:rPr>
+        <w:t>TextBox</w:t>
+      </w:r>
+      <w:proofErr w:type="spellEnd"/>
+      <w:proofErr w:type="gramStart"/>
+      <w:r>
+        <w:rPr>
+          <w:sz w:val="28"/>
+          <w:szCs w:val="28"/>
+          <w:lang w:val="en-US"/>
+        </w:rPr>
+        <w:t>)c</w:t>
+      </w:r>
+      <w:proofErr w:type="gramEnd"/>
+      <w:r>
+        <w:rPr>
+          <w:sz w:val="28"/>
+          <w:szCs w:val="28"/>
+          <w:lang w:val="en-US"/>
+        </w:rPr>
+        <w:t>).Clear();</w:t>
       </w:r>
     </w:p>
     <w:p>
@@ -3522,7 +5476,7 @@
           <w:szCs w:val="28"/>
           <w:lang w:val="en-US"/>
         </w:rPr>
-        <w:t xml:space="preserve">                    ((TextBox)c).Clear();</w:t>
+        <w:t xml:space="preserve">                }</w:t>
       </w:r>
     </w:p>
     <w:p>
@@ -3542,7 +5496,43 @@
           <w:szCs w:val="28"/>
           <w:lang w:val="en-US"/>
         </w:rPr>
-        <w:t xml:space="preserve">                }</w:t>
+        <w:t xml:space="preserve">                </w:t>
+      </w:r>
+      <w:proofErr w:type="gramStart"/>
+      <w:r>
+        <w:rPr>
+          <w:sz w:val="28"/>
+          <w:szCs w:val="28"/>
+          <w:lang w:val="en-US"/>
+        </w:rPr>
+        <w:t>if</w:t>
+      </w:r>
+      <w:proofErr w:type="gramEnd"/>
+      <w:r>
+        <w:rPr>
+          <w:sz w:val="28"/>
+          <w:szCs w:val="28"/>
+          <w:lang w:val="en-US"/>
+        </w:rPr>
+        <w:t xml:space="preserve"> (</w:t>
+      </w:r>
+      <w:proofErr w:type="spellStart"/>
+      <w:r>
+        <w:rPr>
+          <w:sz w:val="28"/>
+          <w:szCs w:val="28"/>
+          <w:lang w:val="en-US"/>
+        </w:rPr>
+        <w:t>c.HasChildren</w:t>
+      </w:r>
+      <w:proofErr w:type="spellEnd"/>
+      <w:r>
+        <w:rPr>
+          <w:sz w:val="28"/>
+          <w:szCs w:val="28"/>
+          <w:lang w:val="en-US"/>
+        </w:rPr>
+        <w:t>)</w:t>
       </w:r>
     </w:p>
     <w:p>
@@ -3562,7 +5552,7 @@
           <w:szCs w:val="28"/>
           <w:lang w:val="en-US"/>
         </w:rPr>
-        <w:t xml:space="preserve">                if (c.HasChildren)</w:t>
+        <w:t xml:space="preserve">                {</w:t>
       </w:r>
     </w:p>
     <w:p>
@@ -3582,7 +5572,25 @@
           <w:szCs w:val="28"/>
           <w:lang w:val="en-US"/>
         </w:rPr>
-        <w:t xml:space="preserve">                {</w:t>
+        <w:t xml:space="preserve">                    </w:t>
+      </w:r>
+      <w:proofErr w:type="spellStart"/>
+      <w:r>
+        <w:rPr>
+          <w:sz w:val="28"/>
+          <w:szCs w:val="28"/>
+          <w:lang w:val="en-US"/>
+        </w:rPr>
+        <w:t>ClearFields</w:t>
+      </w:r>
+      <w:proofErr w:type="spellEnd"/>
+      <w:r>
+        <w:rPr>
+          <w:sz w:val="28"/>
+          <w:szCs w:val="28"/>
+          <w:lang w:val="en-US"/>
+        </w:rPr>
+        <w:t>(c);</w:t>
       </w:r>
     </w:p>
     <w:p>
@@ -3602,7 +5610,7 @@
           <w:szCs w:val="28"/>
           <w:lang w:val="en-US"/>
         </w:rPr>
-        <w:t xml:space="preserve">                    ClearFields(c);</w:t>
+        <w:t xml:space="preserve">                }</w:t>
       </w:r>
     </w:p>
     <w:p>
@@ -3622,7 +5630,43 @@
           <w:szCs w:val="28"/>
           <w:lang w:val="en-US"/>
         </w:rPr>
-        <w:t xml:space="preserve">                }</w:t>
+        <w:t xml:space="preserve">                </w:t>
+      </w:r>
+      <w:proofErr w:type="gramStart"/>
+      <w:r>
+        <w:rPr>
+          <w:sz w:val="28"/>
+          <w:szCs w:val="28"/>
+          <w:lang w:val="en-US"/>
+        </w:rPr>
+        <w:t>if</w:t>
+      </w:r>
+      <w:proofErr w:type="gramEnd"/>
+      <w:r>
+        <w:rPr>
+          <w:sz w:val="28"/>
+          <w:szCs w:val="28"/>
+          <w:lang w:val="en-US"/>
+        </w:rPr>
+        <w:t xml:space="preserve"> (c is </w:t>
+      </w:r>
+      <w:proofErr w:type="spellStart"/>
+      <w:r>
+        <w:rPr>
+          <w:sz w:val="28"/>
+          <w:szCs w:val="28"/>
+          <w:lang w:val="en-US"/>
+        </w:rPr>
+        <w:t>CheckBox</w:t>
+      </w:r>
+      <w:proofErr w:type="spellEnd"/>
+      <w:r>
+        <w:rPr>
+          <w:sz w:val="28"/>
+          <w:szCs w:val="28"/>
+          <w:lang w:val="en-US"/>
+        </w:rPr>
+        <w:t>)</w:t>
       </w:r>
     </w:p>
     <w:p>
@@ -3642,7 +5686,7 @@
           <w:szCs w:val="28"/>
           <w:lang w:val="en-US"/>
         </w:rPr>
-        <w:t xml:space="preserve">                if (c is CheckBox)</w:t>
+        <w:t xml:space="preserve">                {</w:t>
       </w:r>
     </w:p>
     <w:p>
@@ -3662,7 +5706,35 @@
           <w:szCs w:val="28"/>
           <w:lang w:val="en-US"/>
         </w:rPr>
-        <w:t xml:space="preserve">                {</w:t>
+        <w:t xml:space="preserve">                    ((</w:t>
+      </w:r>
+      <w:proofErr w:type="spellStart"/>
+      <w:r>
+        <w:rPr>
+          <w:sz w:val="28"/>
+          <w:szCs w:val="28"/>
+          <w:lang w:val="en-US"/>
+        </w:rPr>
+        <w:t>CheckBox</w:t>
+      </w:r>
+      <w:proofErr w:type="spellEnd"/>
+      <w:proofErr w:type="gramStart"/>
+      <w:r>
+        <w:rPr>
+          <w:sz w:val="28"/>
+          <w:szCs w:val="28"/>
+          <w:lang w:val="en-US"/>
+        </w:rPr>
+        <w:t>)c</w:t>
+      </w:r>
+      <w:proofErr w:type="gramEnd"/>
+      <w:r>
+        <w:rPr>
+          <w:sz w:val="28"/>
+          <w:szCs w:val="28"/>
+          <w:lang w:val="en-US"/>
+        </w:rPr>
+        <w:t>).Checked = false;</w:t>
       </w:r>
     </w:p>
     <w:p>
@@ -3682,7 +5754,7 @@
           <w:szCs w:val="28"/>
           <w:lang w:val="en-US"/>
         </w:rPr>
-        <w:t xml:space="preserve">                    ((CheckBox)c).Checked = false;</w:t>
+        <w:t xml:space="preserve">                }</w:t>
       </w:r>
     </w:p>
     <w:p>
@@ -3702,7 +5774,43 @@
           <w:szCs w:val="28"/>
           <w:lang w:val="en-US"/>
         </w:rPr>
-        <w:t xml:space="preserve">                }</w:t>
+        <w:t xml:space="preserve">                </w:t>
+      </w:r>
+      <w:proofErr w:type="gramStart"/>
+      <w:r>
+        <w:rPr>
+          <w:sz w:val="28"/>
+          <w:szCs w:val="28"/>
+          <w:lang w:val="en-US"/>
+        </w:rPr>
+        <w:t>if</w:t>
+      </w:r>
+      <w:proofErr w:type="gramEnd"/>
+      <w:r>
+        <w:rPr>
+          <w:sz w:val="28"/>
+          <w:szCs w:val="28"/>
+          <w:lang w:val="en-US"/>
+        </w:rPr>
+        <w:t xml:space="preserve"> (c is </w:t>
+      </w:r>
+      <w:proofErr w:type="spellStart"/>
+      <w:r>
+        <w:rPr>
+          <w:sz w:val="28"/>
+          <w:szCs w:val="28"/>
+          <w:lang w:val="en-US"/>
+        </w:rPr>
+        <w:t>RadioButton</w:t>
+      </w:r>
+      <w:proofErr w:type="spellEnd"/>
+      <w:r>
+        <w:rPr>
+          <w:sz w:val="28"/>
+          <w:szCs w:val="28"/>
+          <w:lang w:val="en-US"/>
+        </w:rPr>
+        <w:t>)</w:t>
       </w:r>
     </w:p>
     <w:p>
@@ -3722,7 +5830,7 @@
           <w:szCs w:val="28"/>
           <w:lang w:val="en-US"/>
         </w:rPr>
-        <w:t xml:space="preserve">                if (c is RadioButton)</w:t>
+        <w:t xml:space="preserve">                {</w:t>
       </w:r>
     </w:p>
     <w:p>
@@ -3742,7 +5850,35 @@
           <w:szCs w:val="28"/>
           <w:lang w:val="en-US"/>
         </w:rPr>
-        <w:t xml:space="preserve">                {</w:t>
+        <w:t xml:space="preserve">                    ((</w:t>
+      </w:r>
+      <w:proofErr w:type="spellStart"/>
+      <w:r>
+        <w:rPr>
+          <w:sz w:val="28"/>
+          <w:szCs w:val="28"/>
+          <w:lang w:val="en-US"/>
+        </w:rPr>
+        <w:t>RadioButton</w:t>
+      </w:r>
+      <w:proofErr w:type="spellEnd"/>
+      <w:proofErr w:type="gramStart"/>
+      <w:r>
+        <w:rPr>
+          <w:sz w:val="28"/>
+          <w:szCs w:val="28"/>
+          <w:lang w:val="en-US"/>
+        </w:rPr>
+        <w:t>)c</w:t>
+      </w:r>
+      <w:proofErr w:type="gramEnd"/>
+      <w:r>
+        <w:rPr>
+          <w:sz w:val="28"/>
+          <w:szCs w:val="28"/>
+          <w:lang w:val="en-US"/>
+        </w:rPr>
+        <w:t>).Checked = false;</w:t>
       </w:r>
     </w:p>
     <w:p>
@@ -3762,7 +5898,7 @@
           <w:szCs w:val="28"/>
           <w:lang w:val="en-US"/>
         </w:rPr>
-        <w:t xml:space="preserve">                    ((RadioButton)c).Checked = false;</w:t>
+        <w:t xml:space="preserve">                }</w:t>
       </w:r>
     </w:p>
     <w:p>
@@ -3782,7 +5918,43 @@
           <w:szCs w:val="28"/>
           <w:lang w:val="en-US"/>
         </w:rPr>
-        <w:t xml:space="preserve">                }</w:t>
+        <w:t xml:space="preserve">                </w:t>
+      </w:r>
+      <w:proofErr w:type="gramStart"/>
+      <w:r>
+        <w:rPr>
+          <w:sz w:val="28"/>
+          <w:szCs w:val="28"/>
+          <w:lang w:val="en-US"/>
+        </w:rPr>
+        <w:t>if</w:t>
+      </w:r>
+      <w:proofErr w:type="gramEnd"/>
+      <w:r>
+        <w:rPr>
+          <w:sz w:val="28"/>
+          <w:szCs w:val="28"/>
+          <w:lang w:val="en-US"/>
+        </w:rPr>
+        <w:t xml:space="preserve"> (c is </w:t>
+      </w:r>
+      <w:proofErr w:type="spellStart"/>
+      <w:r>
+        <w:rPr>
+          <w:sz w:val="28"/>
+          <w:szCs w:val="28"/>
+          <w:lang w:val="en-US"/>
+        </w:rPr>
+        <w:t>ComboBox</w:t>
+      </w:r>
+      <w:proofErr w:type="spellEnd"/>
+      <w:r>
+        <w:rPr>
+          <w:sz w:val="28"/>
+          <w:szCs w:val="28"/>
+          <w:lang w:val="en-US"/>
+        </w:rPr>
+        <w:t>)</w:t>
       </w:r>
     </w:p>
     <w:p>
@@ -3802,7 +5974,7 @@
           <w:szCs w:val="28"/>
           <w:lang w:val="en-US"/>
         </w:rPr>
-        <w:t xml:space="preserve">                if (c is ComboBox)</w:t>
+        <w:t xml:space="preserve">                {</w:t>
       </w:r>
     </w:p>
     <w:p>
@@ -3822,7 +5994,35 @@
           <w:szCs w:val="28"/>
           <w:lang w:val="en-US"/>
         </w:rPr>
-        <w:t xml:space="preserve">                {</w:t>
+        <w:t xml:space="preserve">                    ((</w:t>
+      </w:r>
+      <w:proofErr w:type="spellStart"/>
+      <w:r>
+        <w:rPr>
+          <w:sz w:val="28"/>
+          <w:szCs w:val="28"/>
+          <w:lang w:val="en-US"/>
+        </w:rPr>
+        <w:t>ComboBox</w:t>
+      </w:r>
+      <w:proofErr w:type="spellEnd"/>
+      <w:proofErr w:type="gramStart"/>
+      <w:r>
+        <w:rPr>
+          <w:sz w:val="28"/>
+          <w:szCs w:val="28"/>
+          <w:lang w:val="en-US"/>
+        </w:rPr>
+        <w:t>)c</w:t>
+      </w:r>
+      <w:proofErr w:type="gramEnd"/>
+      <w:r>
+        <w:rPr>
+          <w:sz w:val="28"/>
+          <w:szCs w:val="28"/>
+          <w:lang w:val="en-US"/>
+        </w:rPr>
+        <w:t>).Text = "";</w:t>
       </w:r>
     </w:p>
     <w:p>
@@ -3842,7 +6042,7 @@
           <w:szCs w:val="28"/>
           <w:lang w:val="en-US"/>
         </w:rPr>
-        <w:t xml:space="preserve">                    ((ComboBox)c).Text = "";</w:t>
+        <w:t xml:space="preserve">                }</w:t>
       </w:r>
     </w:p>
     <w:p>
@@ -3862,7 +6062,7 @@
           <w:szCs w:val="28"/>
           <w:lang w:val="en-US"/>
         </w:rPr>
-        <w:t xml:space="preserve">                }</w:t>
+        <w:t xml:space="preserve">            }</w:t>
       </w:r>
     </w:p>
     <w:p>
@@ -3882,7 +6082,7 @@
           <w:szCs w:val="28"/>
           <w:lang w:val="en-US"/>
         </w:rPr>
-        <w:t xml:space="preserve">            }</w:t>
+        <w:t xml:space="preserve">        }</w:t>
       </w:r>
     </w:p>
     <w:p>
@@ -3902,7 +6102,43 @@
           <w:szCs w:val="28"/>
           <w:lang w:val="en-US"/>
         </w:rPr>
-        <w:t xml:space="preserve">        }</w:t>
+        <w:t xml:space="preserve">        </w:t>
+      </w:r>
+      <w:proofErr w:type="gramStart"/>
+      <w:r>
+        <w:rPr>
+          <w:sz w:val="28"/>
+          <w:szCs w:val="28"/>
+          <w:lang w:val="en-US"/>
+        </w:rPr>
+        <w:t>private</w:t>
+      </w:r>
+      <w:proofErr w:type="gramEnd"/>
+      <w:r>
+        <w:rPr>
+          <w:sz w:val="28"/>
+          <w:szCs w:val="28"/>
+          <w:lang w:val="en-US"/>
+        </w:rPr>
+        <w:t xml:space="preserve"> static void </w:t>
+      </w:r>
+      <w:proofErr w:type="spellStart"/>
+      <w:r>
+        <w:rPr>
+          <w:sz w:val="28"/>
+          <w:szCs w:val="28"/>
+          <w:lang w:val="en-US"/>
+        </w:rPr>
+        <w:t>SaveInfo</w:t>
+      </w:r>
+      <w:proofErr w:type="spellEnd"/>
+      <w:r>
+        <w:rPr>
+          <w:sz w:val="28"/>
+          <w:szCs w:val="28"/>
+          <w:lang w:val="en-US"/>
+        </w:rPr>
+        <w:t>(Control parent, string path)</w:t>
       </w:r>
     </w:p>
     <w:p>
@@ -3922,7 +6158,7 @@
           <w:szCs w:val="28"/>
           <w:lang w:val="en-US"/>
         </w:rPr>
-        <w:t xml:space="preserve">        private static void SaveInfo(Control parent, string path)</w:t>
+        <w:t xml:space="preserve">        {</w:t>
       </w:r>
     </w:p>
     <w:p>
@@ -3942,7 +6178,45 @@
           <w:szCs w:val="28"/>
           <w:lang w:val="en-US"/>
         </w:rPr>
-        <w:t xml:space="preserve">        {</w:t>
+        <w:t xml:space="preserve">            </w:t>
+      </w:r>
+      <w:proofErr w:type="spellStart"/>
+      <w:proofErr w:type="gramStart"/>
+      <w:r>
+        <w:rPr>
+          <w:sz w:val="28"/>
+          <w:szCs w:val="28"/>
+          <w:lang w:val="en-US"/>
+        </w:rPr>
+        <w:t>foreach</w:t>
+      </w:r>
+      <w:proofErr w:type="spellEnd"/>
+      <w:proofErr w:type="gramEnd"/>
+      <w:r>
+        <w:rPr>
+          <w:sz w:val="28"/>
+          <w:szCs w:val="28"/>
+          <w:lang w:val="en-US"/>
+        </w:rPr>
+        <w:t xml:space="preserve"> (Control c in </w:t>
+      </w:r>
+      <w:proofErr w:type="spellStart"/>
+      <w:r>
+        <w:rPr>
+          <w:sz w:val="28"/>
+          <w:szCs w:val="28"/>
+          <w:lang w:val="en-US"/>
+        </w:rPr>
+        <w:t>parent.Controls</w:t>
+      </w:r>
+      <w:proofErr w:type="spellEnd"/>
+      <w:r>
+        <w:rPr>
+          <w:sz w:val="28"/>
+          <w:szCs w:val="28"/>
+          <w:lang w:val="en-US"/>
+        </w:rPr>
+        <w:t>)</w:t>
       </w:r>
     </w:p>
     <w:p>
@@ -3962,7 +6236,7 @@
           <w:szCs w:val="28"/>
           <w:lang w:val="en-US"/>
         </w:rPr>
-        <w:t xml:space="preserve">            foreach (Control c in parent.Controls)</w:t>
+        <w:t xml:space="preserve">            {</w:t>
       </w:r>
     </w:p>
     <w:p>
@@ -3982,7 +6256,43 @@
           <w:szCs w:val="28"/>
           <w:lang w:val="en-US"/>
         </w:rPr>
-        <w:t xml:space="preserve">            {</w:t>
+        <w:t xml:space="preserve">                </w:t>
+      </w:r>
+      <w:proofErr w:type="gramStart"/>
+      <w:r>
+        <w:rPr>
+          <w:sz w:val="28"/>
+          <w:szCs w:val="28"/>
+          <w:lang w:val="en-US"/>
+        </w:rPr>
+        <w:t>if</w:t>
+      </w:r>
+      <w:proofErr w:type="gramEnd"/>
+      <w:r>
+        <w:rPr>
+          <w:sz w:val="28"/>
+          <w:szCs w:val="28"/>
+          <w:lang w:val="en-US"/>
+        </w:rPr>
+        <w:t xml:space="preserve"> (c is </w:t>
+      </w:r>
+      <w:proofErr w:type="spellStart"/>
+      <w:r>
+        <w:rPr>
+          <w:sz w:val="28"/>
+          <w:szCs w:val="28"/>
+          <w:lang w:val="en-US"/>
+        </w:rPr>
+        <w:t>TextBox</w:t>
+      </w:r>
+      <w:proofErr w:type="spellEnd"/>
+      <w:r>
+        <w:rPr>
+          <w:sz w:val="28"/>
+          <w:szCs w:val="28"/>
+          <w:lang w:val="en-US"/>
+        </w:rPr>
+        <w:t xml:space="preserve"> txt)</w:t>
       </w:r>
     </w:p>
     <w:p>
@@ -4002,7 +6312,7 @@
           <w:szCs w:val="28"/>
           <w:lang w:val="en-US"/>
         </w:rPr>
-        <w:t xml:space="preserve">                if (c is TextBox txt)</w:t>
+        <w:t xml:space="preserve">                {</w:t>
       </w:r>
     </w:p>
     <w:p>
@@ -4022,7 +6332,71 @@
           <w:szCs w:val="28"/>
           <w:lang w:val="en-US"/>
         </w:rPr>
-        <w:t xml:space="preserve">                {</w:t>
+        <w:t xml:space="preserve">                    </w:t>
+      </w:r>
+      <w:proofErr w:type="spellStart"/>
+      <w:proofErr w:type="gramStart"/>
+      <w:r>
+        <w:rPr>
+          <w:sz w:val="28"/>
+          <w:szCs w:val="28"/>
+          <w:lang w:val="en-US"/>
+        </w:rPr>
+        <w:t>File.AppendAllText</w:t>
+      </w:r>
+      <w:proofErr w:type="spellEnd"/>
+      <w:r>
+        <w:rPr>
+          <w:sz w:val="28"/>
+          <w:szCs w:val="28"/>
+          <w:lang w:val="en-US"/>
+        </w:rPr>
+        <w:t>(</w:t>
+      </w:r>
+      <w:proofErr w:type="gramEnd"/>
+      <w:r>
+        <w:rPr>
+          <w:sz w:val="28"/>
+          <w:szCs w:val="28"/>
+          <w:lang w:val="en-US"/>
+        </w:rPr>
+        <w:t xml:space="preserve">path, </w:t>
+      </w:r>
+      <w:proofErr w:type="spellStart"/>
+      <w:r>
+        <w:rPr>
+          <w:sz w:val="28"/>
+          <w:szCs w:val="28"/>
+          <w:lang w:val="en-US"/>
+        </w:rPr>
+        <w:t>txt.Name</w:t>
+      </w:r>
+      <w:proofErr w:type="spellEnd"/>
+      <w:r>
+        <w:rPr>
+          <w:sz w:val="28"/>
+          <w:szCs w:val="28"/>
+          <w:lang w:val="en-US"/>
+        </w:rPr>
+        <w:t xml:space="preserve"> + ": " + </w:t>
+      </w:r>
+      <w:proofErr w:type="spellStart"/>
+      <w:r>
+        <w:rPr>
+          <w:sz w:val="28"/>
+          <w:szCs w:val="28"/>
+          <w:lang w:val="en-US"/>
+        </w:rPr>
+        <w:t>txt.Text</w:t>
+      </w:r>
+      <w:proofErr w:type="spellEnd"/>
+      <w:r>
+        <w:rPr>
+          <w:sz w:val="28"/>
+          <w:szCs w:val="28"/>
+          <w:lang w:val="en-US"/>
+        </w:rPr>
+        <w:t xml:space="preserve"> + "\n");</w:t>
       </w:r>
     </w:p>
     <w:p>
@@ -4042,7 +6416,7 @@
           <w:szCs w:val="28"/>
           <w:lang w:val="en-US"/>
         </w:rPr>
-        <w:t xml:space="preserve">                    File.AppendAllText(path, txt.Name + ": " + txt.Text + "\n");</w:t>
+        <w:t xml:space="preserve">                }</w:t>
       </w:r>
     </w:p>
     <w:p>
@@ -4062,7 +6436,43 @@
           <w:szCs w:val="28"/>
           <w:lang w:val="en-US"/>
         </w:rPr>
-        <w:t xml:space="preserve">                }</w:t>
+        <w:t xml:space="preserve">                </w:t>
+      </w:r>
+      <w:proofErr w:type="gramStart"/>
+      <w:r>
+        <w:rPr>
+          <w:sz w:val="28"/>
+          <w:szCs w:val="28"/>
+          <w:lang w:val="en-US"/>
+        </w:rPr>
+        <w:t>if</w:t>
+      </w:r>
+      <w:proofErr w:type="gramEnd"/>
+      <w:r>
+        <w:rPr>
+          <w:sz w:val="28"/>
+          <w:szCs w:val="28"/>
+          <w:lang w:val="en-US"/>
+        </w:rPr>
+        <w:t xml:space="preserve"> (</w:t>
+      </w:r>
+      <w:proofErr w:type="spellStart"/>
+      <w:r>
+        <w:rPr>
+          <w:sz w:val="28"/>
+          <w:szCs w:val="28"/>
+          <w:lang w:val="en-US"/>
+        </w:rPr>
+        <w:t>c.HasChildren</w:t>
+      </w:r>
+      <w:proofErr w:type="spellEnd"/>
+      <w:r>
+        <w:rPr>
+          <w:sz w:val="28"/>
+          <w:szCs w:val="28"/>
+          <w:lang w:val="en-US"/>
+        </w:rPr>
+        <w:t>)</w:t>
       </w:r>
     </w:p>
     <w:p>
@@ -4082,7 +6492,7 @@
           <w:szCs w:val="28"/>
           <w:lang w:val="en-US"/>
         </w:rPr>
-        <w:t xml:space="preserve">                if (c.HasChildren)</w:t>
+        <w:t xml:space="preserve">                {</w:t>
       </w:r>
     </w:p>
     <w:p>
@@ -4102,7 +6512,43 @@
           <w:szCs w:val="28"/>
           <w:lang w:val="en-US"/>
         </w:rPr>
-        <w:t xml:space="preserve">                {</w:t>
+        <w:t xml:space="preserve">                    </w:t>
+      </w:r>
+      <w:proofErr w:type="gramStart"/>
+      <w:r>
+        <w:rPr>
+          <w:sz w:val="28"/>
+          <w:szCs w:val="28"/>
+          <w:lang w:val="en-US"/>
+        </w:rPr>
+        <w:t>if</w:t>
+      </w:r>
+      <w:proofErr w:type="gramEnd"/>
+      <w:r>
+        <w:rPr>
+          <w:sz w:val="28"/>
+          <w:szCs w:val="28"/>
+          <w:lang w:val="en-US"/>
+        </w:rPr>
+        <w:t xml:space="preserve"> (!(c is </w:t>
+      </w:r>
+      <w:proofErr w:type="spellStart"/>
+      <w:r>
+        <w:rPr>
+          <w:sz w:val="28"/>
+          <w:szCs w:val="28"/>
+          <w:lang w:val="en-US"/>
+        </w:rPr>
+        <w:t>NumericUpDown</w:t>
+      </w:r>
+      <w:proofErr w:type="spellEnd"/>
+      <w:r>
+        <w:rPr>
+          <w:sz w:val="28"/>
+          <w:szCs w:val="28"/>
+          <w:lang w:val="en-US"/>
+        </w:rPr>
+        <w:t>))</w:t>
       </w:r>
     </w:p>
     <w:p>
@@ -4122,7 +6568,8 @@
           <w:szCs w:val="28"/>
           <w:lang w:val="en-US"/>
         </w:rPr>
-        <w:t xml:space="preserve">                    if (!(c is NumericUpDown))</w:t>
+        <w:lastRenderedPageBreak/>
+        <w:t xml:space="preserve">                    {</w:t>
       </w:r>
     </w:p>
     <w:p>
@@ -4142,7 +6589,25 @@
           <w:szCs w:val="28"/>
           <w:lang w:val="en-US"/>
         </w:rPr>
-        <w:t xml:space="preserve">                    {</w:t>
+        <w:t xml:space="preserve">                        </w:t>
+      </w:r>
+      <w:proofErr w:type="spellStart"/>
+      <w:r>
+        <w:rPr>
+          <w:sz w:val="28"/>
+          <w:szCs w:val="28"/>
+          <w:lang w:val="en-US"/>
+        </w:rPr>
+        <w:t>SaveInfo</w:t>
+      </w:r>
+      <w:proofErr w:type="spellEnd"/>
+      <w:r>
+        <w:rPr>
+          <w:sz w:val="28"/>
+          <w:szCs w:val="28"/>
+          <w:lang w:val="en-US"/>
+        </w:rPr>
+        <w:t>(c, path);</w:t>
       </w:r>
     </w:p>
     <w:p>
@@ -4162,8 +6627,7 @@
           <w:szCs w:val="28"/>
           <w:lang w:val="en-US"/>
         </w:rPr>
-        <w:lastRenderedPageBreak/>
-        <w:t xml:space="preserve">                        SaveInfo(c, path);</w:t>
+        <w:t xml:space="preserve">                    }</w:t>
       </w:r>
     </w:p>
     <w:p>
@@ -4183,7 +6647,7 @@
           <w:szCs w:val="28"/>
           <w:lang w:val="en-US"/>
         </w:rPr>
-        <w:t xml:space="preserve">                    }</w:t>
+        <w:t xml:space="preserve">                }</w:t>
       </w:r>
     </w:p>
     <w:p>
@@ -4203,7 +6667,43 @@
           <w:szCs w:val="28"/>
           <w:lang w:val="en-US"/>
         </w:rPr>
-        <w:t xml:space="preserve">                }</w:t>
+        <w:t xml:space="preserve">                </w:t>
+      </w:r>
+      <w:proofErr w:type="gramStart"/>
+      <w:r>
+        <w:rPr>
+          <w:sz w:val="28"/>
+          <w:szCs w:val="28"/>
+          <w:lang w:val="en-US"/>
+        </w:rPr>
+        <w:t>if</w:t>
+      </w:r>
+      <w:proofErr w:type="gramEnd"/>
+      <w:r>
+        <w:rPr>
+          <w:sz w:val="28"/>
+          <w:szCs w:val="28"/>
+          <w:lang w:val="en-US"/>
+        </w:rPr>
+        <w:t xml:space="preserve"> (c is </w:t>
+      </w:r>
+      <w:proofErr w:type="spellStart"/>
+      <w:r>
+        <w:rPr>
+          <w:sz w:val="28"/>
+          <w:szCs w:val="28"/>
+          <w:lang w:val="en-US"/>
+        </w:rPr>
+        <w:t>CheckBox</w:t>
+      </w:r>
+      <w:proofErr w:type="spellEnd"/>
+      <w:r>
+        <w:rPr>
+          <w:sz w:val="28"/>
+          <w:szCs w:val="28"/>
+          <w:lang w:val="en-US"/>
+        </w:rPr>
+        <w:t>)</w:t>
       </w:r>
     </w:p>
     <w:p>
@@ -4223,7 +6723,7 @@
           <w:szCs w:val="28"/>
           <w:lang w:val="en-US"/>
         </w:rPr>
-        <w:t xml:space="preserve">                if (c is CheckBox)</w:t>
+        <w:t xml:space="preserve">                {</w:t>
       </w:r>
     </w:p>
     <w:p>
@@ -4243,7 +6743,43 @@
           <w:szCs w:val="28"/>
           <w:lang w:val="en-US"/>
         </w:rPr>
-        <w:t xml:space="preserve">                {</w:t>
+        <w:t xml:space="preserve">                    </w:t>
+      </w:r>
+      <w:proofErr w:type="gramStart"/>
+      <w:r>
+        <w:rPr>
+          <w:sz w:val="28"/>
+          <w:szCs w:val="28"/>
+          <w:lang w:val="en-US"/>
+        </w:rPr>
+        <w:t>if</w:t>
+      </w:r>
+      <w:proofErr w:type="gramEnd"/>
+      <w:r>
+        <w:rPr>
+          <w:sz w:val="28"/>
+          <w:szCs w:val="28"/>
+          <w:lang w:val="en-US"/>
+        </w:rPr>
+        <w:t xml:space="preserve"> (((</w:t>
+      </w:r>
+      <w:proofErr w:type="spellStart"/>
+      <w:r>
+        <w:rPr>
+          <w:sz w:val="28"/>
+          <w:szCs w:val="28"/>
+          <w:lang w:val="en-US"/>
+        </w:rPr>
+        <w:t>CheckBox</w:t>
+      </w:r>
+      <w:proofErr w:type="spellEnd"/>
+      <w:r>
+        <w:rPr>
+          <w:sz w:val="28"/>
+          <w:szCs w:val="28"/>
+          <w:lang w:val="en-US"/>
+        </w:rPr>
+        <w:t>)c).Checked)</w:t>
       </w:r>
     </w:p>
     <w:p>
@@ -4263,7 +6799,7 @@
           <w:szCs w:val="28"/>
           <w:lang w:val="en-US"/>
         </w:rPr>
-        <w:t xml:space="preserve">                    if (((CheckBox)c).Checked)</w:t>
+        <w:t xml:space="preserve">                    {</w:t>
       </w:r>
     </w:p>
     <w:p>
@@ -4283,7 +6819,89 @@
           <w:szCs w:val="28"/>
           <w:lang w:val="en-US"/>
         </w:rPr>
-        <w:t xml:space="preserve">                    {</w:t>
+        <w:t xml:space="preserve">                        </w:t>
+      </w:r>
+      <w:proofErr w:type="spellStart"/>
+      <w:proofErr w:type="gramStart"/>
+      <w:r>
+        <w:rPr>
+          <w:sz w:val="28"/>
+          <w:szCs w:val="28"/>
+          <w:lang w:val="en-US"/>
+        </w:rPr>
+        <w:t>File.AppendAllText</w:t>
+      </w:r>
+      <w:proofErr w:type="spellEnd"/>
+      <w:r>
+        <w:rPr>
+          <w:sz w:val="28"/>
+          <w:szCs w:val="28"/>
+          <w:lang w:val="en-US"/>
+        </w:rPr>
+        <w:t>(</w:t>
+      </w:r>
+      <w:proofErr w:type="gramEnd"/>
+      <w:r>
+        <w:rPr>
+          <w:sz w:val="28"/>
+          <w:szCs w:val="28"/>
+          <w:lang w:val="en-US"/>
+        </w:rPr>
+        <w:t xml:space="preserve">path, </w:t>
+      </w:r>
+      <w:proofErr w:type="spellStart"/>
+      <w:r>
+        <w:rPr>
+          <w:sz w:val="28"/>
+          <w:szCs w:val="28"/>
+          <w:lang w:val="en-US"/>
+        </w:rPr>
+        <w:t>c.Text</w:t>
+      </w:r>
+      <w:proofErr w:type="spellEnd"/>
+      <w:r>
+        <w:rPr>
+          <w:sz w:val="28"/>
+          <w:szCs w:val="28"/>
+          <w:lang w:val="en-US"/>
+        </w:rPr>
+        <w:t xml:space="preserve"> + ": " + ((</w:t>
+      </w:r>
+      <w:proofErr w:type="spellStart"/>
+      <w:r>
+        <w:rPr>
+          <w:sz w:val="28"/>
+          <w:szCs w:val="28"/>
+          <w:lang w:val="en-US"/>
+        </w:rPr>
+        <w:t>CheckBox</w:t>
+      </w:r>
+      <w:proofErr w:type="spellEnd"/>
+      <w:r>
+        <w:rPr>
+          <w:sz w:val="28"/>
+          <w:szCs w:val="28"/>
+          <w:lang w:val="en-US"/>
+        </w:rPr>
+        <w:t>)c).</w:t>
+      </w:r>
+      <w:proofErr w:type="spellStart"/>
+      <w:r>
+        <w:rPr>
+          <w:sz w:val="28"/>
+          <w:szCs w:val="28"/>
+          <w:lang w:val="en-US"/>
+        </w:rPr>
+        <w:t>Checked.ToString</w:t>
+      </w:r>
+      <w:proofErr w:type="spellEnd"/>
+      <w:r>
+        <w:rPr>
+          <w:sz w:val="28"/>
+          <w:szCs w:val="28"/>
+          <w:lang w:val="en-US"/>
+        </w:rPr>
+        <w:t>() + "\n");</w:t>
       </w:r>
     </w:p>
     <w:p>
@@ -4303,7 +6921,7 @@
           <w:szCs w:val="28"/>
           <w:lang w:val="en-US"/>
         </w:rPr>
-        <w:t xml:space="preserve">                        File.AppendAllText(path, c.Text + ": " + ((CheckBox)c).Checked.ToString() + "\n");</w:t>
+        <w:t xml:space="preserve">                    }</w:t>
       </w:r>
     </w:p>
     <w:p>
@@ -4323,7 +6941,7 @@
           <w:szCs w:val="28"/>
           <w:lang w:val="en-US"/>
         </w:rPr>
-        <w:t xml:space="preserve">                    }</w:t>
+        <w:t xml:space="preserve">                }</w:t>
       </w:r>
     </w:p>
     <w:p>
@@ -4343,7 +6961,43 @@
           <w:szCs w:val="28"/>
           <w:lang w:val="en-US"/>
         </w:rPr>
-        <w:t xml:space="preserve">                }</w:t>
+        <w:t xml:space="preserve">                </w:t>
+      </w:r>
+      <w:proofErr w:type="gramStart"/>
+      <w:r>
+        <w:rPr>
+          <w:sz w:val="28"/>
+          <w:szCs w:val="28"/>
+          <w:lang w:val="en-US"/>
+        </w:rPr>
+        <w:t>if</w:t>
+      </w:r>
+      <w:proofErr w:type="gramEnd"/>
+      <w:r>
+        <w:rPr>
+          <w:sz w:val="28"/>
+          <w:szCs w:val="28"/>
+          <w:lang w:val="en-US"/>
+        </w:rPr>
+        <w:t xml:space="preserve"> (c is </w:t>
+      </w:r>
+      <w:proofErr w:type="spellStart"/>
+      <w:r>
+        <w:rPr>
+          <w:sz w:val="28"/>
+          <w:szCs w:val="28"/>
+          <w:lang w:val="en-US"/>
+        </w:rPr>
+        <w:t>RadioButton</w:t>
+      </w:r>
+      <w:proofErr w:type="spellEnd"/>
+      <w:r>
+        <w:rPr>
+          <w:sz w:val="28"/>
+          <w:szCs w:val="28"/>
+          <w:lang w:val="en-US"/>
+        </w:rPr>
+        <w:t>)</w:t>
       </w:r>
     </w:p>
     <w:p>
@@ -4363,7 +7017,7 @@
           <w:szCs w:val="28"/>
           <w:lang w:val="en-US"/>
         </w:rPr>
-        <w:t xml:space="preserve">                if (c is RadioButton)</w:t>
+        <w:t xml:space="preserve">                {</w:t>
       </w:r>
     </w:p>
     <w:p>
@@ -4383,7 +7037,43 @@
           <w:szCs w:val="28"/>
           <w:lang w:val="en-US"/>
         </w:rPr>
-        <w:t xml:space="preserve">                {</w:t>
+        <w:t xml:space="preserve">                    </w:t>
+      </w:r>
+      <w:proofErr w:type="gramStart"/>
+      <w:r>
+        <w:rPr>
+          <w:sz w:val="28"/>
+          <w:szCs w:val="28"/>
+          <w:lang w:val="en-US"/>
+        </w:rPr>
+        <w:t>if</w:t>
+      </w:r>
+      <w:proofErr w:type="gramEnd"/>
+      <w:r>
+        <w:rPr>
+          <w:sz w:val="28"/>
+          <w:szCs w:val="28"/>
+          <w:lang w:val="en-US"/>
+        </w:rPr>
+        <w:t xml:space="preserve"> (((</w:t>
+      </w:r>
+      <w:proofErr w:type="spellStart"/>
+      <w:r>
+        <w:rPr>
+          <w:sz w:val="28"/>
+          <w:szCs w:val="28"/>
+          <w:lang w:val="en-US"/>
+        </w:rPr>
+        <w:t>RadioButton</w:t>
+      </w:r>
+      <w:proofErr w:type="spellEnd"/>
+      <w:r>
+        <w:rPr>
+          <w:sz w:val="28"/>
+          <w:szCs w:val="28"/>
+          <w:lang w:val="en-US"/>
+        </w:rPr>
+        <w:t>)c).Checked)</w:t>
       </w:r>
     </w:p>
     <w:p>
@@ -4403,7 +7093,7 @@
           <w:szCs w:val="28"/>
           <w:lang w:val="en-US"/>
         </w:rPr>
-        <w:t xml:space="preserve">                    if (((RadioButton)c).Checked)</w:t>
+        <w:t xml:space="preserve">                    {</w:t>
       </w:r>
     </w:p>
     <w:p>
@@ -4423,7 +7113,89 @@
           <w:szCs w:val="28"/>
           <w:lang w:val="en-US"/>
         </w:rPr>
-        <w:t xml:space="preserve">                    {</w:t>
+        <w:t xml:space="preserve">                        </w:t>
+      </w:r>
+      <w:proofErr w:type="spellStart"/>
+      <w:proofErr w:type="gramStart"/>
+      <w:r>
+        <w:rPr>
+          <w:sz w:val="28"/>
+          <w:szCs w:val="28"/>
+          <w:lang w:val="en-US"/>
+        </w:rPr>
+        <w:t>File.AppendAllText</w:t>
+      </w:r>
+      <w:proofErr w:type="spellEnd"/>
+      <w:r>
+        <w:rPr>
+          <w:sz w:val="28"/>
+          <w:szCs w:val="28"/>
+          <w:lang w:val="en-US"/>
+        </w:rPr>
+        <w:t>(</w:t>
+      </w:r>
+      <w:proofErr w:type="gramEnd"/>
+      <w:r>
+        <w:rPr>
+          <w:sz w:val="28"/>
+          <w:szCs w:val="28"/>
+          <w:lang w:val="en-US"/>
+        </w:rPr>
+        <w:t xml:space="preserve">path, </w:t>
+      </w:r>
+      <w:proofErr w:type="spellStart"/>
+      <w:r>
+        <w:rPr>
+          <w:sz w:val="28"/>
+          <w:szCs w:val="28"/>
+          <w:lang w:val="en-US"/>
+        </w:rPr>
+        <w:t>c.Text</w:t>
+      </w:r>
+      <w:proofErr w:type="spellEnd"/>
+      <w:r>
+        <w:rPr>
+          <w:sz w:val="28"/>
+          <w:szCs w:val="28"/>
+          <w:lang w:val="en-US"/>
+        </w:rPr>
+        <w:t xml:space="preserve"> + ": " + ((</w:t>
+      </w:r>
+      <w:proofErr w:type="spellStart"/>
+      <w:r>
+        <w:rPr>
+          <w:sz w:val="28"/>
+          <w:szCs w:val="28"/>
+          <w:lang w:val="en-US"/>
+        </w:rPr>
+        <w:t>RadioButton</w:t>
+      </w:r>
+      <w:proofErr w:type="spellEnd"/>
+      <w:r>
+        <w:rPr>
+          <w:sz w:val="28"/>
+          <w:szCs w:val="28"/>
+          <w:lang w:val="en-US"/>
+        </w:rPr>
+        <w:t>)c).</w:t>
+      </w:r>
+      <w:proofErr w:type="spellStart"/>
+      <w:r>
+        <w:rPr>
+          <w:sz w:val="28"/>
+          <w:szCs w:val="28"/>
+          <w:lang w:val="en-US"/>
+        </w:rPr>
+        <w:t>Checked.ToString</w:t>
+      </w:r>
+      <w:proofErr w:type="spellEnd"/>
+      <w:r>
+        <w:rPr>
+          <w:sz w:val="28"/>
+          <w:szCs w:val="28"/>
+          <w:lang w:val="en-US"/>
+        </w:rPr>
+        <w:t>() + "\n");</w:t>
       </w:r>
     </w:p>
     <w:p>
@@ -4443,7 +7215,7 @@
           <w:szCs w:val="28"/>
           <w:lang w:val="en-US"/>
         </w:rPr>
-        <w:t xml:space="preserve">                        File.AppendAllText(path, c.Text + ": " + ((RadioButton)c).Checked.ToString() + "\n");</w:t>
+        <w:t xml:space="preserve">                    }</w:t>
       </w:r>
     </w:p>
     <w:p>
@@ -4463,7 +7235,7 @@
           <w:szCs w:val="28"/>
           <w:lang w:val="en-US"/>
         </w:rPr>
-        <w:t xml:space="preserve">                    }</w:t>
+        <w:t xml:space="preserve">                }</w:t>
       </w:r>
     </w:p>
     <w:p>
@@ -4483,7 +7255,43 @@
           <w:szCs w:val="28"/>
           <w:lang w:val="en-US"/>
         </w:rPr>
-        <w:t xml:space="preserve">                }</w:t>
+        <w:t xml:space="preserve">                </w:t>
+      </w:r>
+      <w:proofErr w:type="gramStart"/>
+      <w:r>
+        <w:rPr>
+          <w:sz w:val="28"/>
+          <w:szCs w:val="28"/>
+          <w:lang w:val="en-US"/>
+        </w:rPr>
+        <w:t>if</w:t>
+      </w:r>
+      <w:proofErr w:type="gramEnd"/>
+      <w:r>
+        <w:rPr>
+          <w:sz w:val="28"/>
+          <w:szCs w:val="28"/>
+          <w:lang w:val="en-US"/>
+        </w:rPr>
+        <w:t xml:space="preserve"> (c is </w:t>
+      </w:r>
+      <w:proofErr w:type="spellStart"/>
+      <w:r>
+        <w:rPr>
+          <w:sz w:val="28"/>
+          <w:szCs w:val="28"/>
+          <w:lang w:val="en-US"/>
+        </w:rPr>
+        <w:t>ComboBox</w:t>
+      </w:r>
+      <w:proofErr w:type="spellEnd"/>
+      <w:r>
+        <w:rPr>
+          <w:sz w:val="28"/>
+          <w:szCs w:val="28"/>
+          <w:lang w:val="en-US"/>
+        </w:rPr>
+        <w:t>)</w:t>
       </w:r>
     </w:p>
     <w:p>
@@ -4503,7 +7311,7 @@
           <w:szCs w:val="28"/>
           <w:lang w:val="en-US"/>
         </w:rPr>
-        <w:t xml:space="preserve">                if (c is ComboBox)</w:t>
+        <w:t xml:space="preserve">                {</w:t>
       </w:r>
     </w:p>
     <w:p>
@@ -4523,7 +7331,71 @@
           <w:szCs w:val="28"/>
           <w:lang w:val="en-US"/>
         </w:rPr>
-        <w:t xml:space="preserve">                {</w:t>
+        <w:t xml:space="preserve">                    </w:t>
+      </w:r>
+      <w:proofErr w:type="spellStart"/>
+      <w:proofErr w:type="gramStart"/>
+      <w:r>
+        <w:rPr>
+          <w:sz w:val="28"/>
+          <w:szCs w:val="28"/>
+          <w:lang w:val="en-US"/>
+        </w:rPr>
+        <w:t>File.AppendAllText</w:t>
+      </w:r>
+      <w:proofErr w:type="spellEnd"/>
+      <w:r>
+        <w:rPr>
+          <w:sz w:val="28"/>
+          <w:szCs w:val="28"/>
+          <w:lang w:val="en-US"/>
+        </w:rPr>
+        <w:t>(</w:t>
+      </w:r>
+      <w:proofErr w:type="gramEnd"/>
+      <w:r>
+        <w:rPr>
+          <w:sz w:val="28"/>
+          <w:szCs w:val="28"/>
+          <w:lang w:val="en-US"/>
+        </w:rPr>
+        <w:t xml:space="preserve">path, </w:t>
+      </w:r>
+      <w:proofErr w:type="spellStart"/>
+      <w:r>
+        <w:rPr>
+          <w:sz w:val="28"/>
+          <w:szCs w:val="28"/>
+          <w:lang w:val="en-US"/>
+        </w:rPr>
+        <w:t>c.Name</w:t>
+      </w:r>
+      <w:proofErr w:type="spellEnd"/>
+      <w:r>
+        <w:rPr>
+          <w:sz w:val="28"/>
+          <w:szCs w:val="28"/>
+          <w:lang w:val="en-US"/>
+        </w:rPr>
+        <w:t xml:space="preserve"> + ": " + ((</w:t>
+      </w:r>
+      <w:proofErr w:type="spellStart"/>
+      <w:r>
+        <w:rPr>
+          <w:sz w:val="28"/>
+          <w:szCs w:val="28"/>
+          <w:lang w:val="en-US"/>
+        </w:rPr>
+        <w:t>ComboBox</w:t>
+      </w:r>
+      <w:proofErr w:type="spellEnd"/>
+      <w:r>
+        <w:rPr>
+          <w:sz w:val="28"/>
+          <w:szCs w:val="28"/>
+          <w:lang w:val="en-US"/>
+        </w:rPr>
+        <w:t>)c).Text + "\n");</w:t>
       </w:r>
     </w:p>
     <w:p>
@@ -4543,7 +7415,7 @@
           <w:szCs w:val="28"/>
           <w:lang w:val="en-US"/>
         </w:rPr>
-        <w:t xml:space="preserve">                    File.AppendAllText(path, c.Name + ": " + ((ComboBox)c).Text + "\n");</w:t>
+        <w:t xml:space="preserve">                }</w:t>
       </w:r>
     </w:p>
     <w:p>
@@ -4563,7 +7435,43 @@
           <w:szCs w:val="28"/>
           <w:lang w:val="en-US"/>
         </w:rPr>
-        <w:t xml:space="preserve">                }</w:t>
+        <w:t xml:space="preserve">                </w:t>
+      </w:r>
+      <w:proofErr w:type="gramStart"/>
+      <w:r>
+        <w:rPr>
+          <w:sz w:val="28"/>
+          <w:szCs w:val="28"/>
+          <w:lang w:val="en-US"/>
+        </w:rPr>
+        <w:t>if</w:t>
+      </w:r>
+      <w:proofErr w:type="gramEnd"/>
+      <w:r>
+        <w:rPr>
+          <w:sz w:val="28"/>
+          <w:szCs w:val="28"/>
+          <w:lang w:val="en-US"/>
+        </w:rPr>
+        <w:t xml:space="preserve"> (c is </w:t>
+      </w:r>
+      <w:proofErr w:type="spellStart"/>
+      <w:r>
+        <w:rPr>
+          <w:sz w:val="28"/>
+          <w:szCs w:val="28"/>
+          <w:lang w:val="en-US"/>
+        </w:rPr>
+        <w:t>NumericUpDown</w:t>
+      </w:r>
+      <w:proofErr w:type="spellEnd"/>
+      <w:r>
+        <w:rPr>
+          <w:sz w:val="28"/>
+          <w:szCs w:val="28"/>
+          <w:lang w:val="en-US"/>
+        </w:rPr>
+        <w:t>)</w:t>
       </w:r>
     </w:p>
     <w:p>
@@ -4583,7 +7491,7 @@
           <w:szCs w:val="28"/>
           <w:lang w:val="en-US"/>
         </w:rPr>
-        <w:t xml:space="preserve">                if (c is NumericUpDown)</w:t>
+        <w:t xml:space="preserve">                {</w:t>
       </w:r>
     </w:p>
     <w:p>
@@ -4603,7 +7511,71 @@
           <w:szCs w:val="28"/>
           <w:lang w:val="en-US"/>
         </w:rPr>
-        <w:t xml:space="preserve">                {</w:t>
+        <w:t xml:space="preserve">                    </w:t>
+      </w:r>
+      <w:proofErr w:type="spellStart"/>
+      <w:proofErr w:type="gramStart"/>
+      <w:r>
+        <w:rPr>
+          <w:sz w:val="28"/>
+          <w:szCs w:val="28"/>
+          <w:lang w:val="en-US"/>
+        </w:rPr>
+        <w:t>File.AppendAllText</w:t>
+      </w:r>
+      <w:proofErr w:type="spellEnd"/>
+      <w:r>
+        <w:rPr>
+          <w:sz w:val="28"/>
+          <w:szCs w:val="28"/>
+          <w:lang w:val="en-US"/>
+        </w:rPr>
+        <w:t>(</w:t>
+      </w:r>
+      <w:proofErr w:type="gramEnd"/>
+      <w:r>
+        <w:rPr>
+          <w:sz w:val="28"/>
+          <w:szCs w:val="28"/>
+          <w:lang w:val="en-US"/>
+        </w:rPr>
+        <w:t xml:space="preserve">path, </w:t>
+      </w:r>
+      <w:proofErr w:type="spellStart"/>
+      <w:r>
+        <w:rPr>
+          <w:sz w:val="28"/>
+          <w:szCs w:val="28"/>
+          <w:lang w:val="en-US"/>
+        </w:rPr>
+        <w:t>c.Name</w:t>
+      </w:r>
+      <w:proofErr w:type="spellEnd"/>
+      <w:r>
+        <w:rPr>
+          <w:sz w:val="28"/>
+          <w:szCs w:val="28"/>
+          <w:lang w:val="en-US"/>
+        </w:rPr>
+        <w:t xml:space="preserve"> + ": " + ((</w:t>
+      </w:r>
+      <w:proofErr w:type="spellStart"/>
+      <w:r>
+        <w:rPr>
+          <w:sz w:val="28"/>
+          <w:szCs w:val="28"/>
+          <w:lang w:val="en-US"/>
+        </w:rPr>
+        <w:t>NumericUpDown</w:t>
+      </w:r>
+      <w:proofErr w:type="spellEnd"/>
+      <w:r>
+        <w:rPr>
+          <w:sz w:val="28"/>
+          <w:szCs w:val="28"/>
+          <w:lang w:val="en-US"/>
+        </w:rPr>
+        <w:t>)c).Text + "\n");</w:t>
       </w:r>
     </w:p>
     <w:p>
@@ -4623,7 +7595,7 @@
           <w:szCs w:val="28"/>
           <w:lang w:val="en-US"/>
         </w:rPr>
-        <w:t xml:space="preserve">                    File.AppendAllText(path, c.Name + ": " + ((NumericUpDown)c).Text + "\n");</w:t>
+        <w:t xml:space="preserve">                }</w:t>
       </w:r>
     </w:p>
     <w:p>
@@ -4643,7 +7615,7 @@
           <w:szCs w:val="28"/>
           <w:lang w:val="en-US"/>
         </w:rPr>
-        <w:t xml:space="preserve">                }</w:t>
+        <w:t xml:space="preserve">            }</w:t>
       </w:r>
     </w:p>
     <w:p>
@@ -4663,7 +7635,7 @@
           <w:szCs w:val="28"/>
           <w:lang w:val="en-US"/>
         </w:rPr>
-        <w:t xml:space="preserve">            }</w:t>
+        <w:t xml:space="preserve">        }</w:t>
       </w:r>
     </w:p>
     <w:p>
@@ -4683,7 +7655,25 @@
           <w:szCs w:val="28"/>
           <w:lang w:val="en-US"/>
         </w:rPr>
-        <w:t xml:space="preserve">        }</w:t>
+        <w:t xml:space="preserve">        </w:t>
+      </w:r>
+      <w:proofErr w:type="gramStart"/>
+      <w:r>
+        <w:rPr>
+          <w:sz w:val="28"/>
+          <w:szCs w:val="28"/>
+          <w:lang w:val="en-US"/>
+        </w:rPr>
+        <w:t>public</w:t>
+      </w:r>
+      <w:proofErr w:type="gramEnd"/>
+      <w:r>
+        <w:rPr>
+          <w:sz w:val="28"/>
+          <w:szCs w:val="28"/>
+          <w:lang w:val="en-US"/>
+        </w:rPr>
+        <w:t xml:space="preserve"> static class Localizer</w:t>
       </w:r>
     </w:p>
     <w:p>
@@ -4703,7 +7693,7 @@
           <w:szCs w:val="28"/>
           <w:lang w:val="en-US"/>
         </w:rPr>
-        <w:t xml:space="preserve">        public static class Localizer</w:t>
+        <w:t xml:space="preserve">        {</w:t>
       </w:r>
     </w:p>
     <w:p>
@@ -4723,7 +7713,61 @@
           <w:szCs w:val="28"/>
           <w:lang w:val="en-US"/>
         </w:rPr>
-        <w:t xml:space="preserve">        {</w:t>
+        <w:t xml:space="preserve">            </w:t>
+      </w:r>
+      <w:proofErr w:type="gramStart"/>
+      <w:r>
+        <w:rPr>
+          <w:sz w:val="28"/>
+          <w:szCs w:val="28"/>
+          <w:lang w:val="en-US"/>
+        </w:rPr>
+        <w:t>public</w:t>
+      </w:r>
+      <w:proofErr w:type="gramEnd"/>
+      <w:r>
+        <w:rPr>
+          <w:sz w:val="28"/>
+          <w:szCs w:val="28"/>
+          <w:lang w:val="en-US"/>
+        </w:rPr>
+        <w:t xml:space="preserve"> static event </w:t>
+      </w:r>
+      <w:proofErr w:type="spellStart"/>
+      <w:r>
+        <w:rPr>
+          <w:sz w:val="28"/>
+          <w:szCs w:val="28"/>
+          <w:lang w:val="en-US"/>
+        </w:rPr>
+        <w:t>EventHandler</w:t>
+      </w:r>
+      <w:proofErr w:type="spellEnd"/>
+      <w:r>
+        <w:rPr>
+          <w:sz w:val="28"/>
+          <w:szCs w:val="28"/>
+          <w:lang w:val="en-US"/>
+        </w:rPr>
+        <w:t xml:space="preserve"> </w:t>
+      </w:r>
+      <w:proofErr w:type="spellStart"/>
+      <w:r>
+        <w:rPr>
+          <w:sz w:val="28"/>
+          <w:szCs w:val="28"/>
+          <w:lang w:val="en-US"/>
+        </w:rPr>
+        <w:t>LocaleChanged</w:t>
+      </w:r>
+      <w:proofErr w:type="spellEnd"/>
+      <w:r>
+        <w:rPr>
+          <w:sz w:val="28"/>
+          <w:szCs w:val="28"/>
+          <w:lang w:val="en-US"/>
+        </w:rPr>
+        <w:t>;</w:t>
       </w:r>
     </w:p>
     <w:p>
@@ -4743,7 +7787,43 @@
           <w:szCs w:val="28"/>
           <w:lang w:val="en-US"/>
         </w:rPr>
-        <w:t xml:space="preserve">            public static event EventHandler LocaleChanged;</w:t>
+        <w:t xml:space="preserve">            </w:t>
+      </w:r>
+      <w:proofErr w:type="gramStart"/>
+      <w:r>
+        <w:rPr>
+          <w:sz w:val="28"/>
+          <w:szCs w:val="28"/>
+          <w:lang w:val="en-US"/>
+        </w:rPr>
+        <w:t>public</w:t>
+      </w:r>
+      <w:proofErr w:type="gramEnd"/>
+      <w:r>
+        <w:rPr>
+          <w:sz w:val="28"/>
+          <w:szCs w:val="28"/>
+          <w:lang w:val="en-US"/>
+        </w:rPr>
+        <w:t xml:space="preserve"> static void </w:t>
+      </w:r>
+      <w:proofErr w:type="spellStart"/>
+      <w:r>
+        <w:rPr>
+          <w:sz w:val="28"/>
+          <w:szCs w:val="28"/>
+          <w:lang w:val="en-US"/>
+        </w:rPr>
+        <w:t>SetLocale</w:t>
+      </w:r>
+      <w:proofErr w:type="spellEnd"/>
+      <w:r>
+        <w:rPr>
+          <w:sz w:val="28"/>
+          <w:szCs w:val="28"/>
+          <w:lang w:val="en-US"/>
+        </w:rPr>
+        <w:t>(string name)</w:t>
       </w:r>
     </w:p>
     <w:p>
@@ -4763,7 +7843,7 @@
           <w:szCs w:val="28"/>
           <w:lang w:val="en-US"/>
         </w:rPr>
-        <w:t xml:space="preserve">            public static void SetLocale(string name)</w:t>
+        <w:t xml:space="preserve">            {</w:t>
       </w:r>
     </w:p>
     <w:p>
@@ -4783,7 +7863,53 @@
           <w:szCs w:val="28"/>
           <w:lang w:val="en-US"/>
         </w:rPr>
-        <w:t xml:space="preserve">            {</w:t>
+        <w:t xml:space="preserve">                </w:t>
+      </w:r>
+      <w:proofErr w:type="spellStart"/>
+      <w:r>
+        <w:rPr>
+          <w:sz w:val="28"/>
+          <w:szCs w:val="28"/>
+          <w:lang w:val="en-US"/>
+        </w:rPr>
+        <w:t>Thread.CurrentThread.CurrentUICulture</w:t>
+      </w:r>
+      <w:proofErr w:type="spellEnd"/>
+      <w:r>
+        <w:rPr>
+          <w:sz w:val="28"/>
+          <w:szCs w:val="28"/>
+          <w:lang w:val="en-US"/>
+        </w:rPr>
+        <w:t xml:space="preserve"> = new </w:t>
+      </w:r>
+      <w:proofErr w:type="spellStart"/>
+      <w:proofErr w:type="gramStart"/>
+      <w:r>
+        <w:rPr>
+          <w:sz w:val="28"/>
+          <w:szCs w:val="28"/>
+          <w:lang w:val="en-US"/>
+        </w:rPr>
+        <w:t>System.Globalization.CultureInfo</w:t>
+      </w:r>
+      <w:proofErr w:type="spellEnd"/>
+      <w:r>
+        <w:rPr>
+          <w:sz w:val="28"/>
+          <w:szCs w:val="28"/>
+          <w:lang w:val="en-US"/>
+        </w:rPr>
+        <w:t>(</w:t>
+      </w:r>
+      <w:proofErr w:type="gramEnd"/>
+      <w:r>
+        <w:rPr>
+          <w:sz w:val="28"/>
+          <w:szCs w:val="28"/>
+          <w:lang w:val="en-US"/>
+        </w:rPr>
+        <w:t>name);</w:t>
       </w:r>
     </w:p>
     <w:p>
@@ -4803,7 +7929,53 @@
           <w:szCs w:val="28"/>
           <w:lang w:val="en-US"/>
         </w:rPr>
-        <w:t xml:space="preserve">                Thread.CurrentThread.CurrentUICulture = new System.Globalization.CultureInfo(name);</w:t>
+        <w:t xml:space="preserve">                </w:t>
+      </w:r>
+      <w:proofErr w:type="spellStart"/>
+      <w:r>
+        <w:rPr>
+          <w:sz w:val="28"/>
+          <w:szCs w:val="28"/>
+          <w:lang w:val="en-US"/>
+        </w:rPr>
+        <w:t>LocaleChanged</w:t>
+      </w:r>
+      <w:proofErr w:type="spellEnd"/>
+      <w:proofErr w:type="gramStart"/>
+      <w:r>
+        <w:rPr>
+          <w:sz w:val="28"/>
+          <w:szCs w:val="28"/>
+          <w:lang w:val="en-US"/>
+        </w:rPr>
+        <w:t>?.Invoke(</w:t>
+      </w:r>
+      <w:proofErr w:type="gramEnd"/>
+      <w:r>
+        <w:rPr>
+          <w:sz w:val="28"/>
+          <w:szCs w:val="28"/>
+          <w:lang w:val="en-US"/>
+        </w:rPr>
+        <w:t xml:space="preserve">null, </w:t>
+      </w:r>
+      <w:proofErr w:type="spellStart"/>
+      <w:r>
+        <w:rPr>
+          <w:sz w:val="28"/>
+          <w:szCs w:val="28"/>
+          <w:lang w:val="en-US"/>
+        </w:rPr>
+        <w:t>EventArgs.Empty</w:t>
+      </w:r>
+      <w:proofErr w:type="spellEnd"/>
+      <w:r>
+        <w:rPr>
+          <w:sz w:val="28"/>
+          <w:szCs w:val="28"/>
+          <w:lang w:val="en-US"/>
+        </w:rPr>
+        <w:t>);</w:t>
       </w:r>
     </w:p>
     <w:p>
@@ -4823,7 +7995,8 @@
           <w:szCs w:val="28"/>
           <w:lang w:val="en-US"/>
         </w:rPr>
-        <w:t xml:space="preserve">                LocaleChanged?.Invoke(null, EventArgs.Empty);</w:t>
+        <w:lastRenderedPageBreak/>
+        <w:t xml:space="preserve">            }</w:t>
       </w:r>
     </w:p>
     <w:p>
@@ -4843,7 +8016,7 @@
           <w:szCs w:val="28"/>
           <w:lang w:val="en-US"/>
         </w:rPr>
-        <w:t xml:space="preserve">            }</w:t>
+        <w:t xml:space="preserve">        }</w:t>
       </w:r>
     </w:p>
     <w:p>
@@ -4863,8 +8036,61 @@
           <w:szCs w:val="28"/>
           <w:lang w:val="en-US"/>
         </w:rPr>
-        <w:lastRenderedPageBreak/>
-        <w:t xml:space="preserve">        }</w:t>
+        <w:t xml:space="preserve">        </w:t>
+      </w:r>
+      <w:proofErr w:type="gramStart"/>
+      <w:r>
+        <w:rPr>
+          <w:sz w:val="28"/>
+          <w:szCs w:val="28"/>
+          <w:lang w:val="en-US"/>
+        </w:rPr>
+        <w:t>private</w:t>
+      </w:r>
+      <w:proofErr w:type="gramEnd"/>
+      <w:r>
+        <w:rPr>
+          <w:sz w:val="28"/>
+          <w:szCs w:val="28"/>
+          <w:lang w:val="en-US"/>
+        </w:rPr>
+        <w:t xml:space="preserve"> void </w:t>
+      </w:r>
+      <w:proofErr w:type="spellStart"/>
+      <w:r>
+        <w:rPr>
+          <w:sz w:val="28"/>
+          <w:szCs w:val="28"/>
+          <w:lang w:val="en-US"/>
+        </w:rPr>
+        <w:t>Localizer_LocaleChanged</w:t>
+      </w:r>
+      <w:proofErr w:type="spellEnd"/>
+      <w:r>
+        <w:rPr>
+          <w:sz w:val="28"/>
+          <w:szCs w:val="28"/>
+          <w:lang w:val="en-US"/>
+        </w:rPr>
+        <w:t xml:space="preserve">(object sender, </w:t>
+      </w:r>
+      <w:proofErr w:type="spellStart"/>
+      <w:r>
+        <w:rPr>
+          <w:sz w:val="28"/>
+          <w:szCs w:val="28"/>
+          <w:lang w:val="en-US"/>
+        </w:rPr>
+        <w:t>EventArgs</w:t>
+      </w:r>
+      <w:proofErr w:type="spellEnd"/>
+      <w:r>
+        <w:rPr>
+          <w:sz w:val="28"/>
+          <w:szCs w:val="28"/>
+          <w:lang w:val="en-US"/>
+        </w:rPr>
+        <w:t xml:space="preserve"> e)</w:t>
       </w:r>
     </w:p>
     <w:p>
@@ -4884,7 +8110,7 @@
           <w:szCs w:val="28"/>
           <w:lang w:val="en-US"/>
         </w:rPr>
-        <w:t xml:space="preserve">        private void Localizer_LocaleChanged(object sender, EventArgs e)</w:t>
+        <w:t xml:space="preserve">        {</w:t>
       </w:r>
     </w:p>
     <w:p>
@@ -4904,7 +8130,35 @@
           <w:szCs w:val="28"/>
           <w:lang w:val="en-US"/>
         </w:rPr>
-        <w:t xml:space="preserve">        {</w:t>
+        <w:t xml:space="preserve">            </w:t>
+      </w:r>
+      <w:proofErr w:type="spellStart"/>
+      <w:proofErr w:type="gramStart"/>
+      <w:r>
+        <w:rPr>
+          <w:sz w:val="28"/>
+          <w:szCs w:val="28"/>
+          <w:lang w:val="en-US"/>
+        </w:rPr>
+        <w:t>Controls.Clear</w:t>
+      </w:r>
+      <w:proofErr w:type="spellEnd"/>
+      <w:r>
+        <w:rPr>
+          <w:sz w:val="28"/>
+          <w:szCs w:val="28"/>
+          <w:lang w:val="en-US"/>
+        </w:rPr>
+        <w:t>(</w:t>
+      </w:r>
+      <w:proofErr w:type="gramEnd"/>
+      <w:r>
+        <w:rPr>
+          <w:sz w:val="28"/>
+          <w:szCs w:val="28"/>
+          <w:lang w:val="en-US"/>
+        </w:rPr>
+        <w:t>);</w:t>
       </w:r>
     </w:p>
     <w:p>
@@ -4924,7 +8178,35 @@
           <w:szCs w:val="28"/>
           <w:lang w:val="en-US"/>
         </w:rPr>
-        <w:t xml:space="preserve">            Controls.Clear();</w:t>
+        <w:t xml:space="preserve">            </w:t>
+      </w:r>
+      <w:proofErr w:type="spellStart"/>
+      <w:proofErr w:type="gramStart"/>
+      <w:r>
+        <w:rPr>
+          <w:sz w:val="28"/>
+          <w:szCs w:val="28"/>
+          <w:lang w:val="en-US"/>
+        </w:rPr>
+        <w:t>InitializeComponent</w:t>
+      </w:r>
+      <w:proofErr w:type="spellEnd"/>
+      <w:r>
+        <w:rPr>
+          <w:sz w:val="28"/>
+          <w:szCs w:val="28"/>
+          <w:lang w:val="en-US"/>
+        </w:rPr>
+        <w:t>(</w:t>
+      </w:r>
+      <w:proofErr w:type="gramEnd"/>
+      <w:r>
+        <w:rPr>
+          <w:sz w:val="28"/>
+          <w:szCs w:val="28"/>
+          <w:lang w:val="en-US"/>
+        </w:rPr>
+        <w:t>);</w:t>
       </w:r>
     </w:p>
     <w:p>
@@ -4944,7 +8226,7 @@
           <w:szCs w:val="28"/>
           <w:lang w:val="en-US"/>
         </w:rPr>
-        <w:t xml:space="preserve">            InitializeComponent();</w:t>
+        <w:t xml:space="preserve">        }</w:t>
       </w:r>
     </w:p>
     <w:p>
@@ -4964,7 +8246,43 @@
           <w:szCs w:val="28"/>
           <w:lang w:val="en-US"/>
         </w:rPr>
-        <w:t xml:space="preserve">        }</w:t>
+        <w:t xml:space="preserve">        </w:t>
+      </w:r>
+      <w:proofErr w:type="gramStart"/>
+      <w:r>
+        <w:rPr>
+          <w:sz w:val="28"/>
+          <w:szCs w:val="28"/>
+          <w:lang w:val="en-US"/>
+        </w:rPr>
+        <w:t>private</w:t>
+      </w:r>
+      <w:proofErr w:type="gramEnd"/>
+      <w:r>
+        <w:rPr>
+          <w:sz w:val="28"/>
+          <w:szCs w:val="28"/>
+          <w:lang w:val="en-US"/>
+        </w:rPr>
+        <w:t xml:space="preserve"> void button7_Click(object sender, </w:t>
+      </w:r>
+      <w:proofErr w:type="spellStart"/>
+      <w:r>
+        <w:rPr>
+          <w:sz w:val="28"/>
+          <w:szCs w:val="28"/>
+          <w:lang w:val="en-US"/>
+        </w:rPr>
+        <w:t>EventArgs</w:t>
+      </w:r>
+      <w:proofErr w:type="spellEnd"/>
+      <w:r>
+        <w:rPr>
+          <w:sz w:val="28"/>
+          <w:szCs w:val="28"/>
+          <w:lang w:val="en-US"/>
+        </w:rPr>
+        <w:t xml:space="preserve"> e)</w:t>
       </w:r>
     </w:p>
     <w:p>
@@ -4984,7 +8302,7 @@
           <w:szCs w:val="28"/>
           <w:lang w:val="en-US"/>
         </w:rPr>
-        <w:t xml:space="preserve">        private void button7_Click(object sender, EventArgs e)</w:t>
+        <w:t xml:space="preserve">        {</w:t>
       </w:r>
     </w:p>
     <w:p>
@@ -5004,7 +8322,35 @@
           <w:szCs w:val="28"/>
           <w:lang w:val="en-US"/>
         </w:rPr>
-        <w:t xml:space="preserve">        {</w:t>
+        <w:t xml:space="preserve">            </w:t>
+      </w:r>
+      <w:proofErr w:type="spellStart"/>
+      <w:proofErr w:type="gramStart"/>
+      <w:r>
+        <w:rPr>
+          <w:sz w:val="28"/>
+          <w:szCs w:val="28"/>
+          <w:lang w:val="en-US"/>
+        </w:rPr>
+        <w:t>Help.ShowHelp</w:t>
+      </w:r>
+      <w:proofErr w:type="spellEnd"/>
+      <w:r>
+        <w:rPr>
+          <w:sz w:val="28"/>
+          <w:szCs w:val="28"/>
+          <w:lang w:val="en-US"/>
+        </w:rPr>
+        <w:t>(</w:t>
+      </w:r>
+      <w:proofErr w:type="gramEnd"/>
+      <w:r>
+        <w:rPr>
+          <w:sz w:val="28"/>
+          <w:szCs w:val="28"/>
+          <w:lang w:val="en-US"/>
+        </w:rPr>
+        <w:t>this, helpProvider1.HelpNamespace);</w:t>
       </w:r>
     </w:p>
     <w:p>
@@ -5024,7 +8370,7 @@
           <w:szCs w:val="28"/>
           <w:lang w:val="en-US"/>
         </w:rPr>
-        <w:t xml:space="preserve">            Help.ShowHelp(this, helpProvider1.HelpNamespace);</w:t>
+        <w:t xml:space="preserve">        }</w:t>
       </w:r>
     </w:p>
     <w:p>
@@ -5044,7 +8390,43 @@
           <w:szCs w:val="28"/>
           <w:lang w:val="en-US"/>
         </w:rPr>
-        <w:t xml:space="preserve">        }</w:t>
+        <w:t xml:space="preserve">        </w:t>
+      </w:r>
+      <w:proofErr w:type="gramStart"/>
+      <w:r>
+        <w:rPr>
+          <w:sz w:val="28"/>
+          <w:szCs w:val="28"/>
+          <w:lang w:val="en-US"/>
+        </w:rPr>
+        <w:t>private</w:t>
+      </w:r>
+      <w:proofErr w:type="gramEnd"/>
+      <w:r>
+        <w:rPr>
+          <w:sz w:val="28"/>
+          <w:szCs w:val="28"/>
+          <w:lang w:val="en-US"/>
+        </w:rPr>
+        <w:t xml:space="preserve"> void radioButton3_CheckedChanged(object sender, </w:t>
+      </w:r>
+      <w:proofErr w:type="spellStart"/>
+      <w:r>
+        <w:rPr>
+          <w:sz w:val="28"/>
+          <w:szCs w:val="28"/>
+          <w:lang w:val="en-US"/>
+        </w:rPr>
+        <w:t>EventArgs</w:t>
+      </w:r>
+      <w:proofErr w:type="spellEnd"/>
+      <w:r>
+        <w:rPr>
+          <w:sz w:val="28"/>
+          <w:szCs w:val="28"/>
+          <w:lang w:val="en-US"/>
+        </w:rPr>
+        <w:t xml:space="preserve"> e)</w:t>
       </w:r>
     </w:p>
     <w:p>
@@ -5064,7 +8446,7 @@
           <w:szCs w:val="28"/>
           <w:lang w:val="en-US"/>
         </w:rPr>
-        <w:t xml:space="preserve">        private void radioButton3_CheckedChanged(object sender, EventArgs e)</w:t>
+        <w:t xml:space="preserve">        {</w:t>
       </w:r>
     </w:p>
     <w:p>
@@ -5084,7 +8466,7 @@
           <w:szCs w:val="28"/>
           <w:lang w:val="en-US"/>
         </w:rPr>
-        <w:t xml:space="preserve">        {</w:t>
+        <w:t xml:space="preserve">        }</w:t>
       </w:r>
     </w:p>
     <w:p>
@@ -5104,7 +8486,43 @@
           <w:szCs w:val="28"/>
           <w:lang w:val="en-US"/>
         </w:rPr>
-        <w:t xml:space="preserve">        }</w:t>
+        <w:t xml:space="preserve">        </w:t>
+      </w:r>
+      <w:proofErr w:type="gramStart"/>
+      <w:r>
+        <w:rPr>
+          <w:sz w:val="28"/>
+          <w:szCs w:val="28"/>
+          <w:lang w:val="en-US"/>
+        </w:rPr>
+        <w:t>private</w:t>
+      </w:r>
+      <w:proofErr w:type="gramEnd"/>
+      <w:r>
+        <w:rPr>
+          <w:sz w:val="28"/>
+          <w:szCs w:val="28"/>
+          <w:lang w:val="en-US"/>
+        </w:rPr>
+        <w:t xml:space="preserve"> void pictureBox2_Click(object sender, </w:t>
+      </w:r>
+      <w:proofErr w:type="spellStart"/>
+      <w:r>
+        <w:rPr>
+          <w:sz w:val="28"/>
+          <w:szCs w:val="28"/>
+          <w:lang w:val="en-US"/>
+        </w:rPr>
+        <w:t>EventArgs</w:t>
+      </w:r>
+      <w:proofErr w:type="spellEnd"/>
+      <w:r>
+        <w:rPr>
+          <w:sz w:val="28"/>
+          <w:szCs w:val="28"/>
+          <w:lang w:val="en-US"/>
+        </w:rPr>
+        <w:t xml:space="preserve"> e)</w:t>
       </w:r>
     </w:p>
     <w:p>
@@ -5124,7 +8542,7 @@
           <w:szCs w:val="28"/>
           <w:lang w:val="en-US"/>
         </w:rPr>
-        <w:t xml:space="preserve">        private void pictureBox2_Click(object sender, EventArgs e)</w:t>
+        <w:t xml:space="preserve">        {</w:t>
       </w:r>
     </w:p>
     <w:p>
@@ -5144,7 +8562,53 @@
           <w:szCs w:val="28"/>
           <w:lang w:val="en-US"/>
         </w:rPr>
-        <w:t xml:space="preserve">        {</w:t>
+        <w:t xml:space="preserve">            </w:t>
+      </w:r>
+      <w:proofErr w:type="spellStart"/>
+      <w:proofErr w:type="gramStart"/>
+      <w:r>
+        <w:rPr>
+          <w:sz w:val="28"/>
+          <w:szCs w:val="28"/>
+          <w:lang w:val="en-US"/>
+        </w:rPr>
+        <w:t>Localizer.SetLocale</w:t>
+      </w:r>
+      <w:proofErr w:type="spellEnd"/>
+      <w:r>
+        <w:rPr>
+          <w:sz w:val="28"/>
+          <w:szCs w:val="28"/>
+          <w:lang w:val="en-US"/>
+        </w:rPr>
+        <w:t>(</w:t>
+      </w:r>
+      <w:proofErr w:type="gramEnd"/>
+      <w:r>
+        <w:rPr>
+          <w:sz w:val="28"/>
+          <w:szCs w:val="28"/>
+          <w:lang w:val="en-US"/>
+        </w:rPr>
+        <w:t>"</w:t>
+      </w:r>
+      <w:proofErr w:type="spellStart"/>
+      <w:r>
+        <w:rPr>
+          <w:sz w:val="28"/>
+          <w:szCs w:val="28"/>
+          <w:lang w:val="en-US"/>
+        </w:rPr>
+        <w:t>ru</w:t>
+      </w:r>
+      <w:proofErr w:type="spellEnd"/>
+      <w:r>
+        <w:rPr>
+          <w:sz w:val="28"/>
+          <w:szCs w:val="28"/>
+          <w:lang w:val="en-US"/>
+        </w:rPr>
+        <w:t>-RU");</w:t>
       </w:r>
     </w:p>
     <w:p>
@@ -5164,7 +8628,7 @@
           <w:szCs w:val="28"/>
           <w:lang w:val="en-US"/>
         </w:rPr>
-        <w:t xml:space="preserve">            Localizer.SetLocale("ru-RU");</w:t>
+        <w:t xml:space="preserve">        }</w:t>
       </w:r>
     </w:p>
     <w:p>
@@ -5184,7 +8648,43 @@
           <w:szCs w:val="28"/>
           <w:lang w:val="en-US"/>
         </w:rPr>
-        <w:t xml:space="preserve">        }</w:t>
+        <w:t xml:space="preserve">        </w:t>
+      </w:r>
+      <w:proofErr w:type="gramStart"/>
+      <w:r>
+        <w:rPr>
+          <w:sz w:val="28"/>
+          <w:szCs w:val="28"/>
+          <w:lang w:val="en-US"/>
+        </w:rPr>
+        <w:t>private</w:t>
+      </w:r>
+      <w:proofErr w:type="gramEnd"/>
+      <w:r>
+        <w:rPr>
+          <w:sz w:val="28"/>
+          <w:szCs w:val="28"/>
+          <w:lang w:val="en-US"/>
+        </w:rPr>
+        <w:t xml:space="preserve"> void pictureBox1_Click(object sender, </w:t>
+      </w:r>
+      <w:proofErr w:type="spellStart"/>
+      <w:r>
+        <w:rPr>
+          <w:sz w:val="28"/>
+          <w:szCs w:val="28"/>
+          <w:lang w:val="en-US"/>
+        </w:rPr>
+        <w:t>EventArgs</w:t>
+      </w:r>
+      <w:proofErr w:type="spellEnd"/>
+      <w:r>
+        <w:rPr>
+          <w:sz w:val="28"/>
+          <w:szCs w:val="28"/>
+          <w:lang w:val="en-US"/>
+        </w:rPr>
+        <w:t xml:space="preserve"> e)</w:t>
       </w:r>
     </w:p>
     <w:p>
@@ -5195,16 +8695,22 @@
         <w:rPr>
           <w:sz w:val="28"/>
           <w:szCs w:val="28"/>
-          <w:lang w:val="en-US"/>
-        </w:rPr>
-      </w:pPr>
-      <w:r>
-        <w:rPr>
-          <w:sz w:val="28"/>
-          <w:szCs w:val="28"/>
-          <w:lang w:val="en-US"/>
-        </w:rPr>
-        <w:t xml:space="preserve">        private void pictureBox1_Click(object sender, EventArgs e)</w:t>
+        </w:rPr>
+      </w:pPr>
+      <w:r>
+        <w:rPr>
+          <w:sz w:val="28"/>
+          <w:szCs w:val="28"/>
+          <w:lang w:val="en-US"/>
+        </w:rPr>
+        <w:t xml:space="preserve">        </w:t>
+      </w:r>
+      <w:r>
+        <w:rPr>
+          <w:sz w:val="28"/>
+          <w:szCs w:val="28"/>
+        </w:rPr>
+        <w:t>{</w:t>
       </w:r>
     </w:p>
     <w:p>
@@ -5221,35 +8727,10 @@
         <w:rPr>
           <w:sz w:val="28"/>
           <w:szCs w:val="28"/>
-          <w:lang w:val="en-US"/>
-        </w:rPr>
-        <w:t xml:space="preserve">        </w:t>
-      </w:r>
-      <w:r>
-        <w:rPr>
-          <w:sz w:val="28"/>
-          <w:szCs w:val="28"/>
-        </w:rPr>
-        <w:t>{</w:t>
-      </w:r>
-    </w:p>
-    <w:p>
-      <w:pPr>
-        <w:spacing w:line="276" w:lineRule="auto"/>
-        <w:ind w:firstLine="142"/>
-        <w:jc w:val="both"/>
-        <w:rPr>
-          <w:sz w:val="28"/>
-          <w:szCs w:val="28"/>
-        </w:rPr>
-      </w:pPr>
-      <w:r>
-        <w:rPr>
-          <w:sz w:val="28"/>
-          <w:szCs w:val="28"/>
         </w:rPr>
         <w:t xml:space="preserve">            </w:t>
       </w:r>
+      <w:proofErr w:type="gramStart"/>
       <w:r>
         <w:rPr>
           <w:sz w:val="28"/>
@@ -5265,6 +8746,7 @@
         </w:rPr>
         <w:t>.</w:t>
       </w:r>
+      <w:proofErr w:type="spellStart"/>
       <w:r>
         <w:rPr>
           <w:sz w:val="28"/>
@@ -5273,13 +8755,23 @@
         </w:rPr>
         <w:t>SetLocale</w:t>
       </w:r>
-      <w:r>
-        <w:rPr>
-          <w:sz w:val="28"/>
-          <w:szCs w:val="28"/>
-        </w:rPr>
-        <w:t>("</w:t>
-      </w:r>
+      <w:proofErr w:type="spellEnd"/>
+      <w:r>
+        <w:rPr>
+          <w:sz w:val="28"/>
+          <w:szCs w:val="28"/>
+        </w:rPr>
+        <w:t>(</w:t>
+      </w:r>
+      <w:proofErr w:type="gramEnd"/>
+      <w:r>
+        <w:rPr>
+          <w:sz w:val="28"/>
+          <w:szCs w:val="28"/>
+        </w:rPr>
+        <w:t>"</w:t>
+      </w:r>
+      <w:proofErr w:type="spellStart"/>
       <w:r>
         <w:rPr>
           <w:sz w:val="28"/>
@@ -5288,6 +8780,7 @@
         </w:rPr>
         <w:t>en</w:t>
       </w:r>
+      <w:proofErr w:type="spellEnd"/>
       <w:r>
         <w:rPr>
           <w:sz w:val="28"/>
@@ -5491,6 +8984,7 @@
                 <w:lang w:val="be-BY"/>
               </w:rPr>
             </w:pPr>
+            <w:bookmarkStart w:id="0" w:name="_GoBack"/>
             <w:r>
               <w:rPr>
                 <w:color w:val="000000"/>
@@ -5537,6 +9031,7 @@
         </w:tc>
       </w:tr>
     </w:tbl>
+    <w:bookmarkEnd w:id="0"/>
     <w:p>
       <w:pPr>
         <w:pStyle w:val="aa"/>
@@ -5619,11 +9114,12 @@
           <w:color w:val="000000"/>
           <w:sz w:val="28"/>
           <w:szCs w:val="28"/>
+          <w:lang w:val="en-US" w:eastAsia="en-US"/>
         </w:rPr>
         <w:drawing>
-          <wp:inline distT="0" distB="0" distL="0" distR="0" wp14:anchorId="25AEF8B5" wp14:editId="2E380CDC">
-            <wp:extent cx="4752975" cy="1933146"/>
-            <wp:effectExtent l="0" t="0" r="0" b="0"/>
+          <wp:inline distT="0" distB="0" distL="0" distR="0" wp14:anchorId="25AEF8B5" wp14:editId="41267433">
+            <wp:extent cx="3829050" cy="1557364"/>
+            <wp:effectExtent l="0" t="0" r="0" b="5080"/>
             <wp:docPr id="71" name="Рисунок 71"/>
             <wp:cNvGraphicFramePr>
               <a:graphicFrameLocks xmlns:a="http://schemas.openxmlformats.org/drawingml/2006/main" noChangeAspect="1"/>
@@ -5644,7 +9140,7 @@
                   <pic:spPr>
                     <a:xfrm>
                       <a:off x="0" y="0"/>
-                      <a:ext cx="4755077" cy="1934001"/>
+                      <a:ext cx="3845195" cy="1563930"/>
                     </a:xfrm>
                     <a:prstGeom prst="rect">
                       <a:avLst/>
@@ -5733,7 +9229,7 @@
 </file>
 
 <file path=word/endnotes.xml><?xml version="1.0" encoding="utf-8"?>
-<w:endnotes xmlns:wpc="http://schemas.microsoft.com/office/word/2010/wordprocessingCanvas" xmlns:cx="http://schemas.microsoft.com/office/drawing/2014/chartex" xmlns:cx1="http://schemas.microsoft.com/office/drawing/2015/9/8/chartex" xmlns:cx2="http://schemas.microsoft.com/office/drawing/2015/10/21/chartex" xmlns:cx3="http://schemas.microsoft.com/office/drawing/2016/5/9/chartex" xmlns:cx4="http://schemas.microsoft.com/office/drawing/2016/5/10/chartex" xmlns:cx5="http://schemas.microsoft.com/office/drawing/2016/5/11/chartex" xmlns:cx6="http://schemas.microsoft.com/office/drawing/2016/5/12/chartex" xmlns:cx7="http://schemas.microsoft.com/office/drawing/2016/5/13/chartex" xmlns:cx8="http://schemas.microsoft.com/office/drawing/2016/5/14/chartex" xmlns:mc="http://schemas.openxmlformats.org/markup-compatibility/2006" xmlns:aink="http://schemas.microsoft.com/office/drawing/2016/ink" xmlns:am3d="http://schemas.microsoft.com/office/drawing/2017/model3d" xmlns:o="urn:schemas-microsoft-com:office:office" xmlns:r="http://schemas.openxmlformats.org/officeDocument/2006/relationships" xmlns:m="http://schemas.openxmlformats.org/officeDocument/2006/math" xmlns:v="urn:schemas-microsoft-com:vml" xmlns:wp14="http://schemas.microsoft.com/office/word/2010/wordprocessingDrawing" xmlns:wp="http://schemas.openxmlformats.org/drawingml/2006/wordprocessingDrawing" xmlns:w10="urn:schemas-microsoft-com:office:word" xmlns:w="http://schemas.openxmlformats.org/wordprocessingml/2006/main" xmlns:w14="http://schemas.microsoft.com/office/word/2010/wordml" xmlns:w15="http://schemas.microsoft.com/office/word/2012/wordml" xmlns:w16cex="http://schemas.microsoft.com/office/word/2018/wordml/cex" xmlns:w16cid="http://schemas.microsoft.com/office/word/2016/wordml/cid" xmlns:w16="http://schemas.microsoft.com/office/word/2018/wordml" xmlns:w16sdtdh="http://schemas.microsoft.com/office/word/2020/wordml/sdtdatahash" xmlns:w16se="http://schemas.microsoft.com/office/word/2015/wordml/symex" xmlns:wpg="http://schemas.microsoft.com/office/word/2010/wordprocessingGroup" xmlns:wpi="http://schemas.microsoft.com/office/word/2010/wordprocessingInk" xmlns:wne="http://schemas.microsoft.com/office/word/2006/wordml" xmlns:wps="http://schemas.microsoft.com/office/word/2010/wordprocessingShape" mc:Ignorable="w14 w15 w16se w16cid w16 w16cex w16sdtdh wp14">
+<w:endnotes xmlns:wpc="http://schemas.microsoft.com/office/word/2010/wordprocessingCanvas" xmlns:cx="http://schemas.microsoft.com/office/drawing/2014/chartex" xmlns:cx1="http://schemas.microsoft.com/office/drawing/2015/9/8/chartex" xmlns:mc="http://schemas.openxmlformats.org/markup-compatibility/2006" xmlns:o="urn:schemas-microsoft-com:office:office" xmlns:r="http://schemas.openxmlformats.org/officeDocument/2006/relationships" xmlns:m="http://schemas.openxmlformats.org/officeDocument/2006/math" xmlns:v="urn:schemas-microsoft-com:vml" xmlns:wp14="http://schemas.microsoft.com/office/word/2010/wordprocessingDrawing" xmlns:wp="http://schemas.openxmlformats.org/drawingml/2006/wordprocessingDrawing" xmlns:w10="urn:schemas-microsoft-com:office:word" xmlns:w="http://schemas.openxmlformats.org/wordprocessingml/2006/main" xmlns:w14="http://schemas.microsoft.com/office/word/2010/wordml" xmlns:w15="http://schemas.microsoft.com/office/word/2012/wordml" xmlns:w16se="http://schemas.microsoft.com/office/word/2015/wordml/symex" xmlns:wpg="http://schemas.microsoft.com/office/word/2010/wordprocessingGroup" xmlns:wpi="http://schemas.microsoft.com/office/word/2010/wordprocessingInk" xmlns:wne="http://schemas.microsoft.com/office/word/2006/wordml" xmlns:wps="http://schemas.microsoft.com/office/word/2010/wordprocessingShape" mc:Ignorable="w14 w15 w16se wp14">
   <w:endnote w:type="separator" w:id="-1">
     <w:p>
       <w:r>
@@ -5752,7 +9248,7 @@
 </file>
 
 <file path=word/footer1.xml><?xml version="1.0" encoding="utf-8"?>
-<w:ftr xmlns:wpc="http://schemas.microsoft.com/office/word/2010/wordprocessingCanvas" xmlns:cx="http://schemas.microsoft.com/office/drawing/2014/chartex" xmlns:cx1="http://schemas.microsoft.com/office/drawing/2015/9/8/chartex" xmlns:cx2="http://schemas.microsoft.com/office/drawing/2015/10/21/chartex" xmlns:cx3="http://schemas.microsoft.com/office/drawing/2016/5/9/chartex" xmlns:cx4="http://schemas.microsoft.com/office/drawing/2016/5/10/chartex" xmlns:cx5="http://schemas.microsoft.com/office/drawing/2016/5/11/chartex" xmlns:cx6="http://schemas.microsoft.com/office/drawing/2016/5/12/chartex" xmlns:cx7="http://schemas.microsoft.com/office/drawing/2016/5/13/chartex" xmlns:cx8="http://schemas.microsoft.com/office/drawing/2016/5/14/chartex" xmlns:mc="http://schemas.openxmlformats.org/markup-compatibility/2006" xmlns:aink="http://schemas.microsoft.com/office/drawing/2016/ink" xmlns:am3d="http://schemas.microsoft.com/office/drawing/2017/model3d" xmlns:o="urn:schemas-microsoft-com:office:office" xmlns:r="http://schemas.openxmlformats.org/officeDocument/2006/relationships" xmlns:m="http://schemas.openxmlformats.org/officeDocument/2006/math" xmlns:v="urn:schemas-microsoft-com:vml" xmlns:wp14="http://schemas.microsoft.com/office/word/2010/wordprocessingDrawing" xmlns:wp="http://schemas.openxmlformats.org/drawingml/2006/wordprocessingDrawing" xmlns:w10="urn:schemas-microsoft-com:office:word" xmlns:w="http://schemas.openxmlformats.org/wordprocessingml/2006/main" xmlns:w14="http://schemas.microsoft.com/office/word/2010/wordml" xmlns:w15="http://schemas.microsoft.com/office/word/2012/wordml" xmlns:w16cex="http://schemas.microsoft.com/office/word/2018/wordml/cex" xmlns:w16cid="http://schemas.microsoft.com/office/word/2016/wordml/cid" xmlns:w16="http://schemas.microsoft.com/office/word/2018/wordml" xmlns:w16sdtdh="http://schemas.microsoft.com/office/word/2020/wordml/sdtdatahash" xmlns:w16se="http://schemas.microsoft.com/office/word/2015/wordml/symex" xmlns:wpg="http://schemas.microsoft.com/office/word/2010/wordprocessingGroup" xmlns:wpi="http://schemas.microsoft.com/office/word/2010/wordprocessingInk" xmlns:wne="http://schemas.microsoft.com/office/word/2006/wordml" xmlns:wps="http://schemas.microsoft.com/office/word/2010/wordprocessingShape" mc:Ignorable="w14 w15 w16se w16cid w16 w16cex w16sdtdh wp14">
+<w:ftr xmlns:wpc="http://schemas.microsoft.com/office/word/2010/wordprocessingCanvas" xmlns:cx="http://schemas.microsoft.com/office/drawing/2014/chartex" xmlns:cx1="http://schemas.microsoft.com/office/drawing/2015/9/8/chartex" xmlns:mc="http://schemas.openxmlformats.org/markup-compatibility/2006" xmlns:o="urn:schemas-microsoft-com:office:office" xmlns:r="http://schemas.openxmlformats.org/officeDocument/2006/relationships" xmlns:m="http://schemas.openxmlformats.org/officeDocument/2006/math" xmlns:v="urn:schemas-microsoft-com:vml" xmlns:wp14="http://schemas.microsoft.com/office/word/2010/wordprocessingDrawing" xmlns:wp="http://schemas.openxmlformats.org/drawingml/2006/wordprocessingDrawing" xmlns:w10="urn:schemas-microsoft-com:office:word" xmlns:w="http://schemas.openxmlformats.org/wordprocessingml/2006/main" xmlns:w14="http://schemas.microsoft.com/office/word/2010/wordml" xmlns:w15="http://schemas.microsoft.com/office/word/2012/wordml" xmlns:w16se="http://schemas.microsoft.com/office/word/2015/wordml/symex" xmlns:wpg="http://schemas.microsoft.com/office/word/2010/wordprocessingGroup" xmlns:wpi="http://schemas.microsoft.com/office/word/2010/wordprocessingInk" xmlns:wne="http://schemas.microsoft.com/office/word/2006/wordml" xmlns:wps="http://schemas.microsoft.com/office/word/2010/wordprocessingShape" mc:Ignorable="w14 w15 w16se wp14">
   <w:p>
     <w:pPr>
       <w:pStyle w:val="a4"/>
@@ -5790,7 +9286,7 @@
 </file>
 
 <file path=word/footer2.xml><?xml version="1.0" encoding="utf-8"?>
-<w:ftr xmlns:wpc="http://schemas.microsoft.com/office/word/2010/wordprocessingCanvas" xmlns:cx="http://schemas.microsoft.com/office/drawing/2014/chartex" xmlns:cx1="http://schemas.microsoft.com/office/drawing/2015/9/8/chartex" xmlns:cx2="http://schemas.microsoft.com/office/drawing/2015/10/21/chartex" xmlns:cx3="http://schemas.microsoft.com/office/drawing/2016/5/9/chartex" xmlns:cx4="http://schemas.microsoft.com/office/drawing/2016/5/10/chartex" xmlns:cx5="http://schemas.microsoft.com/office/drawing/2016/5/11/chartex" xmlns:cx6="http://schemas.microsoft.com/office/drawing/2016/5/12/chartex" xmlns:cx7="http://schemas.microsoft.com/office/drawing/2016/5/13/chartex" xmlns:cx8="http://schemas.microsoft.com/office/drawing/2016/5/14/chartex" xmlns:mc="http://schemas.openxmlformats.org/markup-compatibility/2006" xmlns:aink="http://schemas.microsoft.com/office/drawing/2016/ink" xmlns:am3d="http://schemas.microsoft.com/office/drawing/2017/model3d" xmlns:o="urn:schemas-microsoft-com:office:office" xmlns:r="http://schemas.openxmlformats.org/officeDocument/2006/relationships" xmlns:m="http://schemas.openxmlformats.org/officeDocument/2006/math" xmlns:v="urn:schemas-microsoft-com:vml" xmlns:wp14="http://schemas.microsoft.com/office/word/2010/wordprocessingDrawing" xmlns:wp="http://schemas.openxmlformats.org/drawingml/2006/wordprocessingDrawing" xmlns:w10="urn:schemas-microsoft-com:office:word" xmlns:w="http://schemas.openxmlformats.org/wordprocessingml/2006/main" xmlns:w14="http://schemas.microsoft.com/office/word/2010/wordml" xmlns:w15="http://schemas.microsoft.com/office/word/2012/wordml" xmlns:w16cex="http://schemas.microsoft.com/office/word/2018/wordml/cex" xmlns:w16cid="http://schemas.microsoft.com/office/word/2016/wordml/cid" xmlns:w16="http://schemas.microsoft.com/office/word/2018/wordml" xmlns:w16sdtdh="http://schemas.microsoft.com/office/word/2020/wordml/sdtdatahash" xmlns:w16se="http://schemas.microsoft.com/office/word/2015/wordml/symex" xmlns:wpg="http://schemas.microsoft.com/office/word/2010/wordprocessingGroup" xmlns:wpi="http://schemas.microsoft.com/office/word/2010/wordprocessingInk" xmlns:wne="http://schemas.microsoft.com/office/word/2006/wordml" xmlns:wps="http://schemas.microsoft.com/office/word/2010/wordprocessingShape" mc:Ignorable="w14 w15 w16se w16cid w16 w16cex w16sdtdh wp14">
+<w:ftr xmlns:wpc="http://schemas.microsoft.com/office/word/2010/wordprocessingCanvas" xmlns:cx="http://schemas.microsoft.com/office/drawing/2014/chartex" xmlns:cx1="http://schemas.microsoft.com/office/drawing/2015/9/8/chartex" xmlns:mc="http://schemas.openxmlformats.org/markup-compatibility/2006" xmlns:o="urn:schemas-microsoft-com:office:office" xmlns:r="http://schemas.openxmlformats.org/officeDocument/2006/relationships" xmlns:m="http://schemas.openxmlformats.org/officeDocument/2006/math" xmlns:v="urn:schemas-microsoft-com:vml" xmlns:wp14="http://schemas.microsoft.com/office/word/2010/wordprocessingDrawing" xmlns:wp="http://schemas.openxmlformats.org/drawingml/2006/wordprocessingDrawing" xmlns:w10="urn:schemas-microsoft-com:office:word" xmlns:w="http://schemas.openxmlformats.org/wordprocessingml/2006/main" xmlns:w14="http://schemas.microsoft.com/office/word/2010/wordml" xmlns:w15="http://schemas.microsoft.com/office/word/2012/wordml" xmlns:w16se="http://schemas.microsoft.com/office/word/2015/wordml/symex" xmlns:wpg="http://schemas.microsoft.com/office/word/2010/wordprocessingGroup" xmlns:wpi="http://schemas.microsoft.com/office/word/2010/wordprocessingInk" xmlns:wne="http://schemas.microsoft.com/office/word/2006/wordml" xmlns:wps="http://schemas.microsoft.com/office/word/2010/wordprocessingShape" mc:Ignorable="w14 w15 w16se wp14">
   <w:p>
     <w:pPr>
       <w:pStyle w:val="a4"/>
@@ -5866,7 +9362,7 @@
             </wp:anchor>
           </w:drawing>
         </mc:Choice>
-        <mc:Fallback>
+        <mc:Fallback xmlns:w16sdtdh="http://schemas.microsoft.com/office/word/2020/wordml/sdtdatahash" xmlns:w16="http://schemas.microsoft.com/office/word/2018/wordml" xmlns:w16cid="http://schemas.microsoft.com/office/word/2016/wordml/cid" xmlns:w16cex="http://schemas.microsoft.com/office/word/2018/wordml/cex" xmlns:am3d="http://schemas.microsoft.com/office/drawing/2017/model3d" xmlns:aink="http://schemas.microsoft.com/office/drawing/2016/ink" xmlns:cx8="http://schemas.microsoft.com/office/drawing/2016/5/14/chartex" xmlns:cx7="http://schemas.microsoft.com/office/drawing/2016/5/13/chartex" xmlns:cx6="http://schemas.microsoft.com/office/drawing/2016/5/12/chartex" xmlns:cx5="http://schemas.microsoft.com/office/drawing/2016/5/11/chartex" xmlns:cx4="http://schemas.microsoft.com/office/drawing/2016/5/10/chartex" xmlns:cx3="http://schemas.microsoft.com/office/drawing/2016/5/9/chartex" xmlns:cx2="http://schemas.microsoft.com/office/drawing/2015/10/21/chartex">
           <w:pict>
             <v:line w14:anchorId="3BADCE4B" id="Line 61" o:spid="_x0000_s1026" style="position:absolute;z-index:251631616;visibility:visible;mso-wrap-style:square;mso-width-percent:0;mso-height-percent:0;mso-wrap-distance-left:9pt;mso-wrap-distance-top:0;mso-wrap-distance-right:9pt;mso-wrap-distance-bottom:0;mso-position-horizontal:absolute;mso-position-horizontal-relative:page;mso-position-vertical:absolute;mso-position-vertical-relative:page;mso-width-percent:0;mso-height-percent:0;mso-width-relative:page;mso-height-relative:page" from="552.85pt,801.75pt" to="581.2pt,801.75pt" o:gfxdata="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" strokeweight="1.5pt">
               <w10:wrap anchorx="page" anchory="page"/>
@@ -5898,7 +9394,7 @@
         <w:rStyle w:val="a6"/>
         <w:noProof/>
       </w:rPr>
-      <w:t>5</w:t>
+      <w:t>10</w:t>
     </w:r>
     <w:r>
       <w:rPr>
@@ -6008,7 +9504,7 @@
             </wp:anchor>
           </w:drawing>
         </mc:Choice>
-        <mc:Fallback>
+        <mc:Fallback xmlns:w16sdtdh="http://schemas.microsoft.com/office/word/2020/wordml/sdtdatahash" xmlns:w16="http://schemas.microsoft.com/office/word/2018/wordml" xmlns:w16cid="http://schemas.microsoft.com/office/word/2016/wordml/cid" xmlns:w16cex="http://schemas.microsoft.com/office/word/2018/wordml/cex" xmlns:am3d="http://schemas.microsoft.com/office/drawing/2017/model3d" xmlns:aink="http://schemas.microsoft.com/office/drawing/2016/ink" xmlns:cx8="http://schemas.microsoft.com/office/drawing/2016/5/14/chartex" xmlns:cx7="http://schemas.microsoft.com/office/drawing/2016/5/13/chartex" xmlns:cx6="http://schemas.microsoft.com/office/drawing/2016/5/12/chartex" xmlns:cx5="http://schemas.microsoft.com/office/drawing/2016/5/11/chartex" xmlns:cx4="http://schemas.microsoft.com/office/drawing/2016/5/10/chartex" xmlns:cx3="http://schemas.microsoft.com/office/drawing/2016/5/9/chartex" xmlns:cx2="http://schemas.microsoft.com/office/drawing/2015/10/21/chartex">
           <w:pict>
             <v:shapetype w14:anchorId="01A2195E" id="_x0000_t202" coordsize="21600,21600" o:spt="202" path="m,l,21600r21600,l21600,xe">
               <v:stroke joinstyle="miter"/>
@@ -6139,7 +9635,7 @@
             </wp:anchor>
           </w:drawing>
         </mc:Choice>
-        <mc:Fallback>
+        <mc:Fallback xmlns:w16sdtdh="http://schemas.microsoft.com/office/word/2020/wordml/sdtdatahash" xmlns:w16="http://schemas.microsoft.com/office/word/2018/wordml" xmlns:w16cid="http://schemas.microsoft.com/office/word/2016/wordml/cid" xmlns:w16cex="http://schemas.microsoft.com/office/word/2018/wordml/cex" xmlns:am3d="http://schemas.microsoft.com/office/drawing/2017/model3d" xmlns:aink="http://schemas.microsoft.com/office/drawing/2016/ink" xmlns:cx8="http://schemas.microsoft.com/office/drawing/2016/5/14/chartex" xmlns:cx7="http://schemas.microsoft.com/office/drawing/2016/5/13/chartex" xmlns:cx6="http://schemas.microsoft.com/office/drawing/2016/5/12/chartex" xmlns:cx5="http://schemas.microsoft.com/office/drawing/2016/5/11/chartex" xmlns:cx4="http://schemas.microsoft.com/office/drawing/2016/5/10/chartex" xmlns:cx3="http://schemas.microsoft.com/office/drawing/2016/5/9/chartex" xmlns:cx2="http://schemas.microsoft.com/office/drawing/2015/10/21/chartex">
           <w:pict>
             <v:shape w14:anchorId="09E08CC2" id="Text Box 73" o:spid="_x0000_s1027" type="#_x0000_t202" style="position:absolute;margin-left:127.1pt;margin-top:17.15pt;width:27.95pt;height:12.55pt;z-index:251640832;visibility:visible;mso-wrap-style:square;mso-width-percent:0;mso-height-percent:0;mso-wrap-distance-left:9pt;mso-wrap-distance-top:0;mso-wrap-distance-right:9pt;mso-wrap-distance-bottom:0;mso-position-horizontal:absolute;mso-position-horizontal-relative:text;mso-position-vertical:absolute;mso-position-vertical-relative:text;mso-width-percent:0;mso-height-percent:0;mso-width-relative:page;mso-height-relative:page;v-text-anchor:top" o:gfxdata="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" filled="f" stroked="f">
               <v:textbox inset="0,0,0,0">
@@ -6292,7 +9788,7 @@
             </wp:anchor>
           </w:drawing>
         </mc:Choice>
-        <mc:Fallback>
+        <mc:Fallback xmlns:w16sdtdh="http://schemas.microsoft.com/office/word/2020/wordml/sdtdatahash" xmlns:w16="http://schemas.microsoft.com/office/word/2018/wordml" xmlns:w16cid="http://schemas.microsoft.com/office/word/2016/wordml/cid" xmlns:w16cex="http://schemas.microsoft.com/office/word/2018/wordml/cex" xmlns:am3d="http://schemas.microsoft.com/office/drawing/2017/model3d" xmlns:aink="http://schemas.microsoft.com/office/drawing/2016/ink" xmlns:cx8="http://schemas.microsoft.com/office/drawing/2016/5/14/chartex" xmlns:cx7="http://schemas.microsoft.com/office/drawing/2016/5/13/chartex" xmlns:cx6="http://schemas.microsoft.com/office/drawing/2016/5/12/chartex" xmlns:cx5="http://schemas.microsoft.com/office/drawing/2016/5/11/chartex" xmlns:cx4="http://schemas.microsoft.com/office/drawing/2016/5/10/chartex" xmlns:cx3="http://schemas.microsoft.com/office/drawing/2016/5/9/chartex" xmlns:cx2="http://schemas.microsoft.com/office/drawing/2015/10/21/chartex">
           <w:pict>
             <v:shape w14:anchorId="29D598D9" id="Text Box 71" o:spid="_x0000_s1028" type="#_x0000_t202" style="position:absolute;margin-left:31.45pt;margin-top:17.05pt;width:45.55pt;height:12.35pt;z-index:251638784;visibility:visible;mso-wrap-style:square;mso-width-percent:0;mso-height-percent:0;mso-wrap-distance-left:9pt;mso-wrap-distance-top:0;mso-wrap-distance-right:9pt;mso-wrap-distance-bottom:0;mso-position-horizontal:absolute;mso-position-horizontal-relative:text;mso-position-vertical:absolute;mso-position-vertical-relative:text;mso-width-percent:0;mso-height-percent:0;mso-width-relative:page;mso-height-relative:page;v-text-anchor:top" o:gfxdata="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" filled="f" stroked="f">
               <v:textbox inset="0,0,0,0">
@@ -6471,7 +9967,7 @@
             </wp:anchor>
           </w:drawing>
         </mc:Choice>
-        <mc:Fallback>
+        <mc:Fallback xmlns:w16sdtdh="http://schemas.microsoft.com/office/word/2020/wordml/sdtdatahash" xmlns:w16="http://schemas.microsoft.com/office/word/2018/wordml" xmlns:w16cid="http://schemas.microsoft.com/office/word/2016/wordml/cid" xmlns:w16cex="http://schemas.microsoft.com/office/word/2018/wordml/cex" xmlns:am3d="http://schemas.microsoft.com/office/drawing/2017/model3d" xmlns:aink="http://schemas.microsoft.com/office/drawing/2016/ink" xmlns:cx8="http://schemas.microsoft.com/office/drawing/2016/5/14/chartex" xmlns:cx7="http://schemas.microsoft.com/office/drawing/2016/5/13/chartex" xmlns:cx6="http://schemas.microsoft.com/office/drawing/2016/5/12/chartex" xmlns:cx5="http://schemas.microsoft.com/office/drawing/2016/5/11/chartex" xmlns:cx4="http://schemas.microsoft.com/office/drawing/2016/5/10/chartex" xmlns:cx3="http://schemas.microsoft.com/office/drawing/2016/5/9/chartex" xmlns:cx2="http://schemas.microsoft.com/office/drawing/2015/10/21/chartex">
           <w:pict>
             <v:shape w14:anchorId="264EAF82" id="Text Box 101" o:spid="_x0000_s1029" type="#_x0000_t202" style="position:absolute;margin-left:-2.5pt;margin-top:17.8pt;width:28.3pt;height:14.5pt;z-index:251679744;visibility:visible;mso-wrap-style:square;mso-width-percent:0;mso-height-percent:0;mso-wrap-distance-left:9pt;mso-wrap-distance-top:0;mso-wrap-distance-right:9pt;mso-wrap-distance-bottom:0;mso-position-horizontal:absolute;mso-position-horizontal-relative:margin;mso-position-vertical:absolute;mso-position-vertical-relative:text;mso-width-percent:0;mso-height-percent:0;mso-width-relative:page;mso-height-relative:page;v-text-anchor:top" o:gfxdata="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" filled="f" stroked="f">
               <v:textbox inset="0,0,0,0">
@@ -6603,6 +10099,7 @@
                               <w:lang w:val="en-US"/>
                             </w:rPr>
                           </w:pPr>
+                          <w:proofErr w:type="spellStart"/>
                           <w:r>
                             <w:rPr>
                               <w:rFonts w:ascii="ISOCPEUR" w:hAnsi="ISOCPEUR" w:cs="Arial"/>
@@ -6612,6 +10109,7 @@
                             </w:rPr>
                             <w:t>Изм</w:t>
                           </w:r>
+                          <w:proofErr w:type="spellEnd"/>
                           <w:r>
                             <w:rPr>
                               <w:rFonts w:ascii="ISOCPEUR" w:hAnsi="ISOCPEUR" w:cs="Arial"/>
@@ -6640,7 +10138,7 @@
             </wp:anchor>
           </w:drawing>
         </mc:Choice>
-        <mc:Fallback>
+        <mc:Fallback xmlns:w16sdtdh="http://schemas.microsoft.com/office/word/2020/wordml/sdtdatahash" xmlns:w16="http://schemas.microsoft.com/office/word/2018/wordml" xmlns:w16cid="http://schemas.microsoft.com/office/word/2016/wordml/cid" xmlns:w16cex="http://schemas.microsoft.com/office/word/2018/wordml/cex" xmlns:am3d="http://schemas.microsoft.com/office/drawing/2017/model3d" xmlns:aink="http://schemas.microsoft.com/office/drawing/2016/ink" xmlns:cx8="http://schemas.microsoft.com/office/drawing/2016/5/14/chartex" xmlns:cx7="http://schemas.microsoft.com/office/drawing/2016/5/13/chartex" xmlns:cx6="http://schemas.microsoft.com/office/drawing/2016/5/12/chartex" xmlns:cx5="http://schemas.microsoft.com/office/drawing/2016/5/11/chartex" xmlns:cx4="http://schemas.microsoft.com/office/drawing/2016/5/10/chartex" xmlns:cx3="http://schemas.microsoft.com/office/drawing/2016/5/9/chartex" xmlns:cx2="http://schemas.microsoft.com/office/drawing/2015/10/21/chartex">
           <w:pict>
             <v:shape w14:anchorId="78E63C38" id="Text Box 69" o:spid="_x0000_s1030" type="#_x0000_t202" style="position:absolute;margin-left:-22.8pt;margin-top:16.65pt;width:28.4pt;height:14.2pt;z-index:251637760;visibility:visible;mso-wrap-style:square;mso-width-percent:0;mso-height-percent:0;mso-wrap-distance-left:9pt;mso-wrap-distance-top:0;mso-wrap-distance-right:9pt;mso-wrap-distance-bottom:0;mso-position-horizontal:right;mso-position-horizontal-relative:left-margin-area;mso-position-vertical:absolute;mso-position-vertical-relative:text;mso-width-percent:0;mso-height-percent:0;mso-width-relative:page;mso-height-relative:page;v-text-anchor:top" o:gfxdata="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" filled="f" stroked="f">
               <v:textbox inset="0,0,0,0">
@@ -6793,7 +10291,7 @@
             </wp:anchor>
           </w:drawing>
         </mc:Choice>
-        <mc:Fallback>
+        <mc:Fallback xmlns:w16sdtdh="http://schemas.microsoft.com/office/word/2020/wordml/sdtdatahash" xmlns:w16="http://schemas.microsoft.com/office/word/2018/wordml" xmlns:w16cid="http://schemas.microsoft.com/office/word/2016/wordml/cid" xmlns:w16cex="http://schemas.microsoft.com/office/word/2018/wordml/cex" xmlns:am3d="http://schemas.microsoft.com/office/drawing/2017/model3d" xmlns:aink="http://schemas.microsoft.com/office/drawing/2016/ink" xmlns:cx8="http://schemas.microsoft.com/office/drawing/2016/5/14/chartex" xmlns:cx7="http://schemas.microsoft.com/office/drawing/2016/5/13/chartex" xmlns:cx6="http://schemas.microsoft.com/office/drawing/2016/5/12/chartex" xmlns:cx5="http://schemas.microsoft.com/office/drawing/2016/5/11/chartex" xmlns:cx4="http://schemas.microsoft.com/office/drawing/2016/5/10/chartex" xmlns:cx3="http://schemas.microsoft.com/office/drawing/2016/5/9/chartex" xmlns:cx2="http://schemas.microsoft.com/office/drawing/2015/10/21/chartex">
           <w:pict>
             <v:shape w14:anchorId="464C8529" id="Text Box 72" o:spid="_x0000_s1031" type="#_x0000_t202" style="position:absolute;margin-left:85.8pt;margin-top:16.55pt;width:42.6pt;height:13.05pt;z-index:251639808;visibility:visible;mso-wrap-style:square;mso-width-percent:0;mso-height-percent:0;mso-wrap-distance-left:9pt;mso-wrap-distance-top:0;mso-wrap-distance-right:9pt;mso-wrap-distance-bottom:0;mso-position-horizontal:absolute;mso-position-horizontal-relative:text;mso-position-vertical:absolute;mso-position-vertical-relative:text;mso-width-percent:0;mso-height-percent:0;mso-width-relative:page;mso-height-relative:page;v-text-anchor:top" o:gfxdata="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" filled="f" stroked="f">
               <v:textbox inset="0,0,0,0">
@@ -6901,7 +10399,7 @@
             </wp:anchor>
           </w:drawing>
         </mc:Choice>
-        <mc:Fallback>
+        <mc:Fallback xmlns:w16sdtdh="http://schemas.microsoft.com/office/word/2020/wordml/sdtdatahash" xmlns:w16="http://schemas.microsoft.com/office/word/2018/wordml" xmlns:w16cid="http://schemas.microsoft.com/office/word/2016/wordml/cid" xmlns:w16cex="http://schemas.microsoft.com/office/word/2018/wordml/cex" xmlns:am3d="http://schemas.microsoft.com/office/drawing/2017/model3d" xmlns:aink="http://schemas.microsoft.com/office/drawing/2016/ink" xmlns:cx8="http://schemas.microsoft.com/office/drawing/2016/5/14/chartex" xmlns:cx7="http://schemas.microsoft.com/office/drawing/2016/5/13/chartex" xmlns:cx6="http://schemas.microsoft.com/office/drawing/2016/5/12/chartex" xmlns:cx5="http://schemas.microsoft.com/office/drawing/2016/5/11/chartex" xmlns:cx4="http://schemas.microsoft.com/office/drawing/2016/5/10/chartex" xmlns:cx3="http://schemas.microsoft.com/office/drawing/2016/5/9/chartex" xmlns:cx2="http://schemas.microsoft.com/office/drawing/2015/10/21/chartex">
           <w:pict>
             <v:line w14:anchorId="77D9053D" id="Line 63" o:spid="_x0000_s1026" style="position:absolute;z-index:251633664;visibility:visible;mso-wrap-style:square;mso-width-percent:0;mso-height-percent:0;mso-wrap-distance-left:9pt;mso-wrap-distance-top:0;mso-wrap-distance-right:9pt;mso-wrap-distance-bottom:0;mso-position-horizontal:absolute;mso-position-horizontal-relative:page;mso-position-vertical:absolute;mso-position-vertical-relative:page;mso-width-percent:0;mso-height-percent:0;mso-width-relative:page;mso-height-relative:page" from="108.75pt,782.95pt" to="108.75pt,825.45pt" o:gfxdata="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" strokecolor="black [3213]" strokeweight="1.5pt">
               <w10:wrap anchorx="page" anchory="page"/>
@@ -6977,7 +10475,7 @@
             </wp:anchor>
           </w:drawing>
         </mc:Choice>
-        <mc:Fallback>
+        <mc:Fallback xmlns:w16sdtdh="http://schemas.microsoft.com/office/word/2020/wordml/sdtdatahash" xmlns:w16="http://schemas.microsoft.com/office/word/2018/wordml" xmlns:w16cid="http://schemas.microsoft.com/office/word/2016/wordml/cid" xmlns:w16cex="http://schemas.microsoft.com/office/word/2018/wordml/cex" xmlns:am3d="http://schemas.microsoft.com/office/drawing/2017/model3d" xmlns:aink="http://schemas.microsoft.com/office/drawing/2016/ink" xmlns:cx8="http://schemas.microsoft.com/office/drawing/2016/5/14/chartex" xmlns:cx7="http://schemas.microsoft.com/office/drawing/2016/5/13/chartex" xmlns:cx6="http://schemas.microsoft.com/office/drawing/2016/5/12/chartex" xmlns:cx5="http://schemas.microsoft.com/office/drawing/2016/5/11/chartex" xmlns:cx4="http://schemas.microsoft.com/office/drawing/2016/5/10/chartex" xmlns:cx3="http://schemas.microsoft.com/office/drawing/2016/5/9/chartex" xmlns:cx2="http://schemas.microsoft.com/office/drawing/2015/10/21/chartex">
           <w:pict>
             <v:line w14:anchorId="07385BA2" id="Line 62" o:spid="_x0000_s1026" style="position:absolute;z-index:251632640;visibility:visible;mso-wrap-style:square;mso-width-percent:0;mso-height-percent:0;mso-wrap-distance-left:9pt;mso-wrap-distance-top:0;mso-wrap-distance-right:9pt;mso-wrap-distance-bottom:0;mso-position-horizontal:absolute;mso-position-horizontal-relative:page;mso-position-vertical:absolute;mso-position-vertical-relative:page;mso-width-percent:0;mso-height-percent:0;mso-width-relative:page;mso-height-relative:page" from="80.75pt,781.9pt" to="80.75pt,824.4pt" o:gfxdata="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" strokeweight="1.5pt">
               <w10:wrap anchorx="page" anchory="page"/>
@@ -7074,7 +10572,7 @@
             </wp:anchor>
           </w:drawing>
         </mc:Choice>
-        <mc:Fallback>
+        <mc:Fallback xmlns:w16sdtdh="http://schemas.microsoft.com/office/word/2020/wordml/sdtdatahash" xmlns:w16="http://schemas.microsoft.com/office/word/2018/wordml" xmlns:w16cid="http://schemas.microsoft.com/office/word/2016/wordml/cid" xmlns:w16cex="http://schemas.microsoft.com/office/word/2018/wordml/cex" xmlns:am3d="http://schemas.microsoft.com/office/drawing/2017/model3d" xmlns:aink="http://schemas.microsoft.com/office/drawing/2016/ink" xmlns:cx8="http://schemas.microsoft.com/office/drawing/2016/5/14/chartex" xmlns:cx7="http://schemas.microsoft.com/office/drawing/2016/5/13/chartex" xmlns:cx6="http://schemas.microsoft.com/office/drawing/2016/5/12/chartex" xmlns:cx5="http://schemas.microsoft.com/office/drawing/2016/5/11/chartex" xmlns:cx4="http://schemas.microsoft.com/office/drawing/2016/5/10/chartex" xmlns:cx3="http://schemas.microsoft.com/office/drawing/2016/5/9/chartex" xmlns:cx2="http://schemas.microsoft.com/office/drawing/2015/10/21/chartex">
           <w:pict>
             <v:shape w14:anchorId="555BEE7C" id="Text Box 75" o:spid="_x0000_s1032" type="#_x0000_t202" style="position:absolute;margin-left:482.75pt;margin-top:7.75pt;width:26.85pt;height:16.05pt;z-index:251642880;visibility:visible;mso-wrap-style:square;mso-width-percent:0;mso-height-percent:0;mso-wrap-distance-left:9pt;mso-wrap-distance-top:0;mso-wrap-distance-right:9pt;mso-wrap-distance-bottom:0;mso-position-horizontal:absolute;mso-position-horizontal-relative:text;mso-position-vertical:absolute;mso-position-vertical-relative:text;mso-width-percent:0;mso-height-percent:0;mso-width-relative:page;mso-height-relative:page;v-text-anchor:top" o:gfxdata="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" filled="f" stroked="f">
               <v:textbox inset="0,0,0,0">
@@ -7244,7 +10742,7 @@
             </wp:anchor>
           </w:drawing>
         </mc:Choice>
-        <mc:Fallback>
+        <mc:Fallback xmlns:w16sdtdh="http://schemas.microsoft.com/office/word/2020/wordml/sdtdatahash" xmlns:w16="http://schemas.microsoft.com/office/word/2018/wordml" xmlns:w16cid="http://schemas.microsoft.com/office/word/2016/wordml/cid" xmlns:w16cex="http://schemas.microsoft.com/office/word/2018/wordml/cex" xmlns:am3d="http://schemas.microsoft.com/office/drawing/2017/model3d" xmlns:aink="http://schemas.microsoft.com/office/drawing/2016/ink" xmlns:cx8="http://schemas.microsoft.com/office/drawing/2016/5/14/chartex" xmlns:cx7="http://schemas.microsoft.com/office/drawing/2016/5/13/chartex" xmlns:cx6="http://schemas.microsoft.com/office/drawing/2016/5/12/chartex" xmlns:cx5="http://schemas.microsoft.com/office/drawing/2016/5/11/chartex" xmlns:cx4="http://schemas.microsoft.com/office/drawing/2016/5/10/chartex" xmlns:cx3="http://schemas.microsoft.com/office/drawing/2016/5/9/chartex" xmlns:cx2="http://schemas.microsoft.com/office/drawing/2015/10/21/chartex">
           <w:pict>
             <v:shape w14:anchorId="161816EF" id="Text Box 66" o:spid="_x0000_s1033" type="#_x0000_t202" style="position:absolute;margin-left:170.35pt;margin-top:.65pt;width:312.4pt;height:28.4pt;z-index:251636736;visibility:visible;mso-wrap-style:square;mso-width-percent:0;mso-height-percent:0;mso-wrap-distance-left:9pt;mso-wrap-distance-top:0;mso-wrap-distance-right:9pt;mso-wrap-distance-bottom:0;mso-position-horizontal:absolute;mso-position-horizontal-relative:text;mso-position-vertical:absolute;mso-position-vertical-relative:text;mso-width-percent:0;mso-height-percent:0;mso-width-relative:page;mso-height-relative:page;v-text-anchor:top" o:gfxdata="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" filled="f" stroked="f">
               <v:textbox inset="0,0,0,0">
@@ -7393,7 +10891,7 @@
             </wp:anchor>
           </w:drawing>
         </mc:Choice>
-        <mc:Fallback>
+        <mc:Fallback xmlns:w16sdtdh="http://schemas.microsoft.com/office/word/2020/wordml/sdtdatahash" xmlns:w16="http://schemas.microsoft.com/office/word/2018/wordml" xmlns:w16cid="http://schemas.microsoft.com/office/word/2016/wordml/cid" xmlns:w16cex="http://schemas.microsoft.com/office/word/2018/wordml/cex" xmlns:am3d="http://schemas.microsoft.com/office/drawing/2017/model3d" xmlns:aink="http://schemas.microsoft.com/office/drawing/2016/ink" xmlns:cx8="http://schemas.microsoft.com/office/drawing/2016/5/14/chartex" xmlns:cx7="http://schemas.microsoft.com/office/drawing/2016/5/13/chartex" xmlns:cx6="http://schemas.microsoft.com/office/drawing/2016/5/12/chartex" xmlns:cx5="http://schemas.microsoft.com/office/drawing/2016/5/11/chartex" xmlns:cx4="http://schemas.microsoft.com/office/drawing/2016/5/10/chartex" xmlns:cx3="http://schemas.microsoft.com/office/drawing/2016/5/9/chartex" xmlns:cx2="http://schemas.microsoft.com/office/drawing/2015/10/21/chartex">
           <w:pict>
             <v:line w14:anchorId="4BA35792" id="Line 65" o:spid="_x0000_s1026" style="position:absolute;z-index:251635712;visibility:visible;mso-wrap-style:square;mso-width-percent:0;mso-height-percent:0;mso-wrap-distance-left:9pt;mso-wrap-distance-top:0;mso-wrap-distance-right:9pt;mso-wrap-distance-bottom:0;mso-position-horizontal:absolute;mso-position-horizontal-relative:page;mso-position-vertical:absolute;mso-position-vertical-relative:page;mso-width-percent:0;mso-height-percent:0;mso-width-relative:page;mso-height-relative:page" from="212.65pt,781.9pt" to="212.65pt,824.4pt" o:gfxdata="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" strokeweight="1.5pt">
               <w10:wrap anchorx="page" anchory="page"/>
@@ -7469,7 +10967,7 @@
             </wp:anchor>
           </w:drawing>
         </mc:Choice>
-        <mc:Fallback>
+        <mc:Fallback xmlns:w16sdtdh="http://schemas.microsoft.com/office/word/2020/wordml/sdtdatahash" xmlns:w16="http://schemas.microsoft.com/office/word/2018/wordml" xmlns:w16cid="http://schemas.microsoft.com/office/word/2016/wordml/cid" xmlns:w16cex="http://schemas.microsoft.com/office/word/2018/wordml/cex" xmlns:am3d="http://schemas.microsoft.com/office/drawing/2017/model3d" xmlns:aink="http://schemas.microsoft.com/office/drawing/2016/ink" xmlns:cx8="http://schemas.microsoft.com/office/drawing/2016/5/14/chartex" xmlns:cx7="http://schemas.microsoft.com/office/drawing/2016/5/13/chartex" xmlns:cx6="http://schemas.microsoft.com/office/drawing/2016/5/12/chartex" xmlns:cx5="http://schemas.microsoft.com/office/drawing/2016/5/11/chartex" xmlns:cx4="http://schemas.microsoft.com/office/drawing/2016/5/10/chartex" xmlns:cx3="http://schemas.microsoft.com/office/drawing/2016/5/9/chartex" xmlns:cx2="http://schemas.microsoft.com/office/drawing/2015/10/21/chartex">
           <w:pict>
             <v:line w14:anchorId="6D4994A7" id="Line 64" o:spid="_x0000_s1026" style="position:absolute;z-index:251634688;visibility:visible;mso-wrap-style:square;mso-width-percent:0;mso-height-percent:0;mso-wrap-distance-left:9pt;mso-wrap-distance-top:0;mso-wrap-distance-right:9pt;mso-wrap-distance-bottom:0;mso-position-horizontal:absolute;mso-position-horizontal-relative:page;mso-position-vertical:absolute;mso-position-vertical-relative:page;mso-width-percent:0;mso-height-percent:0;mso-width-relative:page;mso-height-relative:page" from="170.1pt,781.9pt" to="170.1pt,824.4pt" o:gfxdata="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" strokeweight="1.5pt">
               <w10:wrap anchorx="page" anchory="page"/>
@@ -7545,7 +11043,7 @@
             </wp:anchor>
           </w:drawing>
         </mc:Choice>
-        <mc:Fallback>
+        <mc:Fallback xmlns:w16sdtdh="http://schemas.microsoft.com/office/word/2020/wordml/sdtdatahash" xmlns:w16="http://schemas.microsoft.com/office/word/2018/wordml" xmlns:w16cid="http://schemas.microsoft.com/office/word/2016/wordml/cid" xmlns:w16cex="http://schemas.microsoft.com/office/word/2018/wordml/cex" xmlns:am3d="http://schemas.microsoft.com/office/drawing/2017/model3d" xmlns:aink="http://schemas.microsoft.com/office/drawing/2016/ink" xmlns:cx8="http://schemas.microsoft.com/office/drawing/2016/5/14/chartex" xmlns:cx7="http://schemas.microsoft.com/office/drawing/2016/5/13/chartex" xmlns:cx6="http://schemas.microsoft.com/office/drawing/2016/5/12/chartex" xmlns:cx5="http://schemas.microsoft.com/office/drawing/2016/5/11/chartex" xmlns:cx4="http://schemas.microsoft.com/office/drawing/2016/5/10/chartex" xmlns:cx3="http://schemas.microsoft.com/office/drawing/2016/5/9/chartex" xmlns:cx2="http://schemas.microsoft.com/office/drawing/2015/10/21/chartex">
           <w:pict>
             <v:line w14:anchorId="1FD79395" id="Line 60" o:spid="_x0000_s1026" style="position:absolute;z-index:251630592;visibility:visible;mso-wrap-style:square;mso-width-percent:0;mso-height-percent:0;mso-wrap-distance-left:9pt;mso-wrap-distance-top:0;mso-wrap-distance-right:9pt;mso-wrap-distance-bottom:0;mso-position-horizontal:absolute;mso-position-horizontal-relative:page;mso-position-vertical:absolute;mso-position-vertical-relative:page;mso-width-percent:0;mso-height-percent:0;mso-width-relative:page;mso-height-relative:page" from="552.85pt,781.9pt" to="552.85pt,824.4pt" o:gfxdata="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" strokeweight="1.5pt">
               <w10:wrap anchorx="page" anchory="page"/>
@@ -7621,7 +11119,7 @@
             </wp:anchor>
           </w:drawing>
         </mc:Choice>
-        <mc:Fallback>
+        <mc:Fallback xmlns:w16sdtdh="http://schemas.microsoft.com/office/word/2020/wordml/sdtdatahash" xmlns:w16="http://schemas.microsoft.com/office/word/2018/wordml" xmlns:w16cid="http://schemas.microsoft.com/office/word/2016/wordml/cid" xmlns:w16cex="http://schemas.microsoft.com/office/word/2018/wordml/cex" xmlns:am3d="http://schemas.microsoft.com/office/drawing/2017/model3d" xmlns:aink="http://schemas.microsoft.com/office/drawing/2016/ink" xmlns:cx8="http://schemas.microsoft.com/office/drawing/2016/5/14/chartex" xmlns:cx7="http://schemas.microsoft.com/office/drawing/2016/5/13/chartex" xmlns:cx6="http://schemas.microsoft.com/office/drawing/2016/5/12/chartex" xmlns:cx5="http://schemas.microsoft.com/office/drawing/2016/5/11/chartex" xmlns:cx4="http://schemas.microsoft.com/office/drawing/2016/5/10/chartex" xmlns:cx3="http://schemas.microsoft.com/office/drawing/2016/5/9/chartex" xmlns:cx2="http://schemas.microsoft.com/office/drawing/2015/10/21/chartex">
           <w:pict>
             <v:line w14:anchorId="258D35A0" id="Line 59" o:spid="_x0000_s1026" style="position:absolute;z-index:251629568;visibility:visible;mso-wrap-style:square;mso-width-percent:0;mso-height-percent:0;mso-wrap-distance-left:9pt;mso-wrap-distance-top:0;mso-wrap-distance-right:9pt;mso-wrap-distance-bottom:0;mso-position-horizontal:absolute;mso-position-horizontal-relative:page;mso-position-vertical:absolute;mso-position-vertical-relative:page;mso-width-percent:0;mso-height-percent:0;mso-width-relative:page;mso-height-relative:page" from="56.7pt,810.25pt" to="240.95pt,810.25pt" o:gfxdata="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" strokeweight="1.5pt">
               <w10:wrap anchorx="page" anchory="page"/>
@@ -7697,7 +11195,7 @@
             </wp:anchor>
           </w:drawing>
         </mc:Choice>
-        <mc:Fallback>
+        <mc:Fallback xmlns:w16sdtdh="http://schemas.microsoft.com/office/word/2020/wordml/sdtdatahash" xmlns:w16="http://schemas.microsoft.com/office/word/2018/wordml" xmlns:w16cid="http://schemas.microsoft.com/office/word/2016/wordml/cid" xmlns:w16cex="http://schemas.microsoft.com/office/word/2018/wordml/cex" xmlns:am3d="http://schemas.microsoft.com/office/drawing/2017/model3d" xmlns:aink="http://schemas.microsoft.com/office/drawing/2016/ink" xmlns:cx8="http://schemas.microsoft.com/office/drawing/2016/5/14/chartex" xmlns:cx7="http://schemas.microsoft.com/office/drawing/2016/5/13/chartex" xmlns:cx6="http://schemas.microsoft.com/office/drawing/2016/5/12/chartex" xmlns:cx5="http://schemas.microsoft.com/office/drawing/2016/5/11/chartex" xmlns:cx4="http://schemas.microsoft.com/office/drawing/2016/5/10/chartex" xmlns:cx3="http://schemas.microsoft.com/office/drawing/2016/5/9/chartex" xmlns:cx2="http://schemas.microsoft.com/office/drawing/2015/10/21/chartex">
           <w:pict>
             <v:line w14:anchorId="4401B047" id="Line 58" o:spid="_x0000_s1026" style="position:absolute;z-index:251628544;visibility:visible;mso-wrap-style:square;mso-width-percent:0;mso-height-percent:0;mso-wrap-distance-left:9pt;mso-wrap-distance-top:0;mso-wrap-distance-right:9pt;mso-wrap-distance-bottom:0;mso-position-horizontal:absolute;mso-position-horizontal-relative:page;mso-position-vertical:absolute;mso-position-vertical-relative:page;mso-width-percent:0;mso-height-percent:0;mso-width-relative:page;mso-height-relative:page" from="241pt,781.9pt" to="241pt,824.4pt" o:gfxdata="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" strokeweight="1.5pt">
               <w10:wrap anchorx="page" anchory="page"/>
@@ -7773,7 +11271,7 @@
             </wp:anchor>
           </w:drawing>
         </mc:Choice>
-        <mc:Fallback>
+        <mc:Fallback xmlns:w16sdtdh="http://schemas.microsoft.com/office/word/2020/wordml/sdtdatahash" xmlns:w16="http://schemas.microsoft.com/office/word/2018/wordml" xmlns:w16cid="http://schemas.microsoft.com/office/word/2016/wordml/cid" xmlns:w16cex="http://schemas.microsoft.com/office/word/2018/wordml/cex" xmlns:am3d="http://schemas.microsoft.com/office/drawing/2017/model3d" xmlns:aink="http://schemas.microsoft.com/office/drawing/2016/ink" xmlns:cx8="http://schemas.microsoft.com/office/drawing/2016/5/14/chartex" xmlns:cx7="http://schemas.microsoft.com/office/drawing/2016/5/13/chartex" xmlns:cx6="http://schemas.microsoft.com/office/drawing/2016/5/12/chartex" xmlns:cx5="http://schemas.microsoft.com/office/drawing/2016/5/11/chartex" xmlns:cx4="http://schemas.microsoft.com/office/drawing/2016/5/10/chartex" xmlns:cx3="http://schemas.microsoft.com/office/drawing/2016/5/9/chartex" xmlns:cx2="http://schemas.microsoft.com/office/drawing/2015/10/21/chartex">
           <w:pict>
             <v:line w14:anchorId="7473B8ED" id="Line 57" o:spid="_x0000_s1026" style="position:absolute;z-index:251627520;visibility:visible;mso-wrap-style:square;mso-width-percent:0;mso-height-percent:0;mso-wrap-distance-left:9pt;mso-wrap-distance-top:0;mso-wrap-distance-right:9pt;mso-wrap-distance-bottom:0;mso-position-horizontal:absolute;mso-position-horizontal-relative:page;mso-position-vertical:absolute;mso-position-vertical-relative:page;mso-width-percent:0;mso-height-percent:0;mso-width-relative:page;mso-height-relative:page" from="56.7pt,796.05pt" to="240.95pt,796.05pt" o:gfxdata="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" strokecolor="black [3213]">
               <w10:wrap anchorx="page" anchory="page"/>
@@ -7849,7 +11347,7 @@
             </wp:anchor>
           </w:drawing>
         </mc:Choice>
-        <mc:Fallback>
+        <mc:Fallback xmlns:w16sdtdh="http://schemas.microsoft.com/office/word/2020/wordml/sdtdatahash" xmlns:w16="http://schemas.microsoft.com/office/word/2018/wordml" xmlns:w16cid="http://schemas.microsoft.com/office/word/2016/wordml/cid" xmlns:w16cex="http://schemas.microsoft.com/office/word/2018/wordml/cex" xmlns:am3d="http://schemas.microsoft.com/office/drawing/2017/model3d" xmlns:aink="http://schemas.microsoft.com/office/drawing/2016/ink" xmlns:cx8="http://schemas.microsoft.com/office/drawing/2016/5/14/chartex" xmlns:cx7="http://schemas.microsoft.com/office/drawing/2016/5/13/chartex" xmlns:cx6="http://schemas.microsoft.com/office/drawing/2016/5/12/chartex" xmlns:cx5="http://schemas.microsoft.com/office/drawing/2016/5/11/chartex" xmlns:cx4="http://schemas.microsoft.com/office/drawing/2016/5/10/chartex" xmlns:cx3="http://schemas.microsoft.com/office/drawing/2016/5/9/chartex" xmlns:cx2="http://schemas.microsoft.com/office/drawing/2015/10/21/chartex">
           <w:pict>
             <v:line w14:anchorId="5F0EE118" id="Line 56" o:spid="_x0000_s1026" style="position:absolute;z-index:251626496;visibility:visible;mso-wrap-style:square;mso-width-percent:0;mso-height-percent:0;mso-wrap-distance-left:9pt;mso-wrap-distance-top:0;mso-wrap-distance-right:9pt;mso-wrap-distance-bottom:0;mso-position-horizontal:absolute;mso-position-horizontal-relative:page;mso-position-vertical:absolute;mso-position-vertical-relative:page;mso-width-percent:0;mso-height-percent:0;mso-width-relative:page;mso-height-relative:page" from="56.7pt,781.9pt" to="581.1pt,781.9pt" o:gfxdata="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" strokeweight="1.5pt">
               <w10:wrap anchorx="page" anchory="page"/>
@@ -7863,7 +11361,7 @@
 </file>
 
 <file path=word/footer3.xml><?xml version="1.0" encoding="utf-8"?>
-<w:ftr xmlns:wpc="http://schemas.microsoft.com/office/word/2010/wordprocessingCanvas" xmlns:cx="http://schemas.microsoft.com/office/drawing/2014/chartex" xmlns:cx1="http://schemas.microsoft.com/office/drawing/2015/9/8/chartex" xmlns:cx2="http://schemas.microsoft.com/office/drawing/2015/10/21/chartex" xmlns:cx3="http://schemas.microsoft.com/office/drawing/2016/5/9/chartex" xmlns:cx4="http://schemas.microsoft.com/office/drawing/2016/5/10/chartex" xmlns:cx5="http://schemas.microsoft.com/office/drawing/2016/5/11/chartex" xmlns:cx6="http://schemas.microsoft.com/office/drawing/2016/5/12/chartex" xmlns:cx7="http://schemas.microsoft.com/office/drawing/2016/5/13/chartex" xmlns:cx8="http://schemas.microsoft.com/office/drawing/2016/5/14/chartex" xmlns:mc="http://schemas.openxmlformats.org/markup-compatibility/2006" xmlns:aink="http://schemas.microsoft.com/office/drawing/2016/ink" xmlns:am3d="http://schemas.microsoft.com/office/drawing/2017/model3d" xmlns:o="urn:schemas-microsoft-com:office:office" xmlns:r="http://schemas.openxmlformats.org/officeDocument/2006/relationships" xmlns:m="http://schemas.openxmlformats.org/officeDocument/2006/math" xmlns:v="urn:schemas-microsoft-com:vml" xmlns:wp14="http://schemas.microsoft.com/office/word/2010/wordprocessingDrawing" xmlns:wp="http://schemas.openxmlformats.org/drawingml/2006/wordprocessingDrawing" xmlns:w10="urn:schemas-microsoft-com:office:word" xmlns:w="http://schemas.openxmlformats.org/wordprocessingml/2006/main" xmlns:w14="http://schemas.microsoft.com/office/word/2010/wordml" xmlns:w15="http://schemas.microsoft.com/office/word/2012/wordml" xmlns:w16cex="http://schemas.microsoft.com/office/word/2018/wordml/cex" xmlns:w16cid="http://schemas.microsoft.com/office/word/2016/wordml/cid" xmlns:w16="http://schemas.microsoft.com/office/word/2018/wordml" xmlns:w16sdtdh="http://schemas.microsoft.com/office/word/2020/wordml/sdtdatahash" xmlns:w16se="http://schemas.microsoft.com/office/word/2015/wordml/symex" xmlns:wpg="http://schemas.microsoft.com/office/word/2010/wordprocessingGroup" xmlns:wpi="http://schemas.microsoft.com/office/word/2010/wordprocessingInk" xmlns:wne="http://schemas.microsoft.com/office/word/2006/wordml" xmlns:wps="http://schemas.microsoft.com/office/word/2010/wordprocessingShape" mc:Ignorable="w14 w15 w16se w16cid w16 w16cex w16sdtdh wp14">
+<w:ftr xmlns:wpc="http://schemas.microsoft.com/office/word/2010/wordprocessingCanvas" xmlns:cx="http://schemas.microsoft.com/office/drawing/2014/chartex" xmlns:cx1="http://schemas.microsoft.com/office/drawing/2015/9/8/chartex" xmlns:mc="http://schemas.openxmlformats.org/markup-compatibility/2006" xmlns:o="urn:schemas-microsoft-com:office:office" xmlns:r="http://schemas.openxmlformats.org/officeDocument/2006/relationships" xmlns:m="http://schemas.openxmlformats.org/officeDocument/2006/math" xmlns:v="urn:schemas-microsoft-com:vml" xmlns:wp14="http://schemas.microsoft.com/office/word/2010/wordprocessingDrawing" xmlns:wp="http://schemas.openxmlformats.org/drawingml/2006/wordprocessingDrawing" xmlns:w10="urn:schemas-microsoft-com:office:word" xmlns:w="http://schemas.openxmlformats.org/wordprocessingml/2006/main" xmlns:w14="http://schemas.microsoft.com/office/word/2010/wordml" xmlns:w15="http://schemas.microsoft.com/office/word/2012/wordml" xmlns:w16se="http://schemas.microsoft.com/office/word/2015/wordml/symex" xmlns:wpg="http://schemas.microsoft.com/office/word/2010/wordprocessingGroup" xmlns:wpi="http://schemas.microsoft.com/office/word/2010/wordprocessingInk" xmlns:wne="http://schemas.microsoft.com/office/word/2006/wordml" xmlns:wps="http://schemas.microsoft.com/office/word/2010/wordprocessingShape" mc:Ignorable="w14 w15 w16se wp14">
   <w:p>
     <w:pPr>
       <w:pStyle w:val="a4"/>
@@ -7985,13 +11483,25 @@
                           <w:r>
                             <w:t xml:space="preserve"> </w:t>
                           </w:r>
+                          <w:proofErr w:type="spellStart"/>
+                          <w:proofErr w:type="gramStart"/>
                           <w:r>
                             <w:rPr>
                               <w:rFonts w:ascii="ISOCPEUR" w:hAnsi="ISOCPEUR"/>
                               <w:i/>
                               <w:sz w:val="22"/>
                             </w:rPr>
-                            <w:t>Н.контр.</w:t>
+                            <w:t>Н.контр</w:t>
+                          </w:r>
+                          <w:proofErr w:type="spellEnd"/>
+                          <w:proofErr w:type="gramEnd"/>
+                          <w:r>
+                            <w:rPr>
+                              <w:rFonts w:ascii="ISOCPEUR" w:hAnsi="ISOCPEUR"/>
+                              <w:i/>
+                              <w:sz w:val="22"/>
+                            </w:rPr>
+                            <w:t>.</w:t>
                           </w:r>
                         </w:p>
                       </w:txbxContent>
@@ -8011,7 +11521,7 @@
             </wp:anchor>
           </w:drawing>
         </mc:Choice>
-        <mc:Fallback>
+        <mc:Fallback xmlns:w16sdtdh="http://schemas.microsoft.com/office/word/2020/wordml/sdtdatahash" xmlns:w16="http://schemas.microsoft.com/office/word/2018/wordml" xmlns:w16cid="http://schemas.microsoft.com/office/word/2016/wordml/cid" xmlns:w16cex="http://schemas.microsoft.com/office/word/2018/wordml/cex" xmlns:am3d="http://schemas.microsoft.com/office/drawing/2017/model3d" xmlns:aink="http://schemas.microsoft.com/office/drawing/2016/ink" xmlns:cx8="http://schemas.microsoft.com/office/drawing/2016/5/14/chartex" xmlns:cx7="http://schemas.microsoft.com/office/drawing/2016/5/13/chartex" xmlns:cx6="http://schemas.microsoft.com/office/drawing/2016/5/12/chartex" xmlns:cx5="http://schemas.microsoft.com/office/drawing/2016/5/11/chartex" xmlns:cx4="http://schemas.microsoft.com/office/drawing/2016/5/10/chartex" xmlns:cx3="http://schemas.microsoft.com/office/drawing/2016/5/9/chartex" xmlns:cx2="http://schemas.microsoft.com/office/drawing/2015/10/21/chartex">
           <w:pict>
             <v:shapetype w14:anchorId="25004473" id="_x0000_t202" coordsize="21600,21600" o:spt="202" path="m,l,21600r21600,l21600,xe">
               <v:stroke joinstyle="miter"/>
@@ -8133,7 +11643,7 @@
             </wp:anchor>
           </w:drawing>
         </mc:Choice>
-        <mc:Fallback>
+        <mc:Fallback xmlns:w16sdtdh="http://schemas.microsoft.com/office/word/2020/wordml/sdtdatahash" xmlns:w16="http://schemas.microsoft.com/office/word/2018/wordml" xmlns:w16cid="http://schemas.microsoft.com/office/word/2016/wordml/cid" xmlns:w16cex="http://schemas.microsoft.com/office/word/2018/wordml/cex" xmlns:am3d="http://schemas.microsoft.com/office/drawing/2017/model3d" xmlns:aink="http://schemas.microsoft.com/office/drawing/2016/ink" xmlns:cx8="http://schemas.microsoft.com/office/drawing/2016/5/14/chartex" xmlns:cx7="http://schemas.microsoft.com/office/drawing/2016/5/13/chartex" xmlns:cx6="http://schemas.microsoft.com/office/drawing/2016/5/12/chartex" xmlns:cx5="http://schemas.microsoft.com/office/drawing/2016/5/11/chartex" xmlns:cx4="http://schemas.microsoft.com/office/drawing/2016/5/10/chartex" xmlns:cx3="http://schemas.microsoft.com/office/drawing/2016/5/9/chartex" xmlns:cx2="http://schemas.microsoft.com/office/drawing/2015/10/21/chartex">
           <w:pict>
             <v:shape w14:anchorId="6377B3A9" id="Text Box 109" o:spid="_x0000_s1036" type="#_x0000_t202" style="position:absolute;margin-left:-1.35pt;margin-top:.05pt;width:55.7pt;height:13.5pt;z-index:251682816;visibility:visible;mso-wrap-style:square;mso-width-percent:0;mso-height-percent:0;mso-wrap-distance-left:9pt;mso-wrap-distance-top:0;mso-wrap-distance-right:9pt;mso-wrap-distance-bottom:0;mso-position-horizontal:absolute;mso-position-horizontal-relative:text;mso-position-vertical:absolute;mso-position-vertical-relative:text;mso-width-percent:0;mso-height-percent:0;mso-width-relative:page;mso-height-relative:page;v-text-anchor:top" o:gfxdata="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" stroked="f" strokeweight="0">
               <v:fill opacity="0"/>
@@ -8160,7 +11670,23 @@
         <w:rFonts w:ascii="GOST type B" w:hAnsi="GOST type B"/>
         <w:i/>
       </w:rPr>
-      <w:t xml:space="preserve"> Консульт.</w:t>
+      <w:t xml:space="preserve"> </w:t>
+    </w:r>
+    <w:proofErr w:type="spellStart"/>
+    <w:r>
+      <w:rPr>
+        <w:rFonts w:ascii="GOST type B" w:hAnsi="GOST type B"/>
+        <w:i/>
+      </w:rPr>
+      <w:t>Консульт</w:t>
+    </w:r>
+    <w:proofErr w:type="spellEnd"/>
+    <w:r>
+      <w:rPr>
+        <w:rFonts w:ascii="GOST type B" w:hAnsi="GOST type B"/>
+        <w:i/>
+      </w:rPr>
+      <w:t>.</w:t>
     </w:r>
   </w:p>
   <w:p>
@@ -8269,7 +11795,7 @@
             </wp:anchor>
           </w:drawing>
         </mc:Choice>
-        <mc:Fallback>
+        <mc:Fallback xmlns:w16sdtdh="http://schemas.microsoft.com/office/word/2020/wordml/sdtdatahash" xmlns:w16="http://schemas.microsoft.com/office/word/2018/wordml" xmlns:w16cid="http://schemas.microsoft.com/office/word/2016/wordml/cid" xmlns:w16cex="http://schemas.microsoft.com/office/word/2018/wordml/cex" xmlns:am3d="http://schemas.microsoft.com/office/drawing/2017/model3d" xmlns:aink="http://schemas.microsoft.com/office/drawing/2016/ink" xmlns:cx8="http://schemas.microsoft.com/office/drawing/2016/5/14/chartex" xmlns:cx7="http://schemas.microsoft.com/office/drawing/2016/5/13/chartex" xmlns:cx6="http://schemas.microsoft.com/office/drawing/2016/5/12/chartex" xmlns:cx5="http://schemas.microsoft.com/office/drawing/2016/5/11/chartex" xmlns:cx4="http://schemas.microsoft.com/office/drawing/2016/5/10/chartex" xmlns:cx3="http://schemas.microsoft.com/office/drawing/2016/5/9/chartex" xmlns:cx2="http://schemas.microsoft.com/office/drawing/2015/10/21/chartex">
           <w:pict>
             <v:shape w14:anchorId="6B5A9EE3" id="Text Box 102" o:spid="_x0000_s1037" type="#_x0000_t202" style="position:absolute;margin-left:156.45pt;margin-top:-22.65pt;width:198.75pt;height:63.65pt;z-index:251680768;visibility:visible;mso-wrap-style:square;mso-width-percent:0;mso-height-percent:0;mso-wrap-distance-left:9pt;mso-wrap-distance-top:0;mso-wrap-distance-right:9pt;mso-wrap-distance-bottom:0;mso-position-horizontal:absolute;mso-position-horizontal-relative:text;mso-position-vertical:absolute;mso-position-vertical-relative:text;mso-width-percent:0;mso-height-percent:0;mso-width-relative:page;mso-height-relative:page;v-text-anchor:top" o:gfxdata="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" filled="f" stroked="f">
               <v:textbox inset="0,0,0,0">
@@ -8369,12 +11895,21 @@
                               <w:szCs w:val="14"/>
                             </w:rPr>
                           </w:pPr>
+                          <w:proofErr w:type="spellStart"/>
                           <w:r>
                             <w:rPr>
                               <w:sz w:val="16"/>
                               <w:szCs w:val="14"/>
                             </w:rPr>
-                            <w:t>Талерчик А.С</w:t>
+                            <w:t>Талерчик</w:t>
+                          </w:r>
+                          <w:proofErr w:type="spellEnd"/>
+                          <w:r>
+                            <w:rPr>
+                              <w:sz w:val="16"/>
+                              <w:szCs w:val="14"/>
+                            </w:rPr>
+                            <w:t xml:space="preserve"> А.С</w:t>
                           </w:r>
                           <w:r>
                             <w:rPr>
@@ -8401,7 +11936,7 @@
             </wp:anchor>
           </w:drawing>
         </mc:Choice>
-        <mc:Fallback>
+        <mc:Fallback xmlns:w16sdtdh="http://schemas.microsoft.com/office/word/2020/wordml/sdtdatahash" xmlns:w16="http://schemas.microsoft.com/office/word/2018/wordml" xmlns:w16cid="http://schemas.microsoft.com/office/word/2016/wordml/cid" xmlns:w16cex="http://schemas.microsoft.com/office/word/2018/wordml/cex" xmlns:am3d="http://schemas.microsoft.com/office/drawing/2017/model3d" xmlns:aink="http://schemas.microsoft.com/office/drawing/2016/ink" xmlns:cx8="http://schemas.microsoft.com/office/drawing/2016/5/14/chartex" xmlns:cx7="http://schemas.microsoft.com/office/drawing/2016/5/13/chartex" xmlns:cx6="http://schemas.microsoft.com/office/drawing/2016/5/12/chartex" xmlns:cx5="http://schemas.microsoft.com/office/drawing/2016/5/11/chartex" xmlns:cx4="http://schemas.microsoft.com/office/drawing/2016/5/10/chartex" xmlns:cx3="http://schemas.microsoft.com/office/drawing/2016/5/9/chartex" xmlns:cx2="http://schemas.microsoft.com/office/drawing/2015/10/21/chartex">
           <w:pict>
             <v:shape w14:anchorId="2AC15112" id="Text Box 52" o:spid="_x0000_s1038" type="#_x0000_t202" style="position:absolute;margin-left:26.55pt;margin-top:-38.15pt;width:68.8pt;height:12.15pt;z-index:251673600;visibility:visible;mso-wrap-style:square;mso-width-percent:0;mso-height-percent:0;mso-wrap-distance-left:9pt;mso-wrap-distance-top:0;mso-wrap-distance-right:9pt;mso-wrap-distance-bottom:0;mso-position-horizontal:absolute;mso-position-horizontal-relative:text;mso-position-vertical:absolute;mso-position-vertical-relative:text;mso-width-percent:0;mso-height-percent:0;mso-width-relative:page;mso-height-relative:page;v-text-anchor:top" o:gfxdata="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" filled="f" stroked="f">
               <v:textbox inset="0,0,0,0">
@@ -8530,7 +12065,7 @@
             </wp:anchor>
           </w:drawing>
         </mc:Choice>
-        <mc:Fallback>
+        <mc:Fallback xmlns:w16sdtdh="http://schemas.microsoft.com/office/word/2020/wordml/sdtdatahash" xmlns:w16="http://schemas.microsoft.com/office/word/2018/wordml" xmlns:w16cid="http://schemas.microsoft.com/office/word/2016/wordml/cid" xmlns:w16cex="http://schemas.microsoft.com/office/word/2018/wordml/cex" xmlns:am3d="http://schemas.microsoft.com/office/drawing/2017/model3d" xmlns:aink="http://schemas.microsoft.com/office/drawing/2016/ink" xmlns:cx8="http://schemas.microsoft.com/office/drawing/2016/5/14/chartex" xmlns:cx7="http://schemas.microsoft.com/office/drawing/2016/5/13/chartex" xmlns:cx6="http://schemas.microsoft.com/office/drawing/2016/5/12/chartex" xmlns:cx5="http://schemas.microsoft.com/office/drawing/2016/5/11/chartex" xmlns:cx4="http://schemas.microsoft.com/office/drawing/2016/5/10/chartex" xmlns:cx3="http://schemas.microsoft.com/office/drawing/2016/5/9/chartex" xmlns:cx2="http://schemas.microsoft.com/office/drawing/2015/10/21/chartex">
           <w:pict>
             <v:shape w14:anchorId="41052FA2" id="Text Box 53" o:spid="_x0000_s1039" type="#_x0000_t202" style="position:absolute;margin-left:26.65pt;margin-top:-23.35pt;width:56.8pt;height:12.4pt;z-index:251674624;visibility:visible;mso-wrap-style:square;mso-width-percent:0;mso-height-percent:0;mso-wrap-distance-left:9pt;mso-wrap-distance-top:0;mso-wrap-distance-right:9pt;mso-wrap-distance-bottom:0;mso-position-horizontal:absolute;mso-position-horizontal-relative:text;mso-position-vertical:absolute;mso-position-vertical-relative:text;mso-width-percent:0;mso-height-percent:0;mso-width-relative:page;mso-height-relative:page;v-text-anchor:top" o:gfxdata="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" filled="f" stroked="f">
               <v:textbox inset="0,0,0,0">
@@ -8653,7 +12188,7 @@
             </wp:anchor>
           </w:drawing>
         </mc:Choice>
-        <mc:Fallback>
+        <mc:Fallback xmlns:w16sdtdh="http://schemas.microsoft.com/office/word/2020/wordml/sdtdatahash" xmlns:w16="http://schemas.microsoft.com/office/word/2018/wordml" xmlns:w16cid="http://schemas.microsoft.com/office/word/2016/wordml/cid" xmlns:w16cex="http://schemas.microsoft.com/office/word/2018/wordml/cex" xmlns:am3d="http://schemas.microsoft.com/office/drawing/2017/model3d" xmlns:aink="http://schemas.microsoft.com/office/drawing/2016/ink" xmlns:cx8="http://schemas.microsoft.com/office/drawing/2016/5/14/chartex" xmlns:cx7="http://schemas.microsoft.com/office/drawing/2016/5/13/chartex" xmlns:cx6="http://schemas.microsoft.com/office/drawing/2016/5/12/chartex" xmlns:cx5="http://schemas.microsoft.com/office/drawing/2016/5/11/chartex" xmlns:cx4="http://schemas.microsoft.com/office/drawing/2016/5/10/chartex" xmlns:cx3="http://schemas.microsoft.com/office/drawing/2016/5/9/chartex" xmlns:cx2="http://schemas.microsoft.com/office/drawing/2015/10/21/chartex">
           <w:pict>
             <v:shape w14:anchorId="74C08DB5" id="Text Box 49" o:spid="_x0000_s1040" type="#_x0000_t202" style="position:absolute;margin-left:127.35pt;margin-top:-53.6pt;width:28.4pt;height:12.6pt;z-index:251670528;visibility:visible;mso-wrap-style:square;mso-width-percent:0;mso-height-percent:0;mso-wrap-distance-left:9pt;mso-wrap-distance-top:0;mso-wrap-distance-right:9pt;mso-wrap-distance-bottom:0;mso-position-horizontal:absolute;mso-position-horizontal-relative:text;mso-position-vertical:absolute;mso-position-vertical-relative:text;mso-width-percent:0;mso-height-percent:0;mso-width-relative:page;mso-height-relative:page;v-text-anchor:top" o:gfxdata="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" filled="f" stroked="f">
               <v:textbox inset="0,0,0,0">
@@ -8792,7 +12327,7 @@
             </wp:anchor>
           </w:drawing>
         </mc:Choice>
-        <mc:Fallback>
+        <mc:Fallback xmlns:w16sdtdh="http://schemas.microsoft.com/office/word/2020/wordml/sdtdatahash" xmlns:w16="http://schemas.microsoft.com/office/word/2018/wordml" xmlns:w16cid="http://schemas.microsoft.com/office/word/2016/wordml/cid" xmlns:w16cex="http://schemas.microsoft.com/office/word/2018/wordml/cex" xmlns:am3d="http://schemas.microsoft.com/office/drawing/2017/model3d" xmlns:aink="http://schemas.microsoft.com/office/drawing/2016/ink" xmlns:cx8="http://schemas.microsoft.com/office/drawing/2016/5/14/chartex" xmlns:cx7="http://schemas.microsoft.com/office/drawing/2016/5/13/chartex" xmlns:cx6="http://schemas.microsoft.com/office/drawing/2016/5/12/chartex" xmlns:cx5="http://schemas.microsoft.com/office/drawing/2016/5/11/chartex" xmlns:cx4="http://schemas.microsoft.com/office/drawing/2016/5/10/chartex" xmlns:cx3="http://schemas.microsoft.com/office/drawing/2016/5/9/chartex" xmlns:cx2="http://schemas.microsoft.com/office/drawing/2015/10/21/chartex">
           <w:pict>
             <v:shape w14:anchorId="7386E218" id="Text Box 45" o:spid="_x0000_s1041" type="#_x0000_t202" style="position:absolute;margin-left:-4.65pt;margin-top:-53.1pt;width:28.4pt;height:11.85pt;z-index:251666432;visibility:visible;mso-wrap-style:square;mso-width-percent:0;mso-height-percent:0;mso-wrap-distance-left:9pt;mso-wrap-distance-top:0;mso-wrap-distance-right:9pt;mso-wrap-distance-bottom:0;mso-position-horizontal:absolute;mso-position-horizontal-relative:margin;mso-position-vertical:absolute;mso-position-vertical-relative:text;mso-width-percent:0;mso-height-percent:0;mso-width-relative:page;mso-height-relative:page;v-text-anchor:top" o:gfxdata="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" filled="f" stroked="f">
               <v:textbox inset="0,0,0,0">
@@ -8909,6 +12444,7 @@
                               <w:lang w:val="en-US"/>
                             </w:rPr>
                           </w:pPr>
+                          <w:proofErr w:type="spellStart"/>
                           <w:r>
                             <w:rPr>
                               <w:rFonts w:ascii="ISOCPEUR" w:hAnsi="ISOCPEUR"/>
@@ -8917,6 +12453,7 @@
                             </w:rPr>
                             <w:t>Изм</w:t>
                           </w:r>
+                          <w:proofErr w:type="spellEnd"/>
                           <w:r>
                             <w:rPr>
                               <w:rFonts w:ascii="ISOCPEUR" w:hAnsi="ISOCPEUR"/>
@@ -8944,7 +12481,7 @@
             </wp:anchor>
           </w:drawing>
         </mc:Choice>
-        <mc:Fallback>
+        <mc:Fallback xmlns:w16sdtdh="http://schemas.microsoft.com/office/word/2020/wordml/sdtdatahash" xmlns:w16="http://schemas.microsoft.com/office/word/2018/wordml" xmlns:w16cid="http://schemas.microsoft.com/office/word/2016/wordml/cid" xmlns:w16cex="http://schemas.microsoft.com/office/word/2018/wordml/cex" xmlns:am3d="http://schemas.microsoft.com/office/drawing/2017/model3d" xmlns:aink="http://schemas.microsoft.com/office/drawing/2016/ink" xmlns:cx8="http://schemas.microsoft.com/office/drawing/2016/5/14/chartex" xmlns:cx7="http://schemas.microsoft.com/office/drawing/2016/5/13/chartex" xmlns:cx6="http://schemas.microsoft.com/office/drawing/2016/5/12/chartex" xmlns:cx5="http://schemas.microsoft.com/office/drawing/2016/5/11/chartex" xmlns:cx4="http://schemas.microsoft.com/office/drawing/2016/5/10/chartex" xmlns:cx3="http://schemas.microsoft.com/office/drawing/2016/5/9/chartex" xmlns:cx2="http://schemas.microsoft.com/office/drawing/2015/10/21/chartex">
           <w:pict>
             <v:shape w14:anchorId="4F82EE4E" id="Text Box 46" o:spid="_x0000_s1042" type="#_x0000_t202" style="position:absolute;margin-left:54.05pt;margin-top:-53.05pt;width:28.4pt;height:12.2pt;z-index:251667456;visibility:visible;mso-wrap-style:square;mso-width-percent:0;mso-height-percent:0;mso-wrap-distance-left:9pt;mso-wrap-distance-top:0;mso-wrap-distance-right:9pt;mso-wrap-distance-bottom:0;mso-position-horizontal:absolute;mso-position-horizontal-relative:left-margin-area;mso-position-vertical:absolute;mso-position-vertical-relative:text;mso-width-percent:0;mso-height-percent:0;mso-width-relative:page;mso-height-relative:page;v-text-anchor:top" o:gfxdata="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" filled="f" stroked="f">
               <v:textbox inset="0,0,0,0">
@@ -9085,7 +12622,7 @@
             </wp:anchor>
           </w:drawing>
         </mc:Choice>
-        <mc:Fallback>
+        <mc:Fallback xmlns:w16sdtdh="http://schemas.microsoft.com/office/word/2020/wordml/sdtdatahash" xmlns:w16="http://schemas.microsoft.com/office/word/2018/wordml" xmlns:w16cid="http://schemas.microsoft.com/office/word/2016/wordml/cid" xmlns:w16cex="http://schemas.microsoft.com/office/word/2018/wordml/cex" xmlns:am3d="http://schemas.microsoft.com/office/drawing/2017/model3d" xmlns:aink="http://schemas.microsoft.com/office/drawing/2016/ink" xmlns:cx8="http://schemas.microsoft.com/office/drawing/2016/5/14/chartex" xmlns:cx7="http://schemas.microsoft.com/office/drawing/2016/5/13/chartex" xmlns:cx6="http://schemas.microsoft.com/office/drawing/2016/5/12/chartex" xmlns:cx5="http://schemas.microsoft.com/office/drawing/2016/5/11/chartex" xmlns:cx4="http://schemas.microsoft.com/office/drawing/2016/5/10/chartex" xmlns:cx3="http://schemas.microsoft.com/office/drawing/2016/5/9/chartex" xmlns:cx2="http://schemas.microsoft.com/office/drawing/2015/10/21/chartex">
           <w:pict>
             <v:shape w14:anchorId="6A4034F5" id="Text Box 111" o:spid="_x0000_s1043" type="#_x0000_t202" style="position:absolute;margin-left:-27.95pt;margin-top:16.5pt;width:56.8pt;height:13.5pt;z-index:251684864;visibility:visible;mso-wrap-style:square;mso-width-percent:0;mso-height-percent:0;mso-wrap-distance-left:9pt;mso-wrap-distance-top:0;mso-wrap-distance-right:9pt;mso-wrap-distance-bottom:0;mso-position-horizontal:absolute;mso-position-horizontal-relative:text;mso-position-vertical:absolute;mso-position-vertical-relative:text;mso-width-percent:0;mso-height-percent:0;mso-width-relative:page;mso-height-relative:page;v-text-anchor:top" o:gfxdata="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" stroked="f">
               <v:fill opacity="0"/>
@@ -9282,7 +12819,7 @@
             </wp:anchor>
           </w:drawing>
         </mc:Choice>
-        <mc:Fallback>
+        <mc:Fallback xmlns:w16sdtdh="http://schemas.microsoft.com/office/word/2020/wordml/sdtdatahash" xmlns:w16="http://schemas.microsoft.com/office/word/2018/wordml" xmlns:w16cid="http://schemas.microsoft.com/office/word/2016/wordml/cid" xmlns:w16cex="http://schemas.microsoft.com/office/word/2018/wordml/cex" xmlns:am3d="http://schemas.microsoft.com/office/drawing/2017/model3d" xmlns:aink="http://schemas.microsoft.com/office/drawing/2016/ink" xmlns:cx8="http://schemas.microsoft.com/office/drawing/2016/5/14/chartex" xmlns:cx7="http://schemas.microsoft.com/office/drawing/2016/5/13/chartex" xmlns:cx6="http://schemas.microsoft.com/office/drawing/2016/5/12/chartex" xmlns:cx5="http://schemas.microsoft.com/office/drawing/2016/5/11/chartex" xmlns:cx4="http://schemas.microsoft.com/office/drawing/2016/5/10/chartex" xmlns:cx3="http://schemas.microsoft.com/office/drawing/2016/5/9/chartex" xmlns:cx2="http://schemas.microsoft.com/office/drawing/2015/10/21/chartex">
           <w:pict>
             <v:shape w14:anchorId="77CB4395" id="Text Box 51" o:spid="_x0000_s1044" type="#_x0000_t202" style="position:absolute;margin-left:-26.05pt;margin-top:-26.4pt;width:56.8pt;height:14.2pt;z-index:251672576;visibility:visible;mso-wrap-style:square;mso-width-percent:0;mso-height-percent:0;mso-wrap-distance-left:9pt;mso-wrap-distance-top:0;mso-wrap-distance-right:9pt;mso-wrap-distance-bottom:0;mso-position-horizontal:absolute;mso-position-horizontal-relative:text;mso-position-vertical:absolute;mso-position-vertical-relative:text;mso-width-percent:0;mso-height-percent:0;mso-width-relative:page;mso-height-relative:page;v-text-anchor:top" o:gfxdata="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" filled="f" stroked="f">
               <v:textbox inset="0,0,0,0">
@@ -9529,7 +13066,7 @@
             </wp:anchor>
           </w:drawing>
         </mc:Choice>
-        <mc:Fallback>
+        <mc:Fallback xmlns:w16sdtdh="http://schemas.microsoft.com/office/word/2020/wordml/sdtdatahash" xmlns:w16="http://schemas.microsoft.com/office/word/2018/wordml" xmlns:w16cid="http://schemas.microsoft.com/office/word/2016/wordml/cid" xmlns:w16cex="http://schemas.microsoft.com/office/word/2018/wordml/cex" xmlns:am3d="http://schemas.microsoft.com/office/drawing/2017/model3d" xmlns:aink="http://schemas.microsoft.com/office/drawing/2016/ink" xmlns:cx8="http://schemas.microsoft.com/office/drawing/2016/5/14/chartex" xmlns:cx7="http://schemas.microsoft.com/office/drawing/2016/5/13/chartex" xmlns:cx6="http://schemas.microsoft.com/office/drawing/2016/5/12/chartex" xmlns:cx5="http://schemas.microsoft.com/office/drawing/2016/5/11/chartex" xmlns:cx4="http://schemas.microsoft.com/office/drawing/2016/5/10/chartex" xmlns:cx3="http://schemas.microsoft.com/office/drawing/2016/5/9/chartex" xmlns:cx2="http://schemas.microsoft.com/office/drawing/2015/10/21/chartex">
           <w:pict>
             <v:shape w14:anchorId="52D45DD9" id="Text Box 103" o:spid="_x0000_s1045" type="#_x0000_t202" style="position:absolute;margin-left:155.7pt;margin-top:-70.8pt;width:340.8pt;height:28.4pt;z-index:251681792;visibility:visible;mso-wrap-style:square;mso-width-percent:0;mso-height-percent:0;mso-wrap-distance-left:9pt;mso-wrap-distance-top:0;mso-wrap-distance-right:9pt;mso-wrap-distance-bottom:0;mso-position-horizontal:absolute;mso-position-horizontal-relative:text;mso-position-vertical:absolute;mso-position-vertical-relative:text;mso-width-percent:0;mso-height-percent:0;mso-width-relative:page;mso-height-relative:page;v-text-anchor:top" o:gfxdata="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" filled="f" stroked="f">
               <v:textbox inset="0,0,0,0">
@@ -9692,7 +13229,7 @@
             </wp:anchor>
           </w:drawing>
         </mc:Choice>
-        <mc:Fallback>
+        <mc:Fallback xmlns:w16sdtdh="http://schemas.microsoft.com/office/word/2020/wordml/sdtdatahash" xmlns:w16="http://schemas.microsoft.com/office/word/2018/wordml" xmlns:w16cid="http://schemas.microsoft.com/office/word/2016/wordml/cid" xmlns:w16cex="http://schemas.microsoft.com/office/word/2018/wordml/cex" xmlns:am3d="http://schemas.microsoft.com/office/drawing/2017/model3d" xmlns:aink="http://schemas.microsoft.com/office/drawing/2016/ink" xmlns:cx8="http://schemas.microsoft.com/office/drawing/2016/5/14/chartex" xmlns:cx7="http://schemas.microsoft.com/office/drawing/2016/5/13/chartex" xmlns:cx6="http://schemas.microsoft.com/office/drawing/2016/5/12/chartex" xmlns:cx5="http://schemas.microsoft.com/office/drawing/2016/5/11/chartex" xmlns:cx4="http://schemas.microsoft.com/office/drawing/2016/5/10/chartex" xmlns:cx3="http://schemas.microsoft.com/office/drawing/2016/5/9/chartex" xmlns:cx2="http://schemas.microsoft.com/office/drawing/2015/10/21/chartex">
           <w:pict>
             <v:shape w14:anchorId="056BB8CE" id="Text Box 113" o:spid="_x0000_s1046" type="#_x0000_t202" style="position:absolute;margin-left:28.3pt;margin-top:1.8pt;width:56.45pt;height:13.9pt;z-index:251686912;visibility:visible;mso-wrap-style:square;mso-width-percent:0;mso-height-percent:0;mso-wrap-distance-left:9pt;mso-wrap-distance-top:0;mso-wrap-distance-right:9pt;mso-wrap-distance-bottom:0;mso-position-horizontal:absolute;mso-position-horizontal-relative:text;mso-position-vertical:absolute;mso-position-vertical-relative:text;mso-width-percent:0;mso-height-percent:0;mso-width-relative:page;mso-height-relative:page;v-text-anchor:top" o:gfxdata="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" stroked="f">
               <v:fill opacity="0"/>
@@ -9804,7 +13341,7 @@
             </wp:anchor>
           </w:drawing>
         </mc:Choice>
-        <mc:Fallback>
+        <mc:Fallback xmlns:w16sdtdh="http://schemas.microsoft.com/office/word/2020/wordml/sdtdatahash" xmlns:w16="http://schemas.microsoft.com/office/word/2018/wordml" xmlns:w16cid="http://schemas.microsoft.com/office/word/2016/wordml/cid" xmlns:w16cex="http://schemas.microsoft.com/office/word/2018/wordml/cex" xmlns:am3d="http://schemas.microsoft.com/office/drawing/2017/model3d" xmlns:aink="http://schemas.microsoft.com/office/drawing/2016/ink" xmlns:cx8="http://schemas.microsoft.com/office/drawing/2016/5/14/chartex" xmlns:cx7="http://schemas.microsoft.com/office/drawing/2016/5/13/chartex" xmlns:cx6="http://schemas.microsoft.com/office/drawing/2016/5/12/chartex" xmlns:cx5="http://schemas.microsoft.com/office/drawing/2016/5/11/chartex" xmlns:cx4="http://schemas.microsoft.com/office/drawing/2016/5/10/chartex" xmlns:cx3="http://schemas.microsoft.com/office/drawing/2016/5/9/chartex" xmlns:cx2="http://schemas.microsoft.com/office/drawing/2015/10/21/chartex">
           <w:pict>
             <v:shape w14:anchorId="01D372F0" id="Text Box 41" o:spid="_x0000_s1047" type="#_x0000_t202" style="position:absolute;margin-left:442.1pt;margin-top:-39.95pt;width:54.8pt;height:12.4pt;z-index:251665408;visibility:visible;mso-wrap-style:square;mso-width-percent:0;mso-height-percent:0;mso-wrap-distance-left:9pt;mso-wrap-distance-top:0;mso-wrap-distance-right:9pt;mso-wrap-distance-bottom:0;mso-position-horizontal:absolute;mso-position-horizontal-relative:text;mso-position-vertical:absolute;mso-position-vertical-relative:text;mso-width-percent:0;mso-height-percent:0;mso-width-relative:page;mso-height-relative:page;v-text-anchor:top" o:gfxdata="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" filled="f" stroked="f">
               <v:textbox inset="0,0,0,0">
@@ -9932,7 +13469,7 @@
             </wp:anchor>
           </w:drawing>
         </mc:Choice>
-        <mc:Fallback>
+        <mc:Fallback xmlns:w16sdtdh="http://schemas.microsoft.com/office/word/2020/wordml/sdtdatahash" xmlns:w16="http://schemas.microsoft.com/office/word/2018/wordml" xmlns:w16cid="http://schemas.microsoft.com/office/word/2016/wordml/cid" xmlns:w16cex="http://schemas.microsoft.com/office/word/2018/wordml/cex" xmlns:am3d="http://schemas.microsoft.com/office/drawing/2017/model3d" xmlns:aink="http://schemas.microsoft.com/office/drawing/2016/ink" xmlns:cx8="http://schemas.microsoft.com/office/drawing/2016/5/14/chartex" xmlns:cx7="http://schemas.microsoft.com/office/drawing/2016/5/13/chartex" xmlns:cx6="http://schemas.microsoft.com/office/drawing/2016/5/12/chartex" xmlns:cx5="http://schemas.microsoft.com/office/drawing/2016/5/11/chartex" xmlns:cx4="http://schemas.microsoft.com/office/drawing/2016/5/10/chartex" xmlns:cx3="http://schemas.microsoft.com/office/drawing/2016/5/9/chartex" xmlns:cx2="http://schemas.microsoft.com/office/drawing/2015/10/21/chartex">
           <w:pict>
             <v:shape w14:anchorId="4C2D7BB8" id="Text Box 40" o:spid="_x0000_s1048" type="#_x0000_t202" style="position:absolute;margin-left:399.1pt;margin-top:-39.55pt;width:41.35pt;height:13pt;z-index:251664384;visibility:visible;mso-wrap-style:square;mso-width-percent:0;mso-height-percent:0;mso-wrap-distance-left:9pt;mso-wrap-distance-top:0;mso-wrap-distance-right:9pt;mso-wrap-distance-bottom:0;mso-position-horizontal:absolute;mso-position-horizontal-relative:text;mso-position-vertical:absolute;mso-position-vertical-relative:text;mso-width-percent:0;mso-height-percent:0;mso-width-relative:page;mso-height-relative:page;v-text-anchor:top" o:gfxdata="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" filled="f" stroked="f">
               <v:textbox inset="0,0,0,0">
@@ -10060,7 +13597,7 @@
             </wp:anchor>
           </w:drawing>
         </mc:Choice>
-        <mc:Fallback>
+        <mc:Fallback xmlns:w16sdtdh="http://schemas.microsoft.com/office/word/2020/wordml/sdtdatahash" xmlns:w16="http://schemas.microsoft.com/office/word/2018/wordml" xmlns:w16cid="http://schemas.microsoft.com/office/word/2016/wordml/cid" xmlns:w16cex="http://schemas.microsoft.com/office/word/2018/wordml/cex" xmlns:am3d="http://schemas.microsoft.com/office/drawing/2017/model3d" xmlns:aink="http://schemas.microsoft.com/office/drawing/2016/ink" xmlns:cx8="http://schemas.microsoft.com/office/drawing/2016/5/14/chartex" xmlns:cx7="http://schemas.microsoft.com/office/drawing/2016/5/13/chartex" xmlns:cx6="http://schemas.microsoft.com/office/drawing/2016/5/12/chartex" xmlns:cx5="http://schemas.microsoft.com/office/drawing/2016/5/11/chartex" xmlns:cx4="http://schemas.microsoft.com/office/drawing/2016/5/10/chartex" xmlns:cx3="http://schemas.microsoft.com/office/drawing/2016/5/9/chartex" xmlns:cx2="http://schemas.microsoft.com/office/drawing/2015/10/21/chartex">
           <w:pict>
             <v:shape w14:anchorId="203227F5" id="Text Box 38" o:spid="_x0000_s1049" type="#_x0000_t202" style="position:absolute;margin-left:357.85pt;margin-top:-40.8pt;width:42.8pt;height:12.8pt;z-index:251663360;visibility:visible;mso-wrap-style:square;mso-width-percent:0;mso-height-percent:0;mso-wrap-distance-left:9pt;mso-wrap-distance-top:0;mso-wrap-distance-right:9pt;mso-wrap-distance-bottom:0;mso-position-horizontal:absolute;mso-position-horizontal-relative:text;mso-position-vertical:absolute;mso-position-vertical-relative:text;mso-width-percent:0;mso-height-percent:0;mso-width-relative:page;mso-height-relative:page;v-text-anchor:top" o:gfxdata="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" filled="f" stroked="f">
               <v:textbox inset="0,0,0,0">
@@ -10174,6 +13711,7 @@
                             </w:rPr>
                             <w:t xml:space="preserve"> </w:t>
                           </w:r>
+                          <w:proofErr w:type="spellStart"/>
                           <w:r>
                             <w:rPr>
                               <w:sz w:val="28"/>
@@ -10181,6 +13719,7 @@
                             </w:rPr>
                             <w:t>ГКТТиД</w:t>
                           </w:r>
+                          <w:proofErr w:type="spellEnd"/>
                         </w:p>
                         <w:p>
                           <w:pPr>
@@ -10206,7 +13745,7 @@
             </wp:anchor>
           </w:drawing>
         </mc:Choice>
-        <mc:Fallback>
+        <mc:Fallback xmlns:w16sdtdh="http://schemas.microsoft.com/office/word/2020/wordml/sdtdatahash" xmlns:w16="http://schemas.microsoft.com/office/word/2018/wordml" xmlns:w16cid="http://schemas.microsoft.com/office/word/2016/wordml/cid" xmlns:w16cex="http://schemas.microsoft.com/office/word/2018/wordml/cex" xmlns:am3d="http://schemas.microsoft.com/office/drawing/2017/model3d" xmlns:aink="http://schemas.microsoft.com/office/drawing/2016/ink" xmlns:cx8="http://schemas.microsoft.com/office/drawing/2016/5/14/chartex" xmlns:cx7="http://schemas.microsoft.com/office/drawing/2016/5/13/chartex" xmlns:cx6="http://schemas.microsoft.com/office/drawing/2016/5/12/chartex" xmlns:cx5="http://schemas.microsoft.com/office/drawing/2016/5/11/chartex" xmlns:cx4="http://schemas.microsoft.com/office/drawing/2016/5/10/chartex" xmlns:cx3="http://schemas.microsoft.com/office/drawing/2016/5/9/chartex" xmlns:cx2="http://schemas.microsoft.com/office/drawing/2015/10/21/chartex">
           <w:pict>
             <v:shape w14:anchorId="3B224887" id="Text Box 37" o:spid="_x0000_s1050" type="#_x0000_t202" style="position:absolute;margin-left:356.6pt;margin-top:1.4pt;width:142pt;height:28.4pt;z-index:251662336;visibility:visible;mso-wrap-style:square;mso-width-percent:0;mso-height-percent:0;mso-wrap-distance-left:9pt;mso-wrap-distance-top:0;mso-wrap-distance-right:9pt;mso-wrap-distance-bottom:0;mso-position-horizontal:absolute;mso-position-horizontal-relative:text;mso-position-vertical:absolute;mso-position-vertical-relative:text;mso-width-percent:0;mso-height-percent:0;mso-width-relative:page;mso-height-relative:page;v-text-anchor:top" o:gfxdata="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" filled="f" stroked="f">
               <v:textbox inset="0,0,0,0">
@@ -10333,13 +13872,23 @@
                             </w:rPr>
                             <w:t xml:space="preserve"> </w:t>
                           </w:r>
+                          <w:proofErr w:type="spellStart"/>
                           <w:r>
                             <w:rPr>
                               <w:rFonts w:ascii="ISOCPEUR" w:hAnsi="ISOCPEUR"/>
                               <w:i/>
                               <w:sz w:val="22"/>
                             </w:rPr>
-                            <w:t>Разраб.</w:t>
+                            <w:t>Разраб</w:t>
+                          </w:r>
+                          <w:proofErr w:type="spellEnd"/>
+                          <w:r>
+                            <w:rPr>
+                              <w:rFonts w:ascii="ISOCPEUR" w:hAnsi="ISOCPEUR"/>
+                              <w:i/>
+                              <w:sz w:val="22"/>
+                            </w:rPr>
+                            <w:t>.</w:t>
                           </w:r>
                         </w:p>
                       </w:txbxContent>
@@ -10359,7 +13908,7 @@
             </wp:anchor>
           </w:drawing>
         </mc:Choice>
-        <mc:Fallback>
+        <mc:Fallback xmlns:w16sdtdh="http://schemas.microsoft.com/office/word/2020/wordml/sdtdatahash" xmlns:w16="http://schemas.microsoft.com/office/word/2018/wordml" xmlns:w16cid="http://schemas.microsoft.com/office/word/2016/wordml/cid" xmlns:w16cex="http://schemas.microsoft.com/office/word/2018/wordml/cex" xmlns:am3d="http://schemas.microsoft.com/office/drawing/2017/model3d" xmlns:aink="http://schemas.microsoft.com/office/drawing/2016/ink" xmlns:cx8="http://schemas.microsoft.com/office/drawing/2016/5/14/chartex" xmlns:cx7="http://schemas.microsoft.com/office/drawing/2016/5/13/chartex" xmlns:cx6="http://schemas.microsoft.com/office/drawing/2016/5/12/chartex" xmlns:cx5="http://schemas.microsoft.com/office/drawing/2016/5/11/chartex" xmlns:cx4="http://schemas.microsoft.com/office/drawing/2016/5/10/chartex" xmlns:cx3="http://schemas.microsoft.com/office/drawing/2016/5/9/chartex" xmlns:cx2="http://schemas.microsoft.com/office/drawing/2015/10/21/chartex">
           <w:pict>
             <v:shape w14:anchorId="509465EF" id="Text Box 50" o:spid="_x0000_s1051" type="#_x0000_t202" style="position:absolute;margin-left:-26.05pt;margin-top:-41.4pt;width:56.8pt;height:14.2pt;z-index:251671552;visibility:visible;mso-wrap-style:square;mso-width-percent:0;mso-height-percent:0;mso-wrap-distance-left:9pt;mso-wrap-distance-top:0;mso-wrap-distance-right:9pt;mso-wrap-distance-bottom:0;mso-position-horizontal:absolute;mso-position-horizontal-relative:text;mso-position-vertical:absolute;mso-position-vertical-relative:text;mso-width-percent:0;mso-height-percent:0;mso-width-relative:page;mso-height-relative:page;v-text-anchor:top" o:gfxdata="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" filled="f" stroked="f">
               <v:textbox inset="0,0,0,0">
@@ -10504,7 +14053,7 @@
             </wp:anchor>
           </w:drawing>
         </mc:Choice>
-        <mc:Fallback>
+        <mc:Fallback xmlns:w16sdtdh="http://schemas.microsoft.com/office/word/2020/wordml/sdtdatahash" xmlns:w16="http://schemas.microsoft.com/office/word/2018/wordml" xmlns:w16cid="http://schemas.microsoft.com/office/word/2016/wordml/cid" xmlns:w16cex="http://schemas.microsoft.com/office/word/2018/wordml/cex" xmlns:am3d="http://schemas.microsoft.com/office/drawing/2017/model3d" xmlns:aink="http://schemas.microsoft.com/office/drawing/2016/ink" xmlns:cx8="http://schemas.microsoft.com/office/drawing/2016/5/14/chartex" xmlns:cx7="http://schemas.microsoft.com/office/drawing/2016/5/13/chartex" xmlns:cx6="http://schemas.microsoft.com/office/drawing/2016/5/12/chartex" xmlns:cx5="http://schemas.microsoft.com/office/drawing/2016/5/11/chartex" xmlns:cx4="http://schemas.microsoft.com/office/drawing/2016/5/10/chartex" xmlns:cx3="http://schemas.microsoft.com/office/drawing/2016/5/9/chartex" xmlns:cx2="http://schemas.microsoft.com/office/drawing/2015/10/21/chartex">
           <w:pict>
             <v:shape w14:anchorId="632FD9E9" id="Text Box 48" o:spid="_x0000_s1052" type="#_x0000_t202" style="position:absolute;margin-left:87.95pt;margin-top:-54.5pt;width:40.55pt;height:12.9pt;z-index:251669504;visibility:visible;mso-wrap-style:square;mso-width-percent:0;mso-height-percent:0;mso-wrap-distance-left:9pt;mso-wrap-distance-top:0;mso-wrap-distance-right:9pt;mso-wrap-distance-bottom:0;mso-position-horizontal:absolute;mso-position-horizontal-relative:text;mso-position-vertical:absolute;mso-position-vertical-relative:text;mso-width-percent:0;mso-height-percent:0;mso-width-relative:page;mso-height-relative:page;v-text-anchor:top" o:gfxdata="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" filled="f" stroked="f">
               <v:textbox inset="0,0,0,0">
@@ -10635,6 +14184,7 @@
                             </w:rPr>
                             <w:t xml:space="preserve"> </w:t>
                           </w:r>
+                          <w:proofErr w:type="spellStart"/>
                           <w:r>
                             <w:rPr>
                               <w:rFonts w:ascii="ISOCPEUR" w:hAnsi="ISOCPEUR"/>
@@ -10644,6 +14194,7 @@
                             </w:rPr>
                             <w:t>докум</w:t>
                           </w:r>
+                          <w:proofErr w:type="spellEnd"/>
                         </w:p>
                       </w:txbxContent>
                     </wps:txbx>
@@ -10662,7 +14213,7 @@
             </wp:anchor>
           </w:drawing>
         </mc:Choice>
-        <mc:Fallback>
+        <mc:Fallback xmlns:w16sdtdh="http://schemas.microsoft.com/office/word/2020/wordml/sdtdatahash" xmlns:w16="http://schemas.microsoft.com/office/word/2018/wordml" xmlns:w16cid="http://schemas.microsoft.com/office/word/2016/wordml/cid" xmlns:w16cex="http://schemas.microsoft.com/office/word/2018/wordml/cex" xmlns:am3d="http://schemas.microsoft.com/office/drawing/2017/model3d" xmlns:aink="http://schemas.microsoft.com/office/drawing/2016/ink" xmlns:cx8="http://schemas.microsoft.com/office/drawing/2016/5/14/chartex" xmlns:cx7="http://schemas.microsoft.com/office/drawing/2016/5/13/chartex" xmlns:cx6="http://schemas.microsoft.com/office/drawing/2016/5/12/chartex" xmlns:cx5="http://schemas.microsoft.com/office/drawing/2016/5/11/chartex" xmlns:cx4="http://schemas.microsoft.com/office/drawing/2016/5/10/chartex" xmlns:cx3="http://schemas.microsoft.com/office/drawing/2016/5/9/chartex" xmlns:cx2="http://schemas.microsoft.com/office/drawing/2015/10/21/chartex">
           <w:pict>
             <v:shape w14:anchorId="308E16BC" id="Text Box 47" o:spid="_x0000_s1053" type="#_x0000_t202" style="position:absolute;margin-left:26.25pt;margin-top:-54.1pt;width:54.65pt;height:12.6pt;z-index:251668480;visibility:visible;mso-wrap-style:square;mso-width-percent:0;mso-height-percent:0;mso-wrap-distance-left:9pt;mso-wrap-distance-top:0;mso-wrap-distance-right:9pt;mso-wrap-distance-bottom:0;mso-position-horizontal:absolute;mso-position-horizontal-relative:text;mso-position-vertical:absolute;mso-position-vertical-relative:text;mso-width-percent:0;mso-height-percent:0;mso-width-relative:page;mso-height-relative:page;v-text-anchor:top" o:gfxdata="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" filled="f" stroked="f">
               <v:textbox inset="0,0,0,0">
@@ -10779,7 +14330,7 @@
             </wp:anchor>
           </w:drawing>
         </mc:Choice>
-        <mc:Fallback>
+        <mc:Fallback xmlns:w16sdtdh="http://schemas.microsoft.com/office/word/2020/wordml/sdtdatahash" xmlns:w16="http://schemas.microsoft.com/office/word/2018/wordml" xmlns:w16cid="http://schemas.microsoft.com/office/word/2016/wordml/cid" xmlns:w16cex="http://schemas.microsoft.com/office/word/2018/wordml/cex" xmlns:am3d="http://schemas.microsoft.com/office/drawing/2017/model3d" xmlns:aink="http://schemas.microsoft.com/office/drawing/2016/ink" xmlns:cx8="http://schemas.microsoft.com/office/drawing/2016/5/14/chartex" xmlns:cx7="http://schemas.microsoft.com/office/drawing/2016/5/13/chartex" xmlns:cx6="http://schemas.microsoft.com/office/drawing/2016/5/12/chartex" xmlns:cx5="http://schemas.microsoft.com/office/drawing/2016/5/11/chartex" xmlns:cx4="http://schemas.microsoft.com/office/drawing/2016/5/10/chartex" xmlns:cx3="http://schemas.microsoft.com/office/drawing/2016/5/9/chartex" xmlns:cx2="http://schemas.microsoft.com/office/drawing/2015/10/21/chartex">
           <w:pict>
             <v:line w14:anchorId="2477F46E" id="Line 19" o:spid="_x0000_s1026" style="position:absolute;z-index:251653120;visibility:visible;mso-wrap-style:square;mso-width-percent:0;mso-height-percent:0;mso-wrap-distance-left:9pt;mso-wrap-distance-top:0;mso-wrap-distance-right:9pt;mso-wrap-distance-bottom:0;mso-position-horizontal:absolute;mso-position-horizontal-relative:page;mso-position-vertical:absolute;mso-position-vertical-relative:page;mso-width-percent:0;mso-height-percent:0;mso-width-relative:page;mso-height-relative:page" from="108.6pt,711.85pt" to="108.6pt,825.25pt" o:gfxdata="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" strokeweight="1.5pt">
               <w10:wrap anchorx="page" anchory="page"/>
@@ -10855,7 +14406,7 @@
             </wp:anchor>
           </w:drawing>
         </mc:Choice>
-        <mc:Fallback>
+        <mc:Fallback xmlns:w16sdtdh="http://schemas.microsoft.com/office/word/2020/wordml/sdtdatahash" xmlns:w16="http://schemas.microsoft.com/office/word/2018/wordml" xmlns:w16cid="http://schemas.microsoft.com/office/word/2016/wordml/cid" xmlns:w16cex="http://schemas.microsoft.com/office/word/2018/wordml/cex" xmlns:am3d="http://schemas.microsoft.com/office/drawing/2017/model3d" xmlns:aink="http://schemas.microsoft.com/office/drawing/2016/ink" xmlns:cx8="http://schemas.microsoft.com/office/drawing/2016/5/14/chartex" xmlns:cx7="http://schemas.microsoft.com/office/drawing/2016/5/13/chartex" xmlns:cx6="http://schemas.microsoft.com/office/drawing/2016/5/12/chartex" xmlns:cx5="http://schemas.microsoft.com/office/drawing/2016/5/11/chartex" xmlns:cx4="http://schemas.microsoft.com/office/drawing/2016/5/10/chartex" xmlns:cx3="http://schemas.microsoft.com/office/drawing/2016/5/9/chartex" xmlns:cx2="http://schemas.microsoft.com/office/drawing/2015/10/21/chartex">
           <w:pict>
             <v:line w14:anchorId="6692BFF5" id="Line 18" o:spid="_x0000_s1026" style="position:absolute;z-index:251652096;visibility:visible;mso-wrap-style:square;mso-width-percent:0;mso-height-percent:0;mso-wrap-distance-left:9pt;mso-wrap-distance-top:0;mso-wrap-distance-right:9pt;mso-wrap-distance-bottom:0;mso-position-horizontal:absolute;mso-position-horizontal-relative:page;mso-position-vertical:absolute;mso-position-vertical-relative:page;mso-width-percent:0;mso-height-percent:0;mso-width-relative:page;mso-height-relative:page" from="79.75pt,711.85pt" to="79.75pt,754.35pt" o:gfxdata="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" strokeweight="1.5pt">
               <w10:wrap anchorx="page" anchory="page"/>
@@ -10957,7 +14508,7 @@
             </wp:anchor>
           </w:drawing>
         </mc:Choice>
-        <mc:Fallback>
+        <mc:Fallback xmlns:w16sdtdh="http://schemas.microsoft.com/office/word/2020/wordml/sdtdatahash" xmlns:w16="http://schemas.microsoft.com/office/word/2018/wordml" xmlns:w16cid="http://schemas.microsoft.com/office/word/2016/wordml/cid" xmlns:w16cex="http://schemas.microsoft.com/office/word/2018/wordml/cex" xmlns:am3d="http://schemas.microsoft.com/office/drawing/2017/model3d" xmlns:aink="http://schemas.microsoft.com/office/drawing/2016/ink" xmlns:cx8="http://schemas.microsoft.com/office/drawing/2016/5/14/chartex" xmlns:cx7="http://schemas.microsoft.com/office/drawing/2016/5/13/chartex" xmlns:cx6="http://schemas.microsoft.com/office/drawing/2016/5/12/chartex" xmlns:cx5="http://schemas.microsoft.com/office/drawing/2016/5/11/chartex" xmlns:cx4="http://schemas.microsoft.com/office/drawing/2016/5/10/chartex" xmlns:cx3="http://schemas.microsoft.com/office/drawing/2016/5/9/chartex" xmlns:cx2="http://schemas.microsoft.com/office/drawing/2015/10/21/chartex">
           <w:pict>
             <v:shape w14:anchorId="6776A279" id="Text Box 92" o:spid="_x0000_s1054" type="#_x0000_t202" style="position:absolute;margin-left:410.4pt;margin-top:-26.95pt;width:100.75pt;height:19.15pt;z-index:251678720;visibility:visible;mso-wrap-style:square;mso-width-percent:0;mso-height-percent:0;mso-wrap-distance-left:9pt;mso-wrap-distance-top:0;mso-wrap-distance-right:9pt;mso-wrap-distance-bottom:0;mso-position-horizontal:absolute;mso-position-horizontal-relative:text;mso-position-vertical:absolute;mso-position-vertical-relative:text;mso-width-percent:0;mso-height-percent:0;mso-width-relative:page;mso-height-relative:page;v-text-anchor:top" o:gfxdata="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" filled="f" stroked="f">
               <v:textbox inset="0,0,0,0">
@@ -11049,7 +14600,7 @@
             </wp:anchor>
           </w:drawing>
         </mc:Choice>
-        <mc:Fallback>
+        <mc:Fallback xmlns:w16sdtdh="http://schemas.microsoft.com/office/word/2020/wordml/sdtdatahash" xmlns:w16="http://schemas.microsoft.com/office/word/2018/wordml" xmlns:w16cid="http://schemas.microsoft.com/office/word/2016/wordml/cid" xmlns:w16cex="http://schemas.microsoft.com/office/word/2018/wordml/cex" xmlns:am3d="http://schemas.microsoft.com/office/drawing/2017/model3d" xmlns:aink="http://schemas.microsoft.com/office/drawing/2016/ink" xmlns:cx8="http://schemas.microsoft.com/office/drawing/2016/5/14/chartex" xmlns:cx7="http://schemas.microsoft.com/office/drawing/2016/5/13/chartex" xmlns:cx6="http://schemas.microsoft.com/office/drawing/2016/5/12/chartex" xmlns:cx5="http://schemas.microsoft.com/office/drawing/2016/5/11/chartex" xmlns:cx4="http://schemas.microsoft.com/office/drawing/2016/5/10/chartex" xmlns:cx3="http://schemas.microsoft.com/office/drawing/2016/5/9/chartex" xmlns:cx2="http://schemas.microsoft.com/office/drawing/2015/10/21/chartex">
           <w:pict>
             <v:line w14:anchorId="0A8AC401" id="Line 116" o:spid="_x0000_s1026" style="position:absolute;z-index:251689984;visibility:visible;mso-wrap-style:square;mso-width-percent:0;mso-height-percent:0;mso-wrap-distance-left:9pt;mso-wrap-distance-top:0;mso-wrap-distance-right:9pt;mso-wrap-distance-bottom:0;mso-position-horizontal:absolute;mso-position-horizontal-relative:page;mso-position-vertical:absolute;mso-position-vertical-relative:page;mso-width-percent:0;mso-height-percent:0;mso-width-relative:page;mso-height-relative:page" from="467.65pt,768.45pt" to="467.65pt,781.65pt" o:gfxdata="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" strokeweight="1.5pt">
               <w10:wrap anchorx="page" anchory="page"/>
@@ -11125,7 +14676,7 @@
             </wp:anchor>
           </w:drawing>
         </mc:Choice>
-        <mc:Fallback>
+        <mc:Fallback xmlns:w16sdtdh="http://schemas.microsoft.com/office/word/2020/wordml/sdtdatahash" xmlns:w16="http://schemas.microsoft.com/office/word/2018/wordml" xmlns:w16cid="http://schemas.microsoft.com/office/word/2016/wordml/cid" xmlns:w16cex="http://schemas.microsoft.com/office/word/2018/wordml/cex" xmlns:am3d="http://schemas.microsoft.com/office/drawing/2017/model3d" xmlns:aink="http://schemas.microsoft.com/office/drawing/2016/ink" xmlns:cx8="http://schemas.microsoft.com/office/drawing/2016/5/14/chartex" xmlns:cx7="http://schemas.microsoft.com/office/drawing/2016/5/13/chartex" xmlns:cx6="http://schemas.microsoft.com/office/drawing/2016/5/12/chartex" xmlns:cx5="http://schemas.microsoft.com/office/drawing/2016/5/11/chartex" xmlns:cx4="http://schemas.microsoft.com/office/drawing/2016/5/10/chartex" xmlns:cx3="http://schemas.microsoft.com/office/drawing/2016/5/9/chartex" xmlns:cx2="http://schemas.microsoft.com/office/drawing/2015/10/21/chartex">
           <w:pict>
             <v:line w14:anchorId="745DEDA0" id="Line 115" o:spid="_x0000_s1026" style="position:absolute;z-index:251688960;visibility:visible;mso-wrap-style:square;mso-width-percent:0;mso-height-percent:0;mso-wrap-distance-left:9pt;mso-wrap-distance-top:0;mso-wrap-distance-right:9pt;mso-wrap-distance-bottom:0;mso-position-horizontal:absolute;mso-position-horizontal-relative:page;mso-position-vertical:absolute;mso-position-vertical-relative:page;mso-width-percent:0;mso-height-percent:0;mso-width-relative:page;mso-height-relative:page" from="453pt,767.45pt" to="453pt,782.2pt" o:gfxdata="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" strokecolor="black [3213]" strokeweight="1.5pt">
               <w10:wrap anchorx="page" anchory="page"/>
@@ -11201,7 +14752,7 @@
             </wp:anchor>
           </w:drawing>
         </mc:Choice>
-        <mc:Fallback>
+        <mc:Fallback xmlns:w16sdtdh="http://schemas.microsoft.com/office/word/2020/wordml/sdtdatahash" xmlns:w16="http://schemas.microsoft.com/office/word/2018/wordml" xmlns:w16cid="http://schemas.microsoft.com/office/word/2016/wordml/cid" xmlns:w16cex="http://schemas.microsoft.com/office/word/2018/wordml/cex" xmlns:am3d="http://schemas.microsoft.com/office/drawing/2017/model3d" xmlns:aink="http://schemas.microsoft.com/office/drawing/2016/ink" xmlns:cx8="http://schemas.microsoft.com/office/drawing/2016/5/14/chartex" xmlns:cx7="http://schemas.microsoft.com/office/drawing/2016/5/13/chartex" xmlns:cx6="http://schemas.microsoft.com/office/drawing/2016/5/12/chartex" xmlns:cx5="http://schemas.microsoft.com/office/drawing/2016/5/11/chartex" xmlns:cx4="http://schemas.microsoft.com/office/drawing/2016/5/10/chartex" xmlns:cx3="http://schemas.microsoft.com/office/drawing/2016/5/9/chartex" xmlns:cx2="http://schemas.microsoft.com/office/drawing/2015/10/21/chartex">
           <w:pict>
             <v:line w14:anchorId="12917C4C" id="Line 25" o:spid="_x0000_s1026" style="position:absolute;z-index:251658240;visibility:visible;mso-wrap-style:square;mso-width-percent:0;mso-height-percent:0;mso-wrap-distance-left:9pt;mso-wrap-distance-top:0;mso-wrap-distance-right:9pt;mso-wrap-distance-bottom:0;mso-position-horizontal:absolute;mso-position-horizontal-relative:page;mso-position-vertical:absolute;mso-position-vertical-relative:page;mso-width-percent:0;mso-height-percent:0;mso-width-relative:page;mso-height-relative:page" from="481.9pt,753.5pt" to="481.9pt,781.85pt" o:gfxdata="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" strokeweight="1.5pt">
               <w10:wrap anchorx="page" anchory="page"/>
@@ -11294,7 +14845,7 @@
             </wp:anchor>
           </w:drawing>
         </mc:Choice>
-        <mc:Fallback>
+        <mc:Fallback xmlns:w16sdtdh="http://schemas.microsoft.com/office/word/2020/wordml/sdtdatahash" xmlns:w16="http://schemas.microsoft.com/office/word/2018/wordml" xmlns:w16cid="http://schemas.microsoft.com/office/word/2016/wordml/cid" xmlns:w16cex="http://schemas.microsoft.com/office/word/2018/wordml/cex" xmlns:am3d="http://schemas.microsoft.com/office/drawing/2017/model3d" xmlns:aink="http://schemas.microsoft.com/office/drawing/2016/ink" xmlns:cx8="http://schemas.microsoft.com/office/drawing/2016/5/14/chartex" xmlns:cx7="http://schemas.microsoft.com/office/drawing/2016/5/13/chartex" xmlns:cx6="http://schemas.microsoft.com/office/drawing/2016/5/12/chartex" xmlns:cx5="http://schemas.microsoft.com/office/drawing/2016/5/11/chartex" xmlns:cx4="http://schemas.microsoft.com/office/drawing/2016/5/10/chartex" xmlns:cx3="http://schemas.microsoft.com/office/drawing/2016/5/9/chartex" xmlns:cx2="http://schemas.microsoft.com/office/drawing/2015/10/21/chartex">
           <w:pict>
             <v:shape w14:anchorId="2FAFC63B" id="Text Box 114" o:spid="_x0000_s1055" type="#_x0000_t202" style="position:absolute;margin-left:42.45pt;margin-top:15.9pt;width:56.75pt;height:14.2pt;z-index:251687936;visibility:visible;mso-wrap-style:square;mso-width-percent:0;mso-height-percent:0;mso-wrap-distance-left:9pt;mso-wrap-distance-top:0;mso-wrap-distance-right:9pt;mso-wrap-distance-bottom:0;mso-position-horizontal:absolute;mso-position-horizontal-relative:text;mso-position-vertical:absolute;mso-position-vertical-relative:text;mso-width-percent:0;mso-height-percent:0;mso-width-relative:page;mso-height-relative:page;v-text-anchor:top" o:gfxdata="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" stroked="f">
               <v:fill opacity="0"/>
@@ -11396,7 +14947,7 @@
             </wp:anchor>
           </w:drawing>
         </mc:Choice>
-        <mc:Fallback>
+        <mc:Fallback xmlns:w16sdtdh="http://schemas.microsoft.com/office/word/2020/wordml/sdtdatahash" xmlns:w16="http://schemas.microsoft.com/office/word/2018/wordml" xmlns:w16cid="http://schemas.microsoft.com/office/word/2016/wordml/cid" xmlns:w16cex="http://schemas.microsoft.com/office/word/2018/wordml/cex" xmlns:am3d="http://schemas.microsoft.com/office/drawing/2017/model3d" xmlns:aink="http://schemas.microsoft.com/office/drawing/2016/ink" xmlns:cx8="http://schemas.microsoft.com/office/drawing/2016/5/14/chartex" xmlns:cx7="http://schemas.microsoft.com/office/drawing/2016/5/13/chartex" xmlns:cx6="http://schemas.microsoft.com/office/drawing/2016/5/12/chartex" xmlns:cx5="http://schemas.microsoft.com/office/drawing/2016/5/11/chartex" xmlns:cx4="http://schemas.microsoft.com/office/drawing/2016/5/10/chartex" xmlns:cx3="http://schemas.microsoft.com/office/drawing/2016/5/9/chartex" xmlns:cx2="http://schemas.microsoft.com/office/drawing/2015/10/21/chartex">
           <w:pict>
             <v:shape w14:anchorId="176CB4C3" id="Text Box 112" o:spid="_x0000_s1056" type="#_x0000_t202" style="position:absolute;margin-left:42.45pt;margin-top:-12.45pt;width:56.75pt;height:14.2pt;z-index:251685888;visibility:visible;mso-wrap-style:square;mso-width-percent:0;mso-height-percent:0;mso-wrap-distance-left:9pt;mso-wrap-distance-top:0;mso-wrap-distance-right:9pt;mso-wrap-distance-bottom:0;mso-position-horizontal:absolute;mso-position-horizontal-relative:text;mso-position-vertical:absolute;mso-position-vertical-relative:text;mso-width-percent:0;mso-height-percent:0;mso-width-relative:page;mso-height-relative:page;v-text-anchor:top" o:gfxdata="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" stroked="f">
               <v:fill opacity="0"/>
@@ -11481,7 +15032,7 @@
             </wp:anchor>
           </w:drawing>
         </mc:Choice>
-        <mc:Fallback>
+        <mc:Fallback xmlns:w16sdtdh="http://schemas.microsoft.com/office/word/2020/wordml/sdtdatahash" xmlns:w16="http://schemas.microsoft.com/office/word/2018/wordml" xmlns:w16cid="http://schemas.microsoft.com/office/word/2016/wordml/cid" xmlns:w16cex="http://schemas.microsoft.com/office/word/2018/wordml/cex" xmlns:am3d="http://schemas.microsoft.com/office/drawing/2017/model3d" xmlns:aink="http://schemas.microsoft.com/office/drawing/2016/ink" xmlns:cx8="http://schemas.microsoft.com/office/drawing/2016/5/14/chartex" xmlns:cx7="http://schemas.microsoft.com/office/drawing/2016/5/13/chartex" xmlns:cx6="http://schemas.microsoft.com/office/drawing/2016/5/12/chartex" xmlns:cx5="http://schemas.microsoft.com/office/drawing/2016/5/11/chartex" xmlns:cx4="http://schemas.microsoft.com/office/drawing/2016/5/10/chartex" xmlns:cx3="http://schemas.microsoft.com/office/drawing/2016/5/9/chartex" xmlns:cx2="http://schemas.microsoft.com/office/drawing/2015/10/21/chartex">
           <w:pict>
             <v:line w14:anchorId="5700F921" id="Line 82" o:spid="_x0000_s1026" style="position:absolute;z-index:251676672;visibility:visible;mso-wrap-style:square;mso-width-percent:0;mso-height-percent:0;mso-wrap-distance-left:9pt;mso-wrap-distance-top:0;mso-wrap-distance-right:9pt;mso-wrap-distance-bottom:0;mso-position-horizontal:absolute;mso-position-horizontal-relative:page;mso-position-vertical:absolute;mso-position-vertical-relative:page;mso-width-percent:0;mso-height-percent:0;mso-width-relative:page;mso-height-relative:page" from="56.7pt,781.85pt" to="240.95pt,781.85pt" o:gfxdata="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" strokecolor="black [3213]">
               <w10:wrap anchorx="page" anchory="page"/>
@@ -11557,7 +15108,7 @@
             </wp:anchor>
           </w:drawing>
         </mc:Choice>
-        <mc:Fallback>
+        <mc:Fallback xmlns:w16sdtdh="http://schemas.microsoft.com/office/word/2020/wordml/sdtdatahash" xmlns:w16="http://schemas.microsoft.com/office/word/2018/wordml" xmlns:w16cid="http://schemas.microsoft.com/office/word/2016/wordml/cid" xmlns:w16cex="http://schemas.microsoft.com/office/word/2018/wordml/cex" xmlns:am3d="http://schemas.microsoft.com/office/drawing/2017/model3d" xmlns:aink="http://schemas.microsoft.com/office/drawing/2016/ink" xmlns:cx8="http://schemas.microsoft.com/office/drawing/2016/5/14/chartex" xmlns:cx7="http://schemas.microsoft.com/office/drawing/2016/5/13/chartex" xmlns:cx6="http://schemas.microsoft.com/office/drawing/2016/5/12/chartex" xmlns:cx5="http://schemas.microsoft.com/office/drawing/2016/5/11/chartex" xmlns:cx4="http://schemas.microsoft.com/office/drawing/2016/5/10/chartex" xmlns:cx3="http://schemas.microsoft.com/office/drawing/2016/5/9/chartex" xmlns:cx2="http://schemas.microsoft.com/office/drawing/2015/10/21/chartex">
           <w:pict>
             <v:line w14:anchorId="24C78B44" id="Line 77" o:spid="_x0000_s1026" style="position:absolute;z-index:251675648;visibility:visible;mso-wrap-style:square;mso-width-percent:0;mso-height-percent:0;mso-wrap-distance-left:9pt;mso-wrap-distance-top:0;mso-wrap-distance-right:9pt;mso-wrap-distance-bottom:0;mso-position-horizontal:absolute;mso-position-horizontal-relative:page;mso-position-vertical:absolute;mso-position-vertical-relative:page;mso-width-percent:0;mso-height-percent:0;mso-width-relative:page;mso-height-relative:page" from="439.35pt,781.85pt" to="581.1pt,781.85pt" o:gfxdata="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" strokeweight="1.5pt">
               <w10:wrap anchorx="page" anchory="page"/>
@@ -11653,7 +15204,7 @@
             </wp:anchor>
           </w:drawing>
         </mc:Choice>
-        <mc:Fallback>
+        <mc:Fallback xmlns:w16sdtdh="http://schemas.microsoft.com/office/word/2020/wordml/sdtdatahash" xmlns:w16="http://schemas.microsoft.com/office/word/2018/wordml" xmlns:w16cid="http://schemas.microsoft.com/office/word/2016/wordml/cid" xmlns:w16cex="http://schemas.microsoft.com/office/word/2018/wordml/cex" xmlns:am3d="http://schemas.microsoft.com/office/drawing/2017/model3d" xmlns:aink="http://schemas.microsoft.com/office/drawing/2016/ink" xmlns:cx8="http://schemas.microsoft.com/office/drawing/2016/5/14/chartex" xmlns:cx7="http://schemas.microsoft.com/office/drawing/2016/5/13/chartex" xmlns:cx6="http://schemas.microsoft.com/office/drawing/2016/5/12/chartex" xmlns:cx5="http://schemas.microsoft.com/office/drawing/2016/5/11/chartex" xmlns:cx4="http://schemas.microsoft.com/office/drawing/2016/5/10/chartex" xmlns:cx3="http://schemas.microsoft.com/office/drawing/2016/5/9/chartex" xmlns:cx2="http://schemas.microsoft.com/office/drawing/2015/10/21/chartex">
           <w:pict>
             <v:shape w14:anchorId="2B9ED0C2" id="Text Box 34" o:spid="_x0000_s1057" type="#_x0000_t202" style="position:absolute;margin-left:165.45pt;margin-top:-85.1pt;width:321.65pt;height:11.5pt;z-index:251661312;visibility:visible;mso-wrap-style:square;mso-width-percent:0;mso-height-percent:0;mso-wrap-distance-left:9pt;mso-wrap-distance-top:0;mso-wrap-distance-right:9pt;mso-wrap-distance-bottom:0;mso-position-horizontal:absolute;mso-position-horizontal-relative:text;mso-position-vertical:absolute;mso-position-vertical-relative:text;mso-width-percent:0;mso-height-percent:0;mso-width-relative:page;mso-height-relative:page;v-text-anchor:top" o:gfxdata="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" filled="f" stroked="f">
               <v:textbox style="mso-fit-shape-to-text:t" inset="0,0,0,0">
@@ -11739,7 +15290,7 @@
             </wp:anchor>
           </w:drawing>
         </mc:Choice>
-        <mc:Fallback>
+        <mc:Fallback xmlns:w16sdtdh="http://schemas.microsoft.com/office/word/2020/wordml/sdtdatahash" xmlns:w16="http://schemas.microsoft.com/office/word/2018/wordml" xmlns:w16cid="http://schemas.microsoft.com/office/word/2016/wordml/cid" xmlns:w16cex="http://schemas.microsoft.com/office/word/2018/wordml/cex" xmlns:am3d="http://schemas.microsoft.com/office/drawing/2017/model3d" xmlns:aink="http://schemas.microsoft.com/office/drawing/2016/ink" xmlns:cx8="http://schemas.microsoft.com/office/drawing/2016/5/14/chartex" xmlns:cx7="http://schemas.microsoft.com/office/drawing/2016/5/13/chartex" xmlns:cx6="http://schemas.microsoft.com/office/drawing/2016/5/12/chartex" xmlns:cx5="http://schemas.microsoft.com/office/drawing/2016/5/11/chartex" xmlns:cx4="http://schemas.microsoft.com/office/drawing/2016/5/10/chartex" xmlns:cx3="http://schemas.microsoft.com/office/drawing/2016/5/9/chartex" xmlns:cx2="http://schemas.microsoft.com/office/drawing/2015/10/21/chartex">
           <w:pict>
             <v:line w14:anchorId="0829D231" id="Line 28" o:spid="_x0000_s1026" style="position:absolute;z-index:251660288;visibility:visible;mso-wrap-style:square;mso-width-percent:0;mso-height-percent:0;mso-wrap-distance-left:9pt;mso-wrap-distance-top:0;mso-wrap-distance-right:9pt;mso-wrap-distance-bottom:0;mso-position-horizontal:absolute;mso-position-horizontal-relative:page;mso-position-vertical:absolute;mso-position-vertical-relative:page;mso-width-percent:0;mso-height-percent:0;mso-width-relative:page;mso-height-relative:page" from="439.25pt,767.7pt" to="581pt,767.7pt" o:gfxdata="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" strokeweight="1.5pt">
               <w10:wrap anchorx="page" anchory="page"/>
@@ -11815,7 +15366,7 @@
             </wp:anchor>
           </w:drawing>
         </mc:Choice>
-        <mc:Fallback>
+        <mc:Fallback xmlns:w16sdtdh="http://schemas.microsoft.com/office/word/2020/wordml/sdtdatahash" xmlns:w16="http://schemas.microsoft.com/office/word/2018/wordml" xmlns:w16cid="http://schemas.microsoft.com/office/word/2016/wordml/cid" xmlns:w16cex="http://schemas.microsoft.com/office/word/2018/wordml/cex" xmlns:am3d="http://schemas.microsoft.com/office/drawing/2017/model3d" xmlns:aink="http://schemas.microsoft.com/office/drawing/2016/ink" xmlns:cx8="http://schemas.microsoft.com/office/drawing/2016/5/14/chartex" xmlns:cx7="http://schemas.microsoft.com/office/drawing/2016/5/13/chartex" xmlns:cx6="http://schemas.microsoft.com/office/drawing/2016/5/12/chartex" xmlns:cx5="http://schemas.microsoft.com/office/drawing/2016/5/11/chartex" xmlns:cx4="http://schemas.microsoft.com/office/drawing/2016/5/10/chartex" xmlns:cx3="http://schemas.microsoft.com/office/drawing/2016/5/9/chartex" xmlns:cx2="http://schemas.microsoft.com/office/drawing/2015/10/21/chartex">
           <w:pict>
             <v:line w14:anchorId="5C83EB62" id="Line 26" o:spid="_x0000_s1026" style="position:absolute;z-index:251659264;visibility:visible;mso-wrap-style:square;mso-width-percent:0;mso-height-percent:0;mso-wrap-distance-left:9pt;mso-wrap-distance-top:0;mso-wrap-distance-right:9pt;mso-wrap-distance-bottom:0;mso-position-horizontal:absolute;mso-position-horizontal-relative:page;mso-position-vertical:absolute;mso-position-vertical-relative:page;mso-width-percent:0;mso-height-percent:0;mso-width-relative:page;mso-height-relative:page" from="524.3pt,753.55pt" to="524.3pt,781.9pt" o:gfxdata="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" strokeweight="1.5pt">
               <w10:wrap anchorx="page" anchory="page"/>
@@ -11891,7 +15442,7 @@
             </wp:anchor>
           </w:drawing>
         </mc:Choice>
-        <mc:Fallback>
+        <mc:Fallback xmlns:w16sdtdh="http://schemas.microsoft.com/office/word/2020/wordml/sdtdatahash" xmlns:w16="http://schemas.microsoft.com/office/word/2018/wordml" xmlns:w16cid="http://schemas.microsoft.com/office/word/2016/wordml/cid" xmlns:w16cex="http://schemas.microsoft.com/office/word/2018/wordml/cex" xmlns:am3d="http://schemas.microsoft.com/office/drawing/2017/model3d" xmlns:aink="http://schemas.microsoft.com/office/drawing/2016/ink" xmlns:cx8="http://schemas.microsoft.com/office/drawing/2016/5/14/chartex" xmlns:cx7="http://schemas.microsoft.com/office/drawing/2016/5/13/chartex" xmlns:cx6="http://schemas.microsoft.com/office/drawing/2016/5/12/chartex" xmlns:cx5="http://schemas.microsoft.com/office/drawing/2016/5/11/chartex" xmlns:cx4="http://schemas.microsoft.com/office/drawing/2016/5/10/chartex" xmlns:cx3="http://schemas.microsoft.com/office/drawing/2016/5/9/chartex" xmlns:cx2="http://schemas.microsoft.com/office/drawing/2015/10/21/chartex">
           <w:pict>
             <v:line w14:anchorId="1E7A7798" id="Line 24" o:spid="_x0000_s1026" style="position:absolute;z-index:251657216;visibility:visible;mso-wrap-style:square;mso-width-percent:0;mso-height-percent:0;mso-wrap-distance-left:9pt;mso-wrap-distance-top:0;mso-wrap-distance-right:9pt;mso-wrap-distance-bottom:0;mso-position-horizontal:absolute;mso-position-horizontal-relative:page;mso-position-vertical:absolute;mso-position-vertical-relative:page;mso-width-percent:0;mso-height-percent:0;mso-width-relative:page;mso-height-relative:page" from="439.35pt,753.5pt" to="439.35pt,824.35pt" o:gfxdata="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" strokeweight="1.5pt">
               <w10:wrap anchorx="page" anchory="page"/>
@@ -11967,7 +15518,7 @@
             </wp:anchor>
           </w:drawing>
         </mc:Choice>
-        <mc:Fallback>
+        <mc:Fallback xmlns:w16sdtdh="http://schemas.microsoft.com/office/word/2020/wordml/sdtdatahash" xmlns:w16="http://schemas.microsoft.com/office/word/2018/wordml" xmlns:w16cid="http://schemas.microsoft.com/office/word/2016/wordml/cid" xmlns:w16cex="http://schemas.microsoft.com/office/word/2018/wordml/cex" xmlns:am3d="http://schemas.microsoft.com/office/drawing/2017/model3d" xmlns:aink="http://schemas.microsoft.com/office/drawing/2016/ink" xmlns:cx8="http://schemas.microsoft.com/office/drawing/2016/5/14/chartex" xmlns:cx7="http://schemas.microsoft.com/office/drawing/2016/5/13/chartex" xmlns:cx6="http://schemas.microsoft.com/office/drawing/2016/5/12/chartex" xmlns:cx5="http://schemas.microsoft.com/office/drawing/2016/5/11/chartex" xmlns:cx4="http://schemas.microsoft.com/office/drawing/2016/5/10/chartex" xmlns:cx3="http://schemas.microsoft.com/office/drawing/2016/5/9/chartex" xmlns:cx2="http://schemas.microsoft.com/office/drawing/2015/10/21/chartex">
           <w:pict>
             <v:line w14:anchorId="6445F6FA" id="Line 22" o:spid="_x0000_s1026" style="position:absolute;z-index:251656192;visibility:visible;mso-wrap-style:square;mso-width-percent:0;mso-height-percent:0;mso-wrap-distance-left:9pt;mso-wrap-distance-top:0;mso-wrap-distance-right:9pt;mso-wrap-distance-bottom:0;mso-position-horizontal:absolute;mso-position-horizontal-relative:page;mso-position-vertical:absolute;mso-position-vertical-relative:page;mso-width-percent:0;mso-height-percent:0;mso-width-relative:page;mso-height-relative:page" from="56.7pt,753.5pt" to="581pt,753.5pt" o:gfxdata="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" strokeweight="1.5pt">
               <w10:wrap anchorx="page" anchory="page"/>
@@ -12043,7 +15594,7 @@
             </wp:anchor>
           </w:drawing>
         </mc:Choice>
-        <mc:Fallback>
+        <mc:Fallback xmlns:w16sdtdh="http://schemas.microsoft.com/office/word/2020/wordml/sdtdatahash" xmlns:w16="http://schemas.microsoft.com/office/word/2018/wordml" xmlns:w16cid="http://schemas.microsoft.com/office/word/2016/wordml/cid" xmlns:w16cex="http://schemas.microsoft.com/office/word/2018/wordml/cex" xmlns:am3d="http://schemas.microsoft.com/office/drawing/2017/model3d" xmlns:aink="http://schemas.microsoft.com/office/drawing/2016/ink" xmlns:cx8="http://schemas.microsoft.com/office/drawing/2016/5/14/chartex" xmlns:cx7="http://schemas.microsoft.com/office/drawing/2016/5/13/chartex" xmlns:cx6="http://schemas.microsoft.com/office/drawing/2016/5/12/chartex" xmlns:cx5="http://schemas.microsoft.com/office/drawing/2016/5/11/chartex" xmlns:cx4="http://schemas.microsoft.com/office/drawing/2016/5/10/chartex" xmlns:cx3="http://schemas.microsoft.com/office/drawing/2016/5/9/chartex" xmlns:cx2="http://schemas.microsoft.com/office/drawing/2015/10/21/chartex">
           <w:pict>
             <v:line w14:anchorId="38FC6E84" id="Line 21" o:spid="_x0000_s1026" style="position:absolute;z-index:251655168;visibility:visible;mso-wrap-style:square;mso-width-percent:0;mso-height-percent:0;mso-wrap-distance-left:9pt;mso-wrap-distance-top:0;mso-wrap-distance-right:9pt;mso-wrap-distance-bottom:0;mso-position-horizontal:absolute;mso-position-horizontal-relative:page;mso-position-vertical:absolute;mso-position-vertical-relative:page;mso-width-percent:0;mso-height-percent:0;mso-width-relative:page;mso-height-relative:page" from="212.65pt,711pt" to="212.65pt,824.4pt" o:gfxdata="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" strokeweight="1.5pt">
               <w10:wrap anchorx="page" anchory="page"/>
@@ -12119,7 +15670,7 @@
             </wp:anchor>
           </w:drawing>
         </mc:Choice>
-        <mc:Fallback>
+        <mc:Fallback xmlns:w16sdtdh="http://schemas.microsoft.com/office/word/2020/wordml/sdtdatahash" xmlns:w16="http://schemas.microsoft.com/office/word/2018/wordml" xmlns:w16cid="http://schemas.microsoft.com/office/word/2016/wordml/cid" xmlns:w16cex="http://schemas.microsoft.com/office/word/2018/wordml/cex" xmlns:am3d="http://schemas.microsoft.com/office/drawing/2017/model3d" xmlns:aink="http://schemas.microsoft.com/office/drawing/2016/ink" xmlns:cx8="http://schemas.microsoft.com/office/drawing/2016/5/14/chartex" xmlns:cx7="http://schemas.microsoft.com/office/drawing/2016/5/13/chartex" xmlns:cx6="http://schemas.microsoft.com/office/drawing/2016/5/12/chartex" xmlns:cx5="http://schemas.microsoft.com/office/drawing/2016/5/11/chartex" xmlns:cx4="http://schemas.microsoft.com/office/drawing/2016/5/10/chartex" xmlns:cx3="http://schemas.microsoft.com/office/drawing/2016/5/9/chartex" xmlns:cx2="http://schemas.microsoft.com/office/drawing/2015/10/21/chartex">
           <w:pict>
             <v:line w14:anchorId="25E5010E" id="Line 20" o:spid="_x0000_s1026" style="position:absolute;z-index:251654144;visibility:visible;mso-wrap-style:square;mso-width-percent:0;mso-height-percent:0;mso-wrap-distance-left:9pt;mso-wrap-distance-top:0;mso-wrap-distance-right:9pt;mso-wrap-distance-bottom:0;mso-position-horizontal:absolute;mso-position-horizontal-relative:page;mso-position-vertical:absolute;mso-position-vertical-relative:page;mso-width-percent:0;mso-height-percent:0;mso-width-relative:page;mso-height-relative:page" from="170.05pt,711pt" to="170.05pt,824.4pt" o:gfxdata="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" strokeweight="1.5pt">
               <w10:wrap anchorx="page" anchory="page"/>
@@ -12195,7 +15746,7 @@
             </wp:anchor>
           </w:drawing>
         </mc:Choice>
-        <mc:Fallback>
+        <mc:Fallback xmlns:w16sdtdh="http://schemas.microsoft.com/office/word/2020/wordml/sdtdatahash" xmlns:w16="http://schemas.microsoft.com/office/word/2018/wordml" xmlns:w16cid="http://schemas.microsoft.com/office/word/2016/wordml/cid" xmlns:w16cex="http://schemas.microsoft.com/office/word/2018/wordml/cex" xmlns:am3d="http://schemas.microsoft.com/office/drawing/2017/model3d" xmlns:aink="http://schemas.microsoft.com/office/drawing/2016/ink" xmlns:cx8="http://schemas.microsoft.com/office/drawing/2016/5/14/chartex" xmlns:cx7="http://schemas.microsoft.com/office/drawing/2016/5/13/chartex" xmlns:cx6="http://schemas.microsoft.com/office/drawing/2016/5/12/chartex" xmlns:cx5="http://schemas.microsoft.com/office/drawing/2016/5/11/chartex" xmlns:cx4="http://schemas.microsoft.com/office/drawing/2016/5/10/chartex" xmlns:cx3="http://schemas.microsoft.com/office/drawing/2016/5/9/chartex" xmlns:cx2="http://schemas.microsoft.com/office/drawing/2015/10/21/chartex">
           <w:pict>
             <v:line w14:anchorId="15AE003E" id="Line 17" o:spid="_x0000_s1026" style="position:absolute;z-index:251651072;visibility:visible;mso-wrap-style:square;mso-width-percent:0;mso-height-percent:0;mso-wrap-distance-left:9pt;mso-wrap-distance-top:0;mso-wrap-distance-right:9pt;mso-wrap-distance-bottom:0;mso-position-horizontal:absolute;mso-position-horizontal-relative:page;mso-position-vertical:absolute;mso-position-vertical-relative:page;mso-width-percent:0;mso-height-percent:0;mso-width-relative:page;mso-height-relative:page" from="56.75pt,725.15pt" to="241pt,725.15pt" o:gfxdata="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" strokecolor="black [3213]">
               <w10:wrap anchorx="page" anchory="page"/>
@@ -12271,7 +15822,7 @@
             </wp:anchor>
           </w:drawing>
         </mc:Choice>
-        <mc:Fallback>
+        <mc:Fallback xmlns:w16sdtdh="http://schemas.microsoft.com/office/word/2020/wordml/sdtdatahash" xmlns:w16="http://schemas.microsoft.com/office/word/2018/wordml" xmlns:w16cid="http://schemas.microsoft.com/office/word/2016/wordml/cid" xmlns:w16cex="http://schemas.microsoft.com/office/word/2018/wordml/cex" xmlns:am3d="http://schemas.microsoft.com/office/drawing/2017/model3d" xmlns:aink="http://schemas.microsoft.com/office/drawing/2016/ink" xmlns:cx8="http://schemas.microsoft.com/office/drawing/2016/5/14/chartex" xmlns:cx7="http://schemas.microsoft.com/office/drawing/2016/5/13/chartex" xmlns:cx6="http://schemas.microsoft.com/office/drawing/2016/5/12/chartex" xmlns:cx5="http://schemas.microsoft.com/office/drawing/2016/5/11/chartex" xmlns:cx4="http://schemas.microsoft.com/office/drawing/2016/5/10/chartex" xmlns:cx3="http://schemas.microsoft.com/office/drawing/2016/5/9/chartex" xmlns:cx2="http://schemas.microsoft.com/office/drawing/2015/10/21/chartex">
           <w:pict>
             <v:line w14:anchorId="2C8A1F50" id="Line 16" o:spid="_x0000_s1026" style="position:absolute;z-index:251650048;visibility:visible;mso-wrap-style:square;mso-width-percent:0;mso-height-percent:0;mso-wrap-distance-left:9pt;mso-wrap-distance-top:0;mso-wrap-distance-right:9pt;mso-wrap-distance-bottom:0;mso-position-horizontal:absolute;mso-position-horizontal-relative:page;mso-position-vertical:absolute;mso-position-vertical-relative:page;mso-width-percent:0;mso-height-percent:0;mso-width-relative:page;mso-height-relative:page" from="56.7pt,739.35pt" to="240.95pt,739.35pt" o:gfxdata="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" strokeweight="1.5pt">
               <w10:wrap anchorx="page" anchory="page"/>
@@ -12347,7 +15898,7 @@
             </wp:anchor>
           </w:drawing>
         </mc:Choice>
-        <mc:Fallback>
+        <mc:Fallback xmlns:w16sdtdh="http://schemas.microsoft.com/office/word/2020/wordml/sdtdatahash" xmlns:w16="http://schemas.microsoft.com/office/word/2018/wordml" xmlns:w16cid="http://schemas.microsoft.com/office/word/2016/wordml/cid" xmlns:w16cex="http://schemas.microsoft.com/office/word/2018/wordml/cex" xmlns:am3d="http://schemas.microsoft.com/office/drawing/2017/model3d" xmlns:aink="http://schemas.microsoft.com/office/drawing/2016/ink" xmlns:cx8="http://schemas.microsoft.com/office/drawing/2016/5/14/chartex" xmlns:cx7="http://schemas.microsoft.com/office/drawing/2016/5/13/chartex" xmlns:cx6="http://schemas.microsoft.com/office/drawing/2016/5/12/chartex" xmlns:cx5="http://schemas.microsoft.com/office/drawing/2016/5/11/chartex" xmlns:cx4="http://schemas.microsoft.com/office/drawing/2016/5/10/chartex" xmlns:cx3="http://schemas.microsoft.com/office/drawing/2016/5/9/chartex" xmlns:cx2="http://schemas.microsoft.com/office/drawing/2015/10/21/chartex">
           <w:pict>
             <v:line w14:anchorId="00452D00" id="Line 14" o:spid="_x0000_s1026" style="position:absolute;z-index:251649024;visibility:visible;mso-wrap-style:square;mso-width-percent:0;mso-height-percent:0;mso-wrap-distance-left:9pt;mso-wrap-distance-top:0;mso-wrap-distance-right:9pt;mso-wrap-distance-bottom:0;mso-position-horizontal:absolute;mso-position-horizontal-relative:page;mso-position-vertical:absolute;mso-position-vertical-relative:page;mso-width-percent:0;mso-height-percent:0;mso-width-relative:page;mso-height-relative:page" from="56.75pt,767.7pt" to="241pt,767.7pt" o:gfxdata="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" strokecolor="black [3213]">
               <w10:wrap anchorx="page" anchory="page"/>
@@ -12423,7 +15974,7 @@
             </wp:anchor>
           </w:drawing>
         </mc:Choice>
-        <mc:Fallback>
+        <mc:Fallback xmlns:w16sdtdh="http://schemas.microsoft.com/office/word/2020/wordml/sdtdatahash" xmlns:w16="http://schemas.microsoft.com/office/word/2018/wordml" xmlns:w16cid="http://schemas.microsoft.com/office/word/2016/wordml/cid" xmlns:w16cex="http://schemas.microsoft.com/office/word/2018/wordml/cex" xmlns:am3d="http://schemas.microsoft.com/office/drawing/2017/model3d" xmlns:aink="http://schemas.microsoft.com/office/drawing/2016/ink" xmlns:cx8="http://schemas.microsoft.com/office/drawing/2016/5/14/chartex" xmlns:cx7="http://schemas.microsoft.com/office/drawing/2016/5/13/chartex" xmlns:cx6="http://schemas.microsoft.com/office/drawing/2016/5/12/chartex" xmlns:cx5="http://schemas.microsoft.com/office/drawing/2016/5/11/chartex" xmlns:cx4="http://schemas.microsoft.com/office/drawing/2016/5/10/chartex" xmlns:cx3="http://schemas.microsoft.com/office/drawing/2016/5/9/chartex" xmlns:cx2="http://schemas.microsoft.com/office/drawing/2015/10/21/chartex">
           <w:pict>
             <v:line w14:anchorId="3996E52B" id="Line 12" o:spid="_x0000_s1026" style="position:absolute;z-index:251648000;visibility:visible;mso-wrap-style:square;mso-width-percent:0;mso-height-percent:0;mso-wrap-distance-left:9pt;mso-wrap-distance-top:0;mso-wrap-distance-right:9pt;mso-wrap-distance-bottom:0;mso-position-horizontal:absolute;mso-position-horizontal-relative:page;mso-position-vertical:absolute;mso-position-vertical-relative:page;mso-width-percent:0;mso-height-percent:0;mso-width-relative:page;mso-height-relative:page" from="56.75pt,796.05pt" to="241pt,796.05pt" o:gfxdata="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" strokecolor="black [3213]">
               <w10:wrap anchorx="page" anchory="page"/>
@@ -12499,7 +16050,7 @@
             </wp:anchor>
           </w:drawing>
         </mc:Choice>
-        <mc:Fallback>
+        <mc:Fallback xmlns:w16sdtdh="http://schemas.microsoft.com/office/word/2020/wordml/sdtdatahash" xmlns:w16="http://schemas.microsoft.com/office/word/2018/wordml" xmlns:w16cid="http://schemas.microsoft.com/office/word/2016/wordml/cid" xmlns:w16cex="http://schemas.microsoft.com/office/word/2018/wordml/cex" xmlns:am3d="http://schemas.microsoft.com/office/drawing/2017/model3d" xmlns:aink="http://schemas.microsoft.com/office/drawing/2016/ink" xmlns:cx8="http://schemas.microsoft.com/office/drawing/2016/5/14/chartex" xmlns:cx7="http://schemas.microsoft.com/office/drawing/2016/5/13/chartex" xmlns:cx6="http://schemas.microsoft.com/office/drawing/2016/5/12/chartex" xmlns:cx5="http://schemas.microsoft.com/office/drawing/2016/5/11/chartex" xmlns:cx4="http://schemas.microsoft.com/office/drawing/2016/5/10/chartex" xmlns:cx3="http://schemas.microsoft.com/office/drawing/2016/5/9/chartex" xmlns:cx2="http://schemas.microsoft.com/office/drawing/2015/10/21/chartex">
           <w:pict>
             <v:line w14:anchorId="397CE82B" id="Line 11" o:spid="_x0000_s1026" style="position:absolute;z-index:251646976;visibility:visible;mso-wrap-style:square;mso-width-percent:0;mso-height-percent:0;mso-wrap-distance-left:9pt;mso-wrap-distance-top:0;mso-wrap-distance-right:9pt;mso-wrap-distance-bottom:0;mso-position-horizontal:absolute;mso-position-horizontal-relative:page;mso-position-vertical:absolute;mso-position-vertical-relative:page;mso-width-percent:0;mso-height-percent:0;mso-width-relative:page;mso-height-relative:page" from="56.75pt,810.2pt" to="241pt,810.2pt" o:gfxdata="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" strokecolor="black [3213]">
               <w10:wrap anchorx="page" anchory="page"/>
@@ -12575,7 +16126,7 @@
             </wp:anchor>
           </w:drawing>
         </mc:Choice>
-        <mc:Fallback>
+        <mc:Fallback xmlns:w16sdtdh="http://schemas.microsoft.com/office/word/2020/wordml/sdtdatahash" xmlns:w16="http://schemas.microsoft.com/office/word/2018/wordml" xmlns:w16cid="http://schemas.microsoft.com/office/word/2016/wordml/cid" xmlns:w16cex="http://schemas.microsoft.com/office/word/2018/wordml/cex" xmlns:am3d="http://schemas.microsoft.com/office/drawing/2017/model3d" xmlns:aink="http://schemas.microsoft.com/office/drawing/2016/ink" xmlns:cx8="http://schemas.microsoft.com/office/drawing/2016/5/14/chartex" xmlns:cx7="http://schemas.microsoft.com/office/drawing/2016/5/13/chartex" xmlns:cx6="http://schemas.microsoft.com/office/drawing/2016/5/12/chartex" xmlns:cx5="http://schemas.microsoft.com/office/drawing/2016/5/11/chartex" xmlns:cx4="http://schemas.microsoft.com/office/drawing/2016/5/10/chartex" xmlns:cx3="http://schemas.microsoft.com/office/drawing/2016/5/9/chartex" xmlns:cx2="http://schemas.microsoft.com/office/drawing/2015/10/21/chartex">
           <w:pict>
             <v:line w14:anchorId="2E7332F1" id="Line 3" o:spid="_x0000_s1026" style="position:absolute;z-index:251645952;visibility:visible;mso-wrap-style:square;mso-width-percent:0;mso-height-percent:0;mso-wrap-distance-left:9pt;mso-wrap-distance-top:0;mso-wrap-distance-right:9pt;mso-wrap-distance-bottom:0;mso-position-horizontal:absolute;mso-position-horizontal-relative:page;mso-position-vertical:absolute;mso-position-vertical-relative:page;mso-width-percent:0;mso-height-percent:0;mso-width-relative:page;mso-height-relative:page" from="241pt,711pt" to="241pt,824.4pt" o:gfxdata="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" strokeweight="1.5pt">
               <w10:wrap anchorx="page" anchory="page"/>
@@ -12651,7 +16202,7 @@
             </wp:anchor>
           </w:drawing>
         </mc:Choice>
-        <mc:Fallback>
+        <mc:Fallback xmlns:w16sdtdh="http://schemas.microsoft.com/office/word/2020/wordml/sdtdatahash" xmlns:w16="http://schemas.microsoft.com/office/word/2018/wordml" xmlns:w16cid="http://schemas.microsoft.com/office/word/2016/wordml/cid" xmlns:w16cex="http://schemas.microsoft.com/office/word/2018/wordml/cex" xmlns:am3d="http://schemas.microsoft.com/office/drawing/2017/model3d" xmlns:aink="http://schemas.microsoft.com/office/drawing/2016/ink" xmlns:cx8="http://schemas.microsoft.com/office/drawing/2016/5/14/chartex" xmlns:cx7="http://schemas.microsoft.com/office/drawing/2016/5/13/chartex" xmlns:cx6="http://schemas.microsoft.com/office/drawing/2016/5/12/chartex" xmlns:cx5="http://schemas.microsoft.com/office/drawing/2016/5/11/chartex" xmlns:cx4="http://schemas.microsoft.com/office/drawing/2016/5/10/chartex" xmlns:cx3="http://schemas.microsoft.com/office/drawing/2016/5/9/chartex" xmlns:cx2="http://schemas.microsoft.com/office/drawing/2015/10/21/chartex">
           <w:pict>
             <v:line w14:anchorId="7B302299" id="Line 2" o:spid="_x0000_s1026" style="position:absolute;z-index:251644928;visibility:visible;mso-wrap-style:square;mso-width-percent:0;mso-height-percent:0;mso-wrap-distance-left:9pt;mso-wrap-distance-top:0;mso-wrap-distance-right:9pt;mso-wrap-distance-bottom:0;mso-position-horizontal:absolute;mso-position-horizontal-relative:page;mso-position-vertical:absolute;mso-position-vertical-relative:page;mso-width-percent:0;mso-height-percent:0;mso-width-relative:page;mso-height-relative:page" from="56.7pt,711pt" to="581pt,711pt" o:gfxdata="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" strokecolor="black [3213]" strokeweight="1.5pt">
               <w10:wrap anchorx="page" anchory="page"/>
@@ -12747,7 +16298,7 @@
             </wp:anchor>
           </w:drawing>
         </mc:Choice>
-        <mc:Fallback>
+        <mc:Fallback xmlns:w16sdtdh="http://schemas.microsoft.com/office/word/2020/wordml/sdtdatahash" xmlns:w16="http://schemas.microsoft.com/office/word/2018/wordml" xmlns:w16cid="http://schemas.microsoft.com/office/word/2016/wordml/cid" xmlns:w16cex="http://schemas.microsoft.com/office/word/2018/wordml/cex" xmlns:am3d="http://schemas.microsoft.com/office/drawing/2017/model3d" xmlns:aink="http://schemas.microsoft.com/office/drawing/2016/ink" xmlns:cx8="http://schemas.microsoft.com/office/drawing/2016/5/14/chartex" xmlns:cx7="http://schemas.microsoft.com/office/drawing/2016/5/13/chartex" xmlns:cx6="http://schemas.microsoft.com/office/drawing/2016/5/12/chartex" xmlns:cx5="http://schemas.microsoft.com/office/drawing/2016/5/11/chartex" xmlns:cx4="http://schemas.microsoft.com/office/drawing/2016/5/10/chartex" xmlns:cx3="http://schemas.microsoft.com/office/drawing/2016/5/9/chartex" xmlns:cx2="http://schemas.microsoft.com/office/drawing/2015/10/21/chartex">
           <w:pict>
             <v:shape w14:anchorId="2CEDCFF8" id="Text Box 91" o:spid="_x0000_s1058" type="#_x0000_t202" style="position:absolute;margin-left:159.6pt;margin-top:-19.25pt;width:190.4pt;height:31.25pt;z-index:251677696;visibility:visible;mso-wrap-style:square;mso-width-percent:0;mso-height-percent:0;mso-wrap-distance-left:9pt;mso-wrap-distance-top:0;mso-wrap-distance-right:9pt;mso-wrap-distance-bottom:0;mso-position-horizontal:absolute;mso-position-horizontal-relative:text;mso-position-vertical:absolute;mso-position-vertical-relative:text;mso-width-percent:0;mso-height-percent:0;mso-width-relative:page;mso-height-relative:page;v-text-anchor:top" o:gfxdata="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" filled="f" stroked="f">
               <v:textbox inset="0,0,0,0">
@@ -12789,7 +16340,7 @@
         <w:rStyle w:val="a6"/>
         <w:noProof/>
       </w:rPr>
-      <w:t>3</w:t>
+      <w:t>7</w:t>
     </w:r>
     <w:r>
       <w:rPr>
@@ -12820,7 +16371,7 @@
         <w:rStyle w:val="a6"/>
         <w:noProof/>
       </w:rPr>
-      <w:t>3</w:t>
+      <w:t>7</w:t>
     </w:r>
     <w:r>
       <w:rPr>
@@ -12833,7 +16384,7 @@
 </file>
 
 <file path=word/footnotes.xml><?xml version="1.0" encoding="utf-8"?>
-<w:footnotes xmlns:wpc="http://schemas.microsoft.com/office/word/2010/wordprocessingCanvas" xmlns:cx="http://schemas.microsoft.com/office/drawing/2014/chartex" xmlns:cx1="http://schemas.microsoft.com/office/drawing/2015/9/8/chartex" xmlns:cx2="http://schemas.microsoft.com/office/drawing/2015/10/21/chartex" xmlns:cx3="http://schemas.microsoft.com/office/drawing/2016/5/9/chartex" xmlns:cx4="http://schemas.microsoft.com/office/drawing/2016/5/10/chartex" xmlns:cx5="http://schemas.microsoft.com/office/drawing/2016/5/11/chartex" xmlns:cx6="http://schemas.microsoft.com/office/drawing/2016/5/12/chartex" xmlns:cx7="http://schemas.microsoft.com/office/drawing/2016/5/13/chartex" xmlns:cx8="http://schemas.microsoft.com/office/drawing/2016/5/14/chartex" xmlns:mc="http://schemas.openxmlformats.org/markup-compatibility/2006" xmlns:aink="http://schemas.microsoft.com/office/drawing/2016/ink" xmlns:am3d="http://schemas.microsoft.com/office/drawing/2017/model3d" xmlns:o="urn:schemas-microsoft-com:office:office" xmlns:r="http://schemas.openxmlformats.org/officeDocument/2006/relationships" xmlns:m="http://schemas.openxmlformats.org/officeDocument/2006/math" xmlns:v="urn:schemas-microsoft-com:vml" xmlns:wp14="http://schemas.microsoft.com/office/word/2010/wordprocessingDrawing" xmlns:wp="http://schemas.openxmlformats.org/drawingml/2006/wordprocessingDrawing" xmlns:w10="urn:schemas-microsoft-com:office:word" xmlns:w="http://schemas.openxmlformats.org/wordprocessingml/2006/main" xmlns:w14="http://schemas.microsoft.com/office/word/2010/wordml" xmlns:w15="http://schemas.microsoft.com/office/word/2012/wordml" xmlns:w16cex="http://schemas.microsoft.com/office/word/2018/wordml/cex" xmlns:w16cid="http://schemas.microsoft.com/office/word/2016/wordml/cid" xmlns:w16="http://schemas.microsoft.com/office/word/2018/wordml" xmlns:w16sdtdh="http://schemas.microsoft.com/office/word/2020/wordml/sdtdatahash" xmlns:w16se="http://schemas.microsoft.com/office/word/2015/wordml/symex" xmlns:wpg="http://schemas.microsoft.com/office/word/2010/wordprocessingGroup" xmlns:wpi="http://schemas.microsoft.com/office/word/2010/wordprocessingInk" xmlns:wne="http://schemas.microsoft.com/office/word/2006/wordml" xmlns:wps="http://schemas.microsoft.com/office/word/2010/wordprocessingShape" mc:Ignorable="w14 w15 w16se w16cid w16 w16cex w16sdtdh wp14">
+<w:footnotes xmlns:wpc="http://schemas.microsoft.com/office/word/2010/wordprocessingCanvas" xmlns:cx="http://schemas.microsoft.com/office/drawing/2014/chartex" xmlns:cx1="http://schemas.microsoft.com/office/drawing/2015/9/8/chartex" xmlns:mc="http://schemas.openxmlformats.org/markup-compatibility/2006" xmlns:o="urn:schemas-microsoft-com:office:office" xmlns:r="http://schemas.openxmlformats.org/officeDocument/2006/relationships" xmlns:m="http://schemas.openxmlformats.org/officeDocument/2006/math" xmlns:v="urn:schemas-microsoft-com:vml" xmlns:wp14="http://schemas.microsoft.com/office/word/2010/wordprocessingDrawing" xmlns:wp="http://schemas.openxmlformats.org/drawingml/2006/wordprocessingDrawing" xmlns:w10="urn:schemas-microsoft-com:office:word" xmlns:w="http://schemas.openxmlformats.org/wordprocessingml/2006/main" xmlns:w14="http://schemas.microsoft.com/office/word/2010/wordml" xmlns:w15="http://schemas.microsoft.com/office/word/2012/wordml" xmlns:w16se="http://schemas.microsoft.com/office/word/2015/wordml/symex" xmlns:wpg="http://schemas.microsoft.com/office/word/2010/wordprocessingGroup" xmlns:wpi="http://schemas.microsoft.com/office/word/2010/wordprocessingInk" xmlns:wne="http://schemas.microsoft.com/office/word/2006/wordml" xmlns:wps="http://schemas.microsoft.com/office/word/2010/wordprocessingShape" mc:Ignorable="w14 w15 w16se wp14">
   <w:footnote w:type="separator" w:id="-1">
     <w:p>
       <w:r>
@@ -12852,7 +16403,7 @@
 </file>
 
 <file path=word/header1.xml><?xml version="1.0" encoding="utf-8"?>
-<w:hdr xmlns:wpc="http://schemas.microsoft.com/office/word/2010/wordprocessingCanvas" xmlns:cx="http://schemas.microsoft.com/office/drawing/2014/chartex" xmlns:cx1="http://schemas.microsoft.com/office/drawing/2015/9/8/chartex" xmlns:cx2="http://schemas.microsoft.com/office/drawing/2015/10/21/chartex" xmlns:cx3="http://schemas.microsoft.com/office/drawing/2016/5/9/chartex" xmlns:cx4="http://schemas.microsoft.com/office/drawing/2016/5/10/chartex" xmlns:cx5="http://schemas.microsoft.com/office/drawing/2016/5/11/chartex" xmlns:cx6="http://schemas.microsoft.com/office/drawing/2016/5/12/chartex" xmlns:cx7="http://schemas.microsoft.com/office/drawing/2016/5/13/chartex" xmlns:cx8="http://schemas.microsoft.com/office/drawing/2016/5/14/chartex" xmlns:mc="http://schemas.openxmlformats.org/markup-compatibility/2006" xmlns:aink="http://schemas.microsoft.com/office/drawing/2016/ink" xmlns:am3d="http://schemas.microsoft.com/office/drawing/2017/model3d" xmlns:o="urn:schemas-microsoft-com:office:office" xmlns:r="http://schemas.openxmlformats.org/officeDocument/2006/relationships" xmlns:m="http://schemas.openxmlformats.org/officeDocument/2006/math" xmlns:v="urn:schemas-microsoft-com:vml" xmlns:wp14="http://schemas.microsoft.com/office/word/2010/wordprocessingDrawing" xmlns:wp="http://schemas.openxmlformats.org/drawingml/2006/wordprocessingDrawing" xmlns:w10="urn:schemas-microsoft-com:office:word" xmlns:w="http://schemas.openxmlformats.org/wordprocessingml/2006/main" xmlns:w14="http://schemas.microsoft.com/office/word/2010/wordml" xmlns:w15="http://schemas.microsoft.com/office/word/2012/wordml" xmlns:w16cex="http://schemas.microsoft.com/office/word/2018/wordml/cex" xmlns:w16cid="http://schemas.microsoft.com/office/word/2016/wordml/cid" xmlns:w16="http://schemas.microsoft.com/office/word/2018/wordml" xmlns:w16sdtdh="http://schemas.microsoft.com/office/word/2020/wordml/sdtdatahash" xmlns:w16se="http://schemas.microsoft.com/office/word/2015/wordml/symex" xmlns:wpg="http://schemas.microsoft.com/office/word/2010/wordprocessingGroup" xmlns:wpi="http://schemas.microsoft.com/office/word/2010/wordprocessingInk" xmlns:wne="http://schemas.microsoft.com/office/word/2006/wordml" xmlns:wps="http://schemas.microsoft.com/office/word/2010/wordprocessingShape" mc:Ignorable="w14 w15 w16se w16cid w16 w16cex w16sdtdh wp14">
+<w:hdr xmlns:wpc="http://schemas.microsoft.com/office/word/2010/wordprocessingCanvas" xmlns:cx="http://schemas.microsoft.com/office/drawing/2014/chartex" xmlns:cx1="http://schemas.microsoft.com/office/drawing/2015/9/8/chartex" xmlns:mc="http://schemas.openxmlformats.org/markup-compatibility/2006" xmlns:o="urn:schemas-microsoft-com:office:office" xmlns:r="http://schemas.openxmlformats.org/officeDocument/2006/relationships" xmlns:m="http://schemas.openxmlformats.org/officeDocument/2006/math" xmlns:v="urn:schemas-microsoft-com:vml" xmlns:wp14="http://schemas.microsoft.com/office/word/2010/wordprocessingDrawing" xmlns:wp="http://schemas.openxmlformats.org/drawingml/2006/wordprocessingDrawing" xmlns:w10="urn:schemas-microsoft-com:office:word" xmlns:w="http://schemas.openxmlformats.org/wordprocessingml/2006/main" xmlns:w14="http://schemas.microsoft.com/office/word/2010/wordml" xmlns:w15="http://schemas.microsoft.com/office/word/2012/wordml" xmlns:w16se="http://schemas.microsoft.com/office/word/2015/wordml/symex" xmlns:wpg="http://schemas.microsoft.com/office/word/2010/wordprocessingGroup" xmlns:wpi="http://schemas.microsoft.com/office/word/2010/wordprocessingInk" xmlns:wne="http://schemas.microsoft.com/office/word/2006/wordml" xmlns:wps="http://schemas.microsoft.com/office/word/2010/wordprocessingShape" mc:Ignorable="w14 w15 w16se wp14">
   <w:p>
     <w:pPr>
       <w:pStyle w:val="a3"/>
@@ -12921,7 +16472,7 @@
             </wp:anchor>
           </w:drawing>
         </mc:Choice>
-        <mc:Fallback>
+        <mc:Fallback xmlns:w16sdtdh="http://schemas.microsoft.com/office/word/2020/wordml/sdtdatahash" xmlns:w16="http://schemas.microsoft.com/office/word/2018/wordml" xmlns:w16cid="http://schemas.microsoft.com/office/word/2016/wordml/cid" xmlns:w16cex="http://schemas.microsoft.com/office/word/2018/wordml/cex" xmlns:am3d="http://schemas.microsoft.com/office/drawing/2017/model3d" xmlns:aink="http://schemas.microsoft.com/office/drawing/2016/ink" xmlns:cx8="http://schemas.microsoft.com/office/drawing/2016/5/14/chartex" xmlns:cx7="http://schemas.microsoft.com/office/drawing/2016/5/13/chartex" xmlns:cx6="http://schemas.microsoft.com/office/drawing/2016/5/12/chartex" xmlns:cx5="http://schemas.microsoft.com/office/drawing/2016/5/11/chartex" xmlns:cx4="http://schemas.microsoft.com/office/drawing/2016/5/10/chartex" xmlns:cx3="http://schemas.microsoft.com/office/drawing/2016/5/9/chartex" xmlns:cx2="http://schemas.microsoft.com/office/drawing/2015/10/21/chartex">
           <w:pict>
             <v:rect w14:anchorId="53EEB05D" id="Rectangle 55" o:spid="_x0000_s1026" style="position:absolute;margin-left:56.1pt;margin-top:16.45pt;width:524.4pt;height:807.85pt;z-index:251625472;visibility:visible;mso-wrap-style:square;mso-width-percent:0;mso-height-percent:0;mso-wrap-distance-left:9pt;mso-wrap-distance-top:0;mso-wrap-distance-right:9pt;mso-wrap-distance-bottom:0;mso-position-horizontal:absolute;mso-position-horizontal-relative:page;mso-position-vertical:absolute;mso-position-vertical-relative:page;mso-width-percent:0;mso-height-percent:0;mso-width-relative:page;mso-height-relative:page;v-text-anchor:top" o:gfxdata="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" o:allowincell="f" strokeweight="1.5pt">
               <w10:wrap anchorx="page" anchory="page"/>
@@ -12935,7 +16486,7 @@
 </file>
 
 <file path=word/header2.xml><?xml version="1.0" encoding="utf-8"?>
-<w:hdr xmlns:wpc="http://schemas.microsoft.com/office/word/2010/wordprocessingCanvas" xmlns:cx="http://schemas.microsoft.com/office/drawing/2014/chartex" xmlns:cx1="http://schemas.microsoft.com/office/drawing/2015/9/8/chartex" xmlns:cx2="http://schemas.microsoft.com/office/drawing/2015/10/21/chartex" xmlns:cx3="http://schemas.microsoft.com/office/drawing/2016/5/9/chartex" xmlns:cx4="http://schemas.microsoft.com/office/drawing/2016/5/10/chartex" xmlns:cx5="http://schemas.microsoft.com/office/drawing/2016/5/11/chartex" xmlns:cx6="http://schemas.microsoft.com/office/drawing/2016/5/12/chartex" xmlns:cx7="http://schemas.microsoft.com/office/drawing/2016/5/13/chartex" xmlns:cx8="http://schemas.microsoft.com/office/drawing/2016/5/14/chartex" xmlns:mc="http://schemas.openxmlformats.org/markup-compatibility/2006" xmlns:aink="http://schemas.microsoft.com/office/drawing/2016/ink" xmlns:am3d="http://schemas.microsoft.com/office/drawing/2017/model3d" xmlns:o="urn:schemas-microsoft-com:office:office" xmlns:r="http://schemas.openxmlformats.org/officeDocument/2006/relationships" xmlns:m="http://schemas.openxmlformats.org/officeDocument/2006/math" xmlns:v="urn:schemas-microsoft-com:vml" xmlns:wp14="http://schemas.microsoft.com/office/word/2010/wordprocessingDrawing" xmlns:wp="http://schemas.openxmlformats.org/drawingml/2006/wordprocessingDrawing" xmlns:w10="urn:schemas-microsoft-com:office:word" xmlns:w="http://schemas.openxmlformats.org/wordprocessingml/2006/main" xmlns:w14="http://schemas.microsoft.com/office/word/2010/wordml" xmlns:w15="http://schemas.microsoft.com/office/word/2012/wordml" xmlns:w16cex="http://schemas.microsoft.com/office/word/2018/wordml/cex" xmlns:w16cid="http://schemas.microsoft.com/office/word/2016/wordml/cid" xmlns:w16="http://schemas.microsoft.com/office/word/2018/wordml" xmlns:w16sdtdh="http://schemas.microsoft.com/office/word/2020/wordml/sdtdatahash" xmlns:w16se="http://schemas.microsoft.com/office/word/2015/wordml/symex" xmlns:wpg="http://schemas.microsoft.com/office/word/2010/wordprocessingGroup" xmlns:wpi="http://schemas.microsoft.com/office/word/2010/wordprocessingInk" xmlns:wne="http://schemas.microsoft.com/office/word/2006/wordml" xmlns:wps="http://schemas.microsoft.com/office/word/2010/wordprocessingShape" mc:Ignorable="w14 w15 w16se w16cid w16 w16cex w16sdtdh wp14">
+<w:hdr xmlns:wpc="http://schemas.microsoft.com/office/word/2010/wordprocessingCanvas" xmlns:cx="http://schemas.microsoft.com/office/drawing/2014/chartex" xmlns:cx1="http://schemas.microsoft.com/office/drawing/2015/9/8/chartex" xmlns:mc="http://schemas.openxmlformats.org/markup-compatibility/2006" xmlns:o="urn:schemas-microsoft-com:office:office" xmlns:r="http://schemas.openxmlformats.org/officeDocument/2006/relationships" xmlns:m="http://schemas.openxmlformats.org/officeDocument/2006/math" xmlns:v="urn:schemas-microsoft-com:vml" xmlns:wp14="http://schemas.microsoft.com/office/word/2010/wordprocessingDrawing" xmlns:wp="http://schemas.openxmlformats.org/drawingml/2006/wordprocessingDrawing" xmlns:w10="urn:schemas-microsoft-com:office:word" xmlns:w="http://schemas.openxmlformats.org/wordprocessingml/2006/main" xmlns:w14="http://schemas.microsoft.com/office/word/2010/wordml" xmlns:w15="http://schemas.microsoft.com/office/word/2012/wordml" xmlns:w16se="http://schemas.microsoft.com/office/word/2015/wordml/symex" xmlns:wpg="http://schemas.microsoft.com/office/word/2010/wordprocessingGroup" xmlns:wpi="http://schemas.microsoft.com/office/word/2010/wordprocessingInk" xmlns:wne="http://schemas.microsoft.com/office/word/2006/wordml" xmlns:wps="http://schemas.microsoft.com/office/word/2010/wordprocessingShape" mc:Ignorable="w14 w15 w16se wp14">
   <w:p>
     <w:pPr>
       <w:pStyle w:val="a3"/>
@@ -13017,7 +16568,7 @@
             </wp:anchor>
           </w:drawing>
         </mc:Choice>
-        <mc:Fallback>
+        <mc:Fallback xmlns:w16sdtdh="http://schemas.microsoft.com/office/word/2020/wordml/sdtdatahash" xmlns:w16="http://schemas.microsoft.com/office/word/2018/wordml" xmlns:w16cid="http://schemas.microsoft.com/office/word/2016/wordml/cid" xmlns:w16cex="http://schemas.microsoft.com/office/word/2018/wordml/cex" xmlns:am3d="http://schemas.microsoft.com/office/drawing/2017/model3d" xmlns:aink="http://schemas.microsoft.com/office/drawing/2016/ink" xmlns:cx8="http://schemas.microsoft.com/office/drawing/2016/5/14/chartex" xmlns:cx7="http://schemas.microsoft.com/office/drawing/2016/5/13/chartex" xmlns:cx6="http://schemas.microsoft.com/office/drawing/2016/5/12/chartex" xmlns:cx5="http://schemas.microsoft.com/office/drawing/2016/5/11/chartex" xmlns:cx4="http://schemas.microsoft.com/office/drawing/2016/5/10/chartex" xmlns:cx3="http://schemas.microsoft.com/office/drawing/2016/5/9/chartex" xmlns:cx2="http://schemas.microsoft.com/office/drawing/2015/10/21/chartex">
           <w:pict>
             <v:rect w14:anchorId="57FE951A" id="Rectangle 1" o:spid="_x0000_s1034" style="position:absolute;margin-left:56.7pt;margin-top:16.45pt;width:524.4pt;height:807.85pt;z-index:251643904;visibility:visible;mso-wrap-style:square;mso-width-percent:0;mso-height-percent:0;mso-wrap-distance-left:9pt;mso-wrap-distance-top:0;mso-wrap-distance-right:9pt;mso-wrap-distance-bottom:0;mso-position-horizontal:absolute;mso-position-horizontal-relative:page;mso-position-vertical:absolute;mso-position-vertical-relative:page;mso-width-percent:0;mso-height-percent:0;mso-width-relative:page;mso-height-relative:page;v-text-anchor:top" o:gfxdata="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" strokeweight="1.5pt">
               <v:textbox>
@@ -13043,7 +16594,7 @@
 </file>
 
 <file path=word/numbering.xml><?xml version="1.0" encoding="utf-8"?>
-<w:numbering xmlns:wpc="http://schemas.microsoft.com/office/word/2010/wordprocessingCanvas" xmlns:cx="http://schemas.microsoft.com/office/drawing/2014/chartex" xmlns:cx1="http://schemas.microsoft.com/office/drawing/2015/9/8/chartex" xmlns:cx2="http://schemas.microsoft.com/office/drawing/2015/10/21/chartex" xmlns:cx3="http://schemas.microsoft.com/office/drawing/2016/5/9/chartex" xmlns:cx4="http://schemas.microsoft.com/office/drawing/2016/5/10/chartex" xmlns:cx5="http://schemas.microsoft.com/office/drawing/2016/5/11/chartex" xmlns:cx6="http://schemas.microsoft.com/office/drawing/2016/5/12/chartex" xmlns:cx7="http://schemas.microsoft.com/office/drawing/2016/5/13/chartex" xmlns:cx8="http://schemas.microsoft.com/office/drawing/2016/5/14/chartex" xmlns:mc="http://schemas.openxmlformats.org/markup-compatibility/2006" xmlns:aink="http://schemas.microsoft.com/office/drawing/2016/ink" xmlns:am3d="http://schemas.microsoft.com/office/drawing/2017/model3d" xmlns:o="urn:schemas-microsoft-com:office:office" xmlns:r="http://schemas.openxmlformats.org/officeDocument/2006/relationships" xmlns:m="http://schemas.openxmlformats.org/officeDocument/2006/math" xmlns:v="urn:schemas-microsoft-com:vml" xmlns:wp14="http://schemas.microsoft.com/office/word/2010/wordprocessingDrawing" xmlns:wp="http://schemas.openxmlformats.org/drawingml/2006/wordprocessingDrawing" xmlns:w10="urn:schemas-microsoft-com:office:word" xmlns:w="http://schemas.openxmlformats.org/wordprocessingml/2006/main" xmlns:w14="http://schemas.microsoft.com/office/word/2010/wordml" xmlns:w15="http://schemas.microsoft.com/office/word/2012/wordml" xmlns:w16cex="http://schemas.microsoft.com/office/word/2018/wordml/cex" xmlns:w16cid="http://schemas.microsoft.com/office/word/2016/wordml/cid" xmlns:w16="http://schemas.microsoft.com/office/word/2018/wordml" xmlns:w16sdtdh="http://schemas.microsoft.com/office/word/2020/wordml/sdtdatahash" xmlns:w16se="http://schemas.microsoft.com/office/word/2015/wordml/symex" xmlns:wpg="http://schemas.microsoft.com/office/word/2010/wordprocessingGroup" xmlns:wpi="http://schemas.microsoft.com/office/word/2010/wordprocessingInk" xmlns:wne="http://schemas.microsoft.com/office/word/2006/wordml" xmlns:wps="http://schemas.microsoft.com/office/word/2010/wordprocessingShape" mc:Ignorable="w14 w15 w16se w16cid w16 w16cex w16sdtdh wp14">
+<w:numbering xmlns:wpc="http://schemas.microsoft.com/office/word/2010/wordprocessingCanvas" xmlns:cx="http://schemas.microsoft.com/office/drawing/2014/chartex" xmlns:cx1="http://schemas.microsoft.com/office/drawing/2015/9/8/chartex" xmlns:mc="http://schemas.openxmlformats.org/markup-compatibility/2006" xmlns:o="urn:schemas-microsoft-com:office:office" xmlns:r="http://schemas.openxmlformats.org/officeDocument/2006/relationships" xmlns:m="http://schemas.openxmlformats.org/officeDocument/2006/math" xmlns:v="urn:schemas-microsoft-com:vml" xmlns:wp14="http://schemas.microsoft.com/office/word/2010/wordprocessingDrawing" xmlns:wp="http://schemas.openxmlformats.org/drawingml/2006/wordprocessingDrawing" xmlns:w10="urn:schemas-microsoft-com:office:word" xmlns:w="http://schemas.openxmlformats.org/wordprocessingml/2006/main" xmlns:w14="http://schemas.microsoft.com/office/word/2010/wordml" xmlns:w15="http://schemas.microsoft.com/office/word/2012/wordml" xmlns:w16se="http://schemas.microsoft.com/office/word/2015/wordml/symex" xmlns:wpg="http://schemas.microsoft.com/office/word/2010/wordprocessingGroup" xmlns:wpi="http://schemas.microsoft.com/office/word/2010/wordprocessingInk" xmlns:wne="http://schemas.microsoft.com/office/word/2006/wordml" xmlns:wps="http://schemas.microsoft.com/office/word/2010/wordprocessingShape" mc:Ignorable="w14 w15 w16se wp14">
   <w:abstractNum w:abstractNumId="0" w15:restartNumberingAfterBreak="0">
     <w:nsid w:val="086F377C"/>
     <w:multiLevelType w:val="hybridMultilevel"/>
@@ -15211,7 +18762,7 @@
 </file>
 
 <file path=word/styles.xml><?xml version="1.0" encoding="utf-8"?>
-<w:styles xmlns:mc="http://schemas.openxmlformats.org/markup-compatibility/2006" xmlns:r="http://schemas.openxmlformats.org/officeDocument/2006/relationships" xmlns:w="http://schemas.openxmlformats.org/wordprocessingml/2006/main" xmlns:w14="http://schemas.microsoft.com/office/word/2010/wordml" xmlns:w15="http://schemas.microsoft.com/office/word/2012/wordml" xmlns:w16cex="http://schemas.microsoft.com/office/word/2018/wordml/cex" xmlns:w16cid="http://schemas.microsoft.com/office/word/2016/wordml/cid" xmlns:w16="http://schemas.microsoft.com/office/word/2018/wordml" xmlns:w16sdtdh="http://schemas.microsoft.com/office/word/2020/wordml/sdtdatahash" xmlns:w16se="http://schemas.microsoft.com/office/word/2015/wordml/symex" mc:Ignorable="w14 w15 w16se w16cid w16 w16cex w16sdtdh">
+<w:styles xmlns:mc="http://schemas.openxmlformats.org/markup-compatibility/2006" xmlns:r="http://schemas.openxmlformats.org/officeDocument/2006/relationships" xmlns:w="http://schemas.openxmlformats.org/wordprocessingml/2006/main" xmlns:w14="http://schemas.microsoft.com/office/word/2010/wordml" xmlns:w15="http://schemas.microsoft.com/office/word/2012/wordml" xmlns:w16se="http://schemas.microsoft.com/office/word/2015/wordml/symex" mc:Ignorable="w14 w15 w16se">
   <w:docDefaults>
     <w:rPrDefault>
       <w:rPr>
@@ -15221,7 +18772,7 @@
     </w:rPrDefault>
     <w:pPrDefault/>
   </w:docDefaults>
-  <w:latentStyles w:defLockedState="0" w:defUIPriority="0" w:defSemiHidden="0" w:defUnhideWhenUsed="0" w:defQFormat="0" w:count="376">
+  <w:latentStyles w:defLockedState="0" w:defUIPriority="0" w:defSemiHidden="0" w:defUnhideWhenUsed="0" w:defQFormat="0" w:count="371">
     <w:lsdException w:name="Normal" w:qFormat="1"/>
     <w:lsdException w:name="heading 1" w:qFormat="1"/>
     <w:lsdException w:name="heading 2" w:qFormat="1"/>
@@ -15586,11 +19137,6 @@
     <w:lsdException w:name="List Table 5 Dark Accent 6" w:uiPriority="50"/>
     <w:lsdException w:name="List Table 6 Colorful Accent 6" w:uiPriority="51"/>
     <w:lsdException w:name="List Table 7 Colorful Accent 6" w:uiPriority="52"/>
-    <w:lsdException w:name="Mention" w:semiHidden="1" w:uiPriority="99" w:unhideWhenUsed="1"/>
-    <w:lsdException w:name="Smart Hyperlink" w:semiHidden="1" w:uiPriority="99" w:unhideWhenUsed="1"/>
-    <w:lsdException w:name="Hashtag" w:semiHidden="1" w:uiPriority="99" w:unhideWhenUsed="1"/>
-    <w:lsdException w:name="Unresolved Mention" w:semiHidden="1" w:uiPriority="99" w:unhideWhenUsed="1"/>
-    <w:lsdException w:name="Smart Link" w:semiHidden="1" w:uiPriority="99" w:unhideWhenUsed="1"/>
   </w:latentStyles>
   <w:style w:type="paragraph" w:default="1" w:styleId="a">
     <w:name w:val="Normal"/>
@@ -16326,7 +19872,7 @@
 </file>
 
 <file path=customXml/itemProps1.xml><?xml version="1.0" encoding="utf-8"?>
-<ds:datastoreItem xmlns:ds="http://schemas.openxmlformats.org/officeDocument/2006/customXml" ds:itemID="{C1495E13-49C8-4A6C-B81F-E03DFBF6B8EB}">
+<ds:datastoreItem xmlns:ds="http://schemas.openxmlformats.org/officeDocument/2006/customXml" ds:itemID="{9CCF0AA7-3B6E-4C48-9726-A0E18574D704}">
   <ds:schemaRefs>
     <ds:schemaRef ds:uri="http://schemas.openxmlformats.org/officeDocument/2006/bibliography"/>
   </ds:schemaRefs>
